--- a/Абрамов пояснительная записка.docx
+++ b/Абрамов пояснительная записка.docx
@@ -5060,7 +5060,7 @@
     </w:p>
     <w:tbl>
       <w:tblPr>
-        <w:tblStyle w:val="13"/>
+        <w:tblStyle w:val="14"/>
         <w:tblW w:w="0" w:type="auto"/>
         <w:tblInd w:w="0" w:type="dxa"/>
         <w:tblBorders>
@@ -11328,8 +11328,10 @@
         <w:ind w:firstLine="709"/>
         <w:jc w:val="both"/>
         <w:rPr>
+          <w:rFonts w:hint="default"/>
           <w:b/>
           <w:sz w:val="28"/>
+          <w:lang w:val="en-US"/>
         </w:rPr>
       </w:pPr>
       <w:r>
@@ -11351,7 +11353,7 @@
           <w:b/>
           <w:sz w:val="32"/>
         </w:rPr>
-        <w:t xml:space="preserve">Разработка </w:t>
+        <w:t>Разработка</w:t>
       </w:r>
       <w:r>
         <w:rPr>
@@ -11360,561 +11362,272 @@
           <w:sz w:val="32"/>
           <w:lang w:val="ru-RU"/>
         </w:rPr>
-        <w:t>\</w:t>
-      </w:r>
-      <w:bookmarkStart w:id="0" w:name="_GoBack"/>
-      <w:bookmarkEnd w:id="0"/>
-      <w:r>
-        <w:rPr>
+        <w:t xml:space="preserve"> и интеграция модулей</w:t>
+      </w:r>
+    </w:p>
+    <w:p>
+      <w:pPr>
+        <w:spacing w:line="360" w:lineRule="auto"/>
+        <w:ind w:firstLine="709"/>
+        <w:jc w:val="both"/>
+        <w:rPr>
+          <w:sz w:val="28"/>
+        </w:rPr>
+      </w:pPr>
+    </w:p>
+    <w:p>
+      <w:pPr>
+        <w:spacing w:line="360" w:lineRule="auto"/>
+        <w:ind w:firstLine="709"/>
+        <w:jc w:val="both"/>
+        <w:rPr>
+          <w:rFonts w:hint="default"/>
           <w:b/>
-          <w:sz w:val="32"/>
-        </w:rPr>
-        <w:t>приложения</w:t>
-      </w:r>
-    </w:p>
-    <w:p>
-      <w:pPr>
-        <w:spacing w:line="360" w:lineRule="auto"/>
-        <w:ind w:firstLine="709"/>
-        <w:jc w:val="both"/>
-        <w:rPr>
-          <w:sz w:val="28"/>
-        </w:rPr>
-      </w:pPr>
-    </w:p>
-    <w:p>
-      <w:pPr>
-        <w:spacing w:line="360" w:lineRule="auto"/>
-        <w:ind w:firstLine="709"/>
-        <w:jc w:val="both"/>
+          <w:sz w:val="28"/>
+          <w:lang w:val="ru-RU"/>
+        </w:rPr>
+      </w:pPr>
+      <w:r>
         <w:rPr>
           <w:b/>
           <w:sz w:val="28"/>
         </w:rPr>
-      </w:pPr>
+        <w:t>3.1</w:t>
+      </w:r>
       <w:r>
         <w:rPr>
           <w:b/>
           <w:sz w:val="28"/>
         </w:rPr>
-        <w:t>3.1</w:t>
+        <w:tab/>
       </w:r>
       <w:r>
         <w:rPr>
           <w:b/>
           <w:sz w:val="28"/>
         </w:rPr>
-        <w:tab/>
+        <w:t xml:space="preserve">Разработка </w:t>
       </w:r>
       <w:r>
         <w:rPr>
           <w:b/>
           <w:sz w:val="28"/>
-        </w:rPr>
-        <w:t>Разработка приложения для доступа к базе данных</w:t>
-      </w:r>
-    </w:p>
-    <w:p>
-      <w:pPr>
-        <w:spacing w:line="360" w:lineRule="auto"/>
-        <w:ind w:firstLine="709"/>
-        <w:jc w:val="both"/>
-        <w:rPr>
-          <w:sz w:val="28"/>
-        </w:rPr>
-      </w:pPr>
-    </w:p>
-    <w:p>
-      <w:pPr>
-        <w:spacing w:line="360" w:lineRule="auto"/>
-        <w:ind w:firstLine="709"/>
-        <w:jc w:val="both"/>
-        <w:rPr>
-          <w:i/>
-          <w:sz w:val="28"/>
-        </w:rPr>
-      </w:pPr>
-      <w:r>
-        <w:rPr>
-          <w:i/>
-          <w:sz w:val="28"/>
-        </w:rPr>
-        <w:t>Указать, какое приложение разработано (оконное, веб-приложение). Описать, как создан интерфейс приложения (использовалось ли наследование, создавалась ли родительская форма с настроенным стилем или окно со стилями, разрабатывались ли пользовательские элементы управления).</w:t>
-      </w:r>
-    </w:p>
-    <w:p>
-      <w:pPr>
-        <w:spacing w:line="360" w:lineRule="auto"/>
-        <w:ind w:firstLine="709"/>
-        <w:jc w:val="both"/>
-        <w:rPr>
-          <w:i/>
-          <w:sz w:val="28"/>
-        </w:rPr>
-      </w:pPr>
-      <w:r>
-        <w:rPr>
-          <w:i/>
-          <w:sz w:val="28"/>
-        </w:rPr>
-        <w:t>Описать, какая технология использована для реализации доступа к БД, как реализовано подключение к БД, имеется ли возможность смены настроек подключения и где они хранятся (с листингом).</w:t>
-      </w:r>
-    </w:p>
-    <w:p>
-      <w:pPr>
-        <w:spacing w:line="360" w:lineRule="auto"/>
-        <w:ind w:firstLine="709"/>
-        <w:jc w:val="both"/>
-        <w:rPr>
-          <w:i/>
-          <w:sz w:val="28"/>
-        </w:rPr>
-      </w:pPr>
-      <w:r>
-        <w:rPr>
-          <w:i/>
-          <w:sz w:val="28"/>
-        </w:rPr>
-        <w:t>Описать, как реализовано получение, фильтрация, поиск, сортировка и редактирование данных из БД, какие представления, функции пользователя и хранимые процедуры используются в клиентском приложении (с листингом).</w:t>
-      </w:r>
-    </w:p>
-    <w:p>
-      <w:pPr>
-        <w:spacing w:line="360" w:lineRule="auto"/>
-        <w:ind w:firstLine="709"/>
-        <w:jc w:val="both"/>
-        <w:rPr>
-          <w:sz w:val="28"/>
-        </w:rPr>
-      </w:pPr>
-    </w:p>
-    <w:p>
-      <w:pPr>
-        <w:spacing w:line="360" w:lineRule="auto"/>
-        <w:ind w:firstLine="709"/>
-        <w:jc w:val="both"/>
-        <w:rPr>
-          <w:sz w:val="28"/>
-        </w:rPr>
-      </w:pPr>
-      <w:r>
-        <w:rPr>
+          <w:lang w:val="ru-RU"/>
+        </w:rPr>
+        <w:t>программных</w:t>
+      </w:r>
+      <w:r>
+        <w:rPr>
+          <w:rFonts w:hint="default"/>
           <w:b/>
           <w:sz w:val="28"/>
-        </w:rPr>
-        <w:t>3.2</w:t>
-      </w:r>
-      <w:r>
-        <w:rPr>
-          <w:b/>
-          <w:sz w:val="28"/>
-        </w:rPr>
-        <w:tab/>
-      </w:r>
-      <w:r>
-        <w:rPr>
-          <w:b/>
-          <w:sz w:val="28"/>
-        </w:rPr>
-        <w:t>Разграничение прав доступа пользователей</w:t>
-      </w:r>
-    </w:p>
-    <w:p>
-      <w:pPr>
-        <w:spacing w:line="360" w:lineRule="auto"/>
-        <w:ind w:firstLine="709"/>
-        <w:jc w:val="both"/>
-        <w:rPr>
-          <w:sz w:val="28"/>
-        </w:rPr>
-      </w:pPr>
-    </w:p>
-    <w:p>
-      <w:pPr>
-        <w:spacing w:line="360" w:lineRule="auto"/>
-        <w:ind w:firstLine="709"/>
-        <w:jc w:val="both"/>
-        <w:rPr>
-          <w:i/>
-          <w:sz w:val="28"/>
-        </w:rPr>
-      </w:pPr>
-      <w:r>
-        <w:rPr>
-          <w:i/>
-          <w:sz w:val="28"/>
-        </w:rPr>
-        <w:t xml:space="preserve">Описать, каким образом выполнено разграничение прав доступа пользователей, привести описание объектов БД, которые были созданы для реализации разграничения прав доступа (например, схемы таблиц пользователей и их ролей, если они были созданы в БД). </w:t>
-      </w:r>
-    </w:p>
-    <w:p>
-      <w:pPr>
-        <w:spacing w:line="360" w:lineRule="auto"/>
-        <w:ind w:firstLine="709"/>
-        <w:jc w:val="both"/>
-        <w:rPr>
-          <w:i/>
-          <w:sz w:val="28"/>
-        </w:rPr>
-      </w:pPr>
-      <w:r>
-        <w:rPr>
-          <w:i/>
-          <w:sz w:val="28"/>
-        </w:rPr>
-        <w:t>Указать, как реализуется разграничение прав доступа пользователей на уровне интерфейса клиентского приложения (с листингом).</w:t>
-      </w:r>
-    </w:p>
-    <w:p>
-      <w:pPr>
-        <w:spacing w:line="360" w:lineRule="auto"/>
-        <w:ind w:firstLine="709"/>
-        <w:jc w:val="both"/>
-        <w:rPr>
-          <w:sz w:val="28"/>
-        </w:rPr>
-      </w:pPr>
-    </w:p>
-    <w:p>
-      <w:pPr>
-        <w:spacing w:line="360" w:lineRule="auto"/>
-        <w:ind w:firstLine="709"/>
-        <w:jc w:val="both"/>
-        <w:rPr>
-          <w:b/>
-          <w:sz w:val="28"/>
-        </w:rPr>
-      </w:pPr>
-      <w:r>
-        <w:rPr>
-          <w:b/>
-          <w:sz w:val="28"/>
-        </w:rPr>
-        <w:t>3.3</w:t>
-      </w:r>
-      <w:r>
-        <w:rPr>
-          <w:b/>
-          <w:sz w:val="28"/>
-        </w:rPr>
-        <w:tab/>
-      </w:r>
-      <w:r>
-        <w:rPr>
-          <w:b/>
-          <w:sz w:val="28"/>
-        </w:rPr>
-        <w:t>Разработка и экспорт отчетов</w:t>
-      </w:r>
-    </w:p>
-    <w:p>
-      <w:pPr>
-        <w:spacing w:line="360" w:lineRule="auto"/>
-        <w:ind w:firstLine="709"/>
-        <w:jc w:val="both"/>
-        <w:rPr>
-          <w:sz w:val="28"/>
-        </w:rPr>
-      </w:pPr>
-    </w:p>
-    <w:p>
-      <w:pPr>
-        <w:spacing w:line="360" w:lineRule="auto"/>
-        <w:ind w:firstLine="709"/>
-        <w:jc w:val="both"/>
-        <w:rPr>
-          <w:i/>
-          <w:sz w:val="28"/>
-        </w:rPr>
-      </w:pPr>
-      <w:r>
-        <w:rPr>
-          <w:i/>
-          <w:sz w:val="28"/>
-        </w:rPr>
-        <w:t xml:space="preserve">Описать, какие отчеты созданы в клиентском приложении (диаграммы, таблицы) и как реализовано их формирование, как реализован экспорт данных из клиентского приложения и сохранение отчетов. </w:t>
-      </w:r>
-    </w:p>
-    <w:p>
-      <w:pPr>
-        <w:spacing w:line="360" w:lineRule="auto"/>
-        <w:ind w:firstLine="709"/>
-        <w:jc w:val="both"/>
-        <w:rPr>
-          <w:i/>
-          <w:sz w:val="28"/>
-        </w:rPr>
-      </w:pPr>
-      <w:r>
-        <w:rPr>
-          <w:i/>
-          <w:sz w:val="28"/>
-        </w:rPr>
-        <w:t>Привести примеры шаблонов и листинги.</w:t>
-      </w:r>
-    </w:p>
-    <w:p>
-      <w:pPr>
-        <w:spacing w:line="360" w:lineRule="auto"/>
-        <w:ind w:firstLine="709"/>
-        <w:jc w:val="both"/>
-        <w:rPr>
-          <w:sz w:val="28"/>
-        </w:rPr>
-      </w:pPr>
-    </w:p>
-    <w:p>
-      <w:pPr>
-        <w:spacing w:line="360" w:lineRule="auto"/>
-        <w:ind w:firstLine="709"/>
-        <w:jc w:val="both"/>
-        <w:rPr>
-          <w:b/>
-          <w:sz w:val="28"/>
-        </w:rPr>
-      </w:pPr>
-      <w:r>
-        <w:rPr>
-          <w:b/>
-          <w:sz w:val="28"/>
-        </w:rPr>
-        <w:t>3.4</w:t>
-      </w:r>
-      <w:r>
-        <w:rPr>
-          <w:b/>
-          <w:sz w:val="28"/>
-        </w:rPr>
-        <w:tab/>
-      </w:r>
-      <w:r>
-        <w:rPr>
-          <w:b/>
-          <w:sz w:val="28"/>
-        </w:rPr>
-        <w:t>Тестирование разработанной системы</w:t>
-      </w:r>
-    </w:p>
-    <w:p>
-      <w:pPr>
-        <w:spacing w:line="360" w:lineRule="auto"/>
-        <w:ind w:firstLine="709"/>
-        <w:jc w:val="both"/>
-        <w:rPr>
-          <w:sz w:val="28"/>
-        </w:rPr>
-      </w:pPr>
-    </w:p>
-    <w:p>
-      <w:pPr>
-        <w:spacing w:line="360" w:lineRule="auto"/>
-        <w:ind w:firstLine="709"/>
-        <w:jc w:val="both"/>
-        <w:rPr>
-          <w:i/>
-          <w:sz w:val="28"/>
-        </w:rPr>
-      </w:pPr>
-      <w:r>
-        <w:rPr>
-          <w:i/>
-          <w:sz w:val="28"/>
-        </w:rPr>
-        <w:t>Результаты тестирования следует представить в виде таблицы, в которой описать тестирование:</w:t>
-      </w:r>
-    </w:p>
-    <w:p>
-      <w:pPr>
-        <w:spacing w:line="360" w:lineRule="auto"/>
-        <w:ind w:firstLine="709"/>
-        <w:jc w:val="both"/>
-        <w:rPr>
-          <w:i/>
-          <w:sz w:val="28"/>
-        </w:rPr>
-      </w:pPr>
-      <w:r>
-        <w:rPr>
-          <w:i/>
-          <w:sz w:val="28"/>
-        </w:rPr>
-        <w:t>1. модификации настроек подключения</w:t>
-      </w:r>
-    </w:p>
-    <w:p>
-      <w:pPr>
-        <w:spacing w:line="360" w:lineRule="auto"/>
-        <w:ind w:firstLine="709"/>
-        <w:jc w:val="both"/>
-        <w:rPr>
-          <w:i/>
-          <w:sz w:val="28"/>
-        </w:rPr>
-      </w:pPr>
-      <w:r>
-        <w:rPr>
-          <w:i/>
-          <w:sz w:val="28"/>
-        </w:rPr>
-        <w:t xml:space="preserve">2. разграничения прав доступа </w:t>
-      </w:r>
-    </w:p>
-    <w:p>
-      <w:pPr>
-        <w:spacing w:line="360" w:lineRule="auto"/>
-        <w:ind w:firstLine="709"/>
-        <w:jc w:val="both"/>
-        <w:rPr>
-          <w:i/>
-          <w:sz w:val="28"/>
-        </w:rPr>
-      </w:pPr>
-      <w:r>
-        <w:rPr>
-          <w:i/>
-          <w:sz w:val="28"/>
-        </w:rPr>
-        <w:t>3. отображения данных</w:t>
-      </w:r>
-    </w:p>
-    <w:p>
-      <w:pPr>
-        <w:spacing w:line="360" w:lineRule="auto"/>
-        <w:ind w:firstLine="709"/>
-        <w:jc w:val="both"/>
-        <w:rPr>
-          <w:i/>
-          <w:sz w:val="28"/>
-        </w:rPr>
-      </w:pPr>
-      <w:r>
-        <w:rPr>
-          <w:i/>
-          <w:sz w:val="28"/>
-        </w:rPr>
-        <w:t>4. фильтрации и поиска данных</w:t>
-      </w:r>
-    </w:p>
-    <w:p>
-      <w:pPr>
-        <w:spacing w:line="360" w:lineRule="auto"/>
-        <w:ind w:firstLine="709"/>
-        <w:jc w:val="both"/>
-        <w:rPr>
-          <w:i/>
-          <w:sz w:val="28"/>
-        </w:rPr>
-      </w:pPr>
-      <w:r>
-        <w:rPr>
-          <w:i/>
-          <w:sz w:val="28"/>
-        </w:rPr>
-        <w:t>5. сортировки данных</w:t>
-      </w:r>
-    </w:p>
-    <w:p>
-      <w:pPr>
-        <w:spacing w:line="360" w:lineRule="auto"/>
-        <w:ind w:firstLine="709"/>
-        <w:jc w:val="both"/>
-        <w:rPr>
-          <w:i/>
-          <w:sz w:val="28"/>
-        </w:rPr>
-      </w:pPr>
-      <w:r>
-        <w:rPr>
-          <w:i/>
-          <w:sz w:val="28"/>
-        </w:rPr>
-        <w:t>6. экспорта данных</w:t>
-      </w:r>
-    </w:p>
-    <w:p>
-      <w:pPr>
-        <w:spacing w:line="360" w:lineRule="auto"/>
-        <w:ind w:firstLine="709"/>
-        <w:jc w:val="both"/>
-        <w:rPr>
-          <w:i/>
-          <w:sz w:val="28"/>
-        </w:rPr>
-      </w:pPr>
-      <w:r>
-        <w:rPr>
-          <w:i/>
-          <w:sz w:val="28"/>
-        </w:rPr>
-        <w:t>Можно для каждой формы или каждого типа функциональности создать отдельную таблицу с набором тестов</w:t>
-      </w:r>
-    </w:p>
-    <w:p>
-      <w:pPr>
-        <w:spacing w:line="360" w:lineRule="auto"/>
-        <w:ind w:firstLine="709"/>
-        <w:jc w:val="both"/>
-        <w:rPr>
-          <w:sz w:val="28"/>
-        </w:rPr>
-      </w:pPr>
-      <w:r>
-        <w:rPr>
-          <w:sz w:val="28"/>
-        </w:rPr>
-        <w:t xml:space="preserve">В таблице 2 показан набор тестов </w:t>
-      </w:r>
-      <w:r>
-        <w:rPr>
+          <w:lang w:val="ru-RU"/>
+        </w:rPr>
+        <w:t xml:space="preserve"> модулей</w:t>
+      </w:r>
+    </w:p>
+    <w:p>
+      <w:pPr>
+        <w:spacing w:line="360" w:lineRule="auto"/>
+        <w:ind w:firstLine="709"/>
+        <w:jc w:val="both"/>
+        <w:rPr>
+          <w:rFonts w:hint="default"/>
+          <w:sz w:val="28"/>
+          <w:lang w:val="ru-RU"/>
+        </w:rPr>
+      </w:pPr>
+      <w:r>
+        <w:rPr>
+          <w:sz w:val="28"/>
+          <w:lang w:val="ru-RU"/>
+        </w:rPr>
+        <w:t>В</w:t>
+      </w:r>
+      <w:r>
+        <w:rPr>
+          <w:rFonts w:hint="default"/>
+          <w:sz w:val="28"/>
+          <w:lang w:val="ru-RU"/>
+        </w:rPr>
+        <w:t xml:space="preserve"> ходе курсового проектирования были разработаны: мобильное приложение на </w:t>
+      </w:r>
+      <w:r>
+        <w:rPr>
+          <w:rFonts w:hint="default"/>
+          <w:sz w:val="28"/>
+          <w:lang w:val="en-US"/>
+        </w:rPr>
+        <w:t>Dart</w:t>
+      </w:r>
+      <w:r>
+        <w:rPr>
+          <w:rFonts w:hint="default"/>
+          <w:sz w:val="28"/>
+          <w:lang w:val="ru-RU"/>
+        </w:rPr>
+        <w:t xml:space="preserve">, телеграм бот на </w:t>
+      </w:r>
+      <w:r>
+        <w:rPr>
+          <w:rFonts w:hint="default"/>
+          <w:sz w:val="28"/>
+          <w:lang w:val="en-US"/>
+        </w:rPr>
+        <w:t>Python</w:t>
+      </w:r>
+      <w:r>
+        <w:rPr>
+          <w:rFonts w:hint="default"/>
+          <w:sz w:val="28"/>
+          <w:lang w:val="ru-RU"/>
+        </w:rPr>
+        <w:t xml:space="preserve">, </w:t>
+      </w:r>
+      <w:r>
+        <w:rPr>
+          <w:rFonts w:hint="default"/>
+          <w:sz w:val="28"/>
+          <w:lang w:val="en-US"/>
+        </w:rPr>
+        <w:t>Web-API</w:t>
+      </w:r>
+      <w:r>
+        <w:rPr>
+          <w:rFonts w:hint="default"/>
+          <w:sz w:val="28"/>
+          <w:lang w:val="ru-RU"/>
+        </w:rPr>
+        <w:t xml:space="preserve"> приложение на </w:t>
+      </w:r>
+      <w:r>
+        <w:rPr>
+          <w:rFonts w:hint="default"/>
+          <w:sz w:val="28"/>
+          <w:lang w:val="en-US"/>
+        </w:rPr>
+        <w:t>C#</w:t>
+      </w:r>
+      <w:r>
+        <w:rPr>
+          <w:rFonts w:hint="default"/>
+          <w:sz w:val="28"/>
+          <w:lang w:val="ru-RU"/>
+        </w:rPr>
+        <w:t>.</w:t>
+      </w:r>
+    </w:p>
+    <w:p>
+      <w:pPr>
+        <w:spacing w:line="360" w:lineRule="auto"/>
+        <w:ind w:firstLine="709"/>
+        <w:jc w:val="both"/>
+        <w:rPr>
+          <w:rFonts w:hint="default"/>
+          <w:sz w:val="28"/>
+          <w:lang w:val="ru-RU"/>
+        </w:rPr>
+      </w:pPr>
+    </w:p>
+    <w:p>
+      <w:pPr>
+        <w:spacing w:line="360" w:lineRule="auto"/>
+        <w:ind w:firstLine="709"/>
+        <w:jc w:val="both"/>
+        <w:rPr>
+          <w:rFonts w:hint="default"/>
           <w:sz w:val="28"/>
           <w:highlight w:val="yellow"/>
-        </w:rPr>
-        <w:t>…</w:t>
-      </w:r>
-      <w:r>
-        <w:rPr>
-          <w:sz w:val="28"/>
-        </w:rPr>
-        <w:t>.</w:t>
-      </w:r>
-    </w:p>
-    <w:p>
-      <w:pPr>
-        <w:spacing w:line="360" w:lineRule="auto"/>
-        <w:ind w:firstLine="709"/>
-        <w:jc w:val="both"/>
-        <w:rPr>
-          <w:sz w:val="28"/>
-        </w:rPr>
-      </w:pPr>
-    </w:p>
-    <w:p>
-      <w:pPr>
-        <w:spacing w:line="360" w:lineRule="auto"/>
-        <w:jc w:val="both"/>
-        <w:rPr>
-          <w:sz w:val="28"/>
-        </w:rPr>
-      </w:pPr>
-      <w:r>
-        <w:rPr>
-          <w:sz w:val="28"/>
-        </w:rPr>
-        <w:t>Таблица 2 – Набор тестов разработанного приложения</w:t>
-      </w:r>
-    </w:p>
-    <w:p>
-      <w:pPr>
-        <w:spacing w:line="360" w:lineRule="auto"/>
-        <w:jc w:val="both"/>
-        <w:rPr>
-          <w:sz w:val="28"/>
+          <w:lang w:val="ru-RU"/>
+        </w:rPr>
+      </w:pPr>
+      <w:r>
+        <w:rPr>
+          <w:rFonts w:hint="default"/>
+          <w:sz w:val="28"/>
+          <w:lang w:val="ru-RU"/>
+        </w:rPr>
+        <w:t xml:space="preserve">Для постоянного получения новых заказов в телеграм боте была разработана функция представленная листингом </w:t>
+      </w:r>
+      <w:r>
+        <w:rPr>
+          <w:rFonts w:hint="default"/>
+          <w:sz w:val="28"/>
+          <w:highlight w:val="yellow"/>
+          <w:lang w:val="ru-RU"/>
+        </w:rPr>
+        <w:t>х.</w:t>
+      </w:r>
+    </w:p>
+    <w:p>
+      <w:pPr>
+        <w:spacing w:line="360" w:lineRule="auto"/>
+        <w:ind w:firstLine="709"/>
+        <w:jc w:val="both"/>
+        <w:rPr>
+          <w:rFonts w:hint="default"/>
+          <w:sz w:val="28"/>
+          <w:highlight w:val="none"/>
+          <w:lang w:val="ru-RU"/>
+        </w:rPr>
+      </w:pPr>
+    </w:p>
+    <w:p>
+      <w:pPr>
+        <w:spacing w:line="360" w:lineRule="auto"/>
+        <w:ind w:firstLine="709"/>
+        <w:jc w:val="both"/>
+        <w:rPr>
+          <w:rFonts w:hint="default"/>
+          <w:sz w:val="28"/>
+          <w:highlight w:val="none"/>
+          <w:lang w:val="ru-RU"/>
+        </w:rPr>
+      </w:pPr>
+      <w:r>
+        <w:rPr>
+          <w:rFonts w:hint="default"/>
+          <w:sz w:val="28"/>
+          <w:highlight w:val="none"/>
+          <w:lang w:val="ru-RU"/>
+        </w:rPr>
+        <w:t xml:space="preserve">Листинг </w:t>
+      </w:r>
+      <w:r>
+        <w:rPr>
+          <w:rFonts w:hint="default"/>
+          <w:sz w:val="28"/>
+          <w:highlight w:val="yellow"/>
+          <w:lang w:val="ru-RU"/>
+        </w:rPr>
+        <w:t>х</w:t>
+      </w:r>
+      <w:r>
+        <w:rPr>
+          <w:rFonts w:hint="default"/>
+          <w:sz w:val="28"/>
+          <w:highlight w:val="none"/>
+          <w:lang w:val="ru-RU"/>
+        </w:rPr>
+        <w:t xml:space="preserve"> - Код функции непрерывного получения новых заказов</w:t>
+      </w:r>
+    </w:p>
+    <w:p>
+      <w:pPr>
+        <w:spacing w:line="360" w:lineRule="auto"/>
+        <w:ind w:firstLine="709"/>
+        <w:jc w:val="both"/>
+        <w:rPr>
+          <w:rFonts w:hint="default"/>
+          <w:sz w:val="28"/>
+          <w:highlight w:val="yellow"/>
+          <w:lang w:val="ru-RU"/>
         </w:rPr>
       </w:pPr>
     </w:p>
     <w:tbl>
       <w:tblPr>
-        <w:tblStyle w:val="13"/>
+        <w:tblStyle w:val="14"/>
         <w:tblW w:w="0" w:type="auto"/>
         <w:tblInd w:w="0" w:type="dxa"/>
         <w:tblBorders>
@@ -11927,16 +11640,12 @@
         </w:tblBorders>
         <w:tblLayout w:type="autofit"/>
         <w:tblCellMar>
-          <w:top w:w="0" w:type="dxa"/>
           <w:left w:w="108" w:type="dxa"/>
-          <w:bottom w:w="0" w:type="dxa"/>
           <w:right w:w="108" w:type="dxa"/>
         </w:tblCellMar>
       </w:tblPr>
       <w:tblGrid>
-        <w:gridCol w:w="3115"/>
-        <w:gridCol w:w="3115"/>
-        <w:gridCol w:w="3115"/>
+        <w:gridCol w:w="9571"/>
       </w:tblGrid>
       <w:tr>
         <w:tblPrEx>
@@ -11948,269 +11657,334 @@
             <w:insideH w:val="single" w:color="auto" w:sz="4" w:space="0"/>
             <w:insideV w:val="single" w:color="auto" w:sz="4" w:space="0"/>
           </w:tblBorders>
-          <w:tblCellMar>
-            <w:top w:w="0" w:type="dxa"/>
-            <w:left w:w="108" w:type="dxa"/>
-            <w:bottom w:w="0" w:type="dxa"/>
-            <w:right w:w="108" w:type="dxa"/>
-          </w:tblCellMar>
         </w:tblPrEx>
         <w:tc>
           <w:tcPr>
-            <w:tcW w:w="3115" w:type="dxa"/>
-            <w:tcBorders>
-              <w:bottom w:val="double" w:color="auto" w:sz="4" w:space="0"/>
-            </w:tcBorders>
-          </w:tcPr>
-          <w:p>
-            <w:pPr>
-              <w:spacing w:line="360" w:lineRule="auto"/>
-              <w:jc w:val="center"/>
-              <w:rPr>
+            <w:tcW w:w="9571" w:type="dxa"/>
+          </w:tcPr>
+          <w:p>
+            <w:pPr>
+              <w:pStyle w:val="13"/>
+              <w:keepNext w:val="0"/>
+              <w:keepLines w:val="0"/>
+              <w:widowControl/>
+              <w:suppressLineNumbers w:val="0"/>
+              <w:jc w:val="left"/>
+              <w:rPr>
+                <w:rFonts w:hint="default" w:ascii="Courier New" w:hAnsi="Courier New" w:cs="Courier New"/>
+                <w:lang/>
+              </w:rPr>
+            </w:pPr>
+            <w:r>
+              <w:rPr>
+                <w:rFonts w:hint="default" w:ascii="Courier New" w:hAnsi="Courier New" w:cs="Courier New"/>
+                <w:lang/>
+              </w:rPr>
+              <w:t>async def monitor_new_orders(msg: Message):</w:t>
+            </w:r>
+          </w:p>
+          <w:p>
+            <w:pPr>
+              <w:pStyle w:val="13"/>
+              <w:keepNext w:val="0"/>
+              <w:keepLines w:val="0"/>
+              <w:widowControl/>
+              <w:suppressLineNumbers w:val="0"/>
+              <w:ind w:firstLine="576"/>
+              <w:jc w:val="left"/>
+              <w:rPr>
+                <w:rFonts w:hint="default" w:ascii="Courier New" w:hAnsi="Courier New" w:cs="Courier New"/>
+                <w:lang/>
+              </w:rPr>
+            </w:pPr>
+            <w:r>
+              <w:rPr>
+                <w:rFonts w:hint="default" w:ascii="Courier New" w:hAnsi="Courier New" w:cs="Courier New"/>
+                <w:lang/>
+              </w:rPr>
+              <w:t>"""    Мониторит новые заказы и отправляет сообщения об этих заказах пользователю.    :param msg: Сообщение от пользователя.</w:t>
+            </w:r>
+          </w:p>
+          <w:p>
+            <w:pPr>
+              <w:pStyle w:val="13"/>
+              <w:keepNext w:val="0"/>
+              <w:keepLines w:val="0"/>
+              <w:widowControl/>
+              <w:suppressLineNumbers w:val="0"/>
+              <w:ind w:firstLine="576"/>
+              <w:jc w:val="left"/>
+              <w:rPr>
+                <w:rFonts w:hint="default" w:ascii="Courier New" w:hAnsi="Courier New" w:cs="Courier New"/>
+                <w:lang/>
+              </w:rPr>
+            </w:pPr>
+            <w:r>
+              <w:rPr>
+                <w:rFonts w:hint="default" w:ascii="Courier New" w:hAnsi="Courier New" w:cs="Courier New"/>
+                <w:lang/>
+              </w:rPr>
+              <w:t>"""</w:t>
+            </w:r>
+          </w:p>
+          <w:p>
+            <w:pPr>
+              <w:pStyle w:val="13"/>
+              <w:keepNext w:val="0"/>
+              <w:keepLines w:val="0"/>
+              <w:widowControl/>
+              <w:suppressLineNumbers w:val="0"/>
+              <w:ind w:firstLine="576"/>
+              <w:jc w:val="left"/>
+              <w:rPr>
+                <w:rFonts w:hint="default" w:ascii="Courier New" w:hAnsi="Courier New" w:cs="Courier New"/>
+                <w:lang/>
+              </w:rPr>
+            </w:pPr>
+            <w:r>
+              <w:rPr>
+                <w:rFonts w:hint="default" w:ascii="Courier New" w:hAnsi="Courier New" w:cs="Courier New"/>
+                <w:lang/>
+              </w:rPr>
+              <w:t>logging.info("Посещение функции monitor_new_orders")</w:t>
+            </w:r>
+          </w:p>
+          <w:p>
+            <w:pPr>
+              <w:pStyle w:val="13"/>
+              <w:keepNext w:val="0"/>
+              <w:keepLines w:val="0"/>
+              <w:widowControl/>
+              <w:suppressLineNumbers w:val="0"/>
+              <w:ind w:firstLine="576"/>
+              <w:jc w:val="left"/>
+              <w:rPr>
+                <w:rFonts w:hint="default" w:ascii="Courier New" w:hAnsi="Courier New" w:cs="Courier New"/>
+                <w:lang/>
+              </w:rPr>
+            </w:pPr>
+            <w:r>
+              <w:rPr>
+                <w:rFonts w:hint="default" w:ascii="Courier New" w:hAnsi="Courier New" w:cs="Courier New"/>
+                <w:lang/>
+              </w:rPr>
+              <w:t>worker = await APIMethods.get_worker_state(msg.chat.id)</w:t>
+            </w:r>
+          </w:p>
+          <w:p>
+            <w:pPr>
+              <w:pStyle w:val="13"/>
+              <w:keepNext w:val="0"/>
+              <w:keepLines w:val="0"/>
+              <w:widowControl/>
+              <w:suppressLineNumbers w:val="0"/>
+              <w:ind w:firstLine="576"/>
+              <w:jc w:val="left"/>
+              <w:rPr>
+                <w:rFonts w:hint="default" w:ascii="Courier New" w:hAnsi="Courier New" w:cs="Courier New"/>
+                <w:lang/>
+              </w:rPr>
+            </w:pPr>
+            <w:r>
+              <w:rPr>
+                <w:rFonts w:hint="default" w:ascii="Courier New" w:hAnsi="Courier New" w:cs="Courier New"/>
+                <w:lang/>
+              </w:rPr>
+              <w:t>while worker:        worker_address_id = await APIMethods.get_worker_address(msg.chat.username.replace("_", "\_"))        worker_address_str = await APIMethods.get_address_dict()</w:t>
+            </w:r>
+          </w:p>
+          <w:p>
+            <w:pPr>
+              <w:pStyle w:val="13"/>
+              <w:keepNext w:val="0"/>
+              <w:keepLines w:val="0"/>
+              <w:widowControl/>
+              <w:suppressLineNumbers w:val="0"/>
+              <w:ind w:firstLine="576"/>
+              <w:jc w:val="left"/>
+              <w:rPr>
+                <w:rFonts w:hint="default" w:ascii="Courier New" w:hAnsi="Courier New" w:cs="Courier New"/>
+                <w:lang/>
+              </w:rPr>
+            </w:pPr>
+            <w:r>
+              <w:rPr>
+                <w:rFonts w:hint="default" w:ascii="Courier New" w:hAnsi="Courier New" w:cs="Courier New"/>
+                <w:lang/>
+              </w:rPr>
+              <w:t>worker_address_str =</w:t>
+            </w:r>
+            <w:r>
+              <w:rPr>
+                <w:rFonts w:hint="default" w:ascii="Courier New" w:hAnsi="Courier New" w:cs="Courier New"/>
+                <w:lang w:val="ru-RU"/>
+              </w:rPr>
+              <w:t xml:space="preserve"> </w:t>
+            </w:r>
+            <w:r>
+              <w:rPr>
+                <w:rFonts w:hint="default" w:ascii="Courier New" w:hAnsi="Courier New" w:cs="Courier New"/>
+                <w:lang/>
+              </w:rPr>
+              <w:t>worker_address_str.get(worker_address_id)</w:t>
+            </w:r>
+          </w:p>
+          <w:p>
+            <w:pPr>
+              <w:pStyle w:val="13"/>
+              <w:keepNext w:val="0"/>
+              <w:keepLines w:val="0"/>
+              <w:widowControl/>
+              <w:suppressLineNumbers w:val="0"/>
+              <w:ind w:firstLine="576"/>
+              <w:jc w:val="left"/>
+              <w:rPr>
+                <w:rFonts w:hint="default" w:ascii="Courier New" w:hAnsi="Courier New" w:cs="Courier New"/>
+                <w:lang/>
+              </w:rPr>
+            </w:pPr>
+            <w:r>
+              <w:rPr>
+                <w:rFonts w:hint="default" w:ascii="Courier New" w:hAnsi="Courier New" w:cs="Courier New"/>
+                <w:lang/>
+              </w:rPr>
+              <w:t>new_orders_items = await APIMethods.monitor_new_orders(worker_address_str)  # Метод для получения новых заказов</w:t>
+            </w:r>
+          </w:p>
+          <w:p>
+            <w:pPr>
+              <w:pStyle w:val="13"/>
+              <w:keepNext w:val="0"/>
+              <w:keepLines w:val="0"/>
+              <w:widowControl/>
+              <w:suppressLineNumbers w:val="0"/>
+              <w:ind w:firstLine="576"/>
+              <w:jc w:val="left"/>
+              <w:rPr>
+                <w:rFonts w:hint="default" w:ascii="Courier New" w:hAnsi="Courier New" w:cs="Courier New"/>
+                <w:lang/>
+              </w:rPr>
+            </w:pPr>
+            <w:r>
+              <w:rPr>
+                <w:rFonts w:hint="default" w:ascii="Courier New" w:hAnsi="Courier New" w:cs="Courier New"/>
+                <w:lang/>
+              </w:rPr>
+              <w:t>for order_id, order_msg in new_orders_items.items():</w:t>
+            </w:r>
+          </w:p>
+          <w:p>
+            <w:pPr>
+              <w:pStyle w:val="13"/>
+              <w:keepNext w:val="0"/>
+              <w:keepLines w:val="0"/>
+              <w:widowControl/>
+              <w:suppressLineNumbers w:val="0"/>
+              <w:ind w:firstLine="1053" w:firstLineChars="439"/>
+              <w:jc w:val="left"/>
+              <w:rPr>
+                <w:rFonts w:hint="default" w:ascii="Courier New" w:hAnsi="Courier New" w:cs="Courier New"/>
+                <w:lang/>
+              </w:rPr>
+            </w:pPr>
+            <w:r>
+              <w:rPr>
+                <w:rFonts w:hint="default" w:ascii="Courier New" w:hAnsi="Courier New" w:cs="Courier New"/>
+                <w:lang/>
+              </w:rPr>
+              <w:t>await asyncio.sleep(0.5)  # Задержка между отправками сообщений</w:t>
+            </w:r>
+          </w:p>
+          <w:p>
+            <w:pPr>
+              <w:pStyle w:val="13"/>
+              <w:keepNext w:val="0"/>
+              <w:keepLines w:val="0"/>
+              <w:widowControl/>
+              <w:suppressLineNumbers w:val="0"/>
+              <w:ind w:firstLine="1053" w:firstLineChars="439"/>
+              <w:jc w:val="left"/>
+              <w:rPr>
+                <w:rFonts w:hint="default" w:ascii="Courier New" w:hAnsi="Courier New" w:cs="Courier New"/>
+                <w:lang/>
+              </w:rPr>
+            </w:pPr>
+            <w:r>
+              <w:rPr>
+                <w:rFonts w:hint="default" w:ascii="Courier New" w:hAnsi="Courier New" w:cs="Courier New"/>
+                <w:lang/>
+              </w:rPr>
+              <w:t>order_keyboard = await orders_inline_keyboard(order_id)</w:t>
+            </w:r>
+          </w:p>
+          <w:p>
+            <w:pPr>
+              <w:pStyle w:val="13"/>
+              <w:keepNext w:val="0"/>
+              <w:keepLines w:val="0"/>
+              <w:widowControl/>
+              <w:suppressLineNumbers w:val="0"/>
+              <w:ind w:firstLine="1053" w:firstLineChars="439"/>
+              <w:jc w:val="left"/>
+              <w:rPr>
+                <w:rFonts w:hint="default" w:ascii="Courier New" w:hAnsi="Courier New" w:cs="Courier New"/>
+                <w:lang/>
+              </w:rPr>
+            </w:pPr>
+            <w:r>
+              <w:rPr>
+                <w:rFonts w:hint="default" w:ascii="Courier New" w:hAnsi="Courier New" w:cs="Courier New"/>
+                <w:lang/>
+              </w:rPr>
+              <w:t># Кнопки для обновления статуса заказа</w:t>
+            </w:r>
+          </w:p>
+          <w:p>
+            <w:pPr>
+              <w:pStyle w:val="13"/>
+              <w:keepNext w:val="0"/>
+              <w:keepLines w:val="0"/>
+              <w:widowControl/>
+              <w:suppressLineNumbers w:val="0"/>
+              <w:ind w:firstLine="1053" w:firstLineChars="439"/>
+              <w:jc w:val="left"/>
+              <w:rPr>
+                <w:rFonts w:hint="default" w:ascii="Courier New" w:hAnsi="Courier New" w:cs="Courier New"/>
+                <w:lang/>
+              </w:rPr>
+            </w:pPr>
+            <w:r>
+              <w:rPr>
+                <w:rFonts w:hint="default" w:ascii="Courier New" w:hAnsi="Courier New" w:cs="Courier New"/>
+                <w:lang/>
+              </w:rPr>
+              <w:t>await msg.answer(order_msg, reply_markup=order_keyboard)</w:t>
+            </w:r>
+          </w:p>
+          <w:p>
+            <w:pPr>
+              <w:pStyle w:val="13"/>
+              <w:keepNext w:val="0"/>
+              <w:keepLines w:val="0"/>
+              <w:widowControl/>
+              <w:suppressLineNumbers w:val="0"/>
+              <w:ind w:firstLine="1053" w:firstLineChars="439"/>
+              <w:jc w:val="left"/>
+              <w:rPr>
+                <w:rFonts w:hint="default"/>
                 <w:sz w:val="28"/>
-              </w:rPr>
-            </w:pPr>
-            <w:r>
-              <w:rPr>
-                <w:sz w:val="28"/>
-              </w:rPr>
-              <w:t>Действие</w:t>
-            </w:r>
-          </w:p>
-        </w:tc>
-        <w:tc>
-          <w:tcPr>
-            <w:tcW w:w="3115" w:type="dxa"/>
-            <w:tcBorders>
-              <w:bottom w:val="double" w:color="auto" w:sz="4" w:space="0"/>
-            </w:tcBorders>
-          </w:tcPr>
-          <w:p>
-            <w:pPr>
-              <w:spacing w:line="360" w:lineRule="auto"/>
-              <w:jc w:val="center"/>
-              <w:rPr>
-                <w:sz w:val="28"/>
-              </w:rPr>
-            </w:pPr>
-            <w:r>
-              <w:rPr>
-                <w:sz w:val="28"/>
-              </w:rPr>
-              <w:t>Ожидаемый результат</w:t>
-            </w:r>
-          </w:p>
-        </w:tc>
-        <w:tc>
-          <w:tcPr>
-            <w:tcW w:w="3115" w:type="dxa"/>
-            <w:tcBorders>
-              <w:bottom w:val="double" w:color="auto" w:sz="4" w:space="0"/>
-            </w:tcBorders>
-          </w:tcPr>
-          <w:p>
-            <w:pPr>
-              <w:spacing w:line="360" w:lineRule="auto"/>
-              <w:jc w:val="center"/>
-              <w:rPr>
-                <w:sz w:val="28"/>
-              </w:rPr>
-            </w:pPr>
-            <w:r>
-              <w:rPr>
-                <w:sz w:val="28"/>
-              </w:rPr>
-              <w:t>Полученный результат</w:t>
-            </w:r>
-          </w:p>
-        </w:tc>
-      </w:tr>
-      <w:tr>
-        <w:tblPrEx>
-          <w:tblBorders>
-            <w:top w:val="single" w:color="auto" w:sz="4" w:space="0"/>
-            <w:left w:val="single" w:color="auto" w:sz="4" w:space="0"/>
-            <w:bottom w:val="single" w:color="auto" w:sz="4" w:space="0"/>
-            <w:right w:val="single" w:color="auto" w:sz="4" w:space="0"/>
-            <w:insideH w:val="single" w:color="auto" w:sz="4" w:space="0"/>
-            <w:insideV w:val="single" w:color="auto" w:sz="4" w:space="0"/>
-          </w:tblBorders>
-          <w:tblCellMar>
-            <w:top w:w="0" w:type="dxa"/>
-            <w:left w:w="108" w:type="dxa"/>
-            <w:bottom w:w="0" w:type="dxa"/>
-            <w:right w:w="108" w:type="dxa"/>
-          </w:tblCellMar>
-        </w:tblPrEx>
-        <w:tc>
-          <w:tcPr>
-            <w:tcW w:w="3115" w:type="dxa"/>
-            <w:tcBorders>
-              <w:top w:val="double" w:color="auto" w:sz="4" w:space="0"/>
-            </w:tcBorders>
-          </w:tcPr>
-          <w:p>
-            <w:pPr>
-              <w:spacing w:line="360" w:lineRule="auto"/>
-              <w:jc w:val="both"/>
-              <w:rPr>
-                <w:sz w:val="28"/>
-              </w:rPr>
-            </w:pPr>
-          </w:p>
-        </w:tc>
-        <w:tc>
-          <w:tcPr>
-            <w:tcW w:w="3115" w:type="dxa"/>
-            <w:tcBorders>
-              <w:top w:val="double" w:color="auto" w:sz="4" w:space="0"/>
-            </w:tcBorders>
-          </w:tcPr>
-          <w:p>
-            <w:pPr>
-              <w:spacing w:line="360" w:lineRule="auto"/>
-              <w:jc w:val="both"/>
-              <w:rPr>
-                <w:sz w:val="28"/>
-              </w:rPr>
-            </w:pPr>
-          </w:p>
-        </w:tc>
-        <w:tc>
-          <w:tcPr>
-            <w:tcW w:w="3115" w:type="dxa"/>
-            <w:tcBorders>
-              <w:top w:val="double" w:color="auto" w:sz="4" w:space="0"/>
-            </w:tcBorders>
-          </w:tcPr>
-          <w:p>
-            <w:pPr>
-              <w:spacing w:line="360" w:lineRule="auto"/>
-              <w:jc w:val="both"/>
-              <w:rPr>
-                <w:sz w:val="28"/>
-              </w:rPr>
-            </w:pPr>
-          </w:p>
-        </w:tc>
-      </w:tr>
-      <w:tr>
-        <w:tblPrEx>
-          <w:tblBorders>
-            <w:top w:val="single" w:color="auto" w:sz="4" w:space="0"/>
-            <w:left w:val="single" w:color="auto" w:sz="4" w:space="0"/>
-            <w:bottom w:val="single" w:color="auto" w:sz="4" w:space="0"/>
-            <w:right w:val="single" w:color="auto" w:sz="4" w:space="0"/>
-            <w:insideH w:val="single" w:color="auto" w:sz="4" w:space="0"/>
-            <w:insideV w:val="single" w:color="auto" w:sz="4" w:space="0"/>
-          </w:tblBorders>
-          <w:tblCellMar>
-            <w:top w:w="0" w:type="dxa"/>
-            <w:left w:w="108" w:type="dxa"/>
-            <w:bottom w:w="0" w:type="dxa"/>
-            <w:right w:w="108" w:type="dxa"/>
-          </w:tblCellMar>
-        </w:tblPrEx>
-        <w:tc>
-          <w:tcPr>
-            <w:tcW w:w="3115" w:type="dxa"/>
-          </w:tcPr>
-          <w:p>
-            <w:pPr>
-              <w:spacing w:line="360" w:lineRule="auto"/>
-              <w:jc w:val="both"/>
-              <w:rPr>
-                <w:sz w:val="28"/>
-              </w:rPr>
-            </w:pPr>
-          </w:p>
-        </w:tc>
-        <w:tc>
-          <w:tcPr>
-            <w:tcW w:w="3115" w:type="dxa"/>
-          </w:tcPr>
-          <w:p>
-            <w:pPr>
-              <w:spacing w:line="360" w:lineRule="auto"/>
-              <w:jc w:val="both"/>
-              <w:rPr>
-                <w:sz w:val="28"/>
-              </w:rPr>
-            </w:pPr>
-          </w:p>
-        </w:tc>
-        <w:tc>
-          <w:tcPr>
-            <w:tcW w:w="3115" w:type="dxa"/>
-          </w:tcPr>
-          <w:p>
-            <w:pPr>
-              <w:spacing w:line="360" w:lineRule="auto"/>
-              <w:jc w:val="both"/>
-              <w:rPr>
-                <w:sz w:val="28"/>
-              </w:rPr>
-            </w:pPr>
-          </w:p>
-        </w:tc>
-      </w:tr>
-      <w:tr>
-        <w:tblPrEx>
-          <w:tblBorders>
-            <w:top w:val="single" w:color="auto" w:sz="4" w:space="0"/>
-            <w:left w:val="single" w:color="auto" w:sz="4" w:space="0"/>
-            <w:bottom w:val="single" w:color="auto" w:sz="4" w:space="0"/>
-            <w:right w:val="single" w:color="auto" w:sz="4" w:space="0"/>
-            <w:insideH w:val="single" w:color="auto" w:sz="4" w:space="0"/>
-            <w:insideV w:val="single" w:color="auto" w:sz="4" w:space="0"/>
-          </w:tblBorders>
-          <w:tblCellMar>
-            <w:top w:w="0" w:type="dxa"/>
-            <w:left w:w="108" w:type="dxa"/>
-            <w:bottom w:w="0" w:type="dxa"/>
-            <w:right w:w="108" w:type="dxa"/>
-          </w:tblCellMar>
-        </w:tblPrEx>
-        <w:tc>
-          <w:tcPr>
-            <w:tcW w:w="3115" w:type="dxa"/>
-          </w:tcPr>
-          <w:p>
-            <w:pPr>
-              <w:spacing w:line="360" w:lineRule="auto"/>
-              <w:jc w:val="both"/>
-              <w:rPr>
-                <w:sz w:val="28"/>
-              </w:rPr>
-            </w:pPr>
-          </w:p>
-        </w:tc>
-        <w:tc>
-          <w:tcPr>
-            <w:tcW w:w="3115" w:type="dxa"/>
-          </w:tcPr>
-          <w:p>
-            <w:pPr>
-              <w:spacing w:line="360" w:lineRule="auto"/>
-              <w:jc w:val="both"/>
-              <w:rPr>
-                <w:sz w:val="28"/>
-              </w:rPr>
-            </w:pPr>
-          </w:p>
-        </w:tc>
-        <w:tc>
-          <w:tcPr>
-            <w:tcW w:w="3115" w:type="dxa"/>
-          </w:tcPr>
-          <w:p>
-            <w:pPr>
-              <w:spacing w:line="360" w:lineRule="auto"/>
-              <w:jc w:val="both"/>
-              <w:rPr>
-                <w:sz w:val="28"/>
-              </w:rPr>
-            </w:pPr>
+                <w:highlight w:val="none"/>
+                <w:vertAlign w:val="baseline"/>
+                <w:lang w:val="ru-RU"/>
+              </w:rPr>
+            </w:pPr>
+            <w:r>
+              <w:rPr>
+                <w:rFonts w:hint="default" w:ascii="Courier New" w:hAnsi="Courier New" w:cs="Courier New"/>
+                <w:lang/>
+              </w:rPr>
+              <w:t>await asyncio.sleep(25)  # Задержка перед новым запросом</w:t>
+            </w:r>
           </w:p>
         </w:tc>
       </w:tr>
@@ -12221,798 +11995,233 @@
         <w:ind w:firstLine="709"/>
         <w:jc w:val="both"/>
         <w:rPr>
-          <w:sz w:val="28"/>
-        </w:rPr>
-      </w:pPr>
-      <w:r>
-        <w:rPr>
+          <w:rFonts w:hint="default"/>
+          <w:sz w:val="28"/>
+          <w:highlight w:val="none"/>
+          <w:lang w:val="ru-RU"/>
+        </w:rPr>
+      </w:pPr>
+      <w:bookmarkStart w:id="0" w:name="_GoBack"/>
+      <w:bookmarkEnd w:id="0"/>
+    </w:p>
+    <w:p>
+      <w:pPr>
+        <w:spacing w:line="360" w:lineRule="auto"/>
+        <w:ind w:firstLine="709"/>
+        <w:jc w:val="both"/>
+        <w:rPr>
+          <w:rFonts w:hint="default"/>
+          <w:sz w:val="28"/>
+          <w:highlight w:val="none"/>
+          <w:lang w:val="ru-RU"/>
+        </w:rPr>
+      </w:pPr>
+    </w:p>
+    <w:p>
+      <w:pPr>
+        <w:spacing w:line="360" w:lineRule="auto"/>
+        <w:ind w:firstLine="709"/>
+        <w:jc w:val="both"/>
+        <w:rPr>
+          <w:b/>
+          <w:sz w:val="28"/>
+        </w:rPr>
+      </w:pPr>
+      <w:r>
+        <w:rPr>
+          <w:b/>
+          <w:sz w:val="28"/>
+        </w:rPr>
+        <w:t>3.</w:t>
+      </w:r>
+      <w:r>
+        <w:rPr>
+          <w:rFonts w:hint="default"/>
+          <w:b/>
+          <w:sz w:val="28"/>
+          <w:lang w:val="ru-RU"/>
+        </w:rPr>
+        <w:t>2</w:t>
+      </w:r>
+      <w:r>
+        <w:rPr>
+          <w:b/>
           <w:sz w:val="28"/>
         </w:rPr>
         <w:tab/>
       </w:r>
       <w:r>
         <w:rPr>
+          <w:rFonts w:hint="default"/>
+          <w:b/>
+          <w:sz w:val="28"/>
+        </w:rPr>
+        <w:t>Реализация интерфейса пользователя</w:t>
+      </w:r>
+    </w:p>
+    <w:p>
+      <w:pPr>
+        <w:spacing w:line="360" w:lineRule="auto"/>
+        <w:ind w:firstLine="709"/>
+        <w:jc w:val="both"/>
+        <w:rPr>
+          <w:sz w:val="28"/>
+        </w:rPr>
+      </w:pPr>
+    </w:p>
+    <w:p>
+      <w:pPr>
+        <w:spacing w:line="360" w:lineRule="auto"/>
+        <w:ind w:firstLine="709"/>
+        <w:jc w:val="both"/>
+        <w:rPr>
+          <w:sz w:val="28"/>
+        </w:rPr>
+      </w:pPr>
+      <w:r>
+        <w:rPr>
+          <w:b/>
+          <w:sz w:val="28"/>
+        </w:rPr>
+        <w:t>3.</w:t>
+      </w:r>
+      <w:r>
+        <w:rPr>
+          <w:rFonts w:hint="default"/>
+          <w:b/>
+          <w:sz w:val="28"/>
+          <w:lang w:val="ru-RU"/>
+        </w:rPr>
+        <w:t>3</w:t>
+      </w:r>
+      <w:r>
+        <w:rPr>
+          <w:b/>
           <w:sz w:val="28"/>
         </w:rPr>
         <w:tab/>
       </w:r>
-    </w:p>
-    <w:p>
-      <w:pPr>
-        <w:spacing w:line="360" w:lineRule="auto"/>
-        <w:ind w:firstLine="709"/>
-        <w:jc w:val="both"/>
-        <w:rPr>
-          <w:i/>
-          <w:sz w:val="28"/>
-        </w:rPr>
-      </w:pPr>
-      <w:r>
-        <w:rPr>
-          <w:i/>
-          <w:sz w:val="28"/>
-        </w:rPr>
-        <w:t>Действие должно указываться таким образом, чтобы его можно было воспроизвести. При указании действия должны использоваться глаголы или отглагольные существительные (не смешивая):</w:t>
-      </w:r>
-    </w:p>
-    <w:p>
-      <w:pPr>
-        <w:spacing w:line="360" w:lineRule="auto"/>
-        <w:ind w:firstLine="709"/>
-        <w:jc w:val="both"/>
-        <w:rPr>
-          <w:i/>
-          <w:sz w:val="28"/>
-        </w:rPr>
-      </w:pPr>
-      <w:r>
-        <w:rPr>
-          <w:i/>
-          <w:sz w:val="28"/>
-        </w:rPr>
-        <w:t>Примеры выбора стиля описания действий:</w:t>
-      </w:r>
-    </w:p>
-    <w:p>
-      <w:pPr>
-        <w:spacing w:line="360" w:lineRule="auto"/>
-        <w:ind w:firstLine="709"/>
-        <w:jc w:val="both"/>
-        <w:rPr>
-          <w:i/>
-          <w:sz w:val="28"/>
-        </w:rPr>
-      </w:pPr>
-      <w:r>
-        <w:rPr>
-          <w:i/>
-          <w:sz w:val="28"/>
-        </w:rPr>
-        <w:t>1) Открыть, нажать, перейти, ввести - хороший вариант, действия указаны глаголами</w:t>
-      </w:r>
-    </w:p>
-    <w:p>
-      <w:pPr>
-        <w:spacing w:line="360" w:lineRule="auto"/>
-        <w:ind w:firstLine="709"/>
-        <w:jc w:val="both"/>
-        <w:rPr>
-          <w:i/>
-          <w:sz w:val="28"/>
-        </w:rPr>
-      </w:pPr>
-      <w:r>
-        <w:rPr>
-          <w:i/>
-          <w:sz w:val="28"/>
-        </w:rPr>
-        <w:t>2) Открытие, нажатие, переход, ввод - хороший вариант, действия указаны отглагольными существительными</w:t>
-      </w:r>
-    </w:p>
-    <w:p>
-      <w:pPr>
-        <w:spacing w:line="360" w:lineRule="auto"/>
-        <w:ind w:firstLine="709"/>
-        <w:jc w:val="both"/>
-        <w:rPr>
-          <w:i/>
-          <w:sz w:val="28"/>
-        </w:rPr>
-      </w:pPr>
-      <w:r>
-        <w:rPr>
-          <w:i/>
-          <w:sz w:val="28"/>
-        </w:rPr>
-        <w:t>3) Открыть, нажатие, переход, ввести - плохой вариант, действия указаны глаголами и существительными</w:t>
-      </w:r>
-    </w:p>
-    <w:p>
-      <w:pPr>
-        <w:spacing w:line="360" w:lineRule="auto"/>
-        <w:ind w:firstLine="709"/>
-        <w:jc w:val="both"/>
-        <w:rPr>
-          <w:i/>
-          <w:sz w:val="28"/>
-        </w:rPr>
-      </w:pPr>
-    </w:p>
-    <w:p>
-      <w:pPr>
-        <w:spacing w:line="360" w:lineRule="auto"/>
-        <w:ind w:firstLine="709"/>
-        <w:jc w:val="both"/>
-        <w:rPr>
-          <w:i/>
-          <w:sz w:val="28"/>
-        </w:rPr>
-      </w:pPr>
-      <w:r>
-        <w:rPr>
-          <w:i/>
-          <w:sz w:val="28"/>
-        </w:rPr>
-        <w:t xml:space="preserve">Примеры формулировки действий: </w:t>
-      </w:r>
-    </w:p>
-    <w:p>
-      <w:pPr>
-        <w:spacing w:line="360" w:lineRule="auto"/>
-        <w:ind w:firstLine="709"/>
-        <w:jc w:val="both"/>
-        <w:rPr>
-          <w:i/>
-          <w:sz w:val="28"/>
-        </w:rPr>
-      </w:pPr>
-      <w:r>
-        <w:rPr>
-          <w:i/>
-          <w:sz w:val="28"/>
-        </w:rPr>
-        <w:t>1)  Открыть форму авторизации, написать «Администратор» в поле ввода логина и «123» в поле ввода пароля, нажать на кнопку «ОК» - хороший вариант, действие по этому описанию можно воспроизвести</w:t>
-      </w:r>
-    </w:p>
-    <w:p>
-      <w:pPr>
-        <w:spacing w:line="360" w:lineRule="auto"/>
-        <w:ind w:firstLine="709"/>
-        <w:jc w:val="both"/>
-        <w:rPr>
-          <w:i/>
-          <w:sz w:val="28"/>
-        </w:rPr>
-      </w:pPr>
-      <w:r>
-        <w:rPr>
-          <w:i/>
-          <w:sz w:val="28"/>
-        </w:rPr>
-        <w:t>2)  Нажать «ОК» - плохой вариант, т.к. непонятно, где это ОК, что это</w:t>
-      </w:r>
-    </w:p>
-    <w:p>
-      <w:pPr>
-        <w:spacing w:line="360" w:lineRule="auto"/>
-        <w:ind w:firstLine="709"/>
-        <w:jc w:val="both"/>
-        <w:rPr>
-          <w:i/>
-          <w:sz w:val="28"/>
-        </w:rPr>
-      </w:pPr>
-      <w:r>
-        <w:rPr>
-          <w:i/>
-          <w:sz w:val="28"/>
-        </w:rPr>
-        <w:t>3)  Открыть форму авторизации, написать «Администратор» в поле ввода логина и «123» в поле ввода пароля – плохой вариант, т.к. после ввода авторизация не выполняется без нажатия кнопки «ОК»</w:t>
-      </w:r>
-    </w:p>
-    <w:p>
-      <w:pPr>
-        <w:spacing w:line="360" w:lineRule="auto"/>
-        <w:ind w:firstLine="709"/>
-        <w:jc w:val="both"/>
-        <w:rPr>
-          <w:i/>
-          <w:sz w:val="28"/>
-        </w:rPr>
-      </w:pPr>
-      <w:r>
-        <w:rPr>
-          <w:i/>
-          <w:sz w:val="28"/>
-        </w:rPr>
-        <w:t>4)  Открыть форму авторизации и внести данные – плохой вариант, т.к. непонятно, какие данные и куда вводить, корректные ли данные ожидаются</w:t>
-      </w:r>
-    </w:p>
-    <w:p>
-      <w:pPr>
-        <w:spacing w:line="360" w:lineRule="auto"/>
-        <w:ind w:firstLine="709"/>
-        <w:jc w:val="both"/>
-        <w:rPr>
-          <w:i/>
-          <w:sz w:val="28"/>
-        </w:rPr>
-      </w:pPr>
-      <w:r>
-        <w:rPr>
-          <w:i/>
-          <w:sz w:val="28"/>
-        </w:rPr>
-        <w:t>5)  Открыть форму авторизации, написать «Администратор» в поле ввода логина и «123» в поле ввода пароля, нажать на buttonOK - плохой вариант, т.к. здесь смешивается тестирование методом белого и черного ящика</w:t>
-      </w:r>
-    </w:p>
-    <w:p>
-      <w:pPr>
-        <w:spacing w:line="360" w:lineRule="auto"/>
-        <w:ind w:firstLine="709"/>
-        <w:jc w:val="both"/>
-        <w:rPr>
-          <w:i/>
-          <w:sz w:val="28"/>
-        </w:rPr>
-      </w:pPr>
-    </w:p>
-    <w:p>
-      <w:pPr>
-        <w:spacing w:line="360" w:lineRule="auto"/>
-        <w:ind w:firstLine="709"/>
-        <w:jc w:val="both"/>
-        <w:rPr>
-          <w:i/>
-          <w:sz w:val="28"/>
-        </w:rPr>
-      </w:pPr>
-      <w:r>
-        <w:rPr>
-          <w:i/>
-          <w:sz w:val="28"/>
-        </w:rPr>
-        <w:t>Если выбрано тестирование методом белого ящика, то в таблице используются названия элементов управления и форм из кода (т.к. код доступен при тестировании)</w:t>
-      </w:r>
-    </w:p>
-    <w:p>
-      <w:pPr>
-        <w:spacing w:line="360" w:lineRule="auto"/>
-        <w:ind w:firstLine="709"/>
-        <w:jc w:val="both"/>
-        <w:rPr>
-          <w:i/>
-          <w:sz w:val="28"/>
-        </w:rPr>
-      </w:pPr>
-      <w:r>
-        <w:rPr>
-          <w:i/>
-          <w:sz w:val="28"/>
-        </w:rPr>
-        <w:t>Если выбрано тестирование методом черного ящика, то в таблице используются названия и подписи элементов управления и форм, видимые пользователю при запуске приложения (т.к. код не доступен при тестировании)</w:t>
-      </w:r>
-    </w:p>
-    <w:p>
-      <w:pPr>
-        <w:spacing w:line="360" w:lineRule="auto"/>
-        <w:ind w:firstLine="709"/>
-        <w:jc w:val="both"/>
-        <w:rPr>
-          <w:i/>
-          <w:sz w:val="28"/>
-        </w:rPr>
-      </w:pPr>
-    </w:p>
-    <w:p>
-      <w:pPr>
-        <w:spacing w:line="360" w:lineRule="auto"/>
-        <w:ind w:firstLine="709"/>
-        <w:jc w:val="both"/>
-        <w:rPr>
-          <w:i/>
-          <w:sz w:val="28"/>
-          <w:u w:val="single"/>
-        </w:rPr>
-      </w:pPr>
-      <w:r>
-        <w:rPr>
-          <w:i/>
-          <w:sz w:val="28"/>
-          <w:u w:val="single"/>
-        </w:rPr>
-        <w:t>Заполнение столбца «Ожидаемый результат»</w:t>
-      </w:r>
-    </w:p>
-    <w:p>
-      <w:pPr>
-        <w:spacing w:line="360" w:lineRule="auto"/>
-        <w:ind w:firstLine="709"/>
-        <w:jc w:val="both"/>
-        <w:rPr>
-          <w:i/>
-          <w:sz w:val="28"/>
-        </w:rPr>
-      </w:pPr>
-      <w:r>
-        <w:rPr>
-          <w:i/>
-          <w:sz w:val="28"/>
-        </w:rPr>
-        <w:t>Этот столбец может быть заполнен после заполнения столбца «Действие», даже если ПО еще не написано</w:t>
-      </w:r>
-    </w:p>
-    <w:p>
-      <w:pPr>
-        <w:spacing w:line="360" w:lineRule="auto"/>
-        <w:ind w:firstLine="709"/>
-        <w:jc w:val="both"/>
-        <w:rPr>
-          <w:i/>
-          <w:sz w:val="28"/>
-        </w:rPr>
-      </w:pPr>
-    </w:p>
-    <w:p>
-      <w:pPr>
-        <w:spacing w:line="360" w:lineRule="auto"/>
-        <w:ind w:firstLine="709"/>
-        <w:jc w:val="both"/>
-        <w:rPr>
-          <w:i/>
-          <w:sz w:val="28"/>
-          <w:u w:val="single"/>
-        </w:rPr>
-      </w:pPr>
-      <w:r>
-        <w:rPr>
-          <w:i/>
-          <w:sz w:val="28"/>
-          <w:u w:val="single"/>
-        </w:rPr>
-        <w:t>Заполнение столбца «Полученный результат»</w:t>
-      </w:r>
-    </w:p>
-    <w:p>
-      <w:pPr>
-        <w:spacing w:line="360" w:lineRule="auto"/>
-        <w:ind w:firstLine="709"/>
-        <w:jc w:val="both"/>
-        <w:rPr>
-          <w:i/>
-          <w:sz w:val="28"/>
-        </w:rPr>
-      </w:pPr>
-      <w:r>
-        <w:rPr>
-          <w:i/>
-          <w:sz w:val="28"/>
-        </w:rPr>
-        <w:t xml:space="preserve">Этот столбец должен быть заполнен после написания ПО на основе результатов его работы. Если результат аналогичен тому, что ожидалось, в ячейке можно указать «Совпадает с ожидаемым», иначе описать полученный результат работы программы. </w:t>
-      </w:r>
-    </w:p>
-    <w:p>
-      <w:pPr>
-        <w:spacing w:line="360" w:lineRule="auto"/>
-        <w:ind w:firstLine="709"/>
-        <w:jc w:val="both"/>
-        <w:rPr>
-          <w:i/>
-          <w:sz w:val="28"/>
-        </w:rPr>
-      </w:pPr>
-      <w:r>
-        <w:rPr>
-          <w:i/>
-          <w:sz w:val="28"/>
-        </w:rPr>
-        <w:t>В таблице обязательно привести несколько тестов, в которых результат не совпадал с ожидаемым.</w:t>
-      </w:r>
-    </w:p>
-    <w:p>
-      <w:pPr>
-        <w:spacing w:line="360" w:lineRule="auto"/>
-        <w:ind w:firstLine="709"/>
-        <w:jc w:val="both"/>
-        <w:rPr>
-          <w:i/>
-          <w:sz w:val="28"/>
-        </w:rPr>
-      </w:pPr>
-    </w:p>
-    <w:p>
-      <w:pPr>
-        <w:spacing w:line="360" w:lineRule="auto"/>
-        <w:jc w:val="both"/>
-        <w:rPr>
-          <w:i/>
-          <w:sz w:val="28"/>
-        </w:rPr>
-      </w:pPr>
-      <w:r>
-        <w:rPr>
-          <w:i/>
-          <w:sz w:val="28"/>
-        </w:rPr>
-        <w:t>Пример:</w:t>
-      </w:r>
-    </w:p>
-    <w:p>
-      <w:pPr>
-        <w:spacing w:line="360" w:lineRule="auto"/>
-        <w:ind w:firstLine="709"/>
-        <w:jc w:val="both"/>
-        <w:rPr>
-          <w:i/>
-          <w:sz w:val="28"/>
-        </w:rPr>
-      </w:pPr>
-    </w:p>
-    <w:tbl>
-      <w:tblPr>
-        <w:tblStyle w:val="13"/>
-        <w:tblW w:w="0" w:type="auto"/>
-        <w:tblInd w:w="0" w:type="dxa"/>
-        <w:tblBorders>
-          <w:top w:val="single" w:color="auto" w:sz="4" w:space="0"/>
-          <w:left w:val="single" w:color="auto" w:sz="4" w:space="0"/>
-          <w:bottom w:val="single" w:color="auto" w:sz="4" w:space="0"/>
-          <w:right w:val="single" w:color="auto" w:sz="4" w:space="0"/>
-          <w:insideH w:val="single" w:color="auto" w:sz="4" w:space="0"/>
-          <w:insideV w:val="single" w:color="auto" w:sz="4" w:space="0"/>
-        </w:tblBorders>
-        <w:tblLayout w:type="autofit"/>
-        <w:tblCellMar>
-          <w:top w:w="0" w:type="dxa"/>
-          <w:left w:w="108" w:type="dxa"/>
-          <w:bottom w:w="0" w:type="dxa"/>
-          <w:right w:w="108" w:type="dxa"/>
-        </w:tblCellMar>
-      </w:tblPr>
-      <w:tblGrid>
-        <w:gridCol w:w="4390"/>
-        <w:gridCol w:w="2835"/>
-        <w:gridCol w:w="2120"/>
-      </w:tblGrid>
-      <w:tr>
-        <w:tblPrEx>
-          <w:tblBorders>
-            <w:top w:val="single" w:color="auto" w:sz="4" w:space="0"/>
-            <w:left w:val="single" w:color="auto" w:sz="4" w:space="0"/>
-            <w:bottom w:val="single" w:color="auto" w:sz="4" w:space="0"/>
-            <w:right w:val="single" w:color="auto" w:sz="4" w:space="0"/>
-            <w:insideH w:val="single" w:color="auto" w:sz="4" w:space="0"/>
-            <w:insideV w:val="single" w:color="auto" w:sz="4" w:space="0"/>
-          </w:tblBorders>
-          <w:tblCellMar>
-            <w:top w:w="0" w:type="dxa"/>
-            <w:left w:w="108" w:type="dxa"/>
-            <w:bottom w:w="0" w:type="dxa"/>
-            <w:right w:w="108" w:type="dxa"/>
-          </w:tblCellMar>
-        </w:tblPrEx>
-        <w:tc>
-          <w:tcPr>
-            <w:tcW w:w="4390" w:type="dxa"/>
-            <w:tcBorders>
-              <w:bottom w:val="double" w:color="auto" w:sz="4" w:space="0"/>
-            </w:tcBorders>
-          </w:tcPr>
-          <w:p>
-            <w:pPr>
-              <w:spacing w:line="360" w:lineRule="auto"/>
-              <w:jc w:val="center"/>
-              <w:rPr>
-                <w:i/>
-                <w:sz w:val="28"/>
-              </w:rPr>
-            </w:pPr>
-            <w:r>
-              <w:rPr>
-                <w:i/>
-                <w:sz w:val="28"/>
-              </w:rPr>
-              <w:t>Действие</w:t>
-            </w:r>
-          </w:p>
-        </w:tc>
-        <w:tc>
-          <w:tcPr>
-            <w:tcW w:w="2835" w:type="dxa"/>
-            <w:tcBorders>
-              <w:bottom w:val="double" w:color="auto" w:sz="4" w:space="0"/>
-            </w:tcBorders>
-          </w:tcPr>
-          <w:p>
-            <w:pPr>
-              <w:spacing w:line="360" w:lineRule="auto"/>
-              <w:jc w:val="center"/>
-              <w:rPr>
-                <w:i/>
-                <w:sz w:val="28"/>
-              </w:rPr>
-            </w:pPr>
-            <w:r>
-              <w:rPr>
-                <w:i/>
-                <w:sz w:val="28"/>
-              </w:rPr>
-              <w:t>Ожидаемый результат</w:t>
-            </w:r>
-          </w:p>
-        </w:tc>
-        <w:tc>
-          <w:tcPr>
-            <w:tcW w:w="2120" w:type="dxa"/>
-            <w:tcBorders>
-              <w:bottom w:val="double" w:color="auto" w:sz="4" w:space="0"/>
-            </w:tcBorders>
-          </w:tcPr>
-          <w:p>
-            <w:pPr>
-              <w:spacing w:line="360" w:lineRule="auto"/>
-              <w:jc w:val="center"/>
-              <w:rPr>
-                <w:i/>
-                <w:sz w:val="28"/>
-              </w:rPr>
-            </w:pPr>
-            <w:r>
-              <w:rPr>
-                <w:i/>
-                <w:sz w:val="28"/>
-              </w:rPr>
-              <w:t>Полученный результат</w:t>
-            </w:r>
-          </w:p>
-        </w:tc>
-      </w:tr>
-      <w:tr>
-        <w:tblPrEx>
-          <w:tblBorders>
-            <w:top w:val="single" w:color="auto" w:sz="4" w:space="0"/>
-            <w:left w:val="single" w:color="auto" w:sz="4" w:space="0"/>
-            <w:bottom w:val="single" w:color="auto" w:sz="4" w:space="0"/>
-            <w:right w:val="single" w:color="auto" w:sz="4" w:space="0"/>
-            <w:insideH w:val="single" w:color="auto" w:sz="4" w:space="0"/>
-            <w:insideV w:val="single" w:color="auto" w:sz="4" w:space="0"/>
-          </w:tblBorders>
-          <w:tblCellMar>
-            <w:top w:w="0" w:type="dxa"/>
-            <w:left w:w="108" w:type="dxa"/>
-            <w:bottom w:w="0" w:type="dxa"/>
-            <w:right w:w="108" w:type="dxa"/>
-          </w:tblCellMar>
-        </w:tblPrEx>
-        <w:tc>
-          <w:tcPr>
-            <w:tcW w:w="4390" w:type="dxa"/>
-            <w:tcBorders>
-              <w:top w:val="double" w:color="auto" w:sz="4" w:space="0"/>
-            </w:tcBorders>
-          </w:tcPr>
-          <w:p>
-            <w:pPr>
-              <w:spacing w:line="360" w:lineRule="auto"/>
-              <w:jc w:val="both"/>
-              <w:rPr>
-                <w:i/>
-                <w:sz w:val="28"/>
-              </w:rPr>
-            </w:pPr>
-            <w:r>
-              <w:rPr>
-                <w:i/>
-                <w:sz w:val="28"/>
-              </w:rPr>
-              <w:t>Открыть форму авторизации, написать «Администратор» в поле ввода логина и «123» в поле ввода пароля, нажать на кнопку «ОК»</w:t>
-            </w:r>
-          </w:p>
-        </w:tc>
-        <w:tc>
-          <w:tcPr>
-            <w:tcW w:w="2835" w:type="dxa"/>
-            <w:tcBorders>
-              <w:top w:val="double" w:color="auto" w:sz="4" w:space="0"/>
-            </w:tcBorders>
-          </w:tcPr>
-          <w:p>
-            <w:pPr>
-              <w:spacing w:line="360" w:lineRule="auto"/>
-              <w:jc w:val="both"/>
-              <w:rPr>
-                <w:i/>
-                <w:sz w:val="28"/>
-              </w:rPr>
-            </w:pPr>
-            <w:r>
-              <w:rPr>
-                <w:i/>
-                <w:sz w:val="28"/>
-              </w:rPr>
-              <w:t>Переход к форме настроек подключения</w:t>
-            </w:r>
-          </w:p>
-        </w:tc>
-        <w:tc>
-          <w:tcPr>
-            <w:tcW w:w="2120" w:type="dxa"/>
-            <w:tcBorders>
-              <w:top w:val="double" w:color="auto" w:sz="4" w:space="0"/>
-            </w:tcBorders>
-          </w:tcPr>
-          <w:p>
-            <w:pPr>
-              <w:spacing w:line="360" w:lineRule="auto"/>
-              <w:jc w:val="both"/>
-              <w:rPr>
-                <w:i/>
-                <w:sz w:val="28"/>
-              </w:rPr>
-            </w:pPr>
-            <w:r>
-              <w:rPr>
-                <w:i/>
-                <w:sz w:val="28"/>
-              </w:rPr>
-              <w:t>Открытие формы заказов</w:t>
-            </w:r>
-          </w:p>
-        </w:tc>
-      </w:tr>
-      <w:tr>
-        <w:tblPrEx>
-          <w:tblBorders>
-            <w:top w:val="single" w:color="auto" w:sz="4" w:space="0"/>
-            <w:left w:val="single" w:color="auto" w:sz="4" w:space="0"/>
-            <w:bottom w:val="single" w:color="auto" w:sz="4" w:space="0"/>
-            <w:right w:val="single" w:color="auto" w:sz="4" w:space="0"/>
-            <w:insideH w:val="single" w:color="auto" w:sz="4" w:space="0"/>
-            <w:insideV w:val="single" w:color="auto" w:sz="4" w:space="0"/>
-          </w:tblBorders>
-          <w:tblCellMar>
-            <w:top w:w="0" w:type="dxa"/>
-            <w:left w:w="108" w:type="dxa"/>
-            <w:bottom w:w="0" w:type="dxa"/>
-            <w:right w:w="108" w:type="dxa"/>
-          </w:tblCellMar>
-        </w:tblPrEx>
-        <w:tc>
-          <w:tcPr>
-            <w:tcW w:w="4390" w:type="dxa"/>
-          </w:tcPr>
-          <w:p>
-            <w:pPr>
-              <w:spacing w:line="360" w:lineRule="auto"/>
-              <w:jc w:val="both"/>
-              <w:rPr>
-                <w:i/>
-                <w:sz w:val="28"/>
-              </w:rPr>
-            </w:pPr>
-            <w:r>
-              <w:rPr>
-                <w:i/>
-                <w:sz w:val="28"/>
-              </w:rPr>
-              <w:t>Открыть форму авторизации, написать «Администратор» в поле ввода логина, нажать на кнопку «ОК»</w:t>
-            </w:r>
-          </w:p>
-        </w:tc>
-        <w:tc>
-          <w:tcPr>
-            <w:tcW w:w="2835" w:type="dxa"/>
-          </w:tcPr>
-          <w:p>
-            <w:pPr>
-              <w:spacing w:line="360" w:lineRule="auto"/>
-              <w:jc w:val="both"/>
-              <w:rPr>
-                <w:i/>
-                <w:sz w:val="28"/>
-              </w:rPr>
-            </w:pPr>
-            <w:r>
-              <w:rPr>
-                <w:i/>
-                <w:sz w:val="28"/>
-              </w:rPr>
-              <w:t>Вывод сообщения о том, что пароль некорректный</w:t>
-            </w:r>
-          </w:p>
-        </w:tc>
-        <w:tc>
-          <w:tcPr>
-            <w:tcW w:w="2120" w:type="dxa"/>
-          </w:tcPr>
-          <w:p>
-            <w:pPr>
-              <w:spacing w:line="360" w:lineRule="auto"/>
-              <w:jc w:val="both"/>
-              <w:rPr>
-                <w:i/>
-                <w:sz w:val="28"/>
-              </w:rPr>
-            </w:pPr>
-            <w:r>
-              <w:rPr>
-                <w:i/>
-                <w:sz w:val="28"/>
-              </w:rPr>
-              <w:t>Совпадает с ожидаемым</w:t>
-            </w:r>
-          </w:p>
-        </w:tc>
-      </w:tr>
-    </w:tbl>
-    <w:p>
-      <w:pPr>
-        <w:spacing w:line="360" w:lineRule="auto"/>
-        <w:ind w:firstLine="709"/>
-        <w:jc w:val="both"/>
-        <w:rPr>
-          <w:i/>
-          <w:sz w:val="28"/>
-        </w:rPr>
-      </w:pPr>
-    </w:p>
-    <w:p>
-      <w:pPr>
-        <w:spacing w:line="360" w:lineRule="auto"/>
-        <w:ind w:firstLine="709"/>
-        <w:jc w:val="both"/>
-        <w:rPr>
-          <w:i/>
-          <w:sz w:val="28"/>
-          <w:u w:val="single"/>
-        </w:rPr>
-      </w:pPr>
-      <w:r>
-        <w:rPr>
-          <w:i/>
-          <w:sz w:val="28"/>
-          <w:u w:val="single"/>
-        </w:rPr>
-        <w:t>Выполнить модификацию программного кода для того, чтобы полученный результат совпал с ожидаемым</w:t>
-      </w:r>
-    </w:p>
-    <w:p>
-      <w:pPr>
-        <w:spacing w:line="360" w:lineRule="auto"/>
-        <w:ind w:firstLine="709"/>
-        <w:jc w:val="both"/>
-        <w:rPr>
-          <w:i/>
-          <w:sz w:val="28"/>
-        </w:rPr>
-      </w:pPr>
-      <w:r>
-        <w:rPr>
-          <w:i/>
-          <w:sz w:val="28"/>
-        </w:rPr>
-        <w:t>Здесь следует описать возникшую ошибку, привести листинг кода, вызвавшего ошибочное срабатывание приложения и листинг исправленного кода.</w:t>
-      </w:r>
-    </w:p>
-    <w:p>
-      <w:pPr>
-        <w:spacing w:line="360" w:lineRule="auto"/>
-        <w:ind w:firstLine="709"/>
-        <w:jc w:val="both"/>
-        <w:rPr>
-          <w:i/>
-          <w:sz w:val="28"/>
-          <w:u w:val="single"/>
-        </w:rPr>
-      </w:pPr>
-      <w:r>
-        <w:rPr>
-          <w:i/>
-          <w:sz w:val="28"/>
-          <w:u w:val="single"/>
-        </w:rPr>
-        <w:t>Сделать на основе тестирования вывод о качестве разработанного приложения с учетом критериев качества ПО</w:t>
-      </w:r>
+      <w:r>
+        <w:rPr>
+          <w:b/>
+          <w:sz w:val="28"/>
+        </w:rPr>
+        <w:t>Разграничение прав доступа пользователей</w:t>
+      </w:r>
+    </w:p>
+    <w:p>
+      <w:pPr>
+        <w:spacing w:line="360" w:lineRule="auto"/>
+        <w:ind w:firstLine="709"/>
+        <w:jc w:val="both"/>
+        <w:rPr>
+          <w:sz w:val="28"/>
+        </w:rPr>
+      </w:pPr>
+    </w:p>
+    <w:p>
+      <w:pPr>
+        <w:spacing w:line="360" w:lineRule="auto"/>
+        <w:ind w:firstLine="709"/>
+        <w:jc w:val="both"/>
+        <w:rPr>
+          <w:rFonts w:hint="default"/>
+          <w:sz w:val="28"/>
+          <w:lang w:val="ru-RU"/>
+        </w:rPr>
+      </w:pPr>
+      <w:r>
+        <w:rPr>
+          <w:sz w:val="28"/>
+          <w:lang w:val="ru-RU"/>
+        </w:rPr>
+        <w:t>Разграничение</w:t>
+      </w:r>
+      <w:r>
+        <w:rPr>
+          <w:rFonts w:hint="default"/>
+          <w:sz w:val="28"/>
+          <w:lang w:val="ru-RU"/>
+        </w:rPr>
+        <w:t xml:space="preserve"> прав доступа реализовано разделением работников и клиентов по разным таблицам. Права администратора у работника появляются при </w:t>
+      </w:r>
+      <w:r>
+        <w:rPr>
+          <w:rFonts w:hint="default"/>
+          <w:sz w:val="28"/>
+          <w:lang w:val="en-US"/>
+        </w:rPr>
+        <w:t xml:space="preserve">True </w:t>
+      </w:r>
+      <w:r>
+        <w:rPr>
+          <w:rFonts w:hint="default"/>
+          <w:sz w:val="28"/>
+          <w:lang w:val="ru-RU"/>
+        </w:rPr>
+        <w:t xml:space="preserve">значении в поле </w:t>
+      </w:r>
+      <w:r>
+        <w:rPr>
+          <w:rFonts w:hint="default"/>
+          <w:sz w:val="28"/>
+          <w:lang w:val="en-US"/>
+        </w:rPr>
+        <w:t>is_admin</w:t>
+      </w:r>
+    </w:p>
+    <w:p>
+      <w:pPr>
+        <w:spacing w:line="360" w:lineRule="auto"/>
+        <w:ind w:firstLine="709"/>
+        <w:jc w:val="both"/>
+        <w:rPr>
+          <w:sz w:val="28"/>
+        </w:rPr>
+      </w:pPr>
+    </w:p>
+    <w:p>
+      <w:pPr>
+        <w:spacing w:line="360" w:lineRule="auto"/>
+        <w:ind w:firstLine="709"/>
+        <w:jc w:val="both"/>
+        <w:rPr>
+          <w:b/>
+          <w:sz w:val="28"/>
+        </w:rPr>
+      </w:pPr>
+      <w:r>
+        <w:rPr>
+          <w:b/>
+          <w:sz w:val="28"/>
+        </w:rPr>
+        <w:t>3.4</w:t>
+      </w:r>
+      <w:r>
+        <w:rPr>
+          <w:b/>
+          <w:sz w:val="28"/>
+        </w:rPr>
+        <w:tab/>
+      </w:r>
+      <w:r>
+        <w:rPr>
+          <w:rFonts w:hint="default"/>
+          <w:b/>
+          <w:sz w:val="28"/>
+        </w:rPr>
+        <w:t>Экспорт и импорт данных</w:t>
+      </w:r>
+    </w:p>
+    <w:p>
+      <w:pPr>
+        <w:spacing w:line="360" w:lineRule="auto"/>
+        <w:ind w:firstLine="709"/>
+        <w:jc w:val="both"/>
+        <w:rPr>
+          <w:sz w:val="28"/>
+        </w:rPr>
+      </w:pPr>
     </w:p>
     <w:p>
       <w:pPr>
@@ -13714,7 +12923,7 @@
     </w:p>
     <w:p>
       <w:pPr>
-        <w:pStyle w:val="19"/>
+        <w:pStyle w:val="20"/>
         <w:numPr>
           <w:ilvl w:val="0"/>
           <w:numId w:val="3"/>
@@ -13738,7 +12947,7 @@
     </w:p>
     <w:p>
       <w:pPr>
-        <w:pStyle w:val="19"/>
+        <w:pStyle w:val="20"/>
         <w:numPr>
           <w:ilvl w:val="0"/>
           <w:numId w:val="3"/>
@@ -13762,7 +12971,7 @@
     </w:p>
     <w:p>
       <w:pPr>
-        <w:pStyle w:val="19"/>
+        <w:pStyle w:val="20"/>
         <w:numPr>
           <w:ilvl w:val="0"/>
           <w:numId w:val="3"/>
@@ -13786,7 +12995,7 @@
     </w:p>
     <w:p>
       <w:pPr>
-        <w:pStyle w:val="19"/>
+        <w:pStyle w:val="20"/>
         <w:numPr>
           <w:ilvl w:val="0"/>
           <w:numId w:val="3"/>
@@ -13828,7 +13037,7 @@
     </w:p>
     <w:p>
       <w:pPr>
-        <w:pStyle w:val="19"/>
+        <w:pStyle w:val="20"/>
         <w:numPr>
           <w:ilvl w:val="0"/>
           <w:numId w:val="3"/>
@@ -13865,7 +13074,7 @@
     </w:p>
     <w:p>
       <w:pPr>
-        <w:pStyle w:val="19"/>
+        <w:pStyle w:val="20"/>
         <w:numPr>
           <w:ilvl w:val="0"/>
           <w:numId w:val="3"/>
@@ -13889,7 +13098,7 @@
     </w:p>
     <w:p>
       <w:pPr>
-        <w:pStyle w:val="19"/>
+        <w:pStyle w:val="20"/>
         <w:numPr>
           <w:ilvl w:val="0"/>
           <w:numId w:val="3"/>
@@ -14501,7 +13710,7 @@
     <w:name w:val="heading 2"/>
     <w:basedOn w:val="1"/>
     <w:next w:val="1"/>
-    <w:link w:val="14"/>
+    <w:link w:val="15"/>
     <w:qFormat/>
     <w:uiPriority w:val="0"/>
     <w:pPr>
@@ -14523,7 +13732,7 @@
     <w:name w:val="heading 3"/>
     <w:basedOn w:val="1"/>
     <w:next w:val="1"/>
-    <w:link w:val="15"/>
+    <w:link w:val="16"/>
     <w:qFormat/>
     <w:uiPriority w:val="0"/>
     <w:pPr>
@@ -14543,7 +13752,7 @@
     <w:name w:val="heading 4"/>
     <w:basedOn w:val="1"/>
     <w:next w:val="1"/>
-    <w:link w:val="16"/>
+    <w:link w:val="17"/>
     <w:qFormat/>
     <w:uiPriority w:val="0"/>
     <w:pPr>
@@ -14562,7 +13771,7 @@
     <w:name w:val="heading 6"/>
     <w:basedOn w:val="1"/>
     <w:next w:val="1"/>
-    <w:link w:val="17"/>
+    <w:link w:val="18"/>
     <w:qFormat/>
     <w:uiPriority w:val="0"/>
     <w:pPr>
@@ -14580,7 +13789,7 @@
     <w:name w:val="heading 7"/>
     <w:basedOn w:val="1"/>
     <w:next w:val="1"/>
-    <w:link w:val="18"/>
+    <w:link w:val="19"/>
     <w:qFormat/>
     <w:uiPriority w:val="0"/>
     <w:pPr>
@@ -14633,7 +13842,7 @@
   <w:style w:type="paragraph" w:styleId="11">
     <w:name w:val="header"/>
     <w:basedOn w:val="1"/>
-    <w:link w:val="20"/>
+    <w:link w:val="21"/>
     <w:unhideWhenUsed/>
     <w:qFormat/>
     <w:uiPriority w:val="99"/>
@@ -14647,7 +13856,7 @@
   <w:style w:type="paragraph" w:styleId="12">
     <w:name w:val="footer"/>
     <w:basedOn w:val="1"/>
-    <w:link w:val="21"/>
+    <w:link w:val="22"/>
     <w:unhideWhenUsed/>
     <w:qFormat/>
     <w:uiPriority w:val="99"/>
@@ -14658,7 +13867,41 @@
       </w:tabs>
     </w:pPr>
   </w:style>
-  <w:style w:type="table" w:styleId="13">
+  <w:style w:type="paragraph" w:styleId="13">
+    <w:name w:val="HTML Preformatted"/>
+    <w:semiHidden/>
+    <w:unhideWhenUsed/>
+    <w:uiPriority w:val="99"/>
+    <w:pPr>
+      <w:tabs>
+        <w:tab w:val="left" w:pos="916"/>
+        <w:tab w:val="left" w:pos="1832"/>
+        <w:tab w:val="left" w:pos="2748"/>
+        <w:tab w:val="left" w:pos="3664"/>
+        <w:tab w:val="left" w:pos="4580"/>
+        <w:tab w:val="left" w:pos="5496"/>
+        <w:tab w:val="left" w:pos="6412"/>
+        <w:tab w:val="left" w:pos="7328"/>
+        <w:tab w:val="left" w:pos="8244"/>
+        <w:tab w:val="left" w:pos="9160"/>
+        <w:tab w:val="left" w:pos="10076"/>
+        <w:tab w:val="left" w:pos="10992"/>
+        <w:tab w:val="left" w:pos="11908"/>
+        <w:tab w:val="left" w:pos="12824"/>
+        <w:tab w:val="left" w:pos="13740"/>
+        <w:tab w:val="left" w:pos="14656"/>
+      </w:tabs>
+      <w:jc w:val="left"/>
+    </w:pPr>
+    <w:rPr>
+      <w:rFonts w:hint="eastAsia" w:ascii="SimSun" w:hAnsi="SimSun" w:eastAsia="SimSun" w:cs="SimSun"/>
+      <w:kern w:val="0"/>
+      <w:sz w:val="24"/>
+      <w:szCs w:val="24"/>
+      <w:lang w:val="en-US" w:eastAsia="zh-CN" w:bidi="ar"/>
+    </w:rPr>
+  </w:style>
+  <w:style w:type="table" w:styleId="14">
     <w:name w:val="Table Grid"/>
     <w:basedOn w:val="8"/>
     <w:qFormat/>
@@ -14677,7 +13920,7 @@
       </w:tblBorders>
     </w:tblPr>
   </w:style>
-  <w:style w:type="character" w:customStyle="1" w:styleId="14">
+  <w:style w:type="character" w:customStyle="1" w:styleId="15">
     <w:name w:val="Заголовок 2 Знак"/>
     <w:basedOn w:val="7"/>
     <w:link w:val="2"/>
@@ -14693,7 +13936,7 @@
       <w:lang w:eastAsia="ru-RU"/>
     </w:rPr>
   </w:style>
-  <w:style w:type="character" w:customStyle="1" w:styleId="15">
+  <w:style w:type="character" w:customStyle="1" w:styleId="16">
     <w:name w:val="Заголовок 3 Знак"/>
     <w:basedOn w:val="7"/>
     <w:link w:val="3"/>
@@ -14708,7 +13951,7 @@
       <w:lang w:eastAsia="ru-RU"/>
     </w:rPr>
   </w:style>
-  <w:style w:type="character" w:customStyle="1" w:styleId="16">
+  <w:style w:type="character" w:customStyle="1" w:styleId="17">
     <w:name w:val="Заголовок 4 Знак"/>
     <w:basedOn w:val="7"/>
     <w:link w:val="4"/>
@@ -14722,7 +13965,7 @@
       <w:lang w:eastAsia="ru-RU"/>
     </w:rPr>
   </w:style>
-  <w:style w:type="character" w:customStyle="1" w:styleId="17">
+  <w:style w:type="character" w:customStyle="1" w:styleId="18">
     <w:name w:val="Заголовок 6 Знак"/>
     <w:basedOn w:val="7"/>
     <w:link w:val="5"/>
@@ -14734,7 +13977,7 @@
       <w:lang w:eastAsia="ru-RU"/>
     </w:rPr>
   </w:style>
-  <w:style w:type="character" w:customStyle="1" w:styleId="18">
+  <w:style w:type="character" w:customStyle="1" w:styleId="19">
     <w:name w:val="Заголовок 7 Знак"/>
     <w:basedOn w:val="7"/>
     <w:link w:val="6"/>
@@ -14747,7 +13990,7 @@
       <w:lang w:eastAsia="ru-RU"/>
     </w:rPr>
   </w:style>
-  <w:style w:type="paragraph" w:styleId="19">
+  <w:style w:type="paragraph" w:styleId="20">
     <w:name w:val="List Paragraph"/>
     <w:basedOn w:val="1"/>
     <w:qFormat/>
@@ -14757,7 +14000,7 @@
       <w:contextualSpacing/>
     </w:pPr>
   </w:style>
-  <w:style w:type="character" w:customStyle="1" w:styleId="20">
+  <w:style w:type="character" w:customStyle="1" w:styleId="21">
     <w:name w:val="Верхний колонтитул Знак"/>
     <w:basedOn w:val="7"/>
     <w:link w:val="11"/>
@@ -14770,7 +14013,7 @@
       <w:lang w:eastAsia="ru-RU"/>
     </w:rPr>
   </w:style>
-  <w:style w:type="character" w:customStyle="1" w:styleId="21">
+  <w:style w:type="character" w:customStyle="1" w:styleId="22">
     <w:name w:val="Нижний колонтитул Знак"/>
     <w:basedOn w:val="7"/>
     <w:link w:val="12"/>

--- a/Абрамов пояснительная записка.docx
+++ b/Абрамов пояснительная записка.docx
@@ -602,14 +602,6 @@
         <w:gridCol w:w="2514"/>
       </w:tblGrid>
       <w:tr>
-        <w:tblPrEx>
-          <w:tblCellMar>
-            <w:top w:w="0" w:type="dxa"/>
-            <w:left w:w="108" w:type="dxa"/>
-            <w:bottom w:w="0" w:type="dxa"/>
-            <w:right w:w="108" w:type="dxa"/>
-          </w:tblCellMar>
-        </w:tblPrEx>
         <w:tc>
           <w:tcPr>
             <w:tcW w:w="2010" w:type="dxa"/>
@@ -5060,7 +5052,7 @@
     </w:p>
     <w:tbl>
       <w:tblPr>
-        <w:tblStyle w:val="14"/>
+        <w:tblStyle w:val="15"/>
         <w:tblW w:w="0" w:type="auto"/>
         <w:tblInd w:w="0" w:type="dxa"/>
         <w:tblBorders>
@@ -11571,6 +11563,82 @@
           <w:lang w:val="ru-RU"/>
         </w:rPr>
       </w:pPr>
+      <w:r>
+        <w:rPr>
+          <w:rFonts w:hint="default"/>
+          <w:sz w:val="28"/>
+          <w:highlight w:val="none"/>
+          <w:lang w:val="ru-RU"/>
+        </w:rPr>
+        <w:t xml:space="preserve">Получение информации из БД осуществляется посредством </w:t>
+      </w:r>
+      <w:r>
+        <w:rPr>
+          <w:rFonts w:hint="default"/>
+          <w:sz w:val="28"/>
+          <w:highlight w:val="none"/>
+          <w:lang w:val="en-US"/>
+        </w:rPr>
+        <w:t>Web-API</w:t>
+      </w:r>
+      <w:r>
+        <w:rPr>
+          <w:rFonts w:hint="default"/>
+          <w:sz w:val="28"/>
+          <w:highlight w:val="none"/>
+          <w:lang w:val="ru-RU"/>
+        </w:rPr>
+        <w:t xml:space="preserve"> приложения, код получения заказа по его </w:t>
+      </w:r>
+      <w:r>
+        <w:rPr>
+          <w:rFonts w:hint="default"/>
+          <w:sz w:val="28"/>
+          <w:highlight w:val="none"/>
+          <w:lang w:val="en-US"/>
+        </w:rPr>
+        <w:t>ID</w:t>
+      </w:r>
+      <w:r>
+        <w:rPr>
+          <w:rFonts w:hint="default"/>
+          <w:sz w:val="28"/>
+          <w:highlight w:val="none"/>
+          <w:lang w:val="ru-RU"/>
+        </w:rPr>
+        <w:t xml:space="preserve"> представлен листингом </w:t>
+      </w:r>
+      <w:r>
+        <w:rPr>
+          <w:rFonts w:hint="default"/>
+          <w:sz w:val="28"/>
+          <w:highlight w:val="yellow"/>
+          <w:lang w:val="ru-RU"/>
+        </w:rPr>
+        <w:t>х+1</w:t>
+      </w:r>
+      <w:r>
+        <w:rPr>
+          <w:rFonts w:hint="default"/>
+          <w:sz w:val="28"/>
+          <w:highlight w:val="none"/>
+          <w:lang w:val="ru-RU"/>
+        </w:rPr>
+        <w:t>.</w:t>
+      </w:r>
+    </w:p>
+    <w:p>
+      <w:pPr>
+        <w:spacing w:line="360" w:lineRule="auto"/>
+        <w:ind w:firstLine="709"/>
+        <w:jc w:val="both"/>
+        <w:rPr>
+          <w:rFonts w:hint="default"/>
+          <w:sz w:val="28"/>
+          <w:highlight w:val="none"/>
+          <w:lang w:val="ru-RU"/>
+        </w:rPr>
+      </w:pPr>
     </w:p>
     <w:p>
       <w:pPr>
@@ -11627,7 +11695,7 @@
     </w:p>
     <w:tbl>
       <w:tblPr>
-        <w:tblStyle w:val="14"/>
+        <w:tblStyle w:val="15"/>
         <w:tblW w:w="0" w:type="auto"/>
         <w:tblInd w:w="0" w:type="dxa"/>
         <w:tblBorders>
@@ -11657,6 +11725,10 @@
             <w:insideH w:val="single" w:color="auto" w:sz="4" w:space="0"/>
             <w:insideV w:val="single" w:color="auto" w:sz="4" w:space="0"/>
           </w:tblBorders>
+          <w:tblCellMar>
+            <w:left w:w="108" w:type="dxa"/>
+            <w:right w:w="108" w:type="dxa"/>
+          </w:tblCellMar>
         </w:tblPrEx>
         <w:tc>
           <w:tcPr>
@@ -11664,7 +11736,7 @@
           </w:tcPr>
           <w:p>
             <w:pPr>
-              <w:pStyle w:val="13"/>
+              <w:pStyle w:val="14"/>
               <w:keepNext w:val="0"/>
               <w:keepLines w:val="0"/>
               <w:widowControl/>
@@ -11685,7 +11757,7 @@
           </w:p>
           <w:p>
             <w:pPr>
-              <w:pStyle w:val="13"/>
+              <w:pStyle w:val="14"/>
               <w:keepNext w:val="0"/>
               <w:keepLines w:val="0"/>
               <w:widowControl/>
@@ -11707,7 +11779,7 @@
           </w:p>
           <w:p>
             <w:pPr>
-              <w:pStyle w:val="13"/>
+              <w:pStyle w:val="14"/>
               <w:keepNext w:val="0"/>
               <w:keepLines w:val="0"/>
               <w:widowControl/>
@@ -11729,7 +11801,7 @@
           </w:p>
           <w:p>
             <w:pPr>
-              <w:pStyle w:val="13"/>
+              <w:pStyle w:val="14"/>
               <w:keepNext w:val="0"/>
               <w:keepLines w:val="0"/>
               <w:widowControl/>
@@ -11751,7 +11823,7 @@
           </w:p>
           <w:p>
             <w:pPr>
-              <w:pStyle w:val="13"/>
+              <w:pStyle w:val="14"/>
               <w:keepNext w:val="0"/>
               <w:keepLines w:val="0"/>
               <w:widowControl/>
@@ -11773,7 +11845,7 @@
           </w:p>
           <w:p>
             <w:pPr>
-              <w:pStyle w:val="13"/>
+              <w:pStyle w:val="14"/>
               <w:keepNext w:val="0"/>
               <w:keepLines w:val="0"/>
               <w:widowControl/>
@@ -11795,7 +11867,7 @@
           </w:p>
           <w:p>
             <w:pPr>
-              <w:pStyle w:val="13"/>
+              <w:pStyle w:val="14"/>
               <w:keepNext w:val="0"/>
               <w:keepLines w:val="0"/>
               <w:widowControl/>
@@ -11831,7 +11903,7 @@
           </w:p>
           <w:p>
             <w:pPr>
-              <w:pStyle w:val="13"/>
+              <w:pStyle w:val="14"/>
               <w:keepNext w:val="0"/>
               <w:keepLines w:val="0"/>
               <w:widowControl/>
@@ -11853,7 +11925,7 @@
           </w:p>
           <w:p>
             <w:pPr>
-              <w:pStyle w:val="13"/>
+              <w:pStyle w:val="14"/>
               <w:keepNext w:val="0"/>
               <w:keepLines w:val="0"/>
               <w:widowControl/>
@@ -11875,7 +11947,7 @@
           </w:p>
           <w:p>
             <w:pPr>
-              <w:pStyle w:val="13"/>
+              <w:pStyle w:val="14"/>
               <w:keepNext w:val="0"/>
               <w:keepLines w:val="0"/>
               <w:widowControl/>
@@ -11897,7 +11969,7 @@
           </w:p>
           <w:p>
             <w:pPr>
-              <w:pStyle w:val="13"/>
+              <w:pStyle w:val="14"/>
               <w:keepNext w:val="0"/>
               <w:keepLines w:val="0"/>
               <w:widowControl/>
@@ -11919,7 +11991,7 @@
           </w:p>
           <w:p>
             <w:pPr>
-              <w:pStyle w:val="13"/>
+              <w:pStyle w:val="14"/>
               <w:keepNext w:val="0"/>
               <w:keepLines w:val="0"/>
               <w:widowControl/>
@@ -11941,7 +12013,7 @@
           </w:p>
           <w:p>
             <w:pPr>
-              <w:pStyle w:val="13"/>
+              <w:pStyle w:val="14"/>
               <w:keepNext w:val="0"/>
               <w:keepLines w:val="0"/>
               <w:widowControl/>
@@ -11963,7 +12035,7 @@
           </w:p>
           <w:p>
             <w:pPr>
-              <w:pStyle w:val="13"/>
+              <w:pStyle w:val="14"/>
               <w:keepNext w:val="0"/>
               <w:keepLines w:val="0"/>
               <w:widowControl/>
@@ -12001,6 +12073,1267 @@
           <w:lang w:val="ru-RU"/>
         </w:rPr>
       </w:pPr>
+    </w:p>
+    <w:p>
+      <w:pPr>
+        <w:spacing w:line="360" w:lineRule="auto"/>
+        <w:ind w:firstLine="709"/>
+        <w:jc w:val="both"/>
+        <w:rPr>
+          <w:rFonts w:hint="default"/>
+          <w:sz w:val="28"/>
+          <w:highlight w:val="none"/>
+          <w:lang w:val="ru-RU"/>
+        </w:rPr>
+      </w:pPr>
+      <w:r>
+        <w:rPr>
+          <w:rFonts w:hint="default"/>
+          <w:sz w:val="28"/>
+          <w:highlight w:val="none"/>
+          <w:lang w:val="ru-RU"/>
+        </w:rPr>
+        <w:t xml:space="preserve">Листинг </w:t>
+      </w:r>
+      <w:r>
+        <w:rPr>
+          <w:rFonts w:hint="default"/>
+          <w:sz w:val="28"/>
+          <w:highlight w:val="yellow"/>
+          <w:lang w:val="ru-RU"/>
+        </w:rPr>
+        <w:t>х+1</w:t>
+      </w:r>
+      <w:r>
+        <w:rPr>
+          <w:rFonts w:hint="default"/>
+          <w:sz w:val="28"/>
+          <w:highlight w:val="none"/>
+          <w:lang w:val="ru-RU"/>
+        </w:rPr>
+        <w:t xml:space="preserve"> - Код получения заказа по его </w:t>
+      </w:r>
+      <w:r>
+        <w:rPr>
+          <w:rFonts w:hint="default"/>
+          <w:sz w:val="28"/>
+          <w:highlight w:val="none"/>
+          <w:lang w:val="en-US"/>
+        </w:rPr>
+        <w:t>ID</w:t>
+      </w:r>
+    </w:p>
+    <w:p>
+      <w:pPr>
+        <w:spacing w:line="360" w:lineRule="auto"/>
+        <w:ind w:firstLine="709"/>
+        <w:jc w:val="both"/>
+        <w:rPr>
+          <w:rFonts w:hint="default"/>
+          <w:sz w:val="28"/>
+          <w:highlight w:val="yellow"/>
+          <w:lang w:val="ru-RU"/>
+        </w:rPr>
+      </w:pPr>
+    </w:p>
+    <w:tbl>
+      <w:tblPr>
+        <w:tblStyle w:val="15"/>
+        <w:tblW w:w="0" w:type="auto"/>
+        <w:tblInd w:w="0" w:type="dxa"/>
+        <w:tblBorders>
+          <w:top w:val="single" w:color="auto" w:sz="4" w:space="0"/>
+          <w:left w:val="single" w:color="auto" w:sz="4" w:space="0"/>
+          <w:bottom w:val="single" w:color="auto" w:sz="4" w:space="0"/>
+          <w:right w:val="single" w:color="auto" w:sz="4" w:space="0"/>
+          <w:insideH w:val="single" w:color="auto" w:sz="4" w:space="0"/>
+          <w:insideV w:val="single" w:color="auto" w:sz="4" w:space="0"/>
+        </w:tblBorders>
+        <w:tblLayout w:type="autofit"/>
+        <w:tblCellMar>
+          <w:top w:w="0" w:type="dxa"/>
+          <w:left w:w="108" w:type="dxa"/>
+          <w:bottom w:w="0" w:type="dxa"/>
+          <w:right w:w="108" w:type="dxa"/>
+        </w:tblCellMar>
+      </w:tblPr>
+      <w:tblGrid>
+        <w:gridCol w:w="9571"/>
+      </w:tblGrid>
+      <w:tr>
+        <w:tblPrEx>
+          <w:tblBorders>
+            <w:top w:val="single" w:color="auto" w:sz="4" w:space="0"/>
+            <w:left w:val="single" w:color="auto" w:sz="4" w:space="0"/>
+            <w:bottom w:val="single" w:color="auto" w:sz="4" w:space="0"/>
+            <w:right w:val="single" w:color="auto" w:sz="4" w:space="0"/>
+            <w:insideH w:val="single" w:color="auto" w:sz="4" w:space="0"/>
+            <w:insideV w:val="single" w:color="auto" w:sz="4" w:space="0"/>
+          </w:tblBorders>
+          <w:tblCellMar>
+            <w:top w:w="0" w:type="dxa"/>
+            <w:left w:w="108" w:type="dxa"/>
+            <w:bottom w:w="0" w:type="dxa"/>
+            <w:right w:w="108" w:type="dxa"/>
+          </w:tblCellMar>
+        </w:tblPrEx>
+        <w:tc>
+          <w:tcPr>
+            <w:tcW w:w="9571" w:type="dxa"/>
+          </w:tcPr>
+          <w:p>
+            <w:pPr>
+              <w:pStyle w:val="14"/>
+              <w:keepNext w:val="0"/>
+              <w:keepLines w:val="0"/>
+              <w:widowControl/>
+              <w:suppressLineNumbers w:val="0"/>
+              <w:rPr>
+                <w:rFonts w:hint="default" w:ascii="Courier New" w:hAnsi="Courier New" w:cs="Courier New"/>
+                <w:lang/>
+              </w:rPr>
+            </w:pPr>
+            <w:r>
+              <w:rPr>
+                <w:rFonts w:hint="default" w:ascii="Courier New" w:hAnsi="Courier New" w:cs="Courier New"/>
+                <w:lang/>
+              </w:rPr>
+              <w:t>// GET: api/order/5</w:t>
+            </w:r>
+          </w:p>
+          <w:p>
+            <w:pPr>
+              <w:pStyle w:val="14"/>
+              <w:keepNext w:val="0"/>
+              <w:keepLines w:val="0"/>
+              <w:widowControl/>
+              <w:suppressLineNumbers w:val="0"/>
+              <w:rPr>
+                <w:rFonts w:hint="default" w:ascii="Courier New" w:hAnsi="Courier New" w:cs="Courier New"/>
+                <w:lang/>
+              </w:rPr>
+            </w:pPr>
+            <w:r>
+              <w:rPr>
+                <w:rFonts w:hint="default" w:ascii="Courier New" w:hAnsi="Courier New" w:cs="Courier New"/>
+                <w:lang/>
+              </w:rPr>
+              <w:t>[HttpGet("info/id={id}")]</w:t>
+            </w:r>
+          </w:p>
+          <w:p>
+            <w:pPr>
+              <w:pStyle w:val="14"/>
+              <w:keepNext w:val="0"/>
+              <w:keepLines w:val="0"/>
+              <w:widowControl/>
+              <w:suppressLineNumbers w:val="0"/>
+              <w:rPr>
+                <w:rFonts w:hint="default" w:ascii="Courier New" w:hAnsi="Courier New" w:cs="Courier New"/>
+                <w:lang/>
+              </w:rPr>
+            </w:pPr>
+            <w:r>
+              <w:rPr>
+                <w:rFonts w:hint="default" w:ascii="Courier New" w:hAnsi="Courier New" w:cs="Courier New"/>
+                <w:lang/>
+              </w:rPr>
+              <w:t>public async Task&lt;ActionResult&lt;orders_full_info_view&gt;&gt; GetOrderInfo(int id)</w:t>
+            </w:r>
+          </w:p>
+          <w:p>
+            <w:pPr>
+              <w:pStyle w:val="14"/>
+              <w:keepNext w:val="0"/>
+              <w:keepLines w:val="0"/>
+              <w:widowControl/>
+              <w:suppressLineNumbers w:val="0"/>
+              <w:rPr>
+                <w:rFonts w:hint="default" w:ascii="Courier New" w:hAnsi="Courier New" w:cs="Courier New"/>
+                <w:lang/>
+              </w:rPr>
+            </w:pPr>
+            <w:r>
+              <w:rPr>
+                <w:rFonts w:hint="default" w:ascii="Courier New" w:hAnsi="Courier New" w:cs="Courier New"/>
+                <w:lang/>
+              </w:rPr>
+              <w:t>{</w:t>
+            </w:r>
+          </w:p>
+          <w:p>
+            <w:pPr>
+              <w:pStyle w:val="14"/>
+              <w:keepNext w:val="0"/>
+              <w:keepLines w:val="0"/>
+              <w:widowControl/>
+              <w:suppressLineNumbers w:val="0"/>
+              <w:ind w:firstLine="480" w:firstLineChars="200"/>
+              <w:rPr>
+                <w:rFonts w:hint="default" w:ascii="Courier New" w:hAnsi="Courier New" w:cs="Courier New"/>
+                <w:lang/>
+              </w:rPr>
+            </w:pPr>
+            <w:r>
+              <w:rPr>
+                <w:rFonts w:hint="default" w:ascii="Courier New" w:hAnsi="Courier New" w:cs="Courier New"/>
+                <w:lang/>
+              </w:rPr>
+              <w:t>var order = await _context.orders_full_info_views.FindAsync(id);</w:t>
+            </w:r>
+          </w:p>
+          <w:p>
+            <w:pPr>
+              <w:pStyle w:val="14"/>
+              <w:keepNext w:val="0"/>
+              <w:keepLines w:val="0"/>
+              <w:widowControl/>
+              <w:suppressLineNumbers w:val="0"/>
+              <w:ind w:firstLine="480" w:firstLineChars="200"/>
+              <w:rPr>
+                <w:rFonts w:hint="default" w:ascii="Courier New" w:hAnsi="Courier New" w:cs="Courier New"/>
+                <w:lang/>
+              </w:rPr>
+            </w:pPr>
+            <w:r>
+              <w:rPr>
+                <w:rFonts w:hint="default" w:ascii="Courier New" w:hAnsi="Courier New" w:cs="Courier New"/>
+                <w:lang/>
+              </w:rPr>
+              <w:t>if (order == null){return NotFound();}</w:t>
+            </w:r>
+          </w:p>
+          <w:p>
+            <w:pPr>
+              <w:pStyle w:val="14"/>
+              <w:keepNext w:val="0"/>
+              <w:keepLines w:val="0"/>
+              <w:widowControl/>
+              <w:suppressLineNumbers w:val="0"/>
+              <w:ind w:firstLine="480" w:firstLineChars="200"/>
+              <w:rPr>
+                <w:rFonts w:hint="default" w:ascii="Courier New" w:hAnsi="Courier New" w:cs="Courier New"/>
+                <w:lang/>
+              </w:rPr>
+            </w:pPr>
+            <w:r>
+              <w:rPr>
+                <w:rFonts w:hint="default" w:ascii="Courier New" w:hAnsi="Courier New" w:cs="Courier New"/>
+                <w:lang/>
+              </w:rPr>
+              <w:t>return order;</w:t>
+            </w:r>
+          </w:p>
+          <w:p>
+            <w:pPr>
+              <w:pStyle w:val="14"/>
+              <w:keepNext w:val="0"/>
+              <w:keepLines w:val="0"/>
+              <w:widowControl/>
+              <w:suppressLineNumbers w:val="0"/>
+              <w:rPr>
+                <w:rFonts w:hint="default"/>
+                <w:sz w:val="28"/>
+                <w:highlight w:val="none"/>
+                <w:vertAlign w:val="baseline"/>
+                <w:lang w:val="ru-RU"/>
+              </w:rPr>
+            </w:pPr>
+            <w:r>
+              <w:rPr>
+                <w:rFonts w:hint="default" w:ascii="Courier New" w:hAnsi="Courier New" w:cs="Courier New"/>
+                <w:lang/>
+              </w:rPr>
+              <w:t>}</w:t>
+            </w:r>
+          </w:p>
+        </w:tc>
+      </w:tr>
+    </w:tbl>
+    <w:p>
+      <w:pPr>
+        <w:spacing w:line="360" w:lineRule="auto"/>
+        <w:ind w:firstLine="709"/>
+        <w:jc w:val="both"/>
+        <w:rPr>
+          <w:rFonts w:hint="default"/>
+          <w:sz w:val="28"/>
+          <w:highlight w:val="none"/>
+          <w:lang w:val="ru-RU"/>
+        </w:rPr>
+      </w:pPr>
+    </w:p>
+    <w:p>
+      <w:pPr>
+        <w:spacing w:line="360" w:lineRule="auto"/>
+        <w:ind w:firstLine="709"/>
+        <w:jc w:val="both"/>
+        <w:rPr>
+          <w:rFonts w:hint="default"/>
+          <w:b/>
+          <w:sz w:val="28"/>
+        </w:rPr>
+      </w:pPr>
+      <w:r>
+        <w:rPr>
+          <w:b/>
+          <w:sz w:val="28"/>
+        </w:rPr>
+        <w:t>3.</w:t>
+      </w:r>
+      <w:r>
+        <w:rPr>
+          <w:rFonts w:hint="default"/>
+          <w:b/>
+          <w:sz w:val="28"/>
+          <w:lang w:val="ru-RU"/>
+        </w:rPr>
+        <w:t>2</w:t>
+      </w:r>
+      <w:r>
+        <w:rPr>
+          <w:b/>
+          <w:sz w:val="28"/>
+        </w:rPr>
+        <w:tab/>
+      </w:r>
+      <w:r>
+        <w:rPr>
+          <w:rFonts w:hint="default"/>
+          <w:b/>
+          <w:sz w:val="28"/>
+        </w:rPr>
+        <w:t>Реализация интерфейса пользователя</w:t>
+      </w:r>
+    </w:p>
+    <w:p>
+      <w:pPr>
+        <w:spacing w:line="360" w:lineRule="auto"/>
+        <w:ind w:firstLine="709"/>
+        <w:jc w:val="both"/>
+        <w:rPr>
+          <w:rFonts w:hint="default"/>
+          <w:b/>
+          <w:sz w:val="28"/>
+        </w:rPr>
+      </w:pPr>
+    </w:p>
+    <w:p>
+      <w:pPr>
+        <w:spacing w:line="360" w:lineRule="auto"/>
+        <w:ind w:firstLine="709"/>
+        <w:jc w:val="both"/>
+        <w:rPr>
+          <w:rFonts w:hint="default"/>
+          <w:sz w:val="28"/>
+          <w:lang w:val="ru-RU"/>
+        </w:rPr>
+      </w:pPr>
+      <w:r>
+        <w:rPr>
+          <w:sz w:val="28"/>
+          <w:lang w:val="ru-RU"/>
+        </w:rPr>
+        <w:t>При</w:t>
+      </w:r>
+      <w:r>
+        <w:rPr>
+          <w:rFonts w:hint="default"/>
+          <w:sz w:val="28"/>
+          <w:lang w:val="ru-RU"/>
+        </w:rPr>
+        <w:t xml:space="preserve"> реализации интерфейса пользователя был использовани язык </w:t>
+      </w:r>
+      <w:r>
+        <w:rPr>
+          <w:rFonts w:hint="default"/>
+          <w:sz w:val="28"/>
+          <w:lang w:val="en-US"/>
+        </w:rPr>
+        <w:t xml:space="preserve">Dart </w:t>
+      </w:r>
+      <w:r>
+        <w:rPr>
+          <w:rFonts w:hint="default"/>
+          <w:sz w:val="28"/>
+          <w:lang w:val="ru-RU"/>
+        </w:rPr>
+        <w:t xml:space="preserve">и его </w:t>
+      </w:r>
+      <w:r>
+        <w:rPr>
+          <w:rFonts w:hint="default"/>
+          <w:sz w:val="28"/>
+          <w:lang w:val="en-US"/>
+        </w:rPr>
+        <w:t xml:space="preserve">Flutter </w:t>
+      </w:r>
+      <w:r>
+        <w:rPr>
+          <w:rFonts w:hint="default"/>
+          <w:sz w:val="28"/>
+          <w:lang w:val="ru-RU"/>
+        </w:rPr>
+        <w:t xml:space="preserve">фраемворк, так же библиотека </w:t>
+      </w:r>
+      <w:r>
+        <w:rPr>
+          <w:rFonts w:hint="default"/>
+          <w:sz w:val="28"/>
+          <w:lang w:val="en-US"/>
+        </w:rPr>
+        <w:t>Dio</w:t>
+      </w:r>
+      <w:r>
+        <w:rPr>
+          <w:rFonts w:hint="default"/>
+          <w:sz w:val="28"/>
+          <w:lang w:val="ru-RU"/>
+        </w:rPr>
+        <w:t xml:space="preserve"> для работы с </w:t>
+      </w:r>
+      <w:r>
+        <w:rPr>
+          <w:rFonts w:hint="default"/>
+          <w:sz w:val="28"/>
+          <w:lang w:val="en-US"/>
+        </w:rPr>
+        <w:t xml:space="preserve">http </w:t>
+      </w:r>
+      <w:r>
+        <w:rPr>
+          <w:rFonts w:hint="default"/>
+          <w:sz w:val="28"/>
+          <w:lang w:val="ru-RU"/>
+        </w:rPr>
+        <w:t>запросами.</w:t>
+      </w:r>
+    </w:p>
+    <w:p>
+      <w:pPr>
+        <w:spacing w:line="360" w:lineRule="auto"/>
+        <w:ind w:firstLine="709"/>
+        <w:jc w:val="both"/>
+        <w:rPr>
+          <w:rFonts w:hint="default"/>
+          <w:sz w:val="28"/>
+          <w:lang w:val="ru-RU"/>
+        </w:rPr>
+      </w:pPr>
+    </w:p>
+    <w:p>
+      <w:pPr>
+        <w:spacing w:line="360" w:lineRule="auto"/>
+        <w:ind w:firstLine="709"/>
+        <w:jc w:val="both"/>
+        <w:rPr>
+          <w:sz w:val="28"/>
+        </w:rPr>
+      </w:pPr>
+      <w:r>
+        <w:rPr>
+          <w:b/>
+          <w:sz w:val="28"/>
+        </w:rPr>
+        <w:t>3.</w:t>
+      </w:r>
+      <w:r>
+        <w:rPr>
+          <w:rFonts w:hint="default"/>
+          <w:b/>
+          <w:sz w:val="28"/>
+          <w:lang w:val="ru-RU"/>
+        </w:rPr>
+        <w:t>3</w:t>
+      </w:r>
+      <w:r>
+        <w:rPr>
+          <w:b/>
+          <w:sz w:val="28"/>
+        </w:rPr>
+        <w:tab/>
+      </w:r>
+      <w:r>
+        <w:rPr>
+          <w:b/>
+          <w:sz w:val="28"/>
+        </w:rPr>
+        <w:t>Разграничение прав доступа пользователей</w:t>
+      </w:r>
+    </w:p>
+    <w:p>
+      <w:pPr>
+        <w:spacing w:line="360" w:lineRule="auto"/>
+        <w:ind w:firstLine="709"/>
+        <w:jc w:val="both"/>
+        <w:rPr>
+          <w:sz w:val="28"/>
+        </w:rPr>
+      </w:pPr>
+    </w:p>
+    <w:p>
+      <w:pPr>
+        <w:spacing w:line="360" w:lineRule="auto"/>
+        <w:ind w:firstLine="709"/>
+        <w:jc w:val="both"/>
+        <w:rPr>
+          <w:rFonts w:hint="default"/>
+          <w:sz w:val="28"/>
+          <w:lang w:val="ru-RU"/>
+        </w:rPr>
+      </w:pPr>
+      <w:r>
+        <w:rPr>
+          <w:sz w:val="28"/>
+          <w:lang w:val="ru-RU"/>
+        </w:rPr>
+        <w:t>Разграничение</w:t>
+      </w:r>
+      <w:r>
+        <w:rPr>
+          <w:rFonts w:hint="default"/>
+          <w:sz w:val="28"/>
+          <w:lang w:val="ru-RU"/>
+        </w:rPr>
+        <w:t xml:space="preserve"> прав доступа реализовано разделением работников и клиентов по разным таблицам. Права администратора у работника появляются при </w:t>
+      </w:r>
+      <w:r>
+        <w:rPr>
+          <w:rFonts w:hint="default"/>
+          <w:sz w:val="28"/>
+          <w:lang w:val="en-US"/>
+        </w:rPr>
+        <w:t xml:space="preserve">True </w:t>
+      </w:r>
+      <w:r>
+        <w:rPr>
+          <w:rFonts w:hint="default"/>
+          <w:sz w:val="28"/>
+          <w:lang w:val="ru-RU"/>
+        </w:rPr>
+        <w:t xml:space="preserve">значении в поле </w:t>
+      </w:r>
+      <w:r>
+        <w:rPr>
+          <w:rFonts w:hint="default"/>
+          <w:sz w:val="28"/>
+          <w:lang w:val="en-US"/>
+        </w:rPr>
+        <w:t>is_admin</w:t>
+      </w:r>
+    </w:p>
+    <w:p>
+      <w:pPr>
+        <w:spacing w:line="360" w:lineRule="auto"/>
+        <w:ind w:firstLine="709"/>
+        <w:jc w:val="both"/>
+        <w:rPr>
+          <w:rFonts w:hint="default"/>
+          <w:sz w:val="28"/>
+          <w:lang w:val="ru-RU"/>
+        </w:rPr>
+      </w:pPr>
+      <w:r>
+        <w:rPr>
+          <w:sz w:val="28"/>
+          <w:lang w:val="ru-RU"/>
+        </w:rPr>
+        <w:t>Пример</w:t>
+      </w:r>
+      <w:r>
+        <w:rPr>
+          <w:rFonts w:hint="default"/>
+          <w:sz w:val="28"/>
+          <w:lang w:val="ru-RU"/>
+        </w:rPr>
+        <w:t xml:space="preserve"> кода раграничения прав пользователей телеграм бота представлен листингом</w:t>
+      </w:r>
+      <w:r>
+        <w:rPr>
+          <w:rFonts w:hint="default"/>
+          <w:sz w:val="28"/>
+          <w:highlight w:val="yellow"/>
+          <w:lang w:val="ru-RU"/>
+        </w:rPr>
+        <w:t xml:space="preserve"> х</w:t>
+      </w:r>
+      <w:r>
+        <w:rPr>
+          <w:rFonts w:hint="default"/>
+          <w:sz w:val="28"/>
+          <w:lang w:val="ru-RU"/>
+        </w:rPr>
+        <w:t>.</w:t>
+      </w:r>
+    </w:p>
+    <w:p>
+      <w:pPr>
+        <w:spacing w:line="360" w:lineRule="auto"/>
+        <w:ind w:firstLine="709"/>
+        <w:jc w:val="both"/>
+        <w:rPr>
+          <w:rFonts w:hint="default"/>
+          <w:sz w:val="28"/>
+          <w:lang w:val="ru-RU"/>
+        </w:rPr>
+      </w:pPr>
+    </w:p>
+    <w:p>
+      <w:pPr>
+        <w:spacing w:line="360" w:lineRule="auto"/>
+        <w:ind w:firstLine="709"/>
+        <w:jc w:val="both"/>
+        <w:rPr>
+          <w:rFonts w:hint="default"/>
+          <w:sz w:val="28"/>
+          <w:highlight w:val="none"/>
+          <w:lang w:val="ru-RU"/>
+        </w:rPr>
+      </w:pPr>
+      <w:r>
+        <w:rPr>
+          <w:rFonts w:hint="default"/>
+          <w:sz w:val="28"/>
+          <w:highlight w:val="none"/>
+          <w:lang w:val="ru-RU"/>
+        </w:rPr>
+        <w:t xml:space="preserve">Листинг </w:t>
+      </w:r>
+      <w:r>
+        <w:rPr>
+          <w:rFonts w:hint="default"/>
+          <w:sz w:val="28"/>
+          <w:highlight w:val="yellow"/>
+          <w:lang w:val="ru-RU"/>
+        </w:rPr>
+        <w:t>х</w:t>
+      </w:r>
+      <w:r>
+        <w:rPr>
+          <w:rFonts w:hint="default"/>
+          <w:sz w:val="28"/>
+          <w:highlight w:val="none"/>
+          <w:lang w:val="ru-RU"/>
+        </w:rPr>
+        <w:t xml:space="preserve"> - Код </w:t>
+      </w:r>
+      <w:r>
+        <w:rPr>
+          <w:rFonts w:hint="default"/>
+          <w:sz w:val="28"/>
+          <w:lang w:val="ru-RU"/>
+        </w:rPr>
+        <w:t>раграничения прав пользователей телеграм бота</w:t>
+      </w:r>
+    </w:p>
+    <w:p>
+      <w:pPr>
+        <w:spacing w:line="360" w:lineRule="auto"/>
+        <w:ind w:firstLine="709"/>
+        <w:jc w:val="both"/>
+        <w:rPr>
+          <w:rFonts w:hint="default"/>
+          <w:sz w:val="28"/>
+          <w:highlight w:val="yellow"/>
+          <w:lang w:val="ru-RU"/>
+        </w:rPr>
+      </w:pPr>
+    </w:p>
+    <w:tbl>
+      <w:tblPr>
+        <w:tblStyle w:val="15"/>
+        <w:tblW w:w="0" w:type="auto"/>
+        <w:tblInd w:w="0" w:type="dxa"/>
+        <w:tblBorders>
+          <w:top w:val="single" w:color="auto" w:sz="4" w:space="0"/>
+          <w:left w:val="single" w:color="auto" w:sz="4" w:space="0"/>
+          <w:bottom w:val="single" w:color="auto" w:sz="4" w:space="0"/>
+          <w:right w:val="single" w:color="auto" w:sz="4" w:space="0"/>
+          <w:insideH w:val="single" w:color="auto" w:sz="4" w:space="0"/>
+          <w:insideV w:val="single" w:color="auto" w:sz="4" w:space="0"/>
+        </w:tblBorders>
+        <w:tblLayout w:type="autofit"/>
+        <w:tblCellMar>
+          <w:top w:w="0" w:type="dxa"/>
+          <w:left w:w="108" w:type="dxa"/>
+          <w:bottom w:w="0" w:type="dxa"/>
+          <w:right w:w="108" w:type="dxa"/>
+        </w:tblCellMar>
+      </w:tblPr>
+      <w:tblGrid>
+        <w:gridCol w:w="9571"/>
+      </w:tblGrid>
+      <w:tr>
+        <w:tblPrEx>
+          <w:tblBorders>
+            <w:top w:val="single" w:color="auto" w:sz="4" w:space="0"/>
+            <w:left w:val="single" w:color="auto" w:sz="4" w:space="0"/>
+            <w:bottom w:val="single" w:color="auto" w:sz="4" w:space="0"/>
+            <w:right w:val="single" w:color="auto" w:sz="4" w:space="0"/>
+            <w:insideH w:val="single" w:color="auto" w:sz="4" w:space="0"/>
+            <w:insideV w:val="single" w:color="auto" w:sz="4" w:space="0"/>
+          </w:tblBorders>
+          <w:tblCellMar>
+            <w:top w:w="0" w:type="dxa"/>
+            <w:left w:w="108" w:type="dxa"/>
+            <w:bottom w:w="0" w:type="dxa"/>
+            <w:right w:w="108" w:type="dxa"/>
+          </w:tblCellMar>
+        </w:tblPrEx>
+        <w:tc>
+          <w:tcPr>
+            <w:tcW w:w="9571" w:type="dxa"/>
+          </w:tcPr>
+          <w:p>
+            <w:pPr>
+              <w:pStyle w:val="14"/>
+              <w:keepNext w:val="0"/>
+              <w:keepLines w:val="0"/>
+              <w:widowControl/>
+              <w:suppressLineNumbers w:val="0"/>
+              <w:rPr>
+                <w:rFonts w:hint="default" w:ascii="Courier New" w:hAnsi="Courier New" w:cs="Courier New"/>
+                <w:lang/>
+              </w:rPr>
+            </w:pPr>
+            <w:r>
+              <w:rPr>
+                <w:rFonts w:hint="default" w:ascii="Courier New" w:hAnsi="Courier New" w:cs="Courier New"/>
+                <w:lang/>
+              </w:rPr>
+              <w:t>async def keyboard_menu(msg: Message) -&gt; ReplyKeyboardMarkup:</w:t>
+            </w:r>
+          </w:p>
+          <w:p>
+            <w:pPr>
+              <w:pStyle w:val="14"/>
+              <w:keepNext w:val="0"/>
+              <w:keepLines w:val="0"/>
+              <w:widowControl/>
+              <w:suppressLineNumbers w:val="0"/>
+              <w:rPr>
+                <w:rFonts w:hint="default" w:ascii="Courier New" w:hAnsi="Courier New" w:cs="Courier New"/>
+                <w:lang/>
+              </w:rPr>
+            </w:pPr>
+            <w:r>
+              <w:rPr>
+                <w:rFonts w:hint="default" w:ascii="Courier New" w:hAnsi="Courier New" w:cs="Courier New"/>
+                <w:lang/>
+              </w:rPr>
+              <w:t>"""</w:t>
+            </w:r>
+          </w:p>
+          <w:p>
+            <w:pPr>
+              <w:pStyle w:val="14"/>
+              <w:keepNext w:val="0"/>
+              <w:keepLines w:val="0"/>
+              <w:widowControl/>
+              <w:suppressLineNumbers w:val="0"/>
+              <w:ind w:firstLine="480" w:firstLineChars="200"/>
+              <w:rPr>
+                <w:rFonts w:hint="default" w:ascii="Courier New" w:hAnsi="Courier New" w:cs="Courier New"/>
+                <w:lang/>
+              </w:rPr>
+            </w:pPr>
+            <w:r>
+              <w:rPr>
+                <w:rFonts w:hint="default" w:ascii="Courier New" w:hAnsi="Courier New" w:cs="Courier New"/>
+                <w:lang/>
+              </w:rPr>
+              <w:t>Создает клавиатуру для главного меню.</w:t>
+            </w:r>
+          </w:p>
+          <w:p>
+            <w:pPr>
+              <w:pStyle w:val="14"/>
+              <w:keepNext w:val="0"/>
+              <w:keepLines w:val="0"/>
+              <w:widowControl/>
+              <w:suppressLineNumbers w:val="0"/>
+              <w:ind w:firstLine="480" w:firstLineChars="200"/>
+              <w:rPr>
+                <w:rFonts w:hint="default" w:ascii="Courier New" w:hAnsi="Courier New" w:cs="Courier New"/>
+                <w:lang/>
+              </w:rPr>
+            </w:pPr>
+            <w:r>
+              <w:rPr>
+                <w:rFonts w:hint="default" w:ascii="Courier New" w:hAnsi="Courier New" w:cs="Courier New"/>
+                <w:lang/>
+              </w:rPr>
+              <w:t>:return: Объект ReplyKeyboardMarkup с кнопками меню.</w:t>
+            </w:r>
+          </w:p>
+          <w:p>
+            <w:pPr>
+              <w:pStyle w:val="14"/>
+              <w:keepNext w:val="0"/>
+              <w:keepLines w:val="0"/>
+              <w:widowControl/>
+              <w:suppressLineNumbers w:val="0"/>
+              <w:rPr>
+                <w:rFonts w:hint="default" w:ascii="Courier New" w:hAnsi="Courier New" w:cs="Courier New"/>
+                <w:lang/>
+              </w:rPr>
+            </w:pPr>
+            <w:r>
+              <w:rPr>
+                <w:rFonts w:hint="default" w:ascii="Courier New" w:hAnsi="Courier New" w:cs="Courier New"/>
+                <w:lang/>
+              </w:rPr>
+              <w:t>"""</w:t>
+            </w:r>
+          </w:p>
+          <w:p>
+            <w:pPr>
+              <w:pStyle w:val="14"/>
+              <w:keepNext w:val="0"/>
+              <w:keepLines w:val="0"/>
+              <w:widowControl/>
+              <w:suppressLineNumbers w:val="0"/>
+              <w:rPr>
+                <w:rFonts w:hint="default" w:ascii="Courier New" w:hAnsi="Courier New" w:cs="Courier New"/>
+                <w:lang/>
+              </w:rPr>
+            </w:pPr>
+            <w:r>
+              <w:rPr>
+                <w:rFonts w:hint="default" w:ascii="Courier New" w:hAnsi="Courier New" w:cs="Courier New"/>
+                <w:lang/>
+              </w:rPr>
+              <w:t># Определяем кнопки для клавиатуры</w:t>
+            </w:r>
+          </w:p>
+          <w:p>
+            <w:pPr>
+              <w:pStyle w:val="14"/>
+              <w:keepNext w:val="0"/>
+              <w:keepLines w:val="0"/>
+              <w:widowControl/>
+              <w:suppressLineNumbers w:val="0"/>
+              <w:rPr>
+                <w:rFonts w:hint="default" w:ascii="Courier New" w:hAnsi="Courier New" w:cs="Courier New"/>
+                <w:lang/>
+              </w:rPr>
+            </w:pPr>
+            <w:r>
+              <w:rPr>
+                <w:rFonts w:hint="default" w:ascii="Courier New" w:hAnsi="Courier New" w:cs="Courier New"/>
+                <w:lang/>
+              </w:rPr>
+              <w:t>if await APIMethods.get_admin_state(msg.chat.username.replace("_", "\_")):</w:t>
+            </w:r>
+          </w:p>
+          <w:p>
+            <w:pPr>
+              <w:pStyle w:val="14"/>
+              <w:keepNext w:val="0"/>
+              <w:keepLines w:val="0"/>
+              <w:widowControl/>
+              <w:suppressLineNumbers w:val="0"/>
+              <w:ind w:firstLine="480" w:firstLineChars="200"/>
+              <w:rPr>
+                <w:rFonts w:hint="default" w:ascii="Courier New" w:hAnsi="Courier New" w:cs="Courier New"/>
+                <w:lang/>
+              </w:rPr>
+            </w:pPr>
+            <w:r>
+              <w:rPr>
+                <w:rFonts w:hint="default" w:ascii="Courier New" w:hAnsi="Courier New" w:cs="Courier New"/>
+                <w:lang/>
+              </w:rPr>
+              <w:t>keyboard_list = [[KeyboardButton(text=variables.new_worker)],</w:t>
+            </w:r>
+          </w:p>
+          <w:p>
+            <w:pPr>
+              <w:pStyle w:val="14"/>
+              <w:keepNext w:val="0"/>
+              <w:keepLines w:val="0"/>
+              <w:widowControl/>
+              <w:suppressLineNumbers w:val="0"/>
+              <w:ind w:firstLine="480" w:firstLineChars="200"/>
+              <w:rPr>
+                <w:rFonts w:hint="default" w:ascii="Courier New" w:hAnsi="Courier New" w:cs="Courier New"/>
+                <w:lang w:val="en-US"/>
+              </w:rPr>
+            </w:pPr>
+            <w:r>
+              <w:rPr>
+                <w:rFonts w:hint="default" w:ascii="Courier New" w:hAnsi="Courier New" w:cs="Courier New"/>
+                <w:lang/>
+              </w:rPr>
+              <w:t>[KeyboardButton(text=variables.read_workers)],[KeyboardButto</w:t>
+            </w:r>
+            <w:r>
+              <w:rPr>
+                <w:rFonts w:hint="default" w:ascii="Courier New" w:hAnsi="Courier New" w:cs="Courier New"/>
+                <w:lang w:val="en-US"/>
+              </w:rPr>
+              <w:t>n</w:t>
+            </w:r>
+          </w:p>
+          <w:p>
+            <w:pPr>
+              <w:pStyle w:val="14"/>
+              <w:keepNext w:val="0"/>
+              <w:keepLines w:val="0"/>
+              <w:widowControl/>
+              <w:suppressLineNumbers w:val="0"/>
+              <w:ind w:firstLine="480" w:firstLineChars="200"/>
+              <w:rPr>
+                <w:rFonts w:hint="default" w:ascii="Courier New" w:hAnsi="Courier New" w:cs="Courier New"/>
+                <w:lang/>
+              </w:rPr>
+            </w:pPr>
+            <w:r>
+              <w:rPr>
+                <w:rFonts w:hint="default" w:ascii="Courier New" w:hAnsi="Courier New" w:cs="Courier New"/>
+                <w:lang/>
+              </w:rPr>
+              <w:t>(text=variables.del_worker)]]</w:t>
+            </w:r>
+          </w:p>
+          <w:p>
+            <w:pPr>
+              <w:pStyle w:val="14"/>
+              <w:keepNext w:val="0"/>
+              <w:keepLines w:val="0"/>
+              <w:widowControl/>
+              <w:suppressLineNumbers w:val="0"/>
+              <w:rPr>
+                <w:rFonts w:hint="default" w:ascii="Courier New" w:hAnsi="Courier New" w:cs="Courier New"/>
+                <w:lang/>
+              </w:rPr>
+            </w:pPr>
+            <w:r>
+              <w:rPr>
+                <w:rFonts w:hint="default" w:ascii="Courier New" w:hAnsi="Courier New" w:cs="Courier New"/>
+                <w:lang/>
+              </w:rPr>
+              <w:t>else:</w:t>
+            </w:r>
+          </w:p>
+          <w:p>
+            <w:pPr>
+              <w:pStyle w:val="14"/>
+              <w:keepNext w:val="0"/>
+              <w:keepLines w:val="0"/>
+              <w:widowControl/>
+              <w:suppressLineNumbers w:val="0"/>
+              <w:ind w:firstLine="480" w:firstLineChars="200"/>
+              <w:rPr>
+                <w:rFonts w:hint="default" w:ascii="Courier New" w:hAnsi="Courier New" w:cs="Courier New"/>
+                <w:lang/>
+              </w:rPr>
+            </w:pPr>
+            <w:r>
+              <w:rPr>
+                <w:rFonts w:hint="default" w:ascii="Courier New" w:hAnsi="Courier New" w:cs="Courier New"/>
+                <w:lang/>
+              </w:rPr>
+              <w:t>keyboard_list =</w:t>
+            </w:r>
+            <w:r>
+              <w:rPr>
+                <w:rFonts w:hint="default" w:ascii="Courier New" w:hAnsi="Courier New" w:cs="Courier New"/>
+                <w:lang w:val="en-US"/>
+              </w:rPr>
+              <w:t xml:space="preserve"> </w:t>
+            </w:r>
+            <w:r>
+              <w:rPr>
+                <w:rFonts w:hint="default" w:ascii="Courier New" w:hAnsi="Courier New" w:cs="Courier New"/>
+                <w:lang/>
+              </w:rPr>
+              <w:t>[[KeyboardButton(text=variables.address),</w:t>
+            </w:r>
+          </w:p>
+          <w:p>
+            <w:pPr>
+              <w:pStyle w:val="14"/>
+              <w:keepNext w:val="0"/>
+              <w:keepLines w:val="0"/>
+              <w:widowControl/>
+              <w:suppressLineNumbers w:val="0"/>
+              <w:ind w:firstLine="480" w:firstLineChars="200"/>
+              <w:rPr>
+                <w:rFonts w:hint="default" w:ascii="Courier New" w:hAnsi="Courier New" w:cs="Courier New"/>
+                <w:lang/>
+              </w:rPr>
+            </w:pPr>
+            <w:r>
+              <w:rPr>
+                <w:rFonts w:hint="default" w:ascii="Courier New" w:hAnsi="Courier New" w:cs="Courier New"/>
+                <w:lang/>
+              </w:rPr>
+              <w:t>KeyboardButton(text=variables.work)],[KeyboardButton(text=var</w:t>
+            </w:r>
+          </w:p>
+          <w:p>
+            <w:pPr>
+              <w:pStyle w:val="14"/>
+              <w:keepNext w:val="0"/>
+              <w:keepLines w:val="0"/>
+              <w:widowControl/>
+              <w:suppressLineNumbers w:val="0"/>
+              <w:ind w:firstLine="480" w:firstLineChars="200"/>
+              <w:rPr>
+                <w:rFonts w:hint="default" w:ascii="Courier New" w:hAnsi="Courier New" w:cs="Courier New"/>
+                <w:lang/>
+              </w:rPr>
+            </w:pPr>
+            <w:r>
+              <w:rPr>
+                <w:rFonts w:hint="default" w:ascii="Courier New" w:hAnsi="Courier New" w:cs="Courier New"/>
+                <w:lang/>
+              </w:rPr>
+              <w:t>iables.home),KeyboardButton(text=variables.complete)]]</w:t>
+            </w:r>
+          </w:p>
+          <w:p>
+            <w:pPr>
+              <w:pStyle w:val="14"/>
+              <w:keepNext w:val="0"/>
+              <w:keepLines w:val="0"/>
+              <w:widowControl/>
+              <w:suppressLineNumbers w:val="0"/>
+              <w:rPr>
+                <w:rFonts w:hint="default" w:ascii="Courier New" w:hAnsi="Courier New" w:cs="Courier New"/>
+                <w:lang/>
+              </w:rPr>
+            </w:pPr>
+            <w:r>
+              <w:rPr>
+                <w:rFonts w:hint="default" w:ascii="Courier New" w:hAnsi="Courier New" w:cs="Courier New"/>
+                <w:lang/>
+              </w:rPr>
+              <w:t># Создаем и возвращаем объект клавиатуры</w:t>
+            </w:r>
+          </w:p>
+          <w:p>
+            <w:pPr>
+              <w:pStyle w:val="14"/>
+              <w:keepNext w:val="0"/>
+              <w:keepLines w:val="0"/>
+              <w:widowControl/>
+              <w:suppressLineNumbers w:val="0"/>
+              <w:rPr>
+                <w:rFonts w:hint="default" w:ascii="Courier New" w:hAnsi="Courier New" w:cs="Courier New"/>
+                <w:lang/>
+              </w:rPr>
+            </w:pPr>
+            <w:r>
+              <w:rPr>
+                <w:rFonts w:hint="default" w:ascii="Courier New" w:hAnsi="Courier New" w:cs="Courier New"/>
+                <w:lang/>
+              </w:rPr>
+              <w:t>keyboard = ReplyKeyboardMarkup(keyboard=keyboard_list,</w:t>
+            </w:r>
+          </w:p>
+          <w:p>
+            <w:pPr>
+              <w:pStyle w:val="14"/>
+              <w:keepNext w:val="0"/>
+              <w:keepLines w:val="0"/>
+              <w:widowControl/>
+              <w:suppressLineNumbers w:val="0"/>
+              <w:ind w:firstLine="480" w:firstLineChars="200"/>
+              <w:rPr>
+                <w:rFonts w:hint="default" w:ascii="Courier New" w:hAnsi="Courier New" w:cs="Courier New"/>
+                <w:lang/>
+              </w:rPr>
+            </w:pPr>
+            <w:r>
+              <w:rPr>
+                <w:rFonts w:hint="default" w:ascii="Courier New" w:hAnsi="Courier New" w:cs="Courier New"/>
+                <w:lang/>
+              </w:rPr>
+              <w:t>resize_keyboard=True,input_field_placeholder="Выберите</w:t>
+            </w:r>
+          </w:p>
+          <w:p>
+            <w:pPr>
+              <w:pStyle w:val="14"/>
+              <w:keepNext w:val="0"/>
+              <w:keepLines w:val="0"/>
+              <w:widowControl/>
+              <w:suppressLineNumbers w:val="0"/>
+              <w:ind w:firstLine="480" w:firstLineChars="200"/>
+              <w:rPr>
+                <w:rFonts w:hint="default" w:ascii="Courier New" w:hAnsi="Courier New" w:cs="Courier New"/>
+                <w:lang/>
+              </w:rPr>
+            </w:pPr>
+            <w:r>
+              <w:rPr>
+                <w:rFonts w:hint="default" w:ascii="Courier New" w:hAnsi="Courier New" w:cs="Courier New"/>
+                <w:lang/>
+              </w:rPr>
+              <w:t>действие:")</w:t>
+            </w:r>
+          </w:p>
+          <w:p>
+            <w:pPr>
+              <w:pStyle w:val="14"/>
+              <w:keepNext w:val="0"/>
+              <w:keepLines w:val="0"/>
+              <w:widowControl/>
+              <w:suppressLineNumbers w:val="0"/>
+              <w:rPr>
+                <w:rFonts w:hint="default"/>
+                <w:sz w:val="28"/>
+                <w:highlight w:val="none"/>
+                <w:vertAlign w:val="baseline"/>
+                <w:lang w:val="ru-RU"/>
+              </w:rPr>
+            </w:pPr>
+            <w:r>
+              <w:rPr>
+                <w:rFonts w:hint="default" w:ascii="Courier New" w:hAnsi="Courier New" w:cs="Courier New"/>
+                <w:lang/>
+              </w:rPr>
+              <w:t>return keyboard</w:t>
+            </w:r>
+          </w:p>
+        </w:tc>
+      </w:tr>
+    </w:tbl>
+    <w:p>
+      <w:pPr>
+        <w:spacing w:line="360" w:lineRule="auto"/>
+        <w:ind w:firstLine="709"/>
+        <w:jc w:val="both"/>
+        <w:rPr>
+          <w:rFonts w:hint="default"/>
+          <w:sz w:val="28"/>
+          <w:lang w:val="ru-RU"/>
+        </w:rPr>
+      </w:pPr>
+    </w:p>
+    <w:p>
+      <w:pPr>
+        <w:spacing w:line="360" w:lineRule="auto"/>
+        <w:ind w:firstLine="709"/>
+        <w:jc w:val="both"/>
+        <w:rPr>
+          <w:b/>
+          <w:sz w:val="28"/>
+        </w:rPr>
+      </w:pPr>
+      <w:r>
+        <w:rPr>
+          <w:b/>
+          <w:sz w:val="28"/>
+        </w:rPr>
+        <w:t>3.4</w:t>
+      </w:r>
+      <w:r>
+        <w:rPr>
+          <w:b/>
+          <w:sz w:val="28"/>
+        </w:rPr>
+        <w:tab/>
+      </w:r>
+      <w:r>
+        <w:rPr>
+          <w:rFonts w:hint="default"/>
+          <w:b/>
+          <w:sz w:val="28"/>
+        </w:rPr>
+        <w:t>Экспорт и импорт данных</w:t>
+      </w:r>
+    </w:p>
+    <w:p>
+      <w:pPr>
+        <w:spacing w:line="360" w:lineRule="auto"/>
+        <w:ind w:firstLine="709"/>
+        <w:jc w:val="both"/>
+        <w:rPr>
+          <w:sz w:val="28"/>
+        </w:rPr>
+      </w:pPr>
+    </w:p>
+    <w:p>
+      <w:pPr>
+        <w:spacing w:line="360" w:lineRule="auto"/>
+        <w:ind w:firstLine="709"/>
+        <w:jc w:val="both"/>
+        <w:rPr>
+          <w:sz w:val="28"/>
+        </w:rPr>
+      </w:pPr>
+    </w:p>
+    <w:p>
+      <w:pPr>
+        <w:spacing w:after="200" w:line="360" w:lineRule="auto"/>
+        <w:jc w:val="both"/>
+        <w:rPr>
+          <w:sz w:val="28"/>
+        </w:rPr>
+      </w:pPr>
+      <w:r>
+        <w:rPr>
+          <w:sz w:val="28"/>
+        </w:rPr>
+        <w:br w:type="page"/>
+      </w:r>
+    </w:p>
+    <w:p>
+      <w:pPr>
+        <w:spacing w:line="360" w:lineRule="auto"/>
+        <w:ind w:firstLine="709"/>
+        <w:jc w:val="both"/>
+        <w:rPr>
+          <w:rFonts w:hint="default"/>
+          <w:b/>
+          <w:sz w:val="28"/>
+          <w:lang w:val="ru-RU"/>
+        </w:rPr>
+      </w:pPr>
+      <w:r>
+        <w:rPr>
+          <w:b/>
+          <w:sz w:val="32"/>
+        </w:rPr>
+        <w:t>4</w:t>
+      </w:r>
+      <w:r>
+        <w:rPr>
+          <w:b/>
+          <w:sz w:val="32"/>
+        </w:rPr>
+        <w:tab/>
+      </w:r>
+      <w:r>
+        <w:rPr>
+          <w:b/>
+          <w:sz w:val="32"/>
+          <w:lang w:val="ru-RU"/>
+        </w:rPr>
+        <w:t>Тестирование</w:t>
+      </w:r>
+      <w:r>
+        <w:rPr>
+          <w:rFonts w:hint="default"/>
+          <w:b/>
+          <w:sz w:val="32"/>
+          <w:lang w:val="ru-RU"/>
+        </w:rPr>
+        <w:t xml:space="preserve"> и отладка ПО</w:t>
+      </w:r>
+    </w:p>
+    <w:p>
+      <w:pPr>
+        <w:spacing w:line="360" w:lineRule="auto"/>
+        <w:ind w:firstLine="709"/>
+        <w:jc w:val="both"/>
+        <w:rPr>
+          <w:sz w:val="28"/>
+        </w:rPr>
+      </w:pPr>
       <w:bookmarkStart w:id="0" w:name="_GoBack"/>
       <w:bookmarkEnd w:id="0"/>
     </w:p>
@@ -12010,10 +13343,50 @@
         <w:ind w:firstLine="709"/>
         <w:jc w:val="both"/>
         <w:rPr>
-          <w:rFonts w:hint="default"/>
-          <w:sz w:val="28"/>
-          <w:highlight w:val="none"/>
-          <w:lang w:val="ru-RU"/>
+          <w:b/>
+          <w:sz w:val="28"/>
+        </w:rPr>
+      </w:pPr>
+      <w:r>
+        <w:rPr>
+          <w:b/>
+          <w:sz w:val="28"/>
+        </w:rPr>
+        <w:t>4.1</w:t>
+      </w:r>
+      <w:r>
+        <w:rPr>
+          <w:b/>
+          <w:sz w:val="28"/>
+        </w:rPr>
+        <w:tab/>
+      </w:r>
+      <w:r>
+        <w:rPr>
+          <w:rFonts w:hint="default"/>
+          <w:b/>
+          <w:sz w:val="28"/>
+        </w:rPr>
+        <w:t>Структурное тестирование</w:t>
+      </w:r>
+    </w:p>
+    <w:p>
+      <w:pPr>
+        <w:spacing w:line="360" w:lineRule="auto"/>
+        <w:ind w:left="0" w:leftChars="0" w:firstLine="719" w:firstLineChars="257"/>
+        <w:jc w:val="both"/>
+        <w:rPr>
+          <w:sz w:val="28"/>
+        </w:rPr>
+      </w:pPr>
+    </w:p>
+    <w:p>
+      <w:pPr>
+        <w:spacing w:line="360" w:lineRule="auto"/>
+        <w:ind w:left="0" w:leftChars="0" w:firstLine="719" w:firstLineChars="257"/>
+        <w:jc w:val="both"/>
+        <w:rPr>
+          <w:sz w:val="28"/>
         </w:rPr>
       </w:pPr>
     </w:p>
@@ -12023,247 +13396,87 @@
         <w:ind w:firstLine="709"/>
         <w:jc w:val="both"/>
         <w:rPr>
+          <w:sz w:val="28"/>
+        </w:rPr>
+      </w:pPr>
+      <w:r>
+        <w:rPr>
           <w:b/>
           <w:sz w:val="28"/>
         </w:rPr>
-      </w:pPr>
+        <w:t>4.2</w:t>
+      </w:r>
       <w:r>
         <w:rPr>
           <w:b/>
           <w:sz w:val="28"/>
         </w:rPr>
-        <w:t>3.</w:t>
+        <w:tab/>
       </w:r>
       <w:r>
         <w:rPr>
           <w:rFonts w:hint="default"/>
           <w:b/>
           <w:sz w:val="28"/>
-          <w:lang w:val="ru-RU"/>
-        </w:rPr>
-        <w:t>2</w:t>
-      </w:r>
-      <w:r>
-        <w:rPr>
+        </w:rPr>
+        <w:t>Функциональное тестирование</w:t>
+      </w:r>
+    </w:p>
+    <w:p>
+      <w:pPr>
+        <w:spacing w:line="360" w:lineRule="auto"/>
+        <w:ind w:firstLine="709"/>
+        <w:jc w:val="both"/>
+        <w:rPr>
+          <w:sz w:val="28"/>
+        </w:rPr>
+      </w:pPr>
+    </w:p>
+    <w:p>
+      <w:pPr>
+        <w:spacing w:line="360" w:lineRule="auto"/>
+        <w:ind w:firstLine="709"/>
+        <w:jc w:val="both"/>
+        <w:rPr>
+          <w:sz w:val="28"/>
+        </w:rPr>
+      </w:pPr>
+    </w:p>
+    <w:p>
+      <w:pPr>
+        <w:spacing w:after="200" w:line="360" w:lineRule="auto"/>
+        <w:jc w:val="both"/>
+        <w:rPr>
+          <w:sz w:val="28"/>
+        </w:rPr>
+      </w:pPr>
+      <w:r>
+        <w:rPr>
+          <w:sz w:val="28"/>
+        </w:rPr>
+        <w:br w:type="page"/>
+      </w:r>
+    </w:p>
+    <w:p>
+      <w:pPr>
+        <w:spacing w:line="360" w:lineRule="auto"/>
+        <w:ind w:firstLine="709"/>
+        <w:jc w:val="both"/>
+        <w:rPr>
+          <w:rFonts w:hint="default"/>
           <w:b/>
           <w:sz w:val="28"/>
-        </w:rPr>
-        <w:tab/>
-      </w:r>
-      <w:r>
-        <w:rPr>
-          <w:rFonts w:hint="default"/>
-          <w:b/>
-          <w:sz w:val="28"/>
-        </w:rPr>
-        <w:t>Реализация интерфейса пользователя</w:t>
-      </w:r>
-    </w:p>
-    <w:p>
-      <w:pPr>
-        <w:spacing w:line="360" w:lineRule="auto"/>
-        <w:ind w:firstLine="709"/>
-        <w:jc w:val="both"/>
-        <w:rPr>
-          <w:sz w:val="28"/>
-        </w:rPr>
-      </w:pPr>
-    </w:p>
-    <w:p>
-      <w:pPr>
-        <w:spacing w:line="360" w:lineRule="auto"/>
-        <w:ind w:firstLine="709"/>
-        <w:jc w:val="both"/>
-        <w:rPr>
-          <w:sz w:val="28"/>
-        </w:rPr>
-      </w:pPr>
-      <w:r>
-        <w:rPr>
-          <w:b/>
-          <w:sz w:val="28"/>
-        </w:rPr>
-        <w:t>3.</w:t>
-      </w:r>
-      <w:r>
-        <w:rPr>
-          <w:rFonts w:hint="default"/>
-          <w:b/>
-          <w:sz w:val="28"/>
-          <w:lang w:val="ru-RU"/>
-        </w:rPr>
-        <w:t>3</w:t>
-      </w:r>
-      <w:r>
-        <w:rPr>
-          <w:b/>
-          <w:sz w:val="28"/>
-        </w:rPr>
-        <w:tab/>
-      </w:r>
-      <w:r>
-        <w:rPr>
-          <w:b/>
-          <w:sz w:val="28"/>
-        </w:rPr>
-        <w:t>Разграничение прав доступа пользователей</w:t>
-      </w:r>
-    </w:p>
-    <w:p>
-      <w:pPr>
-        <w:spacing w:line="360" w:lineRule="auto"/>
-        <w:ind w:firstLine="709"/>
-        <w:jc w:val="both"/>
-        <w:rPr>
-          <w:sz w:val="28"/>
-        </w:rPr>
-      </w:pPr>
-    </w:p>
-    <w:p>
-      <w:pPr>
-        <w:spacing w:line="360" w:lineRule="auto"/>
-        <w:ind w:firstLine="709"/>
-        <w:jc w:val="both"/>
-        <w:rPr>
-          <w:rFonts w:hint="default"/>
-          <w:sz w:val="28"/>
-          <w:lang w:val="ru-RU"/>
-        </w:rPr>
-      </w:pPr>
-      <w:r>
-        <w:rPr>
-          <w:sz w:val="28"/>
-          <w:lang w:val="ru-RU"/>
-        </w:rPr>
-        <w:t>Разграничение</w:t>
-      </w:r>
-      <w:r>
-        <w:rPr>
-          <w:rFonts w:hint="default"/>
-          <w:sz w:val="28"/>
-          <w:lang w:val="ru-RU"/>
-        </w:rPr>
-        <w:t xml:space="preserve"> прав доступа реализовано разделением работников и клиентов по разным таблицам. Права администратора у работника появляются при </w:t>
-      </w:r>
-      <w:r>
-        <w:rPr>
-          <w:rFonts w:hint="default"/>
-          <w:sz w:val="28"/>
-          <w:lang w:val="en-US"/>
-        </w:rPr>
-        <w:t xml:space="preserve">True </w:t>
-      </w:r>
-      <w:r>
-        <w:rPr>
-          <w:rFonts w:hint="default"/>
-          <w:sz w:val="28"/>
-          <w:lang w:val="ru-RU"/>
-        </w:rPr>
-        <w:t xml:space="preserve">значении в поле </w:t>
-      </w:r>
-      <w:r>
-        <w:rPr>
-          <w:rFonts w:hint="default"/>
-          <w:sz w:val="28"/>
-          <w:lang w:val="en-US"/>
-        </w:rPr>
-        <w:t>is_admin</w:t>
-      </w:r>
-    </w:p>
-    <w:p>
-      <w:pPr>
-        <w:spacing w:line="360" w:lineRule="auto"/>
-        <w:ind w:firstLine="709"/>
-        <w:jc w:val="both"/>
-        <w:rPr>
-          <w:sz w:val="28"/>
-        </w:rPr>
-      </w:pPr>
-    </w:p>
-    <w:p>
-      <w:pPr>
-        <w:spacing w:line="360" w:lineRule="auto"/>
-        <w:ind w:firstLine="709"/>
-        <w:jc w:val="both"/>
-        <w:rPr>
-          <w:b/>
-          <w:sz w:val="28"/>
-        </w:rPr>
-      </w:pPr>
-      <w:r>
-        <w:rPr>
-          <w:b/>
-          <w:sz w:val="28"/>
-        </w:rPr>
-        <w:t>3.4</w:t>
-      </w:r>
-      <w:r>
-        <w:rPr>
-          <w:b/>
-          <w:sz w:val="28"/>
-        </w:rPr>
-        <w:tab/>
-      </w:r>
-      <w:r>
-        <w:rPr>
-          <w:rFonts w:hint="default"/>
-          <w:b/>
-          <w:sz w:val="28"/>
-        </w:rPr>
-        <w:t>Экспорт и импорт данных</w:t>
-      </w:r>
-    </w:p>
-    <w:p>
-      <w:pPr>
-        <w:spacing w:line="360" w:lineRule="auto"/>
-        <w:ind w:firstLine="709"/>
-        <w:jc w:val="both"/>
-        <w:rPr>
-          <w:sz w:val="28"/>
-        </w:rPr>
-      </w:pPr>
-    </w:p>
-    <w:p>
-      <w:pPr>
-        <w:spacing w:line="360" w:lineRule="auto"/>
-        <w:ind w:firstLine="709"/>
-        <w:jc w:val="both"/>
-        <w:rPr>
-          <w:sz w:val="28"/>
-        </w:rPr>
-      </w:pPr>
-    </w:p>
-    <w:p>
-      <w:pPr>
-        <w:spacing w:after="200" w:line="360" w:lineRule="auto"/>
-        <w:jc w:val="both"/>
-        <w:rPr>
-          <w:sz w:val="28"/>
-        </w:rPr>
-      </w:pPr>
-      <w:r>
-        <w:rPr>
-          <w:sz w:val="28"/>
-        </w:rPr>
-        <w:br w:type="page"/>
-      </w:r>
-    </w:p>
-    <w:p>
-      <w:pPr>
-        <w:spacing w:line="360" w:lineRule="auto"/>
-        <w:ind w:firstLine="709"/>
-        <w:jc w:val="both"/>
-        <w:rPr>
-          <w:b/>
-          <w:sz w:val="28"/>
-        </w:rPr>
-      </w:pPr>
-      <w:r>
-        <w:rPr>
+          <w:lang w:val="ru-RU"/>
+        </w:rPr>
+      </w:pPr>
+      <w:r>
+        <w:rPr>
+          <w:rFonts w:hint="default"/>
           <w:b/>
           <w:sz w:val="32"/>
-        </w:rPr>
-        <w:t>4</w:t>
+          <w:lang w:val="ru-RU"/>
+        </w:rPr>
+        <w:t>5</w:t>
       </w:r>
       <w:r>
         <w:rPr>
@@ -12276,535 +13489,29 @@
         <w:rPr>
           <w:b/>
           <w:sz w:val="32"/>
-        </w:rPr>
-        <w:t>Руководство пользователя</w:t>
-      </w:r>
-    </w:p>
-    <w:p>
-      <w:pPr>
-        <w:spacing w:line="360" w:lineRule="auto"/>
-        <w:ind w:firstLine="709"/>
-        <w:jc w:val="both"/>
-        <w:rPr>
-          <w:sz w:val="28"/>
-        </w:rPr>
-      </w:pPr>
-    </w:p>
-    <w:p>
-      <w:pPr>
-        <w:spacing w:line="360" w:lineRule="auto"/>
-        <w:ind w:firstLine="709"/>
-        <w:jc w:val="both"/>
-        <w:rPr>
-          <w:b/>
-          <w:sz w:val="28"/>
-        </w:rPr>
-      </w:pPr>
-      <w:r>
-        <w:rPr>
-          <w:b/>
-          <w:sz w:val="28"/>
-        </w:rPr>
-        <w:t>4.1</w:t>
-      </w:r>
-      <w:r>
-        <w:rPr>
-          <w:b/>
-          <w:sz w:val="28"/>
-        </w:rPr>
-        <w:tab/>
-      </w:r>
-      <w:r>
-        <w:rPr>
-          <w:b/>
-          <w:sz w:val="28"/>
-        </w:rPr>
-        <w:t>Установка приложения</w:t>
-      </w:r>
-    </w:p>
-    <w:p>
-      <w:pPr>
-        <w:spacing w:line="360" w:lineRule="auto"/>
-        <w:ind w:firstLine="709"/>
-        <w:jc w:val="both"/>
-        <w:rPr>
-          <w:sz w:val="28"/>
-        </w:rPr>
-      </w:pPr>
-    </w:p>
-    <w:p>
-      <w:pPr>
-        <w:spacing w:line="360" w:lineRule="auto"/>
-        <w:ind w:firstLine="709"/>
-        <w:jc w:val="both"/>
-        <w:rPr>
-          <w:i/>
-          <w:sz w:val="28"/>
-        </w:rPr>
-      </w:pPr>
-      <w:r>
-        <w:rPr>
-          <w:i/>
-          <w:sz w:val="28"/>
-        </w:rPr>
-        <w:t xml:space="preserve">Дать описание процесса установки серверной и клиентской части разработанной ИС. </w:t>
-      </w:r>
-    </w:p>
-    <w:p>
-      <w:pPr>
-        <w:spacing w:line="360" w:lineRule="auto"/>
-        <w:ind w:firstLine="709"/>
-        <w:jc w:val="both"/>
-        <w:rPr>
-          <w:i/>
-          <w:sz w:val="28"/>
-        </w:rPr>
-      </w:pPr>
-      <w:r>
-        <w:rPr>
-          <w:i/>
-          <w:sz w:val="28"/>
-        </w:rPr>
-        <w:t>Описать ПО, которое требуется установить на стороне сервера, и требования к аппаратному обеспечению серверной части системы. Указать, что требуется установить для работы СУБД.</w:t>
-      </w:r>
-    </w:p>
-    <w:p>
-      <w:pPr>
-        <w:spacing w:line="360" w:lineRule="auto"/>
-        <w:ind w:firstLine="709"/>
-        <w:jc w:val="both"/>
-        <w:rPr>
-          <w:i/>
-          <w:sz w:val="28"/>
-        </w:rPr>
-      </w:pPr>
-      <w:r>
-        <w:rPr>
-          <w:i/>
-          <w:sz w:val="28"/>
-        </w:rPr>
-        <w:t>Описать процесс создания БД и объектов БД, требуемых для работы системы (как создать БД и объекты БД, перечислить, какие скрипты и в каком порядке требуется запускать).</w:t>
-      </w:r>
-    </w:p>
-    <w:p>
-      <w:pPr>
-        <w:spacing w:line="360" w:lineRule="auto"/>
-        <w:ind w:firstLine="709"/>
-        <w:jc w:val="both"/>
-        <w:rPr>
-          <w:i/>
-          <w:sz w:val="28"/>
-        </w:rPr>
-      </w:pPr>
-      <w:r>
-        <w:rPr>
-          <w:i/>
-          <w:sz w:val="28"/>
-        </w:rPr>
-        <w:t>Описать ПО, которое требуется установить на стороне клиента для работы приложения, и требования к аппаратному обеспечению клиентской части системы</w:t>
-      </w:r>
-    </w:p>
-    <w:p>
-      <w:pPr>
-        <w:spacing w:line="360" w:lineRule="auto"/>
-        <w:ind w:firstLine="709"/>
-        <w:jc w:val="both"/>
-        <w:rPr>
-          <w:sz w:val="28"/>
-        </w:rPr>
-      </w:pPr>
-      <w:r>
-        <w:rPr>
-          <w:i/>
-          <w:sz w:val="28"/>
-        </w:rPr>
-        <w:t>Указать логины и пароли, используемые по умолчанию.</w:t>
-      </w:r>
-    </w:p>
-    <w:p>
-      <w:pPr>
-        <w:spacing w:line="360" w:lineRule="auto"/>
-        <w:ind w:firstLine="709"/>
-        <w:jc w:val="both"/>
-        <w:rPr>
-          <w:sz w:val="28"/>
-        </w:rPr>
-      </w:pPr>
-    </w:p>
-    <w:p>
-      <w:pPr>
-        <w:spacing w:line="360" w:lineRule="auto"/>
-        <w:ind w:firstLine="709"/>
-        <w:jc w:val="both"/>
-        <w:rPr>
-          <w:sz w:val="28"/>
-        </w:rPr>
-      </w:pPr>
-      <w:r>
-        <w:rPr>
-          <w:b/>
-          <w:sz w:val="28"/>
-        </w:rPr>
-        <w:t>4.2</w:t>
-      </w:r>
-      <w:r>
-        <w:rPr>
-          <w:b/>
-          <w:sz w:val="28"/>
-        </w:rPr>
-        <w:tab/>
-      </w:r>
-      <w:r>
-        <w:rPr>
-          <w:b/>
-          <w:sz w:val="28"/>
-        </w:rPr>
-        <w:t>Инструкция по работе</w:t>
-      </w:r>
-    </w:p>
-    <w:p>
-      <w:pPr>
-        <w:spacing w:line="360" w:lineRule="auto"/>
-        <w:ind w:firstLine="709"/>
-        <w:jc w:val="both"/>
-        <w:rPr>
-          <w:sz w:val="28"/>
-        </w:rPr>
-      </w:pPr>
-    </w:p>
-    <w:p>
-      <w:pPr>
-        <w:spacing w:line="360" w:lineRule="auto"/>
-        <w:ind w:firstLine="709"/>
-        <w:jc w:val="both"/>
-        <w:rPr>
-          <w:i/>
-          <w:sz w:val="28"/>
-        </w:rPr>
-      </w:pPr>
-      <w:r>
-        <w:rPr>
-          <w:i/>
-          <w:sz w:val="28"/>
-        </w:rPr>
-        <w:t>Дать описание процесса эксплуатации разработанной ИС. Привести скриншоты разработанных форм в процессе их использования.</w:t>
-      </w:r>
-    </w:p>
-    <w:p>
-      <w:pPr>
-        <w:spacing w:line="360" w:lineRule="auto"/>
-        <w:ind w:firstLine="709"/>
-        <w:jc w:val="both"/>
-        <w:rPr>
-          <w:i/>
-          <w:sz w:val="28"/>
-        </w:rPr>
-      </w:pPr>
-      <w:r>
-        <w:rPr>
-          <w:i/>
-          <w:sz w:val="28"/>
-        </w:rPr>
-        <w:t>При описании п.4.2 требуется соблюдать следующее:</w:t>
-      </w:r>
-    </w:p>
-    <w:p>
-      <w:pPr>
-        <w:spacing w:line="360" w:lineRule="auto"/>
-        <w:ind w:firstLine="709"/>
-        <w:jc w:val="both"/>
-        <w:rPr>
-          <w:i/>
-          <w:sz w:val="28"/>
-        </w:rPr>
-      </w:pPr>
-      <w:r>
-        <w:rPr>
-          <w:i/>
-          <w:sz w:val="28"/>
-        </w:rPr>
-        <w:t>- данные, отображаемые на форме, должны быть корректны, соответствовать описанию предметной области</w:t>
-      </w:r>
-    </w:p>
-    <w:p>
-      <w:pPr>
-        <w:spacing w:line="360" w:lineRule="auto"/>
-        <w:ind w:firstLine="709"/>
-        <w:jc w:val="both"/>
-        <w:rPr>
-          <w:i/>
-          <w:sz w:val="28"/>
-        </w:rPr>
-      </w:pPr>
-      <w:r>
-        <w:rPr>
-          <w:i/>
-          <w:sz w:val="28"/>
-        </w:rPr>
-        <w:t>- в описании должны быть приведены варианты обработки ошибок пользователя (информационные окна, всплывающие подсказки и т.д.)</w:t>
-      </w:r>
-    </w:p>
-    <w:p>
-      <w:pPr>
-        <w:spacing w:line="360" w:lineRule="auto"/>
-        <w:ind w:firstLine="709"/>
-        <w:jc w:val="both"/>
-        <w:rPr>
-          <w:i/>
-          <w:sz w:val="28"/>
-        </w:rPr>
-      </w:pPr>
-      <w:r>
-        <w:rPr>
-          <w:i/>
-          <w:sz w:val="28"/>
-        </w:rPr>
-        <w:t>- в описании должны быть приведены примеры экспортированных во внешние файлы данных</w:t>
-      </w:r>
-    </w:p>
-    <w:p>
-      <w:pPr>
-        <w:spacing w:line="360" w:lineRule="auto"/>
-        <w:ind w:firstLine="709"/>
-        <w:jc w:val="both"/>
-        <w:rPr>
-          <w:i/>
-          <w:sz w:val="28"/>
-        </w:rPr>
-      </w:pPr>
-      <w:r>
-        <w:rPr>
-          <w:i/>
-          <w:sz w:val="28"/>
-        </w:rPr>
-        <w:t>- в описании должны быть приведены примеры фильтрации и поиска данных.</w:t>
-      </w:r>
-    </w:p>
-    <w:p>
-      <w:pPr>
-        <w:spacing w:line="360" w:lineRule="auto"/>
-        <w:ind w:firstLine="709"/>
-        <w:jc w:val="both"/>
-        <w:rPr>
-          <w:i/>
-          <w:sz w:val="28"/>
-        </w:rPr>
-      </w:pPr>
-      <w:r>
-        <w:rPr>
-          <w:i/>
-          <w:sz w:val="28"/>
-        </w:rPr>
-        <w:t>Описать возможности администратора приложения, какие действия и каким образом он должен выполнить, чтобы получить требуемый результат. Снабдить описание примерами скриншотов форм. Рисунки со скриншотами подписывать по следующему шаблону (цвет, выделенный желтым, должен быть заменен на свой, вместо окна может быть форма, страница и т.д.):</w:t>
-      </w:r>
-    </w:p>
-    <w:p>
-      <w:pPr>
-        <w:spacing w:line="360" w:lineRule="auto"/>
-        <w:ind w:firstLine="709"/>
-        <w:jc w:val="both"/>
-        <w:rPr>
-          <w:i/>
-          <w:sz w:val="28"/>
-        </w:rPr>
-      </w:pPr>
-    </w:p>
-    <w:p>
-      <w:pPr>
-        <w:ind w:firstLine="709"/>
-        <w:jc w:val="both"/>
-        <w:rPr>
-          <w:i/>
-          <w:sz w:val="28"/>
-        </w:rPr>
-      </w:pPr>
-      <w:r>
-        <w:rPr>
-          <w:i/>
-          <w:sz w:val="28"/>
-        </w:rPr>
-        <w:t xml:space="preserve">Рисунок </w:t>
-      </w:r>
-      <w:r>
-        <w:rPr>
-          <w:i/>
-          <w:sz w:val="28"/>
-          <w:highlight w:val="yellow"/>
-        </w:rPr>
-        <w:t>номер</w:t>
-      </w:r>
-      <w:r>
-        <w:rPr>
-          <w:i/>
-          <w:sz w:val="28"/>
-        </w:rPr>
-        <w:t xml:space="preserve"> – </w:t>
-      </w:r>
-      <w:r>
-        <w:rPr>
-          <w:i/>
-          <w:sz w:val="28"/>
-          <w:highlight w:val="yellow"/>
-        </w:rPr>
-        <w:t>Название приложения</w:t>
-      </w:r>
-      <w:r>
-        <w:rPr>
-          <w:i/>
-          <w:sz w:val="28"/>
-        </w:rPr>
-        <w:t xml:space="preserve">. Вид </w:t>
-      </w:r>
-      <w:r>
-        <w:rPr>
-          <w:i/>
-          <w:sz w:val="28"/>
-          <w:highlight w:val="yellow"/>
-        </w:rPr>
-        <w:t>окна</w:t>
-      </w:r>
-      <w:r>
-        <w:rPr>
-          <w:i/>
-          <w:sz w:val="28"/>
-        </w:rPr>
-        <w:t xml:space="preserve"> «</w:t>
-      </w:r>
-      <w:r>
-        <w:rPr>
-          <w:i/>
-          <w:sz w:val="28"/>
-          <w:highlight w:val="yellow"/>
-        </w:rPr>
-        <w:t>Название окна</w:t>
-      </w:r>
-      <w:r>
-        <w:rPr>
-          <w:i/>
-          <w:sz w:val="28"/>
-        </w:rPr>
-        <w:t>»</w:t>
-      </w:r>
-    </w:p>
-    <w:p>
-      <w:pPr>
-        <w:spacing w:line="360" w:lineRule="auto"/>
-        <w:ind w:firstLine="709"/>
-        <w:jc w:val="both"/>
-        <w:rPr>
-          <w:i/>
-          <w:sz w:val="28"/>
-        </w:rPr>
-      </w:pPr>
-    </w:p>
-    <w:p>
-      <w:pPr>
-        <w:spacing w:line="360" w:lineRule="auto"/>
-        <w:ind w:firstLine="709"/>
-        <w:jc w:val="both"/>
-        <w:rPr>
-          <w:i/>
-          <w:sz w:val="28"/>
-        </w:rPr>
-      </w:pPr>
-      <w:r>
-        <w:rPr>
-          <w:i/>
-          <w:sz w:val="28"/>
-        </w:rPr>
-        <w:t xml:space="preserve">Описать возможности </w:t>
-      </w:r>
-      <w:r>
-        <w:rPr>
-          <w:i/>
-          <w:sz w:val="28"/>
-          <w:highlight w:val="yellow"/>
-        </w:rPr>
-        <w:t>второй категории пользователей</w:t>
-      </w:r>
-      <w:r>
-        <w:rPr>
-          <w:i/>
-          <w:sz w:val="28"/>
-        </w:rPr>
-        <w:t xml:space="preserve"> приложения, какие действия и каким образом пользователь должен выполнить, чтобы получить требуемый результат. Снабдить описание примерами скриншотов форм. Можно делать ссылки на рисунки, указанные ранее у администратора.</w:t>
-      </w:r>
-    </w:p>
-    <w:p>
-      <w:pPr>
-        <w:spacing w:line="360" w:lineRule="auto"/>
-        <w:ind w:firstLine="709"/>
-        <w:jc w:val="both"/>
-        <w:rPr>
-          <w:i/>
-          <w:sz w:val="28"/>
-        </w:rPr>
-      </w:pPr>
-      <w:r>
-        <w:rPr>
-          <w:i/>
-          <w:sz w:val="28"/>
-        </w:rPr>
-        <w:t xml:space="preserve">Описать возможности </w:t>
-      </w:r>
-      <w:r>
-        <w:rPr>
-          <w:i/>
-          <w:sz w:val="28"/>
-          <w:highlight w:val="yellow"/>
-        </w:rPr>
-        <w:t>третьей категории пользователей</w:t>
-      </w:r>
-      <w:r>
-        <w:rPr>
-          <w:i/>
-          <w:sz w:val="28"/>
-        </w:rPr>
-        <w:t xml:space="preserve"> приложения, какие действия и каким образом пользователь должен выполнить, чтобы получить требуемый результат. Снабдить описание примерами скриншотов форм. Можно делать ссылки на рисунки, указанные у предыдущих пользователей.</w:t>
-      </w:r>
-    </w:p>
-    <w:p>
-      <w:pPr>
-        <w:spacing w:line="360" w:lineRule="auto"/>
-        <w:ind w:firstLine="709"/>
-        <w:jc w:val="both"/>
-        <w:rPr>
-          <w:sz w:val="28"/>
-        </w:rPr>
-      </w:pPr>
-    </w:p>
-    <w:p>
-      <w:pPr>
-        <w:spacing w:after="200" w:line="360" w:lineRule="auto"/>
-        <w:jc w:val="both"/>
-        <w:rPr>
-          <w:sz w:val="28"/>
-        </w:rPr>
-      </w:pPr>
-      <w:r>
-        <w:rPr>
-          <w:sz w:val="28"/>
-        </w:rPr>
-        <w:br w:type="page"/>
-      </w:r>
-    </w:p>
-    <w:p>
-      <w:pPr>
-        <w:spacing w:line="360" w:lineRule="auto"/>
-        <w:ind w:firstLine="709"/>
-        <w:jc w:val="center"/>
-        <w:rPr>
-          <w:b/>
-          <w:sz w:val="28"/>
-        </w:rPr>
-      </w:pPr>
-      <w:r>
-        <w:rPr>
+          <w:lang w:val="ru-RU"/>
+        </w:rPr>
+        <w:t>Инструкция</w:t>
+      </w:r>
+      <w:r>
+        <w:rPr>
+          <w:rFonts w:hint="default"/>
           <w:b/>
           <w:sz w:val="32"/>
-        </w:rPr>
-        <w:t>ЗАКЛЮЧЕНИЕ</w:t>
-      </w:r>
+          <w:lang w:val="ru-RU"/>
+        </w:rPr>
+        <w:t xml:space="preserve"> по эксплуатации ПО</w:t>
+      </w:r>
+    </w:p>
+    <w:p>
+      <w:pPr>
+        <w:spacing w:after="200" w:line="360" w:lineRule="auto"/>
+        <w:ind w:left="0" w:leftChars="0" w:firstLine="719" w:firstLineChars="257"/>
+        <w:jc w:val="both"/>
+        <w:rPr>
+          <w:sz w:val="28"/>
+        </w:rPr>
+      </w:pPr>
     </w:p>
     <w:p>
       <w:pPr>
@@ -12812,169 +13519,2370 @@
         <w:ind w:firstLine="709"/>
         <w:jc w:val="both"/>
         <w:rPr>
-          <w:sz w:val="28"/>
-        </w:rPr>
-      </w:pPr>
-    </w:p>
-    <w:p>
-      <w:pPr>
-        <w:spacing w:line="360" w:lineRule="auto"/>
-        <w:ind w:firstLine="709"/>
-        <w:jc w:val="both"/>
-        <w:rPr>
-          <w:i/>
-          <w:sz w:val="28"/>
-        </w:rPr>
-      </w:pPr>
-      <w:r>
-        <w:rPr>
-          <w:i/>
-          <w:sz w:val="28"/>
-        </w:rPr>
-        <w:t>Текст заключения на всю страницу.</w:t>
-      </w:r>
-    </w:p>
-    <w:p>
-      <w:pPr>
-        <w:spacing w:line="360" w:lineRule="auto"/>
-        <w:ind w:firstLine="709"/>
-        <w:jc w:val="both"/>
-        <w:rPr>
-          <w:i/>
-          <w:sz w:val="28"/>
-        </w:rPr>
-      </w:pPr>
-      <w:r>
-        <w:rPr>
-          <w:i/>
-          <w:sz w:val="28"/>
-        </w:rPr>
-        <w:t>Сделать вывод о процессе курсового проектирования на основе данных введения и остальных разделов курсового проекта.</w:t>
-      </w:r>
-    </w:p>
-    <w:p>
-      <w:pPr>
-        <w:spacing w:line="360" w:lineRule="auto"/>
-        <w:ind w:firstLine="709"/>
-        <w:jc w:val="both"/>
-        <w:rPr>
-          <w:i/>
-          <w:sz w:val="28"/>
-        </w:rPr>
-      </w:pPr>
-      <w:r>
-        <w:rPr>
-          <w:i/>
-          <w:sz w:val="28"/>
-        </w:rPr>
-        <w:t>Обязательно написать, что поставленная цель достигнута и в процессе ее достижения решены следующие задачи (перечислить то, что выполнено).</w:t>
-      </w:r>
-    </w:p>
-    <w:p>
-      <w:pPr>
-        <w:spacing w:line="360" w:lineRule="auto"/>
-        <w:ind w:firstLine="709"/>
-        <w:jc w:val="both"/>
-        <w:rPr>
-          <w:sz w:val="28"/>
-        </w:rPr>
-      </w:pPr>
-    </w:p>
-    <w:p>
-      <w:pPr>
-        <w:spacing w:after="200" w:line="360" w:lineRule="auto"/>
-        <w:rPr>
-          <w:sz w:val="28"/>
-        </w:rPr>
-      </w:pPr>
-      <w:r>
-        <w:rPr>
-          <w:sz w:val="28"/>
-        </w:rPr>
-        <w:br w:type="page"/>
-      </w:r>
-    </w:p>
-    <w:p>
-      <w:pPr>
-        <w:spacing w:line="360" w:lineRule="auto"/>
-        <w:ind w:firstLine="709"/>
-        <w:jc w:val="center"/>
-        <w:rPr>
-          <w:sz w:val="28"/>
-        </w:rPr>
-      </w:pPr>
-      <w:r>
-        <w:rPr>
+          <w:rFonts w:hint="default"/>
           <w:b/>
-          <w:sz w:val="32"/>
-        </w:rPr>
-        <w:t>СПИСОК ИСПОЛЬЗОВАННЫХ ИСТОЧНИКОВ</w:t>
-      </w:r>
-    </w:p>
-    <w:p>
-      <w:pPr>
-        <w:spacing w:line="360" w:lineRule="auto"/>
-        <w:ind w:firstLine="709"/>
-        <w:jc w:val="both"/>
-        <w:rPr>
-          <w:sz w:val="28"/>
-        </w:rPr>
-      </w:pPr>
-    </w:p>
-    <w:p>
-      <w:pPr>
-        <w:pStyle w:val="20"/>
+          <w:sz w:val="28"/>
+          <w:lang w:val="ru-RU"/>
+        </w:rPr>
+      </w:pPr>
+      <w:r>
+        <w:rPr>
+          <w:rFonts w:hint="default"/>
+          <w:b/>
+          <w:sz w:val="28"/>
+          <w:lang w:val="ru-RU"/>
+        </w:rPr>
+        <w:t>5</w:t>
+      </w:r>
+      <w:r>
+        <w:rPr>
+          <w:b/>
+          <w:sz w:val="28"/>
+        </w:rPr>
+        <w:t>.1</w:t>
+      </w:r>
+      <w:r>
+        <w:rPr>
+          <w:b/>
+          <w:sz w:val="28"/>
+        </w:rPr>
+        <w:tab/>
+      </w:r>
+      <w:r>
+        <w:rPr>
+          <w:b/>
+          <w:sz w:val="28"/>
+          <w:lang w:val="ru-RU"/>
+        </w:rPr>
+        <w:t>Установка</w:t>
+      </w:r>
+      <w:r>
+        <w:rPr>
+          <w:rFonts w:hint="default"/>
+          <w:b/>
+          <w:sz w:val="28"/>
+          <w:lang w:val="ru-RU"/>
+        </w:rPr>
+        <w:t xml:space="preserve"> программного обеспечения</w:t>
+      </w:r>
+    </w:p>
+    <w:p>
+      <w:pPr>
+        <w:keepNext w:val="0"/>
+        <w:keepLines w:val="0"/>
+        <w:pageBreakBefore w:val="0"/>
+        <w:widowControl/>
+        <w:numPr>
+          <w:ilvl w:val="0"/>
+          <w:numId w:val="0"/>
+        </w:numPr>
+        <w:tabs>
+          <w:tab w:val="left" w:pos="0"/>
+        </w:tabs>
+        <w:kinsoku/>
+        <w:wordWrap/>
+        <w:overflowPunct/>
+        <w:topLinePunct w:val="0"/>
+        <w:autoSpaceDE/>
+        <w:autoSpaceDN/>
+        <w:bidi w:val="0"/>
+        <w:adjustRightInd/>
+        <w:snapToGrid/>
+        <w:spacing w:line="360" w:lineRule="auto"/>
+        <w:ind w:left="0" w:leftChars="0" w:firstLine="719" w:firstLineChars="257"/>
+        <w:jc w:val="both"/>
+        <w:textAlignment w:val="auto"/>
+        <w:rPr>
+          <w:rFonts w:hint="default" w:ascii="Times New Roman" w:hAnsi="Times New Roman" w:cs="Times New Roman"/>
+          <w:b w:val="0"/>
+          <w:bCs w:val="0"/>
+          <w:sz w:val="28"/>
+          <w:szCs w:val="44"/>
+          <w:lang w:val="ru-RU"/>
+        </w:rPr>
+      </w:pPr>
+    </w:p>
+    <w:p>
+      <w:pPr>
+        <w:keepNext w:val="0"/>
+        <w:keepLines w:val="0"/>
+        <w:pageBreakBefore w:val="0"/>
+        <w:widowControl/>
+        <w:numPr>
+          <w:ilvl w:val="0"/>
+          <w:numId w:val="0"/>
+        </w:numPr>
+        <w:tabs>
+          <w:tab w:val="left" w:pos="0"/>
+        </w:tabs>
+        <w:kinsoku/>
+        <w:wordWrap/>
+        <w:overflowPunct/>
+        <w:topLinePunct w:val="0"/>
+        <w:autoSpaceDE/>
+        <w:autoSpaceDN/>
+        <w:bidi w:val="0"/>
+        <w:adjustRightInd/>
+        <w:snapToGrid/>
+        <w:spacing w:line="360" w:lineRule="auto"/>
+        <w:ind w:left="0" w:leftChars="0" w:firstLine="719" w:firstLineChars="257"/>
+        <w:jc w:val="both"/>
+        <w:textAlignment w:val="auto"/>
+        <w:rPr>
+          <w:rFonts w:hint="default" w:ascii="Times New Roman" w:hAnsi="Times New Roman" w:cs="Times New Roman"/>
+          <w:b w:val="0"/>
+          <w:bCs w:val="0"/>
+          <w:sz w:val="28"/>
+          <w:szCs w:val="44"/>
+          <w:lang w:val="ru-RU"/>
+        </w:rPr>
+      </w:pPr>
+      <w:r>
+        <w:rPr>
+          <w:rFonts w:hint="default" w:ascii="Times New Roman" w:hAnsi="Times New Roman" w:cs="Times New Roman"/>
+          <w:b w:val="0"/>
+          <w:bCs w:val="0"/>
+          <w:sz w:val="28"/>
+          <w:szCs w:val="44"/>
+          <w:lang w:val="ru-RU"/>
+        </w:rPr>
+        <w:t>Минимальные системные требования для серверной части приложения:</w:t>
+      </w:r>
+    </w:p>
+    <w:p>
+      <w:pPr>
+        <w:keepNext w:val="0"/>
+        <w:keepLines w:val="0"/>
+        <w:pageBreakBefore w:val="0"/>
+        <w:widowControl/>
+        <w:numPr>
+          <w:ilvl w:val="0"/>
+          <w:numId w:val="0"/>
+        </w:numPr>
+        <w:tabs>
+          <w:tab w:val="left" w:pos="0"/>
+        </w:tabs>
+        <w:kinsoku/>
+        <w:wordWrap/>
+        <w:overflowPunct/>
+        <w:topLinePunct w:val="0"/>
+        <w:autoSpaceDE/>
+        <w:autoSpaceDN/>
+        <w:bidi w:val="0"/>
+        <w:adjustRightInd/>
+        <w:snapToGrid/>
+        <w:spacing w:line="360" w:lineRule="auto"/>
+        <w:ind w:left="0" w:leftChars="0" w:firstLine="719" w:firstLineChars="257"/>
+        <w:jc w:val="both"/>
+        <w:textAlignment w:val="auto"/>
+        <w:rPr>
+          <w:rFonts w:hint="default" w:ascii="Times New Roman" w:hAnsi="Times New Roman" w:cs="Times New Roman"/>
+          <w:b w:val="0"/>
+          <w:bCs w:val="0"/>
+          <w:sz w:val="28"/>
+          <w:szCs w:val="44"/>
+          <w:lang w:val="ru-RU"/>
+        </w:rPr>
+      </w:pPr>
+      <w:r>
+        <w:rPr>
+          <w:rFonts w:hint="default" w:ascii="Times New Roman" w:hAnsi="Times New Roman" w:cs="Times New Roman"/>
+          <w:b w:val="0"/>
+          <w:bCs w:val="0"/>
+          <w:sz w:val="28"/>
+          <w:szCs w:val="44"/>
+          <w:lang w:val="ru-RU"/>
+        </w:rPr>
+        <w:t>ЦП: 2 ядра</w:t>
+      </w:r>
+    </w:p>
+    <w:p>
+      <w:pPr>
+        <w:keepNext w:val="0"/>
+        <w:keepLines w:val="0"/>
+        <w:pageBreakBefore w:val="0"/>
+        <w:widowControl/>
+        <w:numPr>
+          <w:ilvl w:val="0"/>
+          <w:numId w:val="0"/>
+        </w:numPr>
+        <w:tabs>
+          <w:tab w:val="left" w:pos="0"/>
+        </w:tabs>
+        <w:kinsoku/>
+        <w:wordWrap/>
+        <w:overflowPunct/>
+        <w:topLinePunct w:val="0"/>
+        <w:autoSpaceDE/>
+        <w:autoSpaceDN/>
+        <w:bidi w:val="0"/>
+        <w:adjustRightInd/>
+        <w:snapToGrid/>
+        <w:spacing w:line="360" w:lineRule="auto"/>
+        <w:ind w:left="0" w:leftChars="0" w:firstLine="719" w:firstLineChars="257"/>
+        <w:jc w:val="both"/>
+        <w:textAlignment w:val="auto"/>
+        <w:rPr>
+          <w:rFonts w:hint="default" w:ascii="Times New Roman" w:hAnsi="Times New Roman" w:cs="Times New Roman"/>
+          <w:b w:val="0"/>
+          <w:bCs w:val="0"/>
+          <w:sz w:val="28"/>
+          <w:szCs w:val="44"/>
+          <w:lang w:val="ru-RU"/>
+        </w:rPr>
+      </w:pPr>
+      <w:r>
+        <w:rPr>
+          <w:rFonts w:hint="default" w:ascii="Times New Roman" w:hAnsi="Times New Roman" w:cs="Times New Roman"/>
+          <w:b w:val="0"/>
+          <w:bCs w:val="0"/>
+          <w:sz w:val="28"/>
+          <w:szCs w:val="44"/>
+          <w:lang w:val="ru-RU"/>
+        </w:rPr>
+        <w:t>ОЗУ: 8 ГБ</w:t>
+      </w:r>
+    </w:p>
+    <w:p>
+      <w:pPr>
+        <w:keepNext w:val="0"/>
+        <w:keepLines w:val="0"/>
+        <w:pageBreakBefore w:val="0"/>
+        <w:widowControl/>
+        <w:numPr>
+          <w:ilvl w:val="0"/>
+          <w:numId w:val="0"/>
+        </w:numPr>
+        <w:tabs>
+          <w:tab w:val="left" w:pos="0"/>
+        </w:tabs>
+        <w:kinsoku/>
+        <w:wordWrap/>
+        <w:overflowPunct/>
+        <w:topLinePunct w:val="0"/>
+        <w:autoSpaceDE/>
+        <w:autoSpaceDN/>
+        <w:bidi w:val="0"/>
+        <w:adjustRightInd/>
+        <w:snapToGrid/>
+        <w:spacing w:line="360" w:lineRule="auto"/>
+        <w:ind w:left="0" w:leftChars="0" w:firstLine="719" w:firstLineChars="257"/>
+        <w:jc w:val="both"/>
+        <w:textAlignment w:val="auto"/>
+        <w:rPr>
+          <w:rFonts w:hint="default" w:ascii="Times New Roman" w:hAnsi="Times New Roman" w:cs="Times New Roman"/>
+          <w:b w:val="0"/>
+          <w:bCs w:val="0"/>
+          <w:sz w:val="28"/>
+          <w:szCs w:val="44"/>
+          <w:lang w:val="ru-RU"/>
+        </w:rPr>
+      </w:pPr>
+      <w:r>
+        <w:rPr>
+          <w:rFonts w:hint="default" w:ascii="Times New Roman" w:hAnsi="Times New Roman" w:cs="Times New Roman"/>
+          <w:b w:val="0"/>
+          <w:bCs w:val="0"/>
+          <w:sz w:val="28"/>
+          <w:szCs w:val="44"/>
+          <w:lang w:val="ru-RU"/>
+        </w:rPr>
+        <w:t>Наличие выхода в интернет</w:t>
+      </w:r>
+    </w:p>
+    <w:p>
+      <w:pPr>
+        <w:keepNext w:val="0"/>
+        <w:keepLines w:val="0"/>
+        <w:pageBreakBefore w:val="0"/>
+        <w:widowControl/>
+        <w:numPr>
+          <w:ilvl w:val="0"/>
+          <w:numId w:val="0"/>
+        </w:numPr>
+        <w:tabs>
+          <w:tab w:val="left" w:pos="0"/>
+        </w:tabs>
+        <w:kinsoku/>
+        <w:wordWrap/>
+        <w:overflowPunct/>
+        <w:topLinePunct w:val="0"/>
+        <w:autoSpaceDE/>
+        <w:autoSpaceDN/>
+        <w:bidi w:val="0"/>
+        <w:adjustRightInd/>
+        <w:snapToGrid/>
+        <w:spacing w:line="360" w:lineRule="auto"/>
+        <w:ind w:left="0" w:leftChars="0" w:firstLine="719" w:firstLineChars="257"/>
+        <w:jc w:val="both"/>
+        <w:textAlignment w:val="auto"/>
+        <w:rPr>
+          <w:rFonts w:hint="default" w:ascii="Times New Roman" w:hAnsi="Times New Roman" w:cs="Times New Roman"/>
+          <w:b w:val="0"/>
+          <w:bCs w:val="0"/>
+          <w:sz w:val="28"/>
+          <w:szCs w:val="44"/>
+          <w:lang w:val="ru-RU"/>
+        </w:rPr>
+      </w:pPr>
+    </w:p>
+    <w:p>
+      <w:pPr>
+        <w:keepNext w:val="0"/>
+        <w:keepLines w:val="0"/>
+        <w:pageBreakBefore w:val="0"/>
+        <w:widowControl/>
+        <w:numPr>
+          <w:ilvl w:val="0"/>
+          <w:numId w:val="0"/>
+        </w:numPr>
+        <w:tabs>
+          <w:tab w:val="left" w:pos="0"/>
+        </w:tabs>
+        <w:kinsoku/>
+        <w:wordWrap/>
+        <w:overflowPunct/>
+        <w:topLinePunct w:val="0"/>
+        <w:autoSpaceDE/>
+        <w:autoSpaceDN/>
+        <w:bidi w:val="0"/>
+        <w:adjustRightInd/>
+        <w:snapToGrid/>
+        <w:spacing w:line="360" w:lineRule="auto"/>
+        <w:ind w:left="0" w:leftChars="0" w:firstLine="719" w:firstLineChars="257"/>
+        <w:jc w:val="both"/>
+        <w:textAlignment w:val="auto"/>
+        <w:rPr>
+          <w:rFonts w:hint="default" w:ascii="Times New Roman" w:hAnsi="Times New Roman" w:cs="Times New Roman"/>
+          <w:b w:val="0"/>
+          <w:bCs w:val="0"/>
+          <w:sz w:val="28"/>
+          <w:szCs w:val="44"/>
+          <w:lang w:val="ru-RU"/>
+        </w:rPr>
+      </w:pPr>
+      <w:r>
+        <w:rPr>
+          <w:rFonts w:hint="default" w:ascii="Times New Roman" w:hAnsi="Times New Roman" w:cs="Times New Roman"/>
+          <w:b w:val="0"/>
+          <w:bCs w:val="0"/>
+          <w:sz w:val="28"/>
+          <w:szCs w:val="44"/>
+          <w:lang w:val="ru-RU"/>
+        </w:rPr>
+        <w:t>Необходимое ПО для серверной части приложения:</w:t>
+      </w:r>
+    </w:p>
+    <w:p>
+      <w:pPr>
+        <w:keepNext w:val="0"/>
+        <w:keepLines w:val="0"/>
+        <w:pageBreakBefore w:val="0"/>
+        <w:widowControl/>
+        <w:numPr>
+          <w:ilvl w:val="0"/>
+          <w:numId w:val="0"/>
+        </w:numPr>
+        <w:tabs>
+          <w:tab w:val="left" w:pos="0"/>
+        </w:tabs>
+        <w:kinsoku/>
+        <w:wordWrap/>
+        <w:overflowPunct/>
+        <w:topLinePunct w:val="0"/>
+        <w:autoSpaceDE/>
+        <w:autoSpaceDN/>
+        <w:bidi w:val="0"/>
+        <w:adjustRightInd/>
+        <w:snapToGrid/>
+        <w:spacing w:line="360" w:lineRule="auto"/>
+        <w:ind w:left="0" w:leftChars="0" w:firstLine="719" w:firstLineChars="257"/>
+        <w:jc w:val="both"/>
+        <w:textAlignment w:val="auto"/>
+        <w:rPr>
+          <w:rFonts w:hint="default" w:ascii="Times New Roman" w:hAnsi="Times New Roman" w:cs="Times New Roman"/>
+          <w:b w:val="0"/>
+          <w:bCs w:val="0"/>
+          <w:sz w:val="28"/>
+          <w:szCs w:val="44"/>
+          <w:highlight w:val="none"/>
+          <w:lang w:val="en-US"/>
+        </w:rPr>
+      </w:pPr>
+      <w:r>
+        <w:rPr>
+          <w:rFonts w:hint="default" w:ascii="Times New Roman" w:hAnsi="Times New Roman" w:cs="Times New Roman"/>
+          <w:b w:val="0"/>
+          <w:bCs w:val="0"/>
+          <w:sz w:val="28"/>
+          <w:szCs w:val="44"/>
+          <w:lang w:val="en-US"/>
+        </w:rPr>
+        <w:t>MySQL Server 8.0</w:t>
+      </w:r>
+      <w:r>
+        <w:rPr>
+          <w:rFonts w:hint="default" w:ascii="Times New Roman" w:hAnsi="Times New Roman" w:cs="Times New Roman"/>
+          <w:b w:val="0"/>
+          <w:bCs w:val="0"/>
+          <w:sz w:val="28"/>
+          <w:szCs w:val="44"/>
+          <w:lang w:val="ru-RU"/>
+        </w:rPr>
+        <w:t xml:space="preserve">, </w:t>
+      </w:r>
+      <w:r>
+        <w:rPr>
+          <w:rFonts w:hint="default" w:ascii="Times New Roman" w:hAnsi="Times New Roman" w:cs="Times New Roman"/>
+          <w:b w:val="0"/>
+          <w:bCs w:val="0"/>
+          <w:sz w:val="28"/>
+          <w:szCs w:val="44"/>
+          <w:lang w:val="en-US"/>
+        </w:rPr>
+        <w:t>Docker</w:t>
+      </w:r>
+      <w:r>
+        <w:rPr>
+          <w:rFonts w:hint="default" w:ascii="Times New Roman" w:hAnsi="Times New Roman" w:cs="Times New Roman"/>
+          <w:b w:val="0"/>
+          <w:bCs w:val="0"/>
+          <w:sz w:val="28"/>
+          <w:szCs w:val="44"/>
+          <w:lang w:val="ru-RU"/>
+        </w:rPr>
+        <w:t xml:space="preserve">, </w:t>
+      </w:r>
+      <w:r>
+        <w:rPr>
+          <w:rFonts w:hint="default" w:ascii="Times New Roman" w:hAnsi="Times New Roman" w:cs="Times New Roman"/>
+          <w:b w:val="0"/>
+          <w:bCs w:val="0"/>
+          <w:sz w:val="28"/>
+          <w:szCs w:val="44"/>
+          <w:lang w:val="en-US"/>
+        </w:rPr>
+        <w:t>Docker-</w:t>
+      </w:r>
+      <w:r>
+        <w:rPr>
+          <w:rFonts w:hint="default" w:ascii="Times New Roman" w:hAnsi="Times New Roman" w:cs="Times New Roman"/>
+          <w:b w:val="0"/>
+          <w:bCs w:val="0"/>
+          <w:sz w:val="28"/>
+          <w:szCs w:val="44"/>
+          <w:highlight w:val="none"/>
+          <w:lang w:val="en-US"/>
+        </w:rPr>
+        <w:t>compose</w:t>
+      </w:r>
+      <w:r>
+        <w:rPr>
+          <w:rFonts w:hint="default" w:ascii="Times New Roman" w:hAnsi="Times New Roman" w:cs="Times New Roman"/>
+          <w:b w:val="0"/>
+          <w:bCs w:val="0"/>
+          <w:sz w:val="28"/>
+          <w:szCs w:val="44"/>
+          <w:highlight w:val="none"/>
+          <w:lang w:val="ru-RU"/>
+        </w:rPr>
+        <w:t xml:space="preserve">, </w:t>
+      </w:r>
+      <w:r>
+        <w:rPr>
+          <w:rFonts w:hint="default" w:ascii="Times New Roman" w:hAnsi="Times New Roman" w:cs="Times New Roman"/>
+          <w:b w:val="0"/>
+          <w:bCs w:val="0"/>
+          <w:sz w:val="28"/>
+          <w:szCs w:val="44"/>
+          <w:highlight w:val="none"/>
+          <w:lang w:val="en-US"/>
+        </w:rPr>
+        <w:t>ASP.NET “Coffee-API”</w:t>
+      </w:r>
+      <w:r>
+        <w:rPr>
+          <w:rFonts w:hint="default" w:ascii="Times New Roman" w:hAnsi="Times New Roman" w:cs="Times New Roman"/>
+          <w:b w:val="0"/>
+          <w:bCs w:val="0"/>
+          <w:sz w:val="28"/>
+          <w:szCs w:val="44"/>
+          <w:highlight w:val="none"/>
+          <w:lang w:val="ru-RU"/>
+        </w:rPr>
+        <w:t xml:space="preserve">, </w:t>
+      </w:r>
+      <w:r>
+        <w:rPr>
+          <w:rFonts w:hint="default" w:ascii="Times New Roman" w:hAnsi="Times New Roman" w:cs="Times New Roman"/>
+          <w:b w:val="0"/>
+          <w:bCs w:val="0"/>
+          <w:sz w:val="28"/>
+          <w:szCs w:val="44"/>
+          <w:highlight w:val="none"/>
+          <w:lang w:val="en-US"/>
+        </w:rPr>
+        <w:t>Python Aiogram bot “main.py”</w:t>
+      </w:r>
+    </w:p>
+    <w:p>
+      <w:pPr>
+        <w:keepNext w:val="0"/>
+        <w:keepLines w:val="0"/>
+        <w:pageBreakBefore w:val="0"/>
+        <w:widowControl/>
+        <w:numPr>
+          <w:ilvl w:val="0"/>
+          <w:numId w:val="0"/>
+        </w:numPr>
+        <w:tabs>
+          <w:tab w:val="left" w:pos="0"/>
+        </w:tabs>
+        <w:kinsoku/>
+        <w:wordWrap/>
+        <w:overflowPunct/>
+        <w:topLinePunct w:val="0"/>
+        <w:autoSpaceDE/>
+        <w:autoSpaceDN/>
+        <w:bidi w:val="0"/>
+        <w:adjustRightInd/>
+        <w:snapToGrid/>
+        <w:spacing w:line="360" w:lineRule="auto"/>
+        <w:ind w:left="0" w:leftChars="0" w:firstLine="719" w:firstLineChars="257"/>
+        <w:jc w:val="both"/>
+        <w:textAlignment w:val="auto"/>
+        <w:rPr>
+          <w:rFonts w:hint="default" w:ascii="Times New Roman" w:hAnsi="Times New Roman" w:cs="Times New Roman"/>
+          <w:b w:val="0"/>
+          <w:bCs w:val="0"/>
+          <w:sz w:val="28"/>
+          <w:szCs w:val="44"/>
+          <w:lang w:val="en-US"/>
+        </w:rPr>
+      </w:pPr>
+    </w:p>
+    <w:p>
+      <w:pPr>
+        <w:keepNext w:val="0"/>
+        <w:keepLines w:val="0"/>
+        <w:pageBreakBefore w:val="0"/>
+        <w:widowControl/>
+        <w:numPr>
+          <w:ilvl w:val="0"/>
+          <w:numId w:val="0"/>
+        </w:numPr>
+        <w:tabs>
+          <w:tab w:val="left" w:pos="0"/>
+        </w:tabs>
+        <w:kinsoku/>
+        <w:wordWrap/>
+        <w:overflowPunct/>
+        <w:topLinePunct w:val="0"/>
+        <w:autoSpaceDE/>
+        <w:autoSpaceDN/>
+        <w:bidi w:val="0"/>
+        <w:adjustRightInd/>
+        <w:snapToGrid/>
+        <w:spacing w:line="360" w:lineRule="auto"/>
+        <w:ind w:left="0" w:leftChars="0" w:firstLine="719" w:firstLineChars="257"/>
+        <w:jc w:val="both"/>
+        <w:textAlignment w:val="auto"/>
+        <w:rPr>
+          <w:rFonts w:hint="default" w:ascii="Times New Roman" w:hAnsi="Times New Roman" w:cs="Times New Roman"/>
+          <w:b w:val="0"/>
+          <w:bCs w:val="0"/>
+          <w:sz w:val="28"/>
+          <w:szCs w:val="44"/>
+          <w:lang w:val="ru-RU"/>
+        </w:rPr>
+      </w:pPr>
+      <w:r>
+        <w:rPr>
+          <w:rFonts w:hint="default" w:ascii="Times New Roman" w:hAnsi="Times New Roman" w:cs="Times New Roman"/>
+          <w:b w:val="0"/>
+          <w:bCs w:val="0"/>
+          <w:sz w:val="28"/>
+          <w:szCs w:val="44"/>
+          <w:lang w:val="ru-RU"/>
+        </w:rPr>
+        <w:t>Процесс создания БД:</w:t>
+      </w:r>
+    </w:p>
+    <w:p>
+      <w:pPr>
+        <w:keepNext w:val="0"/>
+        <w:keepLines w:val="0"/>
+        <w:pageBreakBefore w:val="0"/>
+        <w:widowControl/>
         <w:numPr>
           <w:ilvl w:val="0"/>
           <w:numId w:val="3"/>
         </w:numPr>
         <w:tabs>
-          <w:tab w:val="left" w:pos="1134"/>
+          <w:tab w:val="left" w:pos="0"/>
+          <w:tab w:val="clear" w:pos="420"/>
         </w:tabs>
-        <w:spacing w:line="360" w:lineRule="auto"/>
-        <w:ind w:left="0" w:firstLine="709"/>
-        <w:jc w:val="both"/>
-        <w:rPr>
-          <w:sz w:val="28"/>
-        </w:rPr>
-      </w:pPr>
-      <w:r>
-        <w:rPr>
-          <w:sz w:val="28"/>
-        </w:rPr>
-        <w:t>Голицына, О. Л. Базы данных : учебное пособие / О. Л. Голицына, Н. В. Максимов, И. И. Попов. – 4-е изд., перераб. и доп. – Москва : ФОРУМ : ИНФРА-М, 2020. – 400 с. – URL: https://znanium.com/catalog/document?id=362825. – Режим доступа: для зарегистрир. пользователей. – Текст : электронный.</w:t>
-      </w:r>
-    </w:p>
-    <w:p>
-      <w:pPr>
-        <w:pStyle w:val="20"/>
+        <w:kinsoku/>
+        <w:wordWrap/>
+        <w:overflowPunct/>
+        <w:topLinePunct w:val="0"/>
+        <w:autoSpaceDE/>
+        <w:autoSpaceDN/>
+        <w:bidi w:val="0"/>
+        <w:adjustRightInd/>
+        <w:snapToGrid/>
+        <w:spacing w:line="360" w:lineRule="auto"/>
+        <w:ind w:left="0" w:leftChars="0" w:firstLine="719" w:firstLineChars="257"/>
+        <w:jc w:val="both"/>
+        <w:textAlignment w:val="auto"/>
+        <w:rPr>
+          <w:rFonts w:hint="default" w:ascii="Times New Roman" w:hAnsi="Times New Roman" w:cs="Times New Roman"/>
+          <w:b w:val="0"/>
+          <w:bCs w:val="0"/>
+          <w:sz w:val="28"/>
+          <w:szCs w:val="44"/>
+          <w:lang w:val="ru-RU"/>
+        </w:rPr>
+      </w:pPr>
+      <w:r>
+        <w:rPr>
+          <w:rFonts w:hint="default" w:ascii="Times New Roman" w:hAnsi="Times New Roman" w:cs="Times New Roman"/>
+          <w:b w:val="0"/>
+          <w:bCs w:val="0"/>
+          <w:sz w:val="28"/>
+          <w:szCs w:val="44"/>
+          <w:lang w:val="ru-RU"/>
+        </w:rPr>
+        <w:t xml:space="preserve"> Авторизация на сервере, в СУБД</w:t>
+      </w:r>
+    </w:p>
+    <w:p>
+      <w:pPr>
+        <w:keepNext w:val="0"/>
+        <w:keepLines w:val="0"/>
+        <w:pageBreakBefore w:val="0"/>
+        <w:widowControl/>
         <w:numPr>
           <w:ilvl w:val="0"/>
           <w:numId w:val="3"/>
         </w:numPr>
         <w:tabs>
-          <w:tab w:val="left" w:pos="1134"/>
+          <w:tab w:val="left" w:pos="0"/>
+          <w:tab w:val="clear" w:pos="420"/>
         </w:tabs>
-        <w:spacing w:line="360" w:lineRule="auto"/>
-        <w:ind w:left="0" w:firstLine="709"/>
-        <w:jc w:val="both"/>
-        <w:rPr>
-          <w:sz w:val="28"/>
-        </w:rPr>
-      </w:pPr>
-      <w:r>
-        <w:rPr>
-          <w:sz w:val="28"/>
-        </w:rPr>
-        <w:t xml:space="preserve">Голицына, О. Л. Основы проектирования баз данных : учебное пособие / О. Л. Голицына, Т. Л. Партыка, И. И. Попов. – 2-е изд., перераб. и доп. Москва : ФОРУМ : ИНФРА-М, 2021. – 416 с. – URL: https://znanium.com/catalog/document?id=364900. – Режим доступа: для зарегистрир. пользователей. – Текст : электронный. </w:t>
-      </w:r>
-    </w:p>
-    <w:p>
-      <w:pPr>
-        <w:pStyle w:val="20"/>
+        <w:kinsoku/>
+        <w:wordWrap/>
+        <w:overflowPunct/>
+        <w:topLinePunct w:val="0"/>
+        <w:autoSpaceDE/>
+        <w:autoSpaceDN/>
+        <w:bidi w:val="0"/>
+        <w:adjustRightInd/>
+        <w:snapToGrid/>
+        <w:spacing w:line="360" w:lineRule="auto"/>
+        <w:ind w:left="0" w:leftChars="0" w:firstLine="719" w:firstLineChars="257"/>
+        <w:jc w:val="both"/>
+        <w:textAlignment w:val="auto"/>
+        <w:rPr>
+          <w:rFonts w:hint="default" w:ascii="Times New Roman" w:hAnsi="Times New Roman" w:cs="Times New Roman"/>
+          <w:b w:val="0"/>
+          <w:bCs w:val="0"/>
+          <w:sz w:val="28"/>
+          <w:szCs w:val="44"/>
+          <w:lang w:val="ru-RU"/>
+        </w:rPr>
+      </w:pPr>
+      <w:r>
+        <w:rPr>
+          <w:rFonts w:hint="default" w:ascii="Times New Roman" w:hAnsi="Times New Roman" w:cs="Times New Roman"/>
+          <w:b w:val="0"/>
+          <w:bCs w:val="0"/>
+          <w:sz w:val="28"/>
+          <w:szCs w:val="44"/>
+          <w:lang w:val="ru-RU"/>
+        </w:rPr>
+        <w:t xml:space="preserve"> Выполнить импорт / запуск скрипта базы данных </w:t>
+      </w:r>
+      <w:r>
+        <w:rPr>
+          <w:rFonts w:hint="default" w:ascii="Times New Roman" w:hAnsi="Times New Roman" w:cs="Times New Roman"/>
+          <w:b w:val="0"/>
+          <w:bCs w:val="0"/>
+          <w:sz w:val="28"/>
+          <w:szCs w:val="44"/>
+          <w:highlight w:val="none"/>
+          <w:lang w:val="en-US"/>
+        </w:rPr>
+        <w:t>CoffeShopDB</w:t>
+      </w:r>
+      <w:r>
+        <w:rPr>
+          <w:rFonts w:hint="default" w:ascii="Times New Roman" w:hAnsi="Times New Roman" w:cs="Times New Roman"/>
+          <w:b w:val="0"/>
+          <w:bCs w:val="0"/>
+          <w:sz w:val="28"/>
+          <w:szCs w:val="44"/>
+          <w:lang w:val="en-US"/>
+        </w:rPr>
+        <w:t>.sql</w:t>
+      </w:r>
+    </w:p>
+    <w:p>
+      <w:pPr>
+        <w:keepNext w:val="0"/>
+        <w:keepLines w:val="0"/>
+        <w:pageBreakBefore w:val="0"/>
+        <w:widowControl/>
         <w:numPr>
           <w:ilvl w:val="0"/>
-          <w:numId w:val="3"/>
+          <w:numId w:val="0"/>
+        </w:numPr>
+        <w:tabs>
+          <w:tab w:val="left" w:pos="0"/>
+        </w:tabs>
+        <w:kinsoku/>
+        <w:wordWrap/>
+        <w:overflowPunct/>
+        <w:topLinePunct w:val="0"/>
+        <w:autoSpaceDE/>
+        <w:autoSpaceDN/>
+        <w:bidi w:val="0"/>
+        <w:adjustRightInd/>
+        <w:snapToGrid/>
+        <w:spacing w:line="360" w:lineRule="auto"/>
+        <w:ind w:left="0" w:leftChars="0" w:firstLine="719" w:firstLineChars="257"/>
+        <w:jc w:val="both"/>
+        <w:textAlignment w:val="auto"/>
+        <w:rPr>
+          <w:rFonts w:hint="default" w:ascii="Times New Roman" w:hAnsi="Times New Roman" w:cs="Times New Roman"/>
+          <w:b w:val="0"/>
+          <w:bCs w:val="0"/>
+          <w:sz w:val="28"/>
+          <w:szCs w:val="44"/>
+          <w:lang w:val="ru-RU"/>
+        </w:rPr>
+      </w:pPr>
+    </w:p>
+    <w:p>
+      <w:pPr>
+        <w:keepNext w:val="0"/>
+        <w:keepLines w:val="0"/>
+        <w:pageBreakBefore w:val="0"/>
+        <w:widowControl/>
+        <w:numPr>
+          <w:ilvl w:val="0"/>
+          <w:numId w:val="0"/>
+        </w:numPr>
+        <w:tabs>
+          <w:tab w:val="left" w:pos="0"/>
+        </w:tabs>
+        <w:kinsoku/>
+        <w:wordWrap/>
+        <w:overflowPunct/>
+        <w:topLinePunct w:val="0"/>
+        <w:autoSpaceDE/>
+        <w:autoSpaceDN/>
+        <w:bidi w:val="0"/>
+        <w:adjustRightInd/>
+        <w:snapToGrid/>
+        <w:spacing w:line="360" w:lineRule="auto"/>
+        <w:ind w:left="0" w:leftChars="0" w:firstLine="719" w:firstLineChars="257"/>
+        <w:jc w:val="both"/>
+        <w:textAlignment w:val="auto"/>
+        <w:rPr>
+          <w:rFonts w:hint="default" w:ascii="Times New Roman" w:hAnsi="Times New Roman" w:cs="Times New Roman"/>
+          <w:b w:val="0"/>
+          <w:bCs w:val="0"/>
+          <w:sz w:val="28"/>
+          <w:szCs w:val="44"/>
+          <w:lang w:val="ru-RU"/>
+        </w:rPr>
+      </w:pPr>
+      <w:r>
+        <w:rPr>
+          <w:rFonts w:hint="default" w:ascii="Times New Roman" w:hAnsi="Times New Roman" w:cs="Times New Roman"/>
+          <w:b w:val="0"/>
+          <w:bCs w:val="0"/>
+          <w:sz w:val="28"/>
+          <w:szCs w:val="44"/>
+          <w:lang w:val="ru-RU"/>
+        </w:rPr>
+        <w:t>Минимальные системные требования для клиентской части приложения:</w:t>
+      </w:r>
+    </w:p>
+    <w:p>
+      <w:pPr>
+        <w:keepNext w:val="0"/>
+        <w:keepLines w:val="0"/>
+        <w:pageBreakBefore w:val="0"/>
+        <w:widowControl/>
+        <w:numPr>
+          <w:ilvl w:val="0"/>
+          <w:numId w:val="0"/>
+        </w:numPr>
+        <w:tabs>
+          <w:tab w:val="left" w:pos="0"/>
+        </w:tabs>
+        <w:kinsoku/>
+        <w:wordWrap/>
+        <w:overflowPunct/>
+        <w:topLinePunct w:val="0"/>
+        <w:autoSpaceDE/>
+        <w:autoSpaceDN/>
+        <w:bidi w:val="0"/>
+        <w:adjustRightInd/>
+        <w:snapToGrid/>
+        <w:spacing w:line="360" w:lineRule="auto"/>
+        <w:ind w:left="0" w:leftChars="0" w:firstLine="719" w:firstLineChars="257"/>
+        <w:jc w:val="both"/>
+        <w:textAlignment w:val="auto"/>
+        <w:rPr>
+          <w:rFonts w:hint="default" w:ascii="Times New Roman" w:hAnsi="Times New Roman" w:cs="Times New Roman"/>
+          <w:b w:val="0"/>
+          <w:bCs w:val="0"/>
+          <w:sz w:val="28"/>
+          <w:szCs w:val="44"/>
+          <w:lang w:val="ru-RU"/>
+        </w:rPr>
+      </w:pPr>
+      <w:r>
+        <w:rPr>
+          <w:rFonts w:hint="default" w:ascii="Times New Roman" w:hAnsi="Times New Roman" w:cs="Times New Roman"/>
+          <w:b w:val="0"/>
+          <w:bCs w:val="0"/>
+          <w:sz w:val="28"/>
+          <w:szCs w:val="44"/>
+          <w:lang w:val="ru-RU"/>
+        </w:rPr>
+        <w:t>Администратор:</w:t>
+      </w:r>
+    </w:p>
+    <w:p>
+      <w:pPr>
+        <w:keepNext w:val="0"/>
+        <w:keepLines w:val="0"/>
+        <w:pageBreakBefore w:val="0"/>
+        <w:widowControl/>
+        <w:numPr>
+          <w:ilvl w:val="0"/>
+          <w:numId w:val="0"/>
+        </w:numPr>
+        <w:tabs>
+          <w:tab w:val="left" w:pos="0"/>
+        </w:tabs>
+        <w:kinsoku/>
+        <w:wordWrap/>
+        <w:overflowPunct/>
+        <w:topLinePunct w:val="0"/>
+        <w:autoSpaceDE/>
+        <w:autoSpaceDN/>
+        <w:bidi w:val="0"/>
+        <w:adjustRightInd/>
+        <w:snapToGrid/>
+        <w:spacing w:line="360" w:lineRule="auto"/>
+        <w:ind w:left="0" w:leftChars="0" w:firstLine="719" w:firstLineChars="257"/>
+        <w:jc w:val="both"/>
+        <w:textAlignment w:val="auto"/>
+        <w:rPr>
+          <w:rFonts w:hint="default" w:ascii="Times New Roman" w:hAnsi="Times New Roman" w:cs="Times New Roman"/>
+          <w:b w:val="0"/>
+          <w:bCs w:val="0"/>
+          <w:sz w:val="28"/>
+          <w:szCs w:val="44"/>
+          <w:lang w:val="ru-RU"/>
+        </w:rPr>
+      </w:pPr>
+      <w:r>
+        <w:rPr>
+          <w:rFonts w:hint="default" w:ascii="Times New Roman" w:hAnsi="Times New Roman" w:cs="Times New Roman"/>
+          <w:b w:val="0"/>
+          <w:bCs w:val="0"/>
+          <w:sz w:val="28"/>
+          <w:szCs w:val="44"/>
+          <w:lang w:val="en-US"/>
+        </w:rPr>
+        <w:t>Android 6.0</w:t>
+      </w:r>
+      <w:r>
+        <w:rPr>
+          <w:rFonts w:hint="default" w:ascii="Times New Roman" w:hAnsi="Times New Roman" w:cs="Times New Roman"/>
+          <w:b w:val="0"/>
+          <w:bCs w:val="0"/>
+          <w:sz w:val="28"/>
+          <w:szCs w:val="44"/>
+          <w:lang w:val="ru-RU"/>
+        </w:rPr>
+        <w:t>/</w:t>
+      </w:r>
+      <w:r>
+        <w:rPr>
+          <w:rFonts w:hint="default" w:ascii="Times New Roman" w:hAnsi="Times New Roman" w:cs="Times New Roman"/>
+          <w:b w:val="0"/>
+          <w:bCs w:val="0"/>
+          <w:sz w:val="28"/>
+          <w:szCs w:val="44"/>
+          <w:lang w:val="en-US"/>
+        </w:rPr>
+        <w:t xml:space="preserve">IOS 9.0/IPad 9.0 </w:t>
+      </w:r>
+      <w:r>
+        <w:rPr>
+          <w:rFonts w:hint="default" w:ascii="Times New Roman" w:hAnsi="Times New Roman" w:cs="Times New Roman"/>
+          <w:b w:val="0"/>
+          <w:bCs w:val="0"/>
+          <w:sz w:val="28"/>
+          <w:szCs w:val="44"/>
+          <w:lang w:val="ru-RU"/>
+        </w:rPr>
+        <w:t>и выше</w:t>
+      </w:r>
+    </w:p>
+    <w:p>
+      <w:pPr>
+        <w:keepNext w:val="0"/>
+        <w:keepLines w:val="0"/>
+        <w:pageBreakBefore w:val="0"/>
+        <w:widowControl/>
+        <w:numPr>
+          <w:ilvl w:val="0"/>
+          <w:numId w:val="0"/>
+        </w:numPr>
+        <w:tabs>
+          <w:tab w:val="left" w:pos="0"/>
+        </w:tabs>
+        <w:kinsoku/>
+        <w:wordWrap/>
+        <w:overflowPunct/>
+        <w:topLinePunct w:val="0"/>
+        <w:autoSpaceDE/>
+        <w:autoSpaceDN/>
+        <w:bidi w:val="0"/>
+        <w:adjustRightInd/>
+        <w:snapToGrid/>
+        <w:spacing w:line="360" w:lineRule="auto"/>
+        <w:ind w:left="0" w:leftChars="0" w:firstLine="719" w:firstLineChars="257"/>
+        <w:jc w:val="both"/>
+        <w:textAlignment w:val="auto"/>
+        <w:rPr>
+          <w:rFonts w:hint="default" w:ascii="Times New Roman" w:hAnsi="Times New Roman" w:cs="Times New Roman"/>
+          <w:b w:val="0"/>
+          <w:bCs w:val="0"/>
+          <w:sz w:val="28"/>
+          <w:szCs w:val="44"/>
+          <w:lang w:val="ru-RU"/>
+        </w:rPr>
+      </w:pPr>
+      <w:r>
+        <w:rPr>
+          <w:rFonts w:hint="default" w:ascii="Times New Roman" w:hAnsi="Times New Roman" w:cs="Times New Roman"/>
+          <w:b w:val="0"/>
+          <w:bCs w:val="0"/>
+          <w:sz w:val="28"/>
+          <w:szCs w:val="44"/>
+          <w:lang w:val="ru-RU"/>
+        </w:rPr>
+        <w:t>Приложение «</w:t>
+      </w:r>
+      <w:r>
+        <w:rPr>
+          <w:rFonts w:hint="default" w:ascii="Times New Roman" w:hAnsi="Times New Roman" w:cs="Times New Roman"/>
+          <w:b w:val="0"/>
+          <w:bCs w:val="0"/>
+          <w:sz w:val="28"/>
+          <w:szCs w:val="44"/>
+          <w:lang w:val="en-US"/>
+        </w:rPr>
+        <w:t>Telegram</w:t>
+      </w:r>
+      <w:r>
+        <w:rPr>
+          <w:rFonts w:hint="default" w:ascii="Times New Roman" w:hAnsi="Times New Roman" w:cs="Times New Roman"/>
+          <w:b w:val="0"/>
+          <w:bCs w:val="0"/>
+          <w:sz w:val="28"/>
+          <w:szCs w:val="44"/>
+          <w:lang w:val="ru-RU"/>
+        </w:rPr>
+        <w:t>»</w:t>
+      </w:r>
+    </w:p>
+    <w:p>
+      <w:pPr>
+        <w:keepNext w:val="0"/>
+        <w:keepLines w:val="0"/>
+        <w:pageBreakBefore w:val="0"/>
+        <w:widowControl/>
+        <w:numPr>
+          <w:ilvl w:val="0"/>
+          <w:numId w:val="0"/>
+        </w:numPr>
+        <w:tabs>
+          <w:tab w:val="left" w:pos="0"/>
+        </w:tabs>
+        <w:kinsoku/>
+        <w:wordWrap/>
+        <w:overflowPunct/>
+        <w:topLinePunct w:val="0"/>
+        <w:autoSpaceDE/>
+        <w:autoSpaceDN/>
+        <w:bidi w:val="0"/>
+        <w:adjustRightInd/>
+        <w:snapToGrid/>
+        <w:spacing w:line="360" w:lineRule="auto"/>
+        <w:ind w:left="0" w:leftChars="0" w:firstLine="719" w:firstLineChars="257"/>
+        <w:jc w:val="both"/>
+        <w:textAlignment w:val="auto"/>
+        <w:rPr>
+          <w:rFonts w:hint="default" w:ascii="Times New Roman" w:hAnsi="Times New Roman" w:cs="Times New Roman"/>
+          <w:b w:val="0"/>
+          <w:bCs w:val="0"/>
+          <w:sz w:val="28"/>
+          <w:szCs w:val="44"/>
+          <w:lang w:val="ru-RU"/>
+        </w:rPr>
+      </w:pPr>
+      <w:r>
+        <w:rPr>
+          <w:rFonts w:hint="default" w:ascii="Times New Roman" w:hAnsi="Times New Roman" w:cs="Times New Roman"/>
+          <w:b w:val="0"/>
+          <w:bCs w:val="0"/>
+          <w:sz w:val="28"/>
+          <w:szCs w:val="44"/>
+          <w:lang w:val="ru-RU"/>
+        </w:rPr>
+        <w:t>Наличие выхода в интернет</w:t>
+      </w:r>
+    </w:p>
+    <w:p>
+      <w:pPr>
+        <w:keepNext w:val="0"/>
+        <w:keepLines w:val="0"/>
+        <w:pageBreakBefore w:val="0"/>
+        <w:widowControl/>
+        <w:numPr>
+          <w:ilvl w:val="0"/>
+          <w:numId w:val="0"/>
+        </w:numPr>
+        <w:tabs>
+          <w:tab w:val="left" w:pos="0"/>
+        </w:tabs>
+        <w:kinsoku/>
+        <w:wordWrap/>
+        <w:overflowPunct/>
+        <w:topLinePunct w:val="0"/>
+        <w:autoSpaceDE/>
+        <w:autoSpaceDN/>
+        <w:bidi w:val="0"/>
+        <w:adjustRightInd/>
+        <w:snapToGrid/>
+        <w:spacing w:line="360" w:lineRule="auto"/>
+        <w:ind w:left="0" w:leftChars="0" w:firstLine="719" w:firstLineChars="257"/>
+        <w:jc w:val="both"/>
+        <w:textAlignment w:val="auto"/>
+        <w:rPr>
+          <w:rFonts w:hint="default" w:ascii="Times New Roman" w:hAnsi="Times New Roman" w:cs="Times New Roman"/>
+          <w:b w:val="0"/>
+          <w:bCs w:val="0"/>
+          <w:sz w:val="28"/>
+          <w:szCs w:val="44"/>
+          <w:lang w:val="ru-RU"/>
+        </w:rPr>
+      </w:pPr>
+    </w:p>
+    <w:p>
+      <w:pPr>
+        <w:keepNext w:val="0"/>
+        <w:keepLines w:val="0"/>
+        <w:pageBreakBefore w:val="0"/>
+        <w:widowControl/>
+        <w:numPr>
+          <w:ilvl w:val="0"/>
+          <w:numId w:val="0"/>
+        </w:numPr>
+        <w:tabs>
+          <w:tab w:val="left" w:pos="0"/>
+        </w:tabs>
+        <w:kinsoku/>
+        <w:wordWrap/>
+        <w:overflowPunct/>
+        <w:topLinePunct w:val="0"/>
+        <w:autoSpaceDE/>
+        <w:autoSpaceDN/>
+        <w:bidi w:val="0"/>
+        <w:adjustRightInd/>
+        <w:snapToGrid/>
+        <w:spacing w:line="360" w:lineRule="auto"/>
+        <w:ind w:left="0" w:leftChars="0" w:firstLine="719" w:firstLineChars="257"/>
+        <w:jc w:val="both"/>
+        <w:textAlignment w:val="auto"/>
+        <w:rPr>
+          <w:rFonts w:hint="default" w:ascii="Times New Roman" w:hAnsi="Times New Roman" w:cs="Times New Roman"/>
+          <w:b w:val="0"/>
+          <w:bCs w:val="0"/>
+          <w:sz w:val="28"/>
+          <w:szCs w:val="44"/>
+          <w:lang w:val="ru-RU"/>
+        </w:rPr>
+      </w:pPr>
+      <w:r>
+        <w:rPr>
+          <w:rFonts w:hint="default" w:ascii="Times New Roman" w:hAnsi="Times New Roman" w:cs="Times New Roman"/>
+          <w:b w:val="0"/>
+          <w:bCs w:val="0"/>
+          <w:sz w:val="28"/>
+          <w:szCs w:val="44"/>
+          <w:lang w:val="ru-RU"/>
+        </w:rPr>
+        <w:t>Клиент:</w:t>
+      </w:r>
+    </w:p>
+    <w:p>
+      <w:pPr>
+        <w:keepNext w:val="0"/>
+        <w:keepLines w:val="0"/>
+        <w:pageBreakBefore w:val="0"/>
+        <w:widowControl/>
+        <w:numPr>
+          <w:ilvl w:val="0"/>
+          <w:numId w:val="0"/>
+        </w:numPr>
+        <w:tabs>
+          <w:tab w:val="left" w:pos="0"/>
+        </w:tabs>
+        <w:kinsoku/>
+        <w:wordWrap/>
+        <w:overflowPunct/>
+        <w:topLinePunct w:val="0"/>
+        <w:autoSpaceDE/>
+        <w:autoSpaceDN/>
+        <w:bidi w:val="0"/>
+        <w:adjustRightInd/>
+        <w:snapToGrid/>
+        <w:spacing w:line="360" w:lineRule="auto"/>
+        <w:ind w:left="0" w:leftChars="0" w:firstLine="719" w:firstLineChars="257"/>
+        <w:jc w:val="both"/>
+        <w:textAlignment w:val="auto"/>
+        <w:rPr>
+          <w:rFonts w:hint="default" w:ascii="Times New Roman" w:hAnsi="Times New Roman" w:cs="Times New Roman"/>
+          <w:b w:val="0"/>
+          <w:bCs w:val="0"/>
+          <w:sz w:val="28"/>
+          <w:szCs w:val="44"/>
+          <w:lang w:val="ru-RU"/>
+        </w:rPr>
+      </w:pPr>
+      <w:r>
+        <w:rPr>
+          <w:rFonts w:hint="default" w:ascii="Times New Roman" w:hAnsi="Times New Roman" w:cs="Times New Roman"/>
+          <w:b w:val="0"/>
+          <w:bCs w:val="0"/>
+          <w:sz w:val="28"/>
+          <w:szCs w:val="44"/>
+          <w:lang w:val="en-US"/>
+        </w:rPr>
+        <w:t>Android 6.0</w:t>
+      </w:r>
+      <w:r>
+        <w:rPr>
+          <w:rFonts w:hint="default" w:ascii="Times New Roman" w:hAnsi="Times New Roman" w:cs="Times New Roman"/>
+          <w:b w:val="0"/>
+          <w:bCs w:val="0"/>
+          <w:sz w:val="28"/>
+          <w:szCs w:val="44"/>
+          <w:lang w:val="ru-RU"/>
+        </w:rPr>
+        <w:t>/</w:t>
+      </w:r>
+      <w:r>
+        <w:rPr>
+          <w:rFonts w:hint="default" w:ascii="Times New Roman" w:hAnsi="Times New Roman" w:cs="Times New Roman"/>
+          <w:b w:val="0"/>
+          <w:bCs w:val="0"/>
+          <w:sz w:val="28"/>
+          <w:szCs w:val="44"/>
+          <w:lang w:val="en-US"/>
+        </w:rPr>
+        <w:t xml:space="preserve">IOS 9.0/IPad 9.0 </w:t>
+      </w:r>
+      <w:r>
+        <w:rPr>
+          <w:rFonts w:hint="default" w:ascii="Times New Roman" w:hAnsi="Times New Roman" w:cs="Times New Roman"/>
+          <w:b w:val="0"/>
+          <w:bCs w:val="0"/>
+          <w:sz w:val="28"/>
+          <w:szCs w:val="44"/>
+          <w:lang w:val="ru-RU"/>
+        </w:rPr>
+        <w:t>и выше</w:t>
+      </w:r>
+    </w:p>
+    <w:p>
+      <w:pPr>
+        <w:keepNext w:val="0"/>
+        <w:keepLines w:val="0"/>
+        <w:pageBreakBefore w:val="0"/>
+        <w:widowControl/>
+        <w:numPr>
+          <w:ilvl w:val="0"/>
+          <w:numId w:val="0"/>
+        </w:numPr>
+        <w:tabs>
+          <w:tab w:val="left" w:pos="0"/>
+        </w:tabs>
+        <w:kinsoku/>
+        <w:wordWrap/>
+        <w:overflowPunct/>
+        <w:topLinePunct w:val="0"/>
+        <w:autoSpaceDE/>
+        <w:autoSpaceDN/>
+        <w:bidi w:val="0"/>
+        <w:adjustRightInd/>
+        <w:snapToGrid/>
+        <w:spacing w:line="360" w:lineRule="auto"/>
+        <w:ind w:left="0" w:leftChars="0" w:firstLine="719" w:firstLineChars="257"/>
+        <w:jc w:val="both"/>
+        <w:textAlignment w:val="auto"/>
+        <w:rPr>
+          <w:rFonts w:hint="default" w:ascii="Times New Roman" w:hAnsi="Times New Roman" w:cs="Times New Roman"/>
+          <w:b w:val="0"/>
+          <w:bCs w:val="0"/>
+          <w:sz w:val="28"/>
+          <w:szCs w:val="44"/>
+          <w:lang w:val="ru-RU"/>
+        </w:rPr>
+      </w:pPr>
+      <w:r>
+        <w:rPr>
+          <w:rFonts w:hint="default" w:ascii="Times New Roman" w:hAnsi="Times New Roman" w:cs="Times New Roman"/>
+          <w:b w:val="0"/>
+          <w:bCs w:val="0"/>
+          <w:sz w:val="28"/>
+          <w:szCs w:val="44"/>
+          <w:lang w:val="ru-RU"/>
+        </w:rPr>
+        <w:t>Наличие выхода в интернет</w:t>
+      </w:r>
+    </w:p>
+    <w:p>
+      <w:pPr>
+        <w:keepNext w:val="0"/>
+        <w:keepLines w:val="0"/>
+        <w:pageBreakBefore w:val="0"/>
+        <w:widowControl/>
+        <w:numPr>
+          <w:ilvl w:val="0"/>
+          <w:numId w:val="0"/>
+        </w:numPr>
+        <w:tabs>
+          <w:tab w:val="left" w:pos="0"/>
+        </w:tabs>
+        <w:kinsoku/>
+        <w:wordWrap/>
+        <w:overflowPunct/>
+        <w:topLinePunct w:val="0"/>
+        <w:autoSpaceDE/>
+        <w:autoSpaceDN/>
+        <w:bidi w:val="0"/>
+        <w:adjustRightInd/>
+        <w:snapToGrid/>
+        <w:spacing w:line="360" w:lineRule="auto"/>
+        <w:ind w:left="0" w:leftChars="0" w:firstLine="719" w:firstLineChars="257"/>
+        <w:jc w:val="both"/>
+        <w:textAlignment w:val="auto"/>
+        <w:rPr>
+          <w:rFonts w:hint="default" w:ascii="Times New Roman" w:hAnsi="Times New Roman" w:cs="Times New Roman"/>
+          <w:b w:val="0"/>
+          <w:bCs w:val="0"/>
+          <w:sz w:val="28"/>
+          <w:szCs w:val="44"/>
+          <w:lang w:val="ru-RU"/>
+        </w:rPr>
+      </w:pPr>
+    </w:p>
+    <w:p>
+      <w:pPr>
+        <w:keepNext w:val="0"/>
+        <w:keepLines w:val="0"/>
+        <w:pageBreakBefore w:val="0"/>
+        <w:widowControl/>
+        <w:numPr>
+          <w:ilvl w:val="0"/>
+          <w:numId w:val="0"/>
+        </w:numPr>
+        <w:tabs>
+          <w:tab w:val="left" w:pos="0"/>
+        </w:tabs>
+        <w:kinsoku/>
+        <w:wordWrap/>
+        <w:overflowPunct/>
+        <w:topLinePunct w:val="0"/>
+        <w:autoSpaceDE/>
+        <w:autoSpaceDN/>
+        <w:bidi w:val="0"/>
+        <w:adjustRightInd/>
+        <w:snapToGrid/>
+        <w:spacing w:line="360" w:lineRule="auto"/>
+        <w:ind w:left="0" w:leftChars="0" w:firstLine="719" w:firstLineChars="257"/>
+        <w:jc w:val="both"/>
+        <w:textAlignment w:val="auto"/>
+        <w:rPr>
+          <w:rFonts w:hint="default" w:ascii="Times New Roman" w:hAnsi="Times New Roman" w:cs="Times New Roman"/>
+          <w:b w:val="0"/>
+          <w:bCs w:val="0"/>
+          <w:sz w:val="28"/>
+          <w:szCs w:val="44"/>
+          <w:lang w:val="ru-RU"/>
+        </w:rPr>
+      </w:pPr>
+      <w:r>
+        <w:rPr>
+          <w:rFonts w:hint="default" w:ascii="Times New Roman" w:hAnsi="Times New Roman" w:cs="Times New Roman"/>
+          <w:b w:val="0"/>
+          <w:bCs w:val="0"/>
+          <w:sz w:val="28"/>
+          <w:szCs w:val="44"/>
+          <w:lang w:val="ru-RU"/>
+        </w:rPr>
+        <w:t>Бариста:</w:t>
+      </w:r>
+    </w:p>
+    <w:p>
+      <w:pPr>
+        <w:keepNext w:val="0"/>
+        <w:keepLines w:val="0"/>
+        <w:pageBreakBefore w:val="0"/>
+        <w:widowControl/>
+        <w:numPr>
+          <w:ilvl w:val="0"/>
+          <w:numId w:val="0"/>
+        </w:numPr>
+        <w:tabs>
+          <w:tab w:val="left" w:pos="0"/>
+        </w:tabs>
+        <w:kinsoku/>
+        <w:wordWrap/>
+        <w:overflowPunct/>
+        <w:topLinePunct w:val="0"/>
+        <w:autoSpaceDE/>
+        <w:autoSpaceDN/>
+        <w:bidi w:val="0"/>
+        <w:adjustRightInd/>
+        <w:snapToGrid/>
+        <w:spacing w:line="360" w:lineRule="auto"/>
+        <w:ind w:left="0" w:leftChars="0" w:firstLine="719" w:firstLineChars="257"/>
+        <w:jc w:val="both"/>
+        <w:textAlignment w:val="auto"/>
+        <w:rPr>
+          <w:rFonts w:hint="default" w:ascii="Times New Roman" w:hAnsi="Times New Roman" w:cs="Times New Roman"/>
+          <w:b w:val="0"/>
+          <w:bCs w:val="0"/>
+          <w:sz w:val="28"/>
+          <w:szCs w:val="44"/>
+          <w:lang w:val="ru-RU"/>
+        </w:rPr>
+      </w:pPr>
+      <w:r>
+        <w:rPr>
+          <w:rFonts w:hint="default" w:ascii="Times New Roman" w:hAnsi="Times New Roman" w:cs="Times New Roman"/>
+          <w:b w:val="0"/>
+          <w:bCs w:val="0"/>
+          <w:sz w:val="28"/>
+          <w:szCs w:val="44"/>
+          <w:lang w:val="en-US"/>
+        </w:rPr>
+        <w:t>Android 6.0</w:t>
+      </w:r>
+      <w:r>
+        <w:rPr>
+          <w:rFonts w:hint="default" w:ascii="Times New Roman" w:hAnsi="Times New Roman" w:cs="Times New Roman"/>
+          <w:b w:val="0"/>
+          <w:bCs w:val="0"/>
+          <w:sz w:val="28"/>
+          <w:szCs w:val="44"/>
+          <w:lang w:val="ru-RU"/>
+        </w:rPr>
+        <w:t>/</w:t>
+      </w:r>
+      <w:r>
+        <w:rPr>
+          <w:rFonts w:hint="default" w:ascii="Times New Roman" w:hAnsi="Times New Roman" w:cs="Times New Roman"/>
+          <w:b w:val="0"/>
+          <w:bCs w:val="0"/>
+          <w:sz w:val="28"/>
+          <w:szCs w:val="44"/>
+          <w:lang w:val="en-US"/>
+        </w:rPr>
+        <w:t xml:space="preserve">IOS 9.0/IPad 9.0 </w:t>
+      </w:r>
+      <w:r>
+        <w:rPr>
+          <w:rFonts w:hint="default" w:ascii="Times New Roman" w:hAnsi="Times New Roman" w:cs="Times New Roman"/>
+          <w:b w:val="0"/>
+          <w:bCs w:val="0"/>
+          <w:sz w:val="28"/>
+          <w:szCs w:val="44"/>
+          <w:lang w:val="ru-RU"/>
+        </w:rPr>
+        <w:t>и выше</w:t>
+      </w:r>
+    </w:p>
+    <w:p>
+      <w:pPr>
+        <w:keepNext w:val="0"/>
+        <w:keepLines w:val="0"/>
+        <w:pageBreakBefore w:val="0"/>
+        <w:widowControl/>
+        <w:numPr>
+          <w:ilvl w:val="0"/>
+          <w:numId w:val="0"/>
+        </w:numPr>
+        <w:tabs>
+          <w:tab w:val="left" w:pos="0"/>
+        </w:tabs>
+        <w:kinsoku/>
+        <w:wordWrap/>
+        <w:overflowPunct/>
+        <w:topLinePunct w:val="0"/>
+        <w:autoSpaceDE/>
+        <w:autoSpaceDN/>
+        <w:bidi w:val="0"/>
+        <w:adjustRightInd/>
+        <w:snapToGrid/>
+        <w:spacing w:line="360" w:lineRule="auto"/>
+        <w:ind w:left="0" w:leftChars="0" w:firstLine="719" w:firstLineChars="257"/>
+        <w:jc w:val="both"/>
+        <w:textAlignment w:val="auto"/>
+        <w:rPr>
+          <w:rFonts w:hint="default" w:ascii="Times New Roman" w:hAnsi="Times New Roman" w:cs="Times New Roman"/>
+          <w:b w:val="0"/>
+          <w:bCs w:val="0"/>
+          <w:sz w:val="28"/>
+          <w:szCs w:val="44"/>
+          <w:lang w:val="ru-RU"/>
+        </w:rPr>
+      </w:pPr>
+      <w:r>
+        <w:rPr>
+          <w:rFonts w:hint="default" w:ascii="Times New Roman" w:hAnsi="Times New Roman" w:cs="Times New Roman"/>
+          <w:b w:val="0"/>
+          <w:bCs w:val="0"/>
+          <w:sz w:val="28"/>
+          <w:szCs w:val="44"/>
+          <w:lang w:val="ru-RU"/>
+        </w:rPr>
+        <w:t>Приложение «</w:t>
+      </w:r>
+      <w:r>
+        <w:rPr>
+          <w:rFonts w:hint="default" w:ascii="Times New Roman" w:hAnsi="Times New Roman" w:cs="Times New Roman"/>
+          <w:b w:val="0"/>
+          <w:bCs w:val="0"/>
+          <w:sz w:val="28"/>
+          <w:szCs w:val="44"/>
+          <w:lang w:val="en-US"/>
+        </w:rPr>
+        <w:t>Telegram</w:t>
+      </w:r>
+      <w:r>
+        <w:rPr>
+          <w:rFonts w:hint="default" w:ascii="Times New Roman" w:hAnsi="Times New Roman" w:cs="Times New Roman"/>
+          <w:b w:val="0"/>
+          <w:bCs w:val="0"/>
+          <w:sz w:val="28"/>
+          <w:szCs w:val="44"/>
+          <w:lang w:val="ru-RU"/>
+        </w:rPr>
+        <w:t>»</w:t>
+      </w:r>
+    </w:p>
+    <w:p>
+      <w:pPr>
+        <w:keepNext w:val="0"/>
+        <w:keepLines w:val="0"/>
+        <w:pageBreakBefore w:val="0"/>
+        <w:widowControl/>
+        <w:numPr>
+          <w:ilvl w:val="0"/>
+          <w:numId w:val="0"/>
+        </w:numPr>
+        <w:tabs>
+          <w:tab w:val="left" w:pos="0"/>
+        </w:tabs>
+        <w:kinsoku/>
+        <w:wordWrap/>
+        <w:overflowPunct/>
+        <w:topLinePunct w:val="0"/>
+        <w:autoSpaceDE/>
+        <w:autoSpaceDN/>
+        <w:bidi w:val="0"/>
+        <w:adjustRightInd/>
+        <w:snapToGrid/>
+        <w:spacing w:line="360" w:lineRule="auto"/>
+        <w:ind w:left="0" w:leftChars="0" w:firstLine="719" w:firstLineChars="257"/>
+        <w:jc w:val="both"/>
+        <w:textAlignment w:val="auto"/>
+        <w:rPr>
+          <w:rFonts w:hint="default" w:ascii="Times New Roman" w:hAnsi="Times New Roman" w:cs="Times New Roman"/>
+          <w:b w:val="0"/>
+          <w:bCs w:val="0"/>
+          <w:sz w:val="28"/>
+          <w:szCs w:val="44"/>
+          <w:lang w:val="ru-RU"/>
+        </w:rPr>
+      </w:pPr>
+      <w:r>
+        <w:rPr>
+          <w:rFonts w:hint="default" w:ascii="Times New Roman" w:hAnsi="Times New Roman" w:cs="Times New Roman"/>
+          <w:b w:val="0"/>
+          <w:bCs w:val="0"/>
+          <w:sz w:val="28"/>
+          <w:szCs w:val="44"/>
+          <w:lang w:val="ru-RU"/>
+        </w:rPr>
+        <w:t>Наличие выхода в интернет</w:t>
+      </w:r>
+    </w:p>
+    <w:p>
+      <w:pPr>
+        <w:keepNext w:val="0"/>
+        <w:keepLines w:val="0"/>
+        <w:pageBreakBefore w:val="0"/>
+        <w:widowControl/>
+        <w:numPr>
+          <w:ilvl w:val="0"/>
+          <w:numId w:val="0"/>
+        </w:numPr>
+        <w:tabs>
+          <w:tab w:val="left" w:pos="0"/>
+        </w:tabs>
+        <w:kinsoku/>
+        <w:wordWrap/>
+        <w:overflowPunct/>
+        <w:topLinePunct w:val="0"/>
+        <w:autoSpaceDE/>
+        <w:autoSpaceDN/>
+        <w:bidi w:val="0"/>
+        <w:adjustRightInd/>
+        <w:snapToGrid/>
+        <w:spacing w:line="360" w:lineRule="auto"/>
+        <w:ind w:left="0" w:leftChars="0" w:firstLine="719" w:firstLineChars="257"/>
+        <w:jc w:val="both"/>
+        <w:textAlignment w:val="auto"/>
+        <w:rPr>
+          <w:rFonts w:hint="default" w:ascii="Times New Roman" w:hAnsi="Times New Roman" w:cs="Times New Roman"/>
+          <w:b w:val="0"/>
+          <w:bCs w:val="0"/>
+          <w:sz w:val="28"/>
+          <w:szCs w:val="44"/>
+          <w:lang w:val="ru-RU"/>
+        </w:rPr>
+      </w:pPr>
+    </w:p>
+    <w:p>
+      <w:pPr>
+        <w:keepNext w:val="0"/>
+        <w:keepLines w:val="0"/>
+        <w:pageBreakBefore w:val="0"/>
+        <w:widowControl/>
+        <w:numPr>
+          <w:ilvl w:val="0"/>
+          <w:numId w:val="0"/>
+        </w:numPr>
+        <w:tabs>
+          <w:tab w:val="left" w:pos="0"/>
+        </w:tabs>
+        <w:kinsoku/>
+        <w:wordWrap/>
+        <w:overflowPunct/>
+        <w:topLinePunct w:val="0"/>
+        <w:autoSpaceDE/>
+        <w:autoSpaceDN/>
+        <w:bidi w:val="0"/>
+        <w:adjustRightInd/>
+        <w:snapToGrid/>
+        <w:spacing w:line="360" w:lineRule="auto"/>
+        <w:ind w:left="0" w:leftChars="0" w:firstLine="719" w:firstLineChars="257"/>
+        <w:jc w:val="both"/>
+        <w:textAlignment w:val="auto"/>
+        <w:rPr>
+          <w:rFonts w:hint="default" w:ascii="Times New Roman" w:hAnsi="Times New Roman" w:cs="Times New Roman"/>
+          <w:b w:val="0"/>
+          <w:bCs w:val="0"/>
+          <w:sz w:val="28"/>
+          <w:szCs w:val="44"/>
+          <w:lang w:val="ru-RU"/>
+        </w:rPr>
+      </w:pPr>
+      <w:r>
+        <w:rPr>
+          <w:rFonts w:hint="default" w:ascii="Times New Roman" w:hAnsi="Times New Roman" w:cs="Times New Roman"/>
+          <w:b w:val="0"/>
+          <w:bCs w:val="0"/>
+          <w:sz w:val="28"/>
+          <w:szCs w:val="44"/>
+          <w:lang w:val="ru-RU"/>
+        </w:rPr>
+        <w:t>Имена входа по умолчанию:</w:t>
+      </w:r>
+    </w:p>
+    <w:p>
+      <w:pPr>
+        <w:keepNext w:val="0"/>
+        <w:keepLines w:val="0"/>
+        <w:pageBreakBefore w:val="0"/>
+        <w:widowControl/>
+        <w:numPr>
+          <w:ilvl w:val="0"/>
+          <w:numId w:val="0"/>
+        </w:numPr>
+        <w:tabs>
+          <w:tab w:val="left" w:pos="0"/>
+        </w:tabs>
+        <w:kinsoku/>
+        <w:wordWrap/>
+        <w:overflowPunct/>
+        <w:topLinePunct w:val="0"/>
+        <w:autoSpaceDE/>
+        <w:autoSpaceDN/>
+        <w:bidi w:val="0"/>
+        <w:adjustRightInd/>
+        <w:snapToGrid/>
+        <w:spacing w:line="360" w:lineRule="auto"/>
+        <w:ind w:left="0" w:leftChars="0" w:firstLine="719" w:firstLineChars="257"/>
+        <w:jc w:val="both"/>
+        <w:textAlignment w:val="auto"/>
+        <w:rPr>
+          <w:rFonts w:hint="default" w:ascii="Times New Roman" w:hAnsi="Times New Roman" w:cs="Times New Roman"/>
+          <w:b w:val="0"/>
+          <w:bCs w:val="0"/>
+          <w:sz w:val="28"/>
+          <w:szCs w:val="44"/>
+          <w:lang w:val="en-US"/>
+        </w:rPr>
+      </w:pPr>
+      <w:r>
+        <w:rPr>
+          <w:rFonts w:hint="default" w:ascii="Times New Roman" w:hAnsi="Times New Roman" w:cs="Times New Roman"/>
+          <w:b w:val="0"/>
+          <w:bCs w:val="0"/>
+          <w:sz w:val="28"/>
+          <w:szCs w:val="44"/>
+          <w:lang w:val="ru-RU"/>
+        </w:rPr>
+        <w:t xml:space="preserve">Клиент: логин: </w:t>
+      </w:r>
+      <w:r>
+        <w:rPr>
+          <w:rFonts w:hint="default" w:ascii="Times New Roman" w:hAnsi="Times New Roman" w:cs="Times New Roman"/>
+          <w:b w:val="0"/>
+          <w:bCs w:val="0"/>
+          <w:sz w:val="28"/>
+          <w:szCs w:val="44"/>
+          <w:lang w:val="en-US"/>
+        </w:rPr>
+        <w:fldChar w:fldCharType="begin"/>
+      </w:r>
+      <w:r>
+        <w:rPr>
+          <w:rFonts w:hint="default" w:ascii="Times New Roman" w:hAnsi="Times New Roman" w:cs="Times New Roman"/>
+          <w:b w:val="0"/>
+          <w:bCs w:val="0"/>
+          <w:sz w:val="28"/>
+          <w:szCs w:val="44"/>
+          <w:lang w:val="en-US"/>
+        </w:rPr>
+        <w:instrText xml:space="preserve"> HYPERLINK "mailto:Client@mail.ru" </w:instrText>
+      </w:r>
+      <w:r>
+        <w:rPr>
+          <w:rFonts w:hint="default" w:ascii="Times New Roman" w:hAnsi="Times New Roman" w:cs="Times New Roman"/>
+          <w:b w:val="0"/>
+          <w:bCs w:val="0"/>
+          <w:sz w:val="28"/>
+          <w:szCs w:val="44"/>
+          <w:lang w:val="en-US"/>
+        </w:rPr>
+        <w:fldChar w:fldCharType="separate"/>
+      </w:r>
+      <w:r>
+        <w:rPr>
+          <w:rStyle w:val="9"/>
+          <w:rFonts w:hint="default" w:ascii="Times New Roman" w:hAnsi="Times New Roman" w:cs="Times New Roman"/>
+          <w:b w:val="0"/>
+          <w:bCs w:val="0"/>
+          <w:sz w:val="28"/>
+          <w:szCs w:val="44"/>
+          <w:lang w:val="en-US"/>
+        </w:rPr>
+        <w:t>Client@mail.ru</w:t>
+      </w:r>
+      <w:r>
+        <w:rPr>
+          <w:rFonts w:hint="default" w:ascii="Times New Roman" w:hAnsi="Times New Roman" w:cs="Times New Roman"/>
+          <w:b w:val="0"/>
+          <w:bCs w:val="0"/>
+          <w:sz w:val="28"/>
+          <w:szCs w:val="44"/>
+          <w:lang w:val="en-US"/>
+        </w:rPr>
+        <w:fldChar w:fldCharType="end"/>
+      </w:r>
+      <w:r>
+        <w:rPr>
+          <w:rFonts w:hint="default" w:ascii="Times New Roman" w:hAnsi="Times New Roman" w:cs="Times New Roman"/>
+          <w:b w:val="0"/>
+          <w:bCs w:val="0"/>
+          <w:sz w:val="28"/>
+          <w:szCs w:val="44"/>
+          <w:lang w:val="ru-RU"/>
+        </w:rPr>
+        <w:t>,</w:t>
+      </w:r>
+      <w:r>
+        <w:rPr>
+          <w:rFonts w:hint="default" w:ascii="Times New Roman" w:hAnsi="Times New Roman" w:cs="Times New Roman"/>
+          <w:b w:val="0"/>
+          <w:bCs w:val="0"/>
+          <w:sz w:val="28"/>
+          <w:szCs w:val="44"/>
+          <w:lang w:val="en-US"/>
+        </w:rPr>
+        <w:t xml:space="preserve"> </w:t>
+      </w:r>
+      <w:r>
+        <w:rPr>
+          <w:rFonts w:hint="default" w:ascii="Times New Roman" w:hAnsi="Times New Roman" w:cs="Times New Roman"/>
+          <w:b w:val="0"/>
+          <w:bCs w:val="0"/>
+          <w:sz w:val="28"/>
+          <w:szCs w:val="44"/>
+          <w:lang w:val="ru-RU"/>
+        </w:rPr>
+        <w:t xml:space="preserve">пароль: </w:t>
+      </w:r>
+      <w:r>
+        <w:rPr>
+          <w:rFonts w:hint="default" w:ascii="Times New Roman" w:hAnsi="Times New Roman" w:cs="Times New Roman"/>
+          <w:b w:val="0"/>
+          <w:bCs w:val="0"/>
+          <w:sz w:val="28"/>
+          <w:szCs w:val="44"/>
+          <w:lang w:val="en-US"/>
+        </w:rPr>
+        <w:t>ClientPass</w:t>
+      </w:r>
+    </w:p>
+    <w:p>
+      <w:pPr>
+        <w:keepNext w:val="0"/>
+        <w:keepLines w:val="0"/>
+        <w:pageBreakBefore w:val="0"/>
+        <w:widowControl/>
+        <w:numPr>
+          <w:ilvl w:val="0"/>
+          <w:numId w:val="0"/>
+        </w:numPr>
+        <w:tabs>
+          <w:tab w:val="left" w:pos="0"/>
+        </w:tabs>
+        <w:kinsoku/>
+        <w:wordWrap/>
+        <w:overflowPunct/>
+        <w:topLinePunct w:val="0"/>
+        <w:autoSpaceDE/>
+        <w:autoSpaceDN/>
+        <w:bidi w:val="0"/>
+        <w:adjustRightInd/>
+        <w:snapToGrid/>
+        <w:spacing w:line="360" w:lineRule="auto"/>
+        <w:ind w:left="0" w:leftChars="0" w:firstLine="719" w:firstLineChars="257"/>
+        <w:jc w:val="both"/>
+        <w:textAlignment w:val="auto"/>
+        <w:rPr>
+          <w:rFonts w:hint="default" w:ascii="Times New Roman" w:hAnsi="Times New Roman" w:cs="Times New Roman"/>
+          <w:b w:val="0"/>
+          <w:bCs w:val="0"/>
+          <w:sz w:val="28"/>
+          <w:szCs w:val="44"/>
+          <w:lang w:val="ru-RU"/>
+        </w:rPr>
+      </w:pPr>
+      <w:r>
+        <w:rPr>
+          <w:rFonts w:hint="default" w:ascii="Times New Roman" w:hAnsi="Times New Roman" w:cs="Times New Roman"/>
+          <w:b w:val="0"/>
+          <w:bCs w:val="0"/>
+          <w:sz w:val="28"/>
+          <w:szCs w:val="44"/>
+          <w:lang w:val="ru-RU"/>
+        </w:rPr>
+        <w:t>Работник: логин: задан по умолчанию</w:t>
+      </w:r>
+      <w:r>
+        <w:rPr>
+          <w:rFonts w:hint="default" w:ascii="Times New Roman" w:hAnsi="Times New Roman" w:cs="Times New Roman"/>
+          <w:b w:val="0"/>
+          <w:bCs w:val="0"/>
+          <w:sz w:val="28"/>
+          <w:szCs w:val="44"/>
+          <w:lang w:val="en-US"/>
+        </w:rPr>
+        <w:t xml:space="preserve"> </w:t>
+      </w:r>
+      <w:r>
+        <w:rPr>
+          <w:rFonts w:hint="default" w:ascii="Times New Roman" w:hAnsi="Times New Roman" w:cs="Times New Roman"/>
+          <w:b w:val="0"/>
+          <w:bCs w:val="0"/>
+          <w:sz w:val="28"/>
+          <w:szCs w:val="44"/>
+          <w:lang w:val="ru-RU"/>
+        </w:rPr>
+        <w:t xml:space="preserve">как логин телеграм, пароль: </w:t>
+      </w:r>
+      <w:r>
+        <w:rPr>
+          <w:rFonts w:hint="default" w:ascii="Times New Roman" w:hAnsi="Times New Roman" w:cs="Times New Roman"/>
+          <w:b w:val="0"/>
+          <w:bCs w:val="0"/>
+          <w:sz w:val="28"/>
+          <w:szCs w:val="44"/>
+          <w:lang w:val="en-US"/>
+        </w:rPr>
+        <w:t>passwd</w:t>
+      </w:r>
+    </w:p>
+    <w:p>
+      <w:pPr>
+        <w:spacing w:after="200" w:line="360" w:lineRule="auto"/>
+        <w:ind w:left="0" w:leftChars="0" w:firstLine="719" w:firstLineChars="257"/>
+        <w:jc w:val="both"/>
+        <w:rPr>
+          <w:sz w:val="28"/>
+        </w:rPr>
+      </w:pPr>
+    </w:p>
+    <w:p>
+      <w:pPr>
+        <w:spacing w:line="360" w:lineRule="auto"/>
+        <w:ind w:firstLine="709"/>
+        <w:jc w:val="both"/>
+        <w:rPr>
+          <w:rFonts w:hint="default"/>
+          <w:b/>
+          <w:sz w:val="28"/>
+          <w:lang w:val="ru-RU"/>
+        </w:rPr>
+      </w:pPr>
+      <w:r>
+        <w:rPr>
+          <w:rFonts w:hint="default"/>
+          <w:b/>
+          <w:sz w:val="28"/>
+          <w:lang w:val="ru-RU"/>
+        </w:rPr>
+        <w:t>5</w:t>
+      </w:r>
+      <w:r>
+        <w:rPr>
+          <w:b/>
+          <w:sz w:val="28"/>
+        </w:rPr>
+        <w:t>.</w:t>
+      </w:r>
+      <w:r>
+        <w:rPr>
+          <w:rFonts w:hint="default"/>
+          <w:b/>
+          <w:sz w:val="28"/>
+          <w:lang w:val="ru-RU"/>
+        </w:rPr>
+        <w:t>2</w:t>
+      </w:r>
+      <w:r>
+        <w:rPr>
+          <w:b/>
+          <w:sz w:val="28"/>
+        </w:rPr>
+        <w:tab/>
+      </w:r>
+      <w:r>
+        <w:rPr>
+          <w:b/>
+          <w:sz w:val="28"/>
+          <w:lang w:val="ru-RU"/>
+        </w:rPr>
+        <w:t>Инструкция</w:t>
+      </w:r>
+      <w:r>
+        <w:rPr>
+          <w:rFonts w:hint="default"/>
+          <w:b/>
+          <w:sz w:val="28"/>
+          <w:lang w:val="ru-RU"/>
+        </w:rPr>
+        <w:t xml:space="preserve"> по работе</w:t>
+      </w:r>
+    </w:p>
+    <w:p>
+      <w:pPr>
+        <w:spacing w:after="200" w:line="360" w:lineRule="auto"/>
+        <w:ind w:left="0" w:leftChars="0" w:firstLine="719" w:firstLineChars="257"/>
+        <w:jc w:val="both"/>
+        <w:rPr>
+          <w:rFonts w:hint="default"/>
+          <w:sz w:val="28"/>
+        </w:rPr>
+      </w:pPr>
+      <w:r>
+        <w:rPr>
+          <w:rFonts w:hint="default"/>
+          <w:sz w:val="28"/>
+        </w:rPr>
+        <w:t>Для запуска мобильного приложения “Name” требуется нажать на иконку этого приложения</w:t>
+      </w:r>
+    </w:p>
+    <w:p>
+      <w:pPr>
+        <w:spacing w:after="200" w:line="360" w:lineRule="auto"/>
+        <w:ind w:left="0" w:leftChars="0" w:firstLine="719" w:firstLineChars="257"/>
+        <w:jc w:val="both"/>
+        <w:rPr>
+          <w:rFonts w:hint="default"/>
+          <w:sz w:val="28"/>
+        </w:rPr>
+      </w:pPr>
+      <w:r>
+        <w:rPr>
+          <w:rFonts w:hint="default"/>
+          <w:sz w:val="28"/>
+        </w:rPr>
+        <w:t>Процесс авторизации работников в телеграм боте:</w:t>
+      </w:r>
+    </w:p>
+    <w:p>
+      <w:pPr>
+        <w:spacing w:after="200" w:line="360" w:lineRule="auto"/>
+        <w:ind w:left="0" w:leftChars="0" w:firstLine="719" w:firstLineChars="257"/>
+        <w:jc w:val="both"/>
+        <w:rPr>
+          <w:rFonts w:hint="default"/>
+          <w:sz w:val="28"/>
+        </w:rPr>
+      </w:pPr>
+      <w:r>
+        <w:rPr>
+          <w:rFonts w:hint="default"/>
+          <w:sz w:val="28"/>
+        </w:rPr>
+        <w:t>- Открыть чат с ботом</w:t>
+      </w:r>
+    </w:p>
+    <w:p>
+      <w:pPr>
+        <w:spacing w:after="200" w:line="360" w:lineRule="auto"/>
+        <w:ind w:left="0" w:leftChars="0" w:firstLine="719" w:firstLineChars="257"/>
+        <w:jc w:val="both"/>
+        <w:rPr>
+          <w:rFonts w:hint="default"/>
+          <w:sz w:val="28"/>
+        </w:rPr>
+      </w:pPr>
+      <w:r>
+        <w:rPr>
+          <w:rFonts w:hint="default"/>
+          <w:sz w:val="28"/>
+        </w:rPr>
+        <w:t>- Отправить боту команду “/start”</w:t>
+      </w:r>
+    </w:p>
+    <w:p>
+      <w:pPr>
+        <w:spacing w:after="200" w:line="360" w:lineRule="auto"/>
+        <w:ind w:left="0" w:leftChars="0" w:firstLine="719" w:firstLineChars="257"/>
+        <w:jc w:val="both"/>
+        <w:rPr>
+          <w:rFonts w:hint="default"/>
+          <w:sz w:val="28"/>
+        </w:rPr>
+      </w:pPr>
+      <w:r>
+        <w:rPr>
+          <w:rFonts w:hint="default"/>
+          <w:sz w:val="28"/>
+        </w:rPr>
+        <w:t>- Бот установит user_name пользователя как логин, попросит ввести пароль</w:t>
+      </w:r>
+    </w:p>
+    <w:p>
+      <w:pPr>
+        <w:spacing w:after="200" w:line="360" w:lineRule="auto"/>
+        <w:ind w:left="0" w:leftChars="0" w:firstLine="719" w:firstLineChars="257"/>
+        <w:jc w:val="both"/>
+        <w:rPr>
+          <w:rFonts w:hint="default"/>
+          <w:sz w:val="28"/>
+        </w:rPr>
+      </w:pPr>
+      <w:r>
+        <w:rPr>
+          <w:rFonts w:hint="default"/>
+          <w:sz w:val="28"/>
+        </w:rPr>
+        <w:t>- Отправить пароль, полученный ранее от администратора</w:t>
+      </w:r>
+    </w:p>
+    <w:p>
+      <w:pPr>
+        <w:spacing w:after="200" w:line="360" w:lineRule="auto"/>
+        <w:ind w:left="0" w:leftChars="0" w:firstLine="719" w:firstLineChars="257"/>
+        <w:jc w:val="both"/>
+        <w:rPr>
+          <w:rFonts w:hint="default"/>
+          <w:sz w:val="28"/>
+        </w:rPr>
+      </w:pPr>
+      <w:r>
+        <w:rPr>
+          <w:rFonts w:hint="default"/>
+          <w:sz w:val="28"/>
+        </w:rPr>
+        <w:t>- Получить сообщение об успешной авторизации</w:t>
+      </w:r>
+    </w:p>
+    <w:p>
+      <w:pPr>
+        <w:spacing w:after="200" w:line="360" w:lineRule="auto"/>
+        <w:ind w:left="0" w:leftChars="0" w:firstLine="719" w:firstLineChars="257"/>
+        <w:jc w:val="both"/>
+        <w:rPr>
+          <w:rFonts w:hint="default"/>
+          <w:sz w:val="28"/>
+        </w:rPr>
+      </w:pPr>
+      <w:r>
+        <w:rPr>
+          <w:rFonts w:hint="default"/>
+          <w:sz w:val="28"/>
+        </w:rPr>
+        <w:t>- В зависимости от заранее предустановленной настройки ролей происходит вход в систему от имени работника или от имени администратора</w:t>
+      </w:r>
+    </w:p>
+    <w:p>
+      <w:pPr>
+        <w:spacing w:after="200" w:line="360" w:lineRule="auto"/>
+        <w:ind w:left="0" w:leftChars="0" w:firstLine="719" w:firstLineChars="257"/>
+        <w:jc w:val="both"/>
+        <w:rPr>
+          <w:rFonts w:hint="default"/>
+          <w:sz w:val="28"/>
+        </w:rPr>
+      </w:pPr>
+    </w:p>
+    <w:p>
+      <w:pPr>
+        <w:spacing w:after="200" w:line="360" w:lineRule="auto"/>
+        <w:ind w:left="0" w:leftChars="0" w:firstLine="719" w:firstLineChars="257"/>
+        <w:jc w:val="both"/>
+        <w:rPr>
+          <w:rFonts w:hint="default"/>
+          <w:sz w:val="28"/>
+        </w:rPr>
+      </w:pPr>
+      <w:r>
+        <w:rPr>
+          <w:rFonts w:hint="default"/>
+          <w:sz w:val="28"/>
+        </w:rPr>
+        <w:t>Процесс регистрации клиентов в мобильном приложении:</w:t>
+      </w:r>
+    </w:p>
+    <w:p>
+      <w:pPr>
+        <w:spacing w:after="200" w:line="360" w:lineRule="auto"/>
+        <w:ind w:left="0" w:leftChars="0" w:firstLine="719" w:firstLineChars="257"/>
+        <w:jc w:val="both"/>
+        <w:rPr>
+          <w:rFonts w:hint="default"/>
+          <w:sz w:val="28"/>
+        </w:rPr>
+      </w:pPr>
+      <w:r>
+        <w:rPr>
+          <w:rFonts w:hint="default"/>
+          <w:sz w:val="28"/>
+        </w:rPr>
+        <w:t>-открытие приложения,</w:t>
+      </w:r>
+    </w:p>
+    <w:p>
+      <w:pPr>
+        <w:spacing w:after="200" w:line="360" w:lineRule="auto"/>
+        <w:ind w:left="0" w:leftChars="0" w:firstLine="719" w:firstLineChars="257"/>
+        <w:jc w:val="both"/>
+        <w:rPr>
+          <w:rFonts w:hint="default"/>
+          <w:sz w:val="28"/>
+        </w:rPr>
+      </w:pPr>
+      <w:r>
+        <w:rPr>
+          <w:rFonts w:hint="default"/>
+          <w:sz w:val="28"/>
+        </w:rPr>
+        <w:t>-ввод адреса электронной почты,</w:t>
+      </w:r>
+    </w:p>
+    <w:p>
+      <w:pPr>
+        <w:spacing w:after="200" w:line="360" w:lineRule="auto"/>
+        <w:ind w:left="0" w:leftChars="0" w:firstLine="719" w:firstLineChars="257"/>
+        <w:jc w:val="both"/>
+        <w:rPr>
+          <w:rFonts w:hint="default"/>
+          <w:sz w:val="28"/>
+        </w:rPr>
+      </w:pPr>
+      <w:r>
+        <w:rPr>
+          <w:rFonts w:hint="default"/>
+          <w:sz w:val="28"/>
+        </w:rPr>
+        <w:t>-Получение кода авторизации на почту</w:t>
+      </w:r>
+    </w:p>
+    <w:p>
+      <w:pPr>
+        <w:spacing w:after="200" w:line="360" w:lineRule="auto"/>
+        <w:ind w:left="0" w:leftChars="0" w:firstLine="719" w:firstLineChars="257"/>
+        <w:jc w:val="both"/>
+        <w:rPr>
+          <w:rFonts w:hint="default"/>
+          <w:sz w:val="28"/>
+        </w:rPr>
+      </w:pPr>
+      <w:r>
+        <w:rPr>
+          <w:rFonts w:hint="default"/>
+          <w:sz w:val="28"/>
+        </w:rPr>
+        <w:t>-Ввод кода авторизации, отправка кода в приложении</w:t>
+      </w:r>
+    </w:p>
+    <w:p>
+      <w:pPr>
+        <w:spacing w:after="200" w:line="360" w:lineRule="auto"/>
+        <w:ind w:left="0" w:leftChars="0" w:firstLine="719" w:firstLineChars="257"/>
+        <w:jc w:val="both"/>
+        <w:rPr>
+          <w:rFonts w:hint="default"/>
+          <w:sz w:val="28"/>
+        </w:rPr>
+      </w:pPr>
+      <w:r>
+        <w:rPr>
+          <w:rFonts w:hint="default"/>
+          <w:sz w:val="28"/>
+        </w:rPr>
+        <w:t>-Ввод персональных данных пользователя</w:t>
+      </w:r>
+    </w:p>
+    <w:p>
+      <w:pPr>
+        <w:spacing w:after="200" w:line="360" w:lineRule="auto"/>
+        <w:ind w:left="0" w:leftChars="0" w:firstLine="719" w:firstLineChars="257"/>
+        <w:jc w:val="both"/>
+        <w:rPr>
+          <w:rFonts w:hint="default"/>
+          <w:sz w:val="28"/>
+        </w:rPr>
+      </w:pPr>
+      <w:r>
+        <w:rPr>
+          <w:rFonts w:hint="default"/>
+          <w:sz w:val="28"/>
+        </w:rPr>
+        <w:t>-Нажать кнопку подтверждение данных</w:t>
+      </w:r>
+    </w:p>
+    <w:p>
+      <w:pPr>
+        <w:spacing w:after="200" w:line="360" w:lineRule="auto"/>
+        <w:ind w:left="0" w:leftChars="0" w:firstLine="719" w:firstLineChars="257"/>
+        <w:jc w:val="both"/>
+        <w:rPr>
+          <w:sz w:val="28"/>
+        </w:rPr>
+      </w:pPr>
+      <w:r>
+        <w:rPr>
+          <w:rFonts w:hint="default"/>
+          <w:sz w:val="28"/>
+        </w:rPr>
+        <w:t>Возможности пользователей:</w:t>
+      </w:r>
+    </w:p>
+    <w:p>
+      <w:pPr>
+        <w:rPr>
+          <w:sz w:val="28"/>
+        </w:rPr>
+      </w:pPr>
+      <w:r>
+        <w:rPr>
+          <w:sz w:val="28"/>
+        </w:rPr>
+        <w:br w:type="page"/>
+      </w:r>
+    </w:p>
+    <w:p>
+      <w:pPr>
+        <w:spacing w:after="200" w:line="360" w:lineRule="auto"/>
+        <w:jc w:val="both"/>
+        <w:rPr>
+          <w:sz w:val="28"/>
+        </w:rPr>
+      </w:pPr>
+    </w:p>
+    <w:p>
+      <w:pPr>
+        <w:spacing w:line="360" w:lineRule="auto"/>
+        <w:ind w:firstLine="709"/>
+        <w:jc w:val="center"/>
+        <w:rPr>
+          <w:b/>
+          <w:sz w:val="28"/>
+        </w:rPr>
+      </w:pPr>
+      <w:r>
+        <w:rPr>
+          <w:b/>
+          <w:sz w:val="32"/>
+        </w:rPr>
+        <w:t>ЗАКЛЮЧЕНИЕ</w:t>
+      </w:r>
+    </w:p>
+    <w:p>
+      <w:pPr>
+        <w:spacing w:line="360" w:lineRule="auto"/>
+        <w:ind w:firstLine="709"/>
+        <w:jc w:val="both"/>
+        <w:rPr>
+          <w:sz w:val="28"/>
+        </w:rPr>
+      </w:pPr>
+    </w:p>
+    <w:p>
+      <w:pPr>
+        <w:spacing w:line="360" w:lineRule="auto"/>
+        <w:ind w:firstLine="709"/>
+        <w:jc w:val="both"/>
+        <w:rPr>
+          <w:i/>
+          <w:sz w:val="28"/>
+        </w:rPr>
+      </w:pPr>
+      <w:r>
+        <w:rPr>
+          <w:i/>
+          <w:sz w:val="28"/>
+        </w:rPr>
+        <w:t>Текст заключения на всю страницу.</w:t>
+      </w:r>
+    </w:p>
+    <w:p>
+      <w:pPr>
+        <w:spacing w:line="360" w:lineRule="auto"/>
+        <w:ind w:firstLine="709"/>
+        <w:jc w:val="both"/>
+        <w:rPr>
+          <w:i/>
+          <w:sz w:val="28"/>
+        </w:rPr>
+      </w:pPr>
+      <w:r>
+        <w:rPr>
+          <w:i/>
+          <w:sz w:val="28"/>
+        </w:rPr>
+        <w:t>Сделать вывод о процессе курсового проектирования на основе данных введения и остальных разделов курсового проекта.</w:t>
+      </w:r>
+    </w:p>
+    <w:p>
+      <w:pPr>
+        <w:spacing w:line="360" w:lineRule="auto"/>
+        <w:ind w:firstLine="709"/>
+        <w:jc w:val="both"/>
+        <w:rPr>
+          <w:i/>
+          <w:sz w:val="28"/>
+        </w:rPr>
+      </w:pPr>
+      <w:r>
+        <w:rPr>
+          <w:i/>
+          <w:sz w:val="28"/>
+        </w:rPr>
+        <w:t>Обязательно написать, что поставленная цель достигнута и в процессе ее достижения решены следующие задачи (перечислить то, что выполнено).</w:t>
+      </w:r>
+    </w:p>
+    <w:p>
+      <w:pPr>
+        <w:spacing w:line="360" w:lineRule="auto"/>
+        <w:ind w:firstLine="709"/>
+        <w:jc w:val="both"/>
+        <w:rPr>
+          <w:sz w:val="28"/>
+        </w:rPr>
+      </w:pPr>
+    </w:p>
+    <w:p>
+      <w:pPr>
+        <w:spacing w:after="200" w:line="360" w:lineRule="auto"/>
+        <w:rPr>
+          <w:sz w:val="28"/>
+        </w:rPr>
+      </w:pPr>
+      <w:r>
+        <w:rPr>
+          <w:sz w:val="28"/>
+        </w:rPr>
+        <w:br w:type="page"/>
+      </w:r>
+    </w:p>
+    <w:p>
+      <w:pPr>
+        <w:spacing w:line="360" w:lineRule="auto"/>
+        <w:ind w:firstLine="709"/>
+        <w:jc w:val="center"/>
+        <w:rPr>
+          <w:sz w:val="28"/>
+        </w:rPr>
+      </w:pPr>
+      <w:r>
+        <w:rPr>
+          <w:b/>
+          <w:sz w:val="32"/>
+        </w:rPr>
+        <w:t>СПИСОК ИСПОЛЬЗОВАННЫХ ИСТОЧНИКОВ</w:t>
+      </w:r>
+    </w:p>
+    <w:p>
+      <w:pPr>
+        <w:spacing w:line="360" w:lineRule="auto"/>
+        <w:ind w:firstLine="709"/>
+        <w:jc w:val="both"/>
+        <w:rPr>
+          <w:sz w:val="28"/>
+        </w:rPr>
+      </w:pPr>
+    </w:p>
+    <w:p>
+      <w:pPr>
+        <w:pStyle w:val="21"/>
+        <w:numPr>
+          <w:ilvl w:val="0"/>
+          <w:numId w:val="4"/>
         </w:numPr>
         <w:tabs>
           <w:tab w:val="left" w:pos="1134"/>
@@ -12990,15 +15898,15 @@
         <w:rPr>
           <w:sz w:val="28"/>
         </w:rPr>
-        <w:t xml:space="preserve">Дадян, Э. Г. Данные: хранение и обработка : учебник / Э. Г. Дадян. – Москва : ИНФРА-М, 2020. – 205 с. – URL: https://znanium.com/catalog/document?id=346013. – Режим доступа: для зарегистрир. пользователей. – Текст : электронный. </w:t>
-      </w:r>
-    </w:p>
-    <w:p>
-      <w:pPr>
-        <w:pStyle w:val="20"/>
+        <w:t>Голицына, О. Л. Базы данных : учебное пособие / О. Л. Голицына, Н. В. Максимов, И. И. Попов. – 4-е изд., перераб. и доп. – Москва : ФОРУМ : ИНФРА-М, 2020. – 400 с. – URL: https://znanium.com/catalog/document?id=362825. – Режим доступа: для зарегистрир. пользователей. – Текст : электронный.</w:t>
+      </w:r>
+    </w:p>
+    <w:p>
+      <w:pPr>
+        <w:pStyle w:val="21"/>
         <w:numPr>
           <w:ilvl w:val="0"/>
-          <w:numId w:val="3"/>
+          <w:numId w:val="4"/>
         </w:numPr>
         <w:tabs>
           <w:tab w:val="left" w:pos="1134"/>
@@ -13014,33 +15922,15 @@
         <w:rPr>
           <w:sz w:val="28"/>
         </w:rPr>
-        <w:t>Мартишин, С. А. Базы данных. Практическое применение СУБД SQL и NoSOL-типа для применения проектирования информационных систем</w:t>
-      </w:r>
-      <w:r>
-        <w:t> </w:t>
-      </w:r>
-      <w:r>
-        <w:rPr>
-          <w:sz w:val="28"/>
-        </w:rPr>
-        <w:t>: Учебное пособие / С. А. Мартишин, В. Л. Симонов, М. В. Храпченко. – Москва</w:t>
-      </w:r>
-      <w:r>
-        <w:t> </w:t>
-      </w:r>
-      <w:r>
-        <w:rPr>
-          <w:sz w:val="28"/>
-        </w:rPr>
-        <w:t xml:space="preserve">: ИД «ФОРУМ» : ИНФРА-М, 2018. – 368 с. – URL: http://znanium.com/bookread2.php?book=926871. – Режим доступа: для зарегистрир. пользователей. – Текст : электронный. </w:t>
-      </w:r>
-    </w:p>
-    <w:p>
-      <w:pPr>
-        <w:pStyle w:val="20"/>
+        <w:t xml:space="preserve">Голицына, О. Л. Основы проектирования баз данных : учебное пособие / О. Л. Голицына, Т. Л. Партыка, И. И. Попов. – 2-е изд., перераб. и доп. Москва : ФОРУМ : ИНФРА-М, 2021. – 416 с. – URL: https://znanium.com/catalog/document?id=364900. – Режим доступа: для зарегистрир. пользователей. – Текст : электронный. </w:t>
+      </w:r>
+    </w:p>
+    <w:p>
+      <w:pPr>
+        <w:pStyle w:val="21"/>
         <w:numPr>
           <w:ilvl w:val="0"/>
-          <w:numId w:val="3"/>
+          <w:numId w:val="4"/>
         </w:numPr>
         <w:tabs>
           <w:tab w:val="left" w:pos="1134"/>
@@ -13056,28 +15946,15 @@
         <w:rPr>
           <w:sz w:val="28"/>
         </w:rPr>
-        <w:t>Павловская, Т. А. C#. Программирование на языке высокого уровня: Учебник для вузов / Т. А. Павловская. – Санкт-Петербург : Питер, 2021. – 432</w:t>
-      </w:r>
-      <w:r>
-        <w:rPr>
-          <w:sz w:val="28"/>
-          <w:lang w:val="en-US"/>
-        </w:rPr>
-        <w:t> </w:t>
-      </w:r>
-      <w:r>
-        <w:rPr>
-          <w:sz w:val="28"/>
-        </w:rPr>
-        <w:t xml:space="preserve">с. – URL: https://ibooks.ru/bookshelf/377952/reading. – Режим доступа: для зарегистрир. пользователей. – Текст : электронный.  </w:t>
-      </w:r>
-    </w:p>
-    <w:p>
-      <w:pPr>
-        <w:pStyle w:val="20"/>
+        <w:t xml:space="preserve">Дадян, Э. Г. Данные: хранение и обработка : учебник / Э. Г. Дадян. – Москва : ИНФРА-М, 2020. – 205 с. – URL: https://znanium.com/catalog/document?id=346013. – Режим доступа: для зарегистрир. пользователей. – Текст : электронный. </w:t>
+      </w:r>
+    </w:p>
+    <w:p>
+      <w:pPr>
+        <w:pStyle w:val="21"/>
         <w:numPr>
           <w:ilvl w:val="0"/>
-          <w:numId w:val="3"/>
+          <w:numId w:val="4"/>
         </w:numPr>
         <w:tabs>
           <w:tab w:val="left" w:pos="1134"/>
@@ -13093,15 +15970,94 @@
         <w:rPr>
           <w:sz w:val="28"/>
         </w:rPr>
-        <w:t xml:space="preserve">Туманов, В. Е. Основы проектирования реляционных баз данных / В. Е. Туманов. – Москва : Национальный Открытый Университет «ИНТУИТ», 2020. – 502 с. – URL: https://www.iprbookshop.ru/97570.html. – Режим доступа: для зарегистрир. пользователей. – Текст : электронный. </w:t>
-      </w:r>
-    </w:p>
-    <w:p>
-      <w:pPr>
-        <w:pStyle w:val="20"/>
+        <w:t>Мартишин, С. А. Базы данных. Практическое применение СУБД SQL и NoSOL-типа для применения проектирования информационных систем</w:t>
+      </w:r>
+      <w:r>
+        <w:t> </w:t>
+      </w:r>
+      <w:r>
+        <w:rPr>
+          <w:sz w:val="28"/>
+        </w:rPr>
+        <w:t>: Учебное пособие / С. А. Мартишин, В. Л. Симонов, М. В. Храпченко. – Москва</w:t>
+      </w:r>
+      <w:r>
+        <w:t> </w:t>
+      </w:r>
+      <w:r>
+        <w:rPr>
+          <w:sz w:val="28"/>
+        </w:rPr>
+        <w:t xml:space="preserve">: ИД «ФОРУМ» : ИНФРА-М, 2018. – 368 с. – URL: http://znanium.com/bookread2.php?book=926871. – Режим доступа: для зарегистрир. пользователей. – Текст : электронный. </w:t>
+      </w:r>
+    </w:p>
+    <w:p>
+      <w:pPr>
+        <w:pStyle w:val="21"/>
         <w:numPr>
           <w:ilvl w:val="0"/>
-          <w:numId w:val="3"/>
+          <w:numId w:val="4"/>
+        </w:numPr>
+        <w:tabs>
+          <w:tab w:val="left" w:pos="1134"/>
+        </w:tabs>
+        <w:spacing w:line="360" w:lineRule="auto"/>
+        <w:ind w:left="0" w:firstLine="709"/>
+        <w:jc w:val="both"/>
+        <w:rPr>
+          <w:sz w:val="28"/>
+        </w:rPr>
+      </w:pPr>
+      <w:r>
+        <w:rPr>
+          <w:sz w:val="28"/>
+        </w:rPr>
+        <w:t>Павловская, Т. А. C#. Программирование на языке высокого уровня: Учебник для вузов / Т. А. Павловская. – Санкт-Петербург : Питер, 2021. – 432</w:t>
+      </w:r>
+      <w:r>
+        <w:rPr>
+          <w:sz w:val="28"/>
+          <w:lang w:val="en-US"/>
+        </w:rPr>
+        <w:t> </w:t>
+      </w:r>
+      <w:r>
+        <w:rPr>
+          <w:sz w:val="28"/>
+        </w:rPr>
+        <w:t xml:space="preserve">с. – URL: https://ibooks.ru/bookshelf/377952/reading. – Режим доступа: для зарегистрир. пользователей. – Текст : электронный.  </w:t>
+      </w:r>
+    </w:p>
+    <w:p>
+      <w:pPr>
+        <w:pStyle w:val="21"/>
+        <w:numPr>
+          <w:ilvl w:val="0"/>
+          <w:numId w:val="4"/>
+        </w:numPr>
+        <w:tabs>
+          <w:tab w:val="left" w:pos="1134"/>
+        </w:tabs>
+        <w:spacing w:line="360" w:lineRule="auto"/>
+        <w:ind w:left="0" w:firstLine="709"/>
+        <w:jc w:val="both"/>
+        <w:rPr>
+          <w:sz w:val="28"/>
+        </w:rPr>
+      </w:pPr>
+      <w:r>
+        <w:rPr>
+          <w:sz w:val="28"/>
+        </w:rPr>
+        <w:t xml:space="preserve">Туманов, В. Е. Основы проектирования реляционных баз данных / В. Е. Туманов. – Москва : Национальный Открытый Университет «ИНТУИТ», 2020. – 502 с. – URL: https://www.iprbookshop.ru/97570.html. – Режим доступа: для зарегистрир. пользователей. – Текст : электронный. </w:t>
+      </w:r>
+    </w:p>
+    <w:p>
+      <w:pPr>
+        <w:pStyle w:val="21"/>
+        <w:numPr>
+          <w:ilvl w:val="0"/>
+          <w:numId w:val="4"/>
         </w:numPr>
         <w:tabs>
           <w:tab w:val="left" w:pos="1134"/>
@@ -13373,6 +16329,26 @@
     </w:lvl>
   </w:abstractNum>
   <w:abstractNum w:abstractNumId="1">
+    <w:nsid w:val="1EA24EFC"/>
+    <w:multiLevelType w:val="singleLevel"/>
+    <w:tmpl w:val="1EA24EFC"/>
+    <w:lvl w:ilvl="0" w:tentative="0">
+      <w:start w:val="1"/>
+      <w:numFmt w:val="bullet"/>
+      <w:lvlText w:val="-"/>
+      <w:lvlJc w:val="left"/>
+      <w:pPr>
+        <w:tabs>
+          <w:tab w:val="left" w:pos="420"/>
+        </w:tabs>
+        <w:ind w:left="420" w:leftChars="0" w:hanging="420" w:firstLineChars="0"/>
+      </w:pPr>
+      <w:rPr>
+        <w:rFonts w:hint="default" w:ascii="Times New Roman" w:hAnsi="Times New Roman" w:cs="Times New Roman"/>
+      </w:rPr>
+    </w:lvl>
+  </w:abstractNum>
+  <w:abstractNum w:abstractNumId="2">
     <w:nsid w:val="515F007C"/>
     <w:multiLevelType w:val="multilevel"/>
     <w:tmpl w:val="515F007C"/>
@@ -13431,7 +16407,7 @@
       <w:lvlJc w:val="left"/>
     </w:lvl>
   </w:abstractNum>
-  <w:abstractNum w:abstractNumId="2">
+  <w:abstractNum w:abstractNumId="3">
     <w:nsid w:val="6A017112"/>
     <w:multiLevelType w:val="multilevel"/>
     <w:tmpl w:val="6A017112"/>
@@ -13518,13 +16494,16 @@
     </w:lvl>
   </w:abstractNum>
   <w:num w:numId="1">
-    <w:abstractNumId w:val="1"/>
+    <w:abstractNumId w:val="2"/>
   </w:num>
   <w:num w:numId="2">
     <w:abstractNumId w:val="0"/>
   </w:num>
   <w:num w:numId="3">
-    <w:abstractNumId w:val="2"/>
+    <w:abstractNumId w:val="1"/>
+  </w:num>
+  <w:num w:numId="4">
+    <w:abstractNumId w:val="3"/>
   </w:num>
 </w:numbering>
 </file>
@@ -13710,7 +16689,7 @@
     <w:name w:val="heading 2"/>
     <w:basedOn w:val="1"/>
     <w:next w:val="1"/>
-    <w:link w:val="15"/>
+    <w:link w:val="16"/>
     <w:qFormat/>
     <w:uiPriority w:val="0"/>
     <w:pPr>
@@ -13732,7 +16711,7 @@
     <w:name w:val="heading 3"/>
     <w:basedOn w:val="1"/>
     <w:next w:val="1"/>
-    <w:link w:val="16"/>
+    <w:link w:val="17"/>
     <w:qFormat/>
     <w:uiPriority w:val="0"/>
     <w:pPr>
@@ -13752,7 +16731,7 @@
     <w:name w:val="heading 4"/>
     <w:basedOn w:val="1"/>
     <w:next w:val="1"/>
-    <w:link w:val="17"/>
+    <w:link w:val="18"/>
     <w:qFormat/>
     <w:uiPriority w:val="0"/>
     <w:pPr>
@@ -13771,7 +16750,7 @@
     <w:name w:val="heading 6"/>
     <w:basedOn w:val="1"/>
     <w:next w:val="1"/>
-    <w:link w:val="18"/>
+    <w:link w:val="19"/>
     <w:qFormat/>
     <w:uiPriority w:val="0"/>
     <w:pPr>
@@ -13789,7 +16768,7 @@
     <w:name w:val="heading 7"/>
     <w:basedOn w:val="1"/>
     <w:next w:val="1"/>
-    <w:link w:val="19"/>
+    <w:link w:val="20"/>
     <w:qFormat/>
     <w:uiPriority w:val="0"/>
     <w:pPr>
@@ -13842,7 +16821,7 @@
   <w:style w:type="paragraph" w:styleId="11">
     <w:name w:val="header"/>
     <w:basedOn w:val="1"/>
-    <w:link w:val="21"/>
+    <w:link w:val="22"/>
     <w:unhideWhenUsed/>
     <w:qFormat/>
     <w:uiPriority w:val="99"/>
@@ -13856,7 +16835,7 @@
   <w:style w:type="paragraph" w:styleId="12">
     <w:name w:val="footer"/>
     <w:basedOn w:val="1"/>
-    <w:link w:val="22"/>
+    <w:link w:val="23"/>
     <w:unhideWhenUsed/>
     <w:qFormat/>
     <w:uiPriority w:val="99"/>
@@ -13868,6 +16847,23 @@
     </w:pPr>
   </w:style>
   <w:style w:type="paragraph" w:styleId="13">
+    <w:name w:val="Normal (Web)"/>
+    <w:semiHidden/>
+    <w:unhideWhenUsed/>
+    <w:uiPriority w:val="99"/>
+    <w:pPr>
+      <w:spacing w:before="0" w:beforeAutospacing="1" w:after="0" w:afterAutospacing="1"/>
+      <w:ind w:left="0" w:right="0"/>
+      <w:jc w:val="left"/>
+    </w:pPr>
+    <w:rPr>
+      <w:kern w:val="0"/>
+      <w:sz w:val="24"/>
+      <w:szCs w:val="24"/>
+      <w:lang w:val="en-US" w:eastAsia="zh-CN" w:bidi="ar"/>
+    </w:rPr>
+  </w:style>
+  <w:style w:type="paragraph" w:styleId="14">
     <w:name w:val="HTML Preformatted"/>
     <w:semiHidden/>
     <w:unhideWhenUsed/>
@@ -13901,7 +16897,7 @@
       <w:lang w:val="en-US" w:eastAsia="zh-CN" w:bidi="ar"/>
     </w:rPr>
   </w:style>
-  <w:style w:type="table" w:styleId="14">
+  <w:style w:type="table" w:styleId="15">
     <w:name w:val="Table Grid"/>
     <w:basedOn w:val="8"/>
     <w:qFormat/>
@@ -13920,7 +16916,7 @@
       </w:tblBorders>
     </w:tblPr>
   </w:style>
-  <w:style w:type="character" w:customStyle="1" w:styleId="15">
+  <w:style w:type="character" w:customStyle="1" w:styleId="16">
     <w:name w:val="Заголовок 2 Знак"/>
     <w:basedOn w:val="7"/>
     <w:link w:val="2"/>
@@ -13936,7 +16932,7 @@
       <w:lang w:eastAsia="ru-RU"/>
     </w:rPr>
   </w:style>
-  <w:style w:type="character" w:customStyle="1" w:styleId="16">
+  <w:style w:type="character" w:customStyle="1" w:styleId="17">
     <w:name w:val="Заголовок 3 Знак"/>
     <w:basedOn w:val="7"/>
     <w:link w:val="3"/>
@@ -13951,7 +16947,7 @@
       <w:lang w:eastAsia="ru-RU"/>
     </w:rPr>
   </w:style>
-  <w:style w:type="character" w:customStyle="1" w:styleId="17">
+  <w:style w:type="character" w:customStyle="1" w:styleId="18">
     <w:name w:val="Заголовок 4 Знак"/>
     <w:basedOn w:val="7"/>
     <w:link w:val="4"/>
@@ -13965,7 +16961,7 @@
       <w:lang w:eastAsia="ru-RU"/>
     </w:rPr>
   </w:style>
-  <w:style w:type="character" w:customStyle="1" w:styleId="18">
+  <w:style w:type="character" w:customStyle="1" w:styleId="19">
     <w:name w:val="Заголовок 6 Знак"/>
     <w:basedOn w:val="7"/>
     <w:link w:val="5"/>
@@ -13977,7 +16973,7 @@
       <w:lang w:eastAsia="ru-RU"/>
     </w:rPr>
   </w:style>
-  <w:style w:type="character" w:customStyle="1" w:styleId="19">
+  <w:style w:type="character" w:customStyle="1" w:styleId="20">
     <w:name w:val="Заголовок 7 Знак"/>
     <w:basedOn w:val="7"/>
     <w:link w:val="6"/>
@@ -13990,7 +16986,7 @@
       <w:lang w:eastAsia="ru-RU"/>
     </w:rPr>
   </w:style>
-  <w:style w:type="paragraph" w:styleId="20">
+  <w:style w:type="paragraph" w:styleId="21">
     <w:name w:val="List Paragraph"/>
     <w:basedOn w:val="1"/>
     <w:qFormat/>
@@ -14000,7 +16996,7 @@
       <w:contextualSpacing/>
     </w:pPr>
   </w:style>
-  <w:style w:type="character" w:customStyle="1" w:styleId="21">
+  <w:style w:type="character" w:customStyle="1" w:styleId="22">
     <w:name w:val="Верхний колонтитул Знак"/>
     <w:basedOn w:val="7"/>
     <w:link w:val="11"/>
@@ -14013,7 +17009,7 @@
       <w:lang w:eastAsia="ru-RU"/>
     </w:rPr>
   </w:style>
-  <w:style w:type="character" w:customStyle="1" w:styleId="22">
+  <w:style w:type="character" w:customStyle="1" w:styleId="23">
     <w:name w:val="Нижний колонтитул Знак"/>
     <w:basedOn w:val="7"/>
     <w:link w:val="12"/>

--- a/Абрамов пояснительная записка.docx
+++ b/Абрамов пояснительная записка.docx
@@ -3390,7 +3390,15 @@
           <w:sz w:val="28"/>
           <w:lang w:val="ru-RU"/>
         </w:rPr>
-        <w:t>разработать эксплуатационную документацию,</w:t>
+        <w:t>разработать эксплуатационную документацию</w:t>
+      </w:r>
+      <w:r>
+        <w:rPr>
+          <w:rFonts w:hint="default"/>
+          <w:sz w:val="28"/>
+          <w:lang w:val="en-US"/>
+        </w:rPr>
+        <w:t>.</w:t>
       </w:r>
     </w:p>
     <w:p>
@@ -7498,6 +7506,12 @@
             <w:insideH w:val="single" w:color="auto" w:sz="4" w:space="0"/>
             <w:insideV w:val="single" w:color="auto" w:sz="4" w:space="0"/>
           </w:tblBorders>
+          <w:tblCellMar>
+            <w:top w:w="0" w:type="dxa"/>
+            <w:left w:w="108" w:type="dxa"/>
+            <w:bottom w:w="0" w:type="dxa"/>
+            <w:right w:w="108" w:type="dxa"/>
+          </w:tblCellMar>
         </w:tblPrEx>
         <w:trPr>
           <w:trHeight w:val="1495" w:hRule="atLeast"/>
@@ -8854,15 +8868,14 @@
               <w:keepLines w:val="0"/>
               <w:widowControl/>
               <w:suppressLineNumbers w:val="0"/>
+              <w:spacing w:after="0" w:line="240" w:lineRule="auto"/>
               <w:rPr>
                 <w:rFonts w:hint="default" w:ascii="Courier New" w:hAnsi="Courier New" w:cs="Courier New"/>
-                <w:lang/>
               </w:rPr>
             </w:pPr>
             <w:r>
               <w:rPr>
                 <w:rFonts w:hint="default" w:ascii="Courier New" w:hAnsi="Courier New" w:cs="Courier New"/>
-                <w:lang/>
               </w:rPr>
               <w:t>// GET: api/orders/address=ЦУМ&amp;status=Новый</w:t>
             </w:r>
@@ -8874,15 +8887,14 @@
               <w:keepLines w:val="0"/>
               <w:widowControl/>
               <w:suppressLineNumbers w:val="0"/>
+              <w:spacing w:after="0" w:line="240" w:lineRule="auto"/>
               <w:rPr>
                 <w:rFonts w:hint="default" w:ascii="Courier New" w:hAnsi="Courier New" w:cs="Courier New"/>
-                <w:lang/>
               </w:rPr>
             </w:pPr>
             <w:r>
               <w:rPr>
                 <w:rFonts w:hint="default" w:ascii="Courier New" w:hAnsi="Courier New" w:cs="Courier New"/>
-                <w:lang/>
               </w:rPr>
               <w:t>[HttpGet("address={address}&amp;status={status}")]</w:t>
             </w:r>
@@ -8894,15 +8906,14 @@
               <w:keepLines w:val="0"/>
               <w:widowControl/>
               <w:suppressLineNumbers w:val="0"/>
+              <w:spacing w:after="0" w:line="240" w:lineRule="auto"/>
               <w:rPr>
                 <w:rFonts w:hint="default" w:ascii="Courier New" w:hAnsi="Courier New" w:cs="Courier New"/>
-                <w:lang/>
               </w:rPr>
             </w:pPr>
             <w:r>
               <w:rPr>
                 <w:rFonts w:hint="default" w:ascii="Courier New" w:hAnsi="Courier New" w:cs="Courier New"/>
-                <w:lang/>
               </w:rPr>
               <w:t>public async Task&lt;ActionResult&lt;IEnumerable</w:t>
             </w:r>
@@ -8914,16 +8925,15 @@
               <w:keepLines w:val="0"/>
               <w:widowControl/>
               <w:suppressLineNumbers w:val="0"/>
+              <w:spacing w:after="0" w:line="240" w:lineRule="auto"/>
               <w:ind w:firstLine="480" w:firstLineChars="200"/>
               <w:rPr>
                 <w:rFonts w:hint="default" w:ascii="Courier New" w:hAnsi="Courier New" w:cs="Courier New"/>
-                <w:lang/>
               </w:rPr>
             </w:pPr>
             <w:r>
               <w:rPr>
                 <w:rFonts w:hint="default" w:ascii="Courier New" w:hAnsi="Courier New" w:cs="Courier New"/>
-                <w:lang/>
               </w:rPr>
               <w:t>&lt;orders_full_info_view&gt;&gt;&gt;</w:t>
             </w:r>
@@ -8937,7 +8947,6 @@
             <w:r>
               <w:rPr>
                 <w:rFonts w:hint="default" w:ascii="Courier New" w:hAnsi="Courier New" w:cs="Courier New"/>
-                <w:lang/>
               </w:rPr>
               <w:t>GetOrdersByAddressAndStatus(</w:t>
             </w:r>
@@ -8949,16 +8958,15 @@
               <w:keepLines w:val="0"/>
               <w:widowControl/>
               <w:suppressLineNumbers w:val="0"/>
+              <w:spacing w:after="0" w:line="240" w:lineRule="auto"/>
               <w:ind w:firstLine="480" w:firstLineChars="200"/>
               <w:rPr>
                 <w:rFonts w:hint="default" w:ascii="Courier New" w:hAnsi="Courier New" w:cs="Courier New"/>
-                <w:lang/>
               </w:rPr>
             </w:pPr>
             <w:r>
               <w:rPr>
                 <w:rFonts w:hint="default" w:ascii="Courier New" w:hAnsi="Courier New" w:cs="Courier New"/>
-                <w:lang/>
               </w:rPr>
               <w:t>string address, string status = "Новый")</w:t>
             </w:r>
@@ -8970,15 +8978,14 @@
               <w:keepLines w:val="0"/>
               <w:widowControl/>
               <w:suppressLineNumbers w:val="0"/>
+              <w:spacing w:after="0" w:line="240" w:lineRule="auto"/>
               <w:rPr>
                 <w:rFonts w:hint="default" w:ascii="Courier New" w:hAnsi="Courier New" w:cs="Courier New"/>
-                <w:lang/>
               </w:rPr>
             </w:pPr>
             <w:r>
               <w:rPr>
                 <w:rFonts w:hint="default" w:ascii="Courier New" w:hAnsi="Courier New" w:cs="Courier New"/>
-                <w:lang/>
               </w:rPr>
               <w:t>{</w:t>
             </w:r>
@@ -8990,16 +8997,15 @@
               <w:keepLines w:val="0"/>
               <w:widowControl/>
               <w:suppressLineNumbers w:val="0"/>
+              <w:spacing w:after="0" w:line="240" w:lineRule="auto"/>
               <w:ind w:firstLine="480" w:firstLineChars="200"/>
               <w:rPr>
                 <w:rFonts w:hint="default" w:ascii="Courier New" w:hAnsi="Courier New" w:cs="Courier New"/>
-                <w:lang/>
               </w:rPr>
             </w:pPr>
             <w:r>
               <w:rPr>
                 <w:rFonts w:hint="default" w:ascii="Courier New" w:hAnsi="Courier New" w:cs="Courier New"/>
-                <w:lang/>
               </w:rPr>
               <w:t>// Поиск заказов по адресу и статусу</w:t>
             </w:r>
@@ -9011,16 +9017,15 @@
               <w:keepLines w:val="0"/>
               <w:widowControl/>
               <w:suppressLineNumbers w:val="0"/>
+              <w:spacing w:after="0" w:line="240" w:lineRule="auto"/>
               <w:ind w:firstLine="480" w:firstLineChars="200"/>
               <w:rPr>
                 <w:rFonts w:hint="default" w:ascii="Courier New" w:hAnsi="Courier New" w:cs="Courier New"/>
-                <w:lang/>
               </w:rPr>
             </w:pPr>
             <w:r>
               <w:rPr>
                 <w:rFonts w:hint="default" w:ascii="Courier New" w:hAnsi="Courier New" w:cs="Courier New"/>
-                <w:lang/>
               </w:rPr>
               <w:t>var orders = await _context.orders_full_info_views</w:t>
             </w:r>
@@ -9032,16 +9037,15 @@
               <w:keepLines w:val="0"/>
               <w:widowControl/>
               <w:suppressLineNumbers w:val="0"/>
+              <w:spacing w:after="0" w:line="240" w:lineRule="auto"/>
               <w:ind w:firstLine="960" w:firstLineChars="400"/>
               <w:rPr>
                 <w:rFonts w:hint="default" w:ascii="Courier New" w:hAnsi="Courier New" w:cs="Courier New"/>
-                <w:lang/>
               </w:rPr>
             </w:pPr>
             <w:r>
               <w:rPr>
                 <w:rFonts w:hint="default" w:ascii="Courier New" w:hAnsi="Courier New" w:cs="Courier New"/>
-                <w:lang/>
               </w:rPr>
               <w:t xml:space="preserve">.Where(o =&gt; o.cafe_address == address </w:t>
             </w:r>
@@ -9053,16 +9057,15 @@
               <w:keepLines w:val="0"/>
               <w:widowControl/>
               <w:suppressLineNumbers w:val="0"/>
+              <w:spacing w:after="0" w:line="240" w:lineRule="auto"/>
               <w:ind w:firstLine="1080" w:firstLineChars="450"/>
               <w:rPr>
                 <w:rFonts w:hint="default" w:ascii="Courier New" w:hAnsi="Courier New" w:cs="Courier New"/>
-                <w:lang/>
               </w:rPr>
             </w:pPr>
             <w:r>
               <w:rPr>
                 <w:rFonts w:hint="default" w:ascii="Courier New" w:hAnsi="Courier New" w:cs="Courier New"/>
-                <w:lang/>
               </w:rPr>
               <w:t>&amp;&amp; o.order_status == status)</w:t>
             </w:r>
@@ -9074,16 +9077,15 @@
               <w:keepLines w:val="0"/>
               <w:widowControl/>
               <w:suppressLineNumbers w:val="0"/>
+              <w:spacing w:after="0" w:line="240" w:lineRule="auto"/>
               <w:ind w:firstLine="960" w:firstLineChars="400"/>
               <w:rPr>
                 <w:rFonts w:hint="default" w:ascii="Courier New" w:hAnsi="Courier New" w:cs="Courier New"/>
-                <w:lang/>
               </w:rPr>
             </w:pPr>
             <w:r>
               <w:rPr>
                 <w:rFonts w:hint="default" w:ascii="Courier New" w:hAnsi="Courier New" w:cs="Courier New"/>
-                <w:lang/>
               </w:rPr>
               <w:t>.ToListAsync();</w:t>
             </w:r>
@@ -9095,16 +9097,15 @@
               <w:keepLines w:val="0"/>
               <w:widowControl/>
               <w:suppressLineNumbers w:val="0"/>
+              <w:spacing w:after="0" w:line="240" w:lineRule="auto"/>
               <w:ind w:firstLine="480" w:firstLineChars="200"/>
               <w:rPr>
                 <w:rFonts w:hint="default" w:ascii="Courier New" w:hAnsi="Courier New" w:cs="Courier New"/>
-                <w:lang/>
               </w:rPr>
             </w:pPr>
             <w:r>
               <w:rPr>
                 <w:rFonts w:hint="default" w:ascii="Courier New" w:hAnsi="Courier New" w:cs="Courier New"/>
-                <w:lang/>
               </w:rPr>
               <w:t>if (orders == null || !orders.Any())</w:t>
             </w:r>
@@ -9116,16 +9117,15 @@
               <w:keepLines w:val="0"/>
               <w:widowControl/>
               <w:suppressLineNumbers w:val="0"/>
+              <w:spacing w:after="0" w:line="240" w:lineRule="auto"/>
               <w:ind w:firstLine="480" w:firstLineChars="200"/>
               <w:rPr>
                 <w:rFonts w:hint="default" w:ascii="Courier New" w:hAnsi="Courier New" w:cs="Courier New"/>
-                <w:lang/>
               </w:rPr>
             </w:pPr>
             <w:r>
               <w:rPr>
                 <w:rFonts w:hint="default" w:ascii="Courier New" w:hAnsi="Courier New" w:cs="Courier New"/>
-                <w:lang/>
               </w:rPr>
               <w:t>{</w:t>
             </w:r>
@@ -9137,16 +9137,15 @@
               <w:keepLines w:val="0"/>
               <w:widowControl/>
               <w:suppressLineNumbers w:val="0"/>
+              <w:spacing w:after="0" w:line="240" w:lineRule="auto"/>
               <w:ind w:firstLine="960" w:firstLineChars="400"/>
               <w:rPr>
                 <w:rFonts w:hint="default" w:ascii="Courier New" w:hAnsi="Courier New" w:cs="Courier New"/>
-                <w:lang/>
               </w:rPr>
             </w:pPr>
             <w:r>
               <w:rPr>
                 <w:rFonts w:hint="default" w:ascii="Courier New" w:hAnsi="Courier New" w:cs="Courier New"/>
-                <w:lang/>
               </w:rPr>
               <w:t>return NotFound();</w:t>
             </w:r>
@@ -9158,16 +9157,15 @@
               <w:keepLines w:val="0"/>
               <w:widowControl/>
               <w:suppressLineNumbers w:val="0"/>
+              <w:spacing w:after="0" w:line="240" w:lineRule="auto"/>
               <w:ind w:firstLine="480" w:firstLineChars="200"/>
               <w:rPr>
                 <w:rFonts w:hint="default" w:ascii="Courier New" w:hAnsi="Courier New" w:cs="Courier New"/>
-                <w:lang/>
               </w:rPr>
             </w:pPr>
             <w:r>
               <w:rPr>
                 <w:rFonts w:hint="default" w:ascii="Courier New" w:hAnsi="Courier New" w:cs="Courier New"/>
-                <w:lang/>
               </w:rPr>
               <w:t>}</w:t>
             </w:r>
@@ -9179,16 +9177,15 @@
               <w:keepLines w:val="0"/>
               <w:widowControl/>
               <w:suppressLineNumbers w:val="0"/>
+              <w:spacing w:after="0" w:line="240" w:lineRule="auto"/>
               <w:ind w:firstLine="480" w:firstLineChars="200"/>
               <w:rPr>
                 <w:rFonts w:hint="default" w:ascii="Courier New" w:hAnsi="Courier New" w:cs="Courier New"/>
-                <w:lang/>
               </w:rPr>
             </w:pPr>
             <w:r>
               <w:rPr>
                 <w:rFonts w:hint="default" w:ascii="Courier New" w:hAnsi="Courier New" w:cs="Courier New"/>
-                <w:lang/>
               </w:rPr>
               <w:t>return Ok(orders);</w:t>
             </w:r>
@@ -9200,6 +9197,7 @@
               <w:keepLines w:val="0"/>
               <w:widowControl/>
               <w:suppressLineNumbers w:val="0"/>
+              <w:spacing w:after="0" w:line="240" w:lineRule="auto"/>
               <w:rPr>
                 <w:rFonts w:hint="default"/>
                 <w:sz w:val="28"/>
@@ -9211,7 +9209,6 @@
             <w:r>
               <w:rPr>
                 <w:rFonts w:hint="default" w:ascii="Courier New" w:hAnsi="Courier New" w:cs="Courier New"/>
-                <w:lang/>
               </w:rPr>
               <w:t>}</w:t>
             </w:r>
@@ -9705,6 +9702,7 @@
               <w:keepLines w:val="0"/>
               <w:widowControl/>
               <w:suppressLineNumbers w:val="0"/>
+              <w:spacing w:after="0" w:line="240" w:lineRule="auto"/>
               <w:rPr>
                 <w:rFonts w:hint="default" w:ascii="Courier New" w:hAnsi="Courier New" w:cs="Courier New"/>
                 <w:lang w:val="ru-RU"/>
@@ -9732,6 +9730,7 @@
               <w:keepLines w:val="0"/>
               <w:widowControl/>
               <w:suppressLineNumbers w:val="0"/>
+              <w:spacing w:after="0" w:line="240" w:lineRule="auto"/>
               <w:rPr>
                 <w:rFonts w:hint="default" w:ascii="Courier New" w:hAnsi="Courier New"/>
                 <w:lang w:val="en-US"/>
@@ -9752,6 +9751,7 @@
               <w:keepLines w:val="0"/>
               <w:widowControl/>
               <w:suppressLineNumbers w:val="0"/>
+              <w:spacing w:after="0" w:line="240" w:lineRule="auto"/>
               <w:rPr>
                 <w:rFonts w:hint="default" w:ascii="Courier New" w:hAnsi="Courier New"/>
                 <w:lang w:val="en-US"/>
@@ -9772,6 +9772,7 @@
               <w:keepLines w:val="0"/>
               <w:widowControl/>
               <w:suppressLineNumbers w:val="0"/>
+              <w:spacing w:after="0" w:line="240" w:lineRule="auto"/>
               <w:rPr>
                 <w:rFonts w:hint="default" w:ascii="Courier New" w:hAnsi="Courier New"/>
                 <w:lang w:val="en-US"/>
@@ -9792,6 +9793,7 @@
               <w:keepLines w:val="0"/>
               <w:widowControl/>
               <w:suppressLineNumbers w:val="0"/>
+              <w:spacing w:after="0" w:line="240" w:lineRule="auto"/>
               <w:rPr>
                 <w:rFonts w:hint="default" w:ascii="Courier New" w:hAnsi="Courier New"/>
                 <w:lang w:val="en-US"/>
@@ -9805,6 +9807,7 @@
               <w:keepLines w:val="0"/>
               <w:widowControl/>
               <w:suppressLineNumbers w:val="0"/>
+              <w:spacing w:after="0" w:line="240" w:lineRule="auto"/>
               <w:rPr>
                 <w:rFonts w:hint="default" w:ascii="Courier New" w:hAnsi="Courier New"/>
                 <w:lang w:val="en-US"/>
@@ -9825,6 +9828,7 @@
               <w:keepLines w:val="0"/>
               <w:widowControl/>
               <w:suppressLineNumbers w:val="0"/>
+              <w:spacing w:after="0" w:line="240" w:lineRule="auto"/>
               <w:rPr>
                 <w:rFonts w:hint="default" w:ascii="Courier New" w:hAnsi="Courier New"/>
                 <w:lang w:val="en-US"/>
@@ -9845,6 +9849,7 @@
               <w:keepLines w:val="0"/>
               <w:widowControl/>
               <w:suppressLineNumbers w:val="0"/>
+              <w:spacing w:after="0" w:line="240" w:lineRule="auto"/>
               <w:rPr>
                 <w:rFonts w:hint="default" w:ascii="Courier New" w:hAnsi="Courier New"/>
                 <w:lang w:val="en-US"/>
@@ -9865,6 +9870,7 @@
               <w:keepLines w:val="0"/>
               <w:widowControl/>
               <w:suppressLineNumbers w:val="0"/>
+              <w:spacing w:after="0" w:line="240" w:lineRule="auto"/>
               <w:rPr>
                 <w:rFonts w:hint="default" w:ascii="Courier New" w:hAnsi="Courier New"/>
                 <w:lang w:val="en-US"/>
@@ -9885,6 +9891,7 @@
               <w:keepLines w:val="0"/>
               <w:widowControl/>
               <w:suppressLineNumbers w:val="0"/>
+              <w:spacing w:after="0" w:line="240" w:lineRule="auto"/>
               <w:rPr>
                 <w:rFonts w:hint="default" w:ascii="Courier New" w:hAnsi="Courier New"/>
                 <w:lang w:val="en-US"/>
@@ -9905,6 +9912,7 @@
               <w:keepLines w:val="0"/>
               <w:widowControl/>
               <w:suppressLineNumbers w:val="0"/>
+              <w:spacing w:after="0" w:line="240" w:lineRule="auto"/>
               <w:rPr>
                 <w:rFonts w:hint="default" w:ascii="Courier New" w:hAnsi="Courier New"/>
                 <w:lang w:val="en-US"/>
@@ -9918,6 +9926,7 @@
               <w:keepLines w:val="0"/>
               <w:widowControl/>
               <w:suppressLineNumbers w:val="0"/>
+              <w:spacing w:after="0" w:line="240" w:lineRule="auto"/>
               <w:rPr>
                 <w:rFonts w:hint="default" w:ascii="Courier New" w:hAnsi="Courier New"/>
                 <w:lang w:val="en-US"/>
@@ -9938,6 +9947,7 @@
               <w:keepLines w:val="0"/>
               <w:widowControl/>
               <w:suppressLineNumbers w:val="0"/>
+              <w:spacing w:after="0" w:line="240" w:lineRule="auto"/>
               <w:rPr>
                 <w:rFonts w:hint="default" w:ascii="Courier New" w:hAnsi="Courier New"/>
                 <w:lang w:val="en-US"/>
@@ -9958,6 +9968,7 @@
               <w:keepLines w:val="0"/>
               <w:widowControl/>
               <w:suppressLineNumbers w:val="0"/>
+              <w:spacing w:after="0" w:line="240" w:lineRule="auto"/>
               <w:rPr>
                 <w:rFonts w:hint="default" w:ascii="Courier New" w:hAnsi="Courier New"/>
                 <w:lang w:val="en-US"/>
@@ -9978,6 +9989,7 @@
               <w:keepLines w:val="0"/>
               <w:widowControl/>
               <w:suppressLineNumbers w:val="0"/>
+              <w:spacing w:after="0" w:line="240" w:lineRule="auto"/>
               <w:rPr>
                 <w:rFonts w:hint="default" w:ascii="Courier New" w:hAnsi="Courier New"/>
                 <w:lang w:val="en-US"/>
@@ -9998,6 +10010,7 @@
               <w:keepLines w:val="0"/>
               <w:widowControl/>
               <w:suppressLineNumbers w:val="0"/>
+              <w:spacing w:after="0" w:line="240" w:lineRule="auto"/>
               <w:rPr>
                 <w:rFonts w:hint="default" w:ascii="Courier New" w:hAnsi="Courier New"/>
                 <w:lang w:val="en-US"/>
@@ -10018,6 +10031,7 @@
               <w:keepLines w:val="0"/>
               <w:widowControl/>
               <w:suppressLineNumbers w:val="0"/>
+              <w:spacing w:after="0" w:line="240" w:lineRule="auto"/>
               <w:rPr>
                 <w:rFonts w:hint="default" w:ascii="Courier New" w:hAnsi="Courier New"/>
                 <w:lang w:val="en-US"/>
@@ -10038,6 +10052,7 @@
               <w:keepLines w:val="0"/>
               <w:widowControl/>
               <w:suppressLineNumbers w:val="0"/>
+              <w:spacing w:after="0" w:line="240" w:lineRule="auto"/>
               <w:rPr>
                 <w:rFonts w:hint="default" w:ascii="Courier New" w:hAnsi="Courier New"/>
                 <w:lang w:val="en-US"/>
@@ -10058,6 +10073,7 @@
               <w:keepLines w:val="0"/>
               <w:widowControl/>
               <w:suppressLineNumbers w:val="0"/>
+              <w:spacing w:after="0" w:line="240" w:lineRule="auto"/>
               <w:rPr>
                 <w:rFonts w:hint="default" w:ascii="Courier New" w:hAnsi="Courier New"/>
                 <w:lang w:val="en-US"/>
@@ -10078,6 +10094,7 @@
               <w:keepLines w:val="0"/>
               <w:widowControl/>
               <w:suppressLineNumbers w:val="0"/>
+              <w:spacing w:after="0" w:line="240" w:lineRule="auto"/>
               <w:rPr>
                 <w:rFonts w:hint="default" w:ascii="Courier New" w:hAnsi="Courier New"/>
                 <w:lang w:val="en-US"/>
@@ -10098,6 +10115,7 @@
               <w:keepLines w:val="0"/>
               <w:widowControl/>
               <w:suppressLineNumbers w:val="0"/>
+              <w:spacing w:after="0" w:line="240" w:lineRule="auto"/>
               <w:rPr>
                 <w:rFonts w:hint="default" w:ascii="Courier New" w:hAnsi="Courier New"/>
                 <w:lang w:val="en-US"/>
@@ -10118,6 +10136,7 @@
               <w:keepLines w:val="0"/>
               <w:widowControl/>
               <w:suppressLineNumbers w:val="0"/>
+              <w:spacing w:after="0" w:line="240" w:lineRule="auto"/>
               <w:rPr>
                 <w:rFonts w:hint="default" w:ascii="Courier New" w:hAnsi="Courier New"/>
                 <w:lang w:val="en-US"/>
@@ -10138,6 +10157,7 @@
               <w:keepLines w:val="0"/>
               <w:widowControl/>
               <w:suppressLineNumbers w:val="0"/>
+              <w:spacing w:after="0" w:line="240" w:lineRule="auto"/>
               <w:rPr>
                 <w:rFonts w:hint="default" w:ascii="Courier New" w:hAnsi="Courier New"/>
                 <w:lang w:val="en-US"/>
@@ -10158,6 +10178,7 @@
               <w:keepLines w:val="0"/>
               <w:widowControl/>
               <w:suppressLineNumbers w:val="0"/>
+              <w:spacing w:after="0" w:line="240" w:lineRule="auto"/>
               <w:rPr>
                 <w:rFonts w:hint="default" w:ascii="Courier New" w:hAnsi="Courier New"/>
                 <w:lang w:val="en-US"/>
@@ -10178,6 +10199,7 @@
               <w:keepLines w:val="0"/>
               <w:widowControl/>
               <w:suppressLineNumbers w:val="0"/>
+              <w:spacing w:after="0" w:line="240" w:lineRule="auto"/>
               <w:rPr>
                 <w:rFonts w:hint="default" w:ascii="Courier New" w:hAnsi="Courier New"/>
                 <w:lang w:val="en-US"/>
@@ -10198,6 +10220,7 @@
               <w:keepLines w:val="0"/>
               <w:widowControl/>
               <w:suppressLineNumbers w:val="0"/>
+              <w:spacing w:after="0" w:line="240" w:lineRule="auto"/>
               <w:rPr>
                 <w:rFonts w:hint="default" w:ascii="Courier New" w:hAnsi="Courier New"/>
                 <w:lang w:val="en-US"/>
@@ -10218,6 +10241,7 @@
               <w:keepLines w:val="0"/>
               <w:widowControl/>
               <w:suppressLineNumbers w:val="0"/>
+              <w:spacing w:after="0" w:line="240" w:lineRule="auto"/>
               <w:rPr>
                 <w:rFonts w:hint="default" w:ascii="Courier New" w:hAnsi="Courier New"/>
                 <w:lang w:val="en-US"/>
@@ -10238,6 +10262,7 @@
               <w:keepLines w:val="0"/>
               <w:widowControl/>
               <w:suppressLineNumbers w:val="0"/>
+              <w:spacing w:after="0" w:line="240" w:lineRule="auto"/>
               <w:rPr>
                 <w:rFonts w:hint="default" w:ascii="Courier New" w:hAnsi="Courier New"/>
                 <w:lang w:val="en-US"/>
@@ -10258,6 +10283,7 @@
               <w:keepLines w:val="0"/>
               <w:widowControl/>
               <w:suppressLineNumbers w:val="0"/>
+              <w:spacing w:after="0" w:line="240" w:lineRule="auto"/>
               <w:rPr>
                 <w:rFonts w:hint="default" w:ascii="Courier New" w:hAnsi="Courier New"/>
                 <w:lang w:val="en-US"/>
@@ -10278,6 +10304,7 @@
               <w:keepLines w:val="0"/>
               <w:widowControl/>
               <w:suppressLineNumbers w:val="0"/>
+              <w:spacing w:after="0" w:line="240" w:lineRule="auto"/>
               <w:rPr>
                 <w:rFonts w:hint="default" w:ascii="Courier New" w:hAnsi="Courier New"/>
                 <w:lang w:val="en-US"/>
@@ -10298,6 +10325,7 @@
               <w:keepLines w:val="0"/>
               <w:widowControl/>
               <w:suppressLineNumbers w:val="0"/>
+              <w:spacing w:after="0" w:line="240" w:lineRule="auto"/>
               <w:rPr>
                 <w:rFonts w:hint="default" w:ascii="Courier New" w:hAnsi="Courier New"/>
                 <w:lang w:val="en-US"/>
@@ -10318,6 +10346,7 @@
               <w:keepLines w:val="0"/>
               <w:widowControl/>
               <w:suppressLineNumbers w:val="0"/>
+              <w:spacing w:after="0" w:line="240" w:lineRule="auto"/>
               <w:rPr>
                 <w:rFonts w:hint="default" w:ascii="Courier New" w:hAnsi="Courier New"/>
                 <w:lang w:val="en-US"/>
@@ -10338,6 +10367,7 @@
               <w:keepLines w:val="0"/>
               <w:widowControl/>
               <w:suppressLineNumbers w:val="0"/>
+              <w:spacing w:after="0" w:line="240" w:lineRule="auto"/>
               <w:rPr>
                 <w:rFonts w:hint="default" w:ascii="Courier New" w:hAnsi="Courier New"/>
                 <w:lang w:val="ru-RU"/>
@@ -10358,6 +10388,7 @@
               <w:keepLines w:val="0"/>
               <w:widowControl/>
               <w:suppressLineNumbers w:val="0"/>
+              <w:spacing w:after="0" w:line="240" w:lineRule="auto"/>
               <w:rPr>
                 <w:rFonts w:hint="default" w:ascii="Courier New" w:hAnsi="Courier New"/>
                 <w:lang w:val="en-US"/>
@@ -10378,6 +10409,7 @@
               <w:keepLines w:val="0"/>
               <w:widowControl/>
               <w:suppressLineNumbers w:val="0"/>
+              <w:spacing w:after="0" w:line="240" w:lineRule="auto"/>
               <w:rPr>
                 <w:rFonts w:hint="default" w:ascii="Courier New" w:hAnsi="Courier New"/>
                 <w:lang w:val="en-US"/>
@@ -10398,6 +10430,7 @@
               <w:keepLines w:val="0"/>
               <w:widowControl/>
               <w:suppressLineNumbers w:val="0"/>
+              <w:spacing w:after="0" w:line="240" w:lineRule="auto"/>
               <w:rPr>
                 <w:rFonts w:hint="default" w:ascii="Courier New" w:hAnsi="Courier New"/>
                 <w:lang w:val="en-US"/>
@@ -10418,6 +10451,7 @@
               <w:keepLines w:val="0"/>
               <w:widowControl/>
               <w:suppressLineNumbers w:val="0"/>
+              <w:spacing w:after="0" w:line="240" w:lineRule="auto"/>
               <w:rPr>
                 <w:rFonts w:hint="default" w:ascii="Courier New" w:hAnsi="Courier New"/>
                 <w:lang w:val="en-US"/>
@@ -10438,6 +10472,7 @@
               <w:keepLines w:val="0"/>
               <w:widowControl/>
               <w:suppressLineNumbers w:val="0"/>
+              <w:spacing w:after="0" w:line="240" w:lineRule="auto"/>
               <w:rPr>
                 <w:rFonts w:hint="default" w:ascii="Courier New" w:hAnsi="Courier New"/>
                 <w:lang w:val="en-US"/>
@@ -10458,6 +10493,7 @@
               <w:keepLines w:val="0"/>
               <w:widowControl/>
               <w:suppressLineNumbers w:val="0"/>
+              <w:spacing w:after="0" w:line="240" w:lineRule="auto"/>
               <w:rPr>
                 <w:rFonts w:hint="default" w:ascii="Courier New" w:hAnsi="Courier New"/>
                 <w:lang w:val="en-US"/>
@@ -10478,6 +10514,7 @@
               <w:keepLines w:val="0"/>
               <w:widowControl/>
               <w:suppressLineNumbers w:val="0"/>
+              <w:spacing w:after="0" w:line="240" w:lineRule="auto"/>
               <w:rPr>
                 <w:rFonts w:hint="default" w:ascii="Courier New" w:hAnsi="Courier New"/>
                 <w:lang w:val="en-US"/>
@@ -10498,6 +10535,7 @@
               <w:keepLines w:val="0"/>
               <w:widowControl/>
               <w:suppressLineNumbers w:val="0"/>
+              <w:spacing w:after="0" w:line="240" w:lineRule="auto"/>
               <w:rPr>
                 <w:rFonts w:hint="default" w:ascii="Courier New" w:hAnsi="Courier New"/>
                 <w:lang w:val="en-US"/>
@@ -10518,6 +10556,7 @@
               <w:keepLines w:val="0"/>
               <w:widowControl/>
               <w:suppressLineNumbers w:val="0"/>
+              <w:spacing w:after="0" w:line="240" w:lineRule="auto"/>
               <w:rPr>
                 <w:rFonts w:hint="default" w:ascii="Courier New" w:hAnsi="Courier New"/>
                 <w:lang w:val="en-US"/>
@@ -10538,6 +10577,7 @@
               <w:keepLines w:val="0"/>
               <w:widowControl/>
               <w:suppressLineNumbers w:val="0"/>
+              <w:spacing w:after="0" w:line="240" w:lineRule="auto"/>
               <w:rPr>
                 <w:rFonts w:hint="default" w:ascii="Courier New" w:hAnsi="Courier New" w:cs="Courier New"/>
                 <w:lang w:val="en-US"/>
@@ -10587,6 +10627,7 @@
               <w:keepLines w:val="0"/>
               <w:widowControl/>
               <w:suppressLineNumbers w:val="0"/>
+              <w:spacing w:after="0" w:line="240" w:lineRule="auto"/>
               <w:rPr>
                 <w:rFonts w:hint="default" w:ascii="Courier New" w:hAnsi="Courier New"/>
                 <w:lang w:val="en-US"/>
@@ -10607,6 +10648,7 @@
               <w:keepLines w:val="0"/>
               <w:widowControl/>
               <w:suppressLineNumbers w:val="0"/>
+              <w:spacing w:after="0" w:line="240" w:lineRule="auto"/>
               <w:rPr>
                 <w:rFonts w:hint="default" w:ascii="Courier New" w:hAnsi="Courier New"/>
                 <w:lang w:val="en-US"/>
@@ -10627,6 +10669,7 @@
               <w:keepLines w:val="0"/>
               <w:widowControl/>
               <w:suppressLineNumbers w:val="0"/>
+              <w:spacing w:after="0" w:line="240" w:lineRule="auto"/>
               <w:rPr>
                 <w:rFonts w:hint="default" w:ascii="Courier New" w:hAnsi="Courier New"/>
                 <w:lang w:val="en-US"/>
@@ -10647,6 +10690,7 @@
               <w:keepLines w:val="0"/>
               <w:widowControl/>
               <w:suppressLineNumbers w:val="0"/>
+              <w:spacing w:after="0" w:line="240" w:lineRule="auto"/>
               <w:rPr>
                 <w:rFonts w:hint="default" w:ascii="Courier New" w:hAnsi="Courier New"/>
                 <w:lang w:val="en-US"/>
@@ -10667,6 +10711,7 @@
               <w:keepLines w:val="0"/>
               <w:widowControl/>
               <w:suppressLineNumbers w:val="0"/>
+              <w:spacing w:after="0" w:line="240" w:lineRule="auto"/>
               <w:rPr>
                 <w:rFonts w:hint="default" w:ascii="Courier New" w:hAnsi="Courier New"/>
                 <w:lang w:val="en-US"/>
@@ -10687,6 +10732,7 @@
               <w:keepLines w:val="0"/>
               <w:widowControl/>
               <w:suppressLineNumbers w:val="0"/>
+              <w:spacing w:after="0" w:line="240" w:lineRule="auto"/>
               <w:rPr>
                 <w:rFonts w:hint="default" w:ascii="Courier New" w:hAnsi="Courier New"/>
                 <w:lang w:val="en-US"/>
@@ -10707,6 +10753,7 @@
               <w:keepLines w:val="0"/>
               <w:widowControl/>
               <w:suppressLineNumbers w:val="0"/>
+              <w:spacing w:after="0" w:line="240" w:lineRule="auto"/>
               <w:rPr>
                 <w:rFonts w:hint="default" w:ascii="Courier New" w:hAnsi="Courier New"/>
                 <w:lang w:val="en-US"/>
@@ -10727,6 +10774,7 @@
               <w:keepLines w:val="0"/>
               <w:widowControl/>
               <w:suppressLineNumbers w:val="0"/>
+              <w:spacing w:after="0" w:line="240" w:lineRule="auto"/>
               <w:rPr>
                 <w:rFonts w:hint="default" w:ascii="Courier New" w:hAnsi="Courier New"/>
                 <w:lang w:val="en-US"/>
@@ -11724,1305 +11772,6 @@
           <w:lang w:val="ru-RU"/>
         </w:rPr>
         <w:t xml:space="preserve">Таблица х – Тестирование основных команд телеграм-бота </w:t>
-      </w:r>
-    </w:p>
-    <w:p>
-      <w:pPr>
-        <w:spacing w:line="360" w:lineRule="auto"/>
-        <w:ind w:left="0" w:leftChars="0" w:firstLine="719" w:firstLineChars="257"/>
-        <w:jc w:val="both"/>
-        <w:rPr>
-          <w:rFonts w:hint="default"/>
-          <w:sz w:val="28"/>
-          <w:lang w:val="ru-RU"/>
-        </w:rPr>
-      </w:pPr>
-    </w:p>
-    <w:tbl>
-      <w:tblPr>
-        <w:tblStyle w:val="15"/>
-        <w:tblW w:w="0" w:type="auto"/>
-        <w:tblInd w:w="0" w:type="dxa"/>
-        <w:tblBorders>
-          <w:top w:val="single" w:color="auto" w:sz="4" w:space="0"/>
-          <w:left w:val="single" w:color="auto" w:sz="4" w:space="0"/>
-          <w:bottom w:val="single" w:color="auto" w:sz="4" w:space="0"/>
-          <w:right w:val="single" w:color="auto" w:sz="4" w:space="0"/>
-          <w:insideH w:val="single" w:color="auto" w:sz="4" w:space="0"/>
-          <w:insideV w:val="single" w:color="auto" w:sz="4" w:space="0"/>
-        </w:tblBorders>
-        <w:tblLayout w:type="autofit"/>
-        <w:tblCellMar>
-          <w:left w:w="108" w:type="dxa"/>
-          <w:right w:w="108" w:type="dxa"/>
-        </w:tblCellMar>
-      </w:tblPr>
-      <w:tblGrid>
-        <w:gridCol w:w="3190"/>
-        <w:gridCol w:w="3190"/>
-        <w:gridCol w:w="3191"/>
-      </w:tblGrid>
-      <w:tr>
-        <w:tblPrEx>
-          <w:tblBorders>
-            <w:top w:val="single" w:color="auto" w:sz="4" w:space="0"/>
-            <w:left w:val="single" w:color="auto" w:sz="4" w:space="0"/>
-            <w:bottom w:val="single" w:color="auto" w:sz="4" w:space="0"/>
-            <w:right w:val="single" w:color="auto" w:sz="4" w:space="0"/>
-            <w:insideH w:val="single" w:color="auto" w:sz="4" w:space="0"/>
-            <w:insideV w:val="single" w:color="auto" w:sz="4" w:space="0"/>
-          </w:tblBorders>
-          <w:tblCellMar>
-            <w:left w:w="108" w:type="dxa"/>
-            <w:right w:w="108" w:type="dxa"/>
-          </w:tblCellMar>
-        </w:tblPrEx>
-        <w:tc>
-          <w:tcPr>
-            <w:tcW w:w="3190" w:type="dxa"/>
-            <w:tcBorders>
-              <w:bottom w:val="double" w:color="auto" w:sz="4" w:space="0"/>
-            </w:tcBorders>
-          </w:tcPr>
-          <w:p>
-            <w:pPr>
-              <w:spacing w:line="360" w:lineRule="auto"/>
-              <w:jc w:val="center"/>
-              <w:rPr>
-                <w:rFonts w:hint="default"/>
-                <w:sz w:val="24"/>
-                <w:szCs w:val="24"/>
-                <w:vertAlign w:val="baseline"/>
-                <w:lang w:val="ru-RU"/>
-              </w:rPr>
-            </w:pPr>
-            <w:r>
-              <w:rPr>
-                <w:rFonts w:hint="default"/>
-                <w:sz w:val="24"/>
-                <w:szCs w:val="24"/>
-                <w:vertAlign w:val="baseline"/>
-                <w:lang w:val="ru-RU"/>
-              </w:rPr>
-              <w:t>Действие</w:t>
-            </w:r>
-          </w:p>
-        </w:tc>
-        <w:tc>
-          <w:tcPr>
-            <w:tcW w:w="3190" w:type="dxa"/>
-            <w:tcBorders>
-              <w:bottom w:val="double" w:color="auto" w:sz="4" w:space="0"/>
-            </w:tcBorders>
-          </w:tcPr>
-          <w:p>
-            <w:pPr>
-              <w:spacing w:line="360" w:lineRule="auto"/>
-              <w:jc w:val="center"/>
-              <w:rPr>
-                <w:rFonts w:hint="default"/>
-                <w:sz w:val="24"/>
-                <w:szCs w:val="24"/>
-                <w:vertAlign w:val="baseline"/>
-                <w:lang w:val="ru-RU"/>
-              </w:rPr>
-            </w:pPr>
-            <w:r>
-              <w:rPr>
-                <w:rFonts w:hint="default"/>
-                <w:sz w:val="24"/>
-                <w:szCs w:val="24"/>
-                <w:vertAlign w:val="baseline"/>
-                <w:lang w:val="ru-RU"/>
-              </w:rPr>
-              <w:t>Ожидаемый результат</w:t>
-            </w:r>
-          </w:p>
-        </w:tc>
-        <w:tc>
-          <w:tcPr>
-            <w:tcW w:w="3191" w:type="dxa"/>
-            <w:tcBorders>
-              <w:bottom w:val="double" w:color="auto" w:sz="4" w:space="0"/>
-            </w:tcBorders>
-          </w:tcPr>
-          <w:p>
-            <w:pPr>
-              <w:spacing w:line="360" w:lineRule="auto"/>
-              <w:jc w:val="center"/>
-              <w:rPr>
-                <w:rFonts w:hint="default"/>
-                <w:sz w:val="24"/>
-                <w:szCs w:val="24"/>
-                <w:vertAlign w:val="baseline"/>
-                <w:lang w:val="ru-RU"/>
-              </w:rPr>
-            </w:pPr>
-            <w:r>
-              <w:rPr>
-                <w:rFonts w:hint="default"/>
-                <w:sz w:val="24"/>
-                <w:szCs w:val="24"/>
-                <w:vertAlign w:val="baseline"/>
-                <w:lang w:val="ru-RU"/>
-              </w:rPr>
-              <w:t>Фактический результат</w:t>
-            </w:r>
-          </w:p>
-        </w:tc>
-      </w:tr>
-      <w:tr>
-        <w:tblPrEx>
-          <w:tblBorders>
-            <w:top w:val="single" w:color="auto" w:sz="4" w:space="0"/>
-            <w:left w:val="single" w:color="auto" w:sz="4" w:space="0"/>
-            <w:bottom w:val="single" w:color="auto" w:sz="4" w:space="0"/>
-            <w:right w:val="single" w:color="auto" w:sz="4" w:space="0"/>
-            <w:insideH w:val="single" w:color="auto" w:sz="4" w:space="0"/>
-            <w:insideV w:val="single" w:color="auto" w:sz="4" w:space="0"/>
-          </w:tblBorders>
-          <w:tblCellMar>
-            <w:left w:w="108" w:type="dxa"/>
-            <w:right w:w="108" w:type="dxa"/>
-          </w:tblCellMar>
-        </w:tblPrEx>
-        <w:tc>
-          <w:tcPr>
-            <w:tcW w:w="3190" w:type="dxa"/>
-            <w:tcBorders>
-              <w:top w:val="double" w:color="auto" w:sz="4" w:space="0"/>
-            </w:tcBorders>
-            <w:vAlign w:val="center"/>
-          </w:tcPr>
-          <w:p>
-            <w:pPr>
-              <w:spacing w:line="360" w:lineRule="auto"/>
-              <w:jc w:val="center"/>
-              <w:rPr>
-                <w:rFonts w:hint="default"/>
-                <w:sz w:val="24"/>
-                <w:szCs w:val="24"/>
-                <w:vertAlign w:val="baseline"/>
-                <w:lang w:val="ru-RU"/>
-              </w:rPr>
-            </w:pPr>
-            <w:r>
-              <w:rPr>
-                <w:rFonts w:hint="default"/>
-                <w:sz w:val="24"/>
-                <w:szCs w:val="24"/>
-                <w:vertAlign w:val="baseline"/>
-                <w:lang w:val="ru-RU"/>
-              </w:rPr>
-              <w:t>Ввести команду /</w:t>
-            </w:r>
-            <w:r>
-              <w:rPr>
-                <w:rFonts w:hint="default"/>
-                <w:sz w:val="24"/>
-                <w:szCs w:val="24"/>
-                <w:vertAlign w:val="baseline"/>
-                <w:lang w:val="en-US"/>
-              </w:rPr>
-              <w:t>start</w:t>
-            </w:r>
-          </w:p>
-        </w:tc>
-        <w:tc>
-          <w:tcPr>
-            <w:tcW w:w="3190" w:type="dxa"/>
-            <w:tcBorders>
-              <w:top w:val="double" w:color="auto" w:sz="4" w:space="0"/>
-            </w:tcBorders>
-            <w:vAlign w:val="center"/>
-          </w:tcPr>
-          <w:p>
-            <w:pPr>
-              <w:spacing w:line="360" w:lineRule="auto"/>
-              <w:jc w:val="center"/>
-              <w:rPr>
-                <w:rFonts w:hint="default"/>
-                <w:sz w:val="24"/>
-                <w:szCs w:val="24"/>
-                <w:vertAlign w:val="baseline"/>
-                <w:lang w:val="ru-RU"/>
-              </w:rPr>
-            </w:pPr>
-            <w:r>
-              <w:rPr>
-                <w:rFonts w:hint="default"/>
-                <w:sz w:val="24"/>
-                <w:szCs w:val="24"/>
-                <w:vertAlign w:val="baseline"/>
-                <w:lang w:val="ru-RU"/>
-              </w:rPr>
-              <w:t>Появление сообщения с просьбой ввести пароль</w:t>
-            </w:r>
-          </w:p>
-        </w:tc>
-        <w:tc>
-          <w:tcPr>
-            <w:tcW w:w="3191" w:type="dxa"/>
-            <w:tcBorders>
-              <w:top w:val="double" w:color="auto" w:sz="4" w:space="0"/>
-            </w:tcBorders>
-            <w:vAlign w:val="center"/>
-          </w:tcPr>
-          <w:p>
-            <w:pPr>
-              <w:spacing w:line="360" w:lineRule="auto"/>
-              <w:jc w:val="center"/>
-              <w:rPr>
-                <w:rFonts w:hint="default"/>
-                <w:sz w:val="24"/>
-                <w:szCs w:val="24"/>
-                <w:vertAlign w:val="baseline"/>
-                <w:lang w:val="ru-RU"/>
-              </w:rPr>
-            </w:pPr>
-            <w:r>
-              <w:rPr>
-                <w:rFonts w:hint="default"/>
-                <w:sz w:val="24"/>
-                <w:szCs w:val="24"/>
-                <w:vertAlign w:val="baseline"/>
-                <w:lang w:val="ru-RU"/>
-              </w:rPr>
-              <w:t>Совпадает с ожидаемым</w:t>
-            </w:r>
-          </w:p>
-        </w:tc>
-      </w:tr>
-      <w:tr>
-        <w:tblPrEx>
-          <w:tblBorders>
-            <w:top w:val="single" w:color="auto" w:sz="4" w:space="0"/>
-            <w:left w:val="single" w:color="auto" w:sz="4" w:space="0"/>
-            <w:bottom w:val="single" w:color="auto" w:sz="4" w:space="0"/>
-            <w:right w:val="single" w:color="auto" w:sz="4" w:space="0"/>
-            <w:insideH w:val="single" w:color="auto" w:sz="4" w:space="0"/>
-            <w:insideV w:val="single" w:color="auto" w:sz="4" w:space="0"/>
-          </w:tblBorders>
-          <w:tblCellMar>
-            <w:left w:w="108" w:type="dxa"/>
-            <w:right w:w="108" w:type="dxa"/>
-          </w:tblCellMar>
-        </w:tblPrEx>
-        <w:tc>
-          <w:tcPr>
-            <w:tcW w:w="3190" w:type="dxa"/>
-            <w:vAlign w:val="center"/>
-          </w:tcPr>
-          <w:p>
-            <w:pPr>
-              <w:spacing w:line="360" w:lineRule="auto"/>
-              <w:jc w:val="center"/>
-              <w:rPr>
-                <w:rFonts w:hint="default"/>
-                <w:sz w:val="24"/>
-                <w:szCs w:val="24"/>
-                <w:vertAlign w:val="baseline"/>
-                <w:lang w:val="ru-RU"/>
-              </w:rPr>
-            </w:pPr>
-            <w:r>
-              <w:rPr>
-                <w:rFonts w:hint="default"/>
-                <w:sz w:val="24"/>
-                <w:szCs w:val="24"/>
-                <w:vertAlign w:val="baseline"/>
-                <w:lang w:val="ru-RU"/>
-              </w:rPr>
-              <w:t>Ввести команду</w:t>
-            </w:r>
-            <w:r>
-              <w:rPr>
-                <w:rFonts w:hint="default"/>
-                <w:sz w:val="24"/>
-                <w:szCs w:val="24"/>
-                <w:vertAlign w:val="baseline"/>
-                <w:lang w:val="ru-RU"/>
-              </w:rPr>
-              <w:t xml:space="preserve"> /</w:t>
-            </w:r>
-            <w:r>
-              <w:rPr>
-                <w:rFonts w:hint="default"/>
-                <w:sz w:val="24"/>
-                <w:szCs w:val="24"/>
-                <w:vertAlign w:val="baseline"/>
-                <w:lang w:val="en-US"/>
-              </w:rPr>
-              <w:t>start</w:t>
-            </w:r>
-            <w:r>
-              <w:rPr>
-                <w:rFonts w:hint="default"/>
-                <w:sz w:val="24"/>
-                <w:szCs w:val="24"/>
-                <w:vertAlign w:val="baseline"/>
-                <w:lang w:val="ru-RU"/>
-              </w:rPr>
-              <w:t>, ввод пароля «</w:t>
-            </w:r>
-            <w:r>
-              <w:rPr>
-                <w:rFonts w:hint="default"/>
-                <w:sz w:val="24"/>
-                <w:szCs w:val="24"/>
-                <w:vertAlign w:val="baseline"/>
-                <w:lang w:val="en-US"/>
-              </w:rPr>
-              <w:t>qwerty</w:t>
-            </w:r>
-            <w:r>
-              <w:rPr>
-                <w:rFonts w:hint="default"/>
-                <w:sz w:val="24"/>
-                <w:szCs w:val="24"/>
-                <w:vertAlign w:val="baseline"/>
-                <w:lang w:val="ru-RU"/>
-              </w:rPr>
-              <w:t>»</w:t>
-            </w:r>
-          </w:p>
-        </w:tc>
-        <w:tc>
-          <w:tcPr>
-            <w:tcW w:w="3190" w:type="dxa"/>
-            <w:vAlign w:val="center"/>
-          </w:tcPr>
-          <w:p>
-            <w:pPr>
-              <w:spacing w:line="360" w:lineRule="auto"/>
-              <w:jc w:val="center"/>
-              <w:rPr>
-                <w:rFonts w:hint="default"/>
-                <w:sz w:val="24"/>
-                <w:szCs w:val="24"/>
-                <w:vertAlign w:val="baseline"/>
-                <w:lang w:val="ru-RU"/>
-              </w:rPr>
-            </w:pPr>
-            <w:r>
-              <w:rPr>
-                <w:rFonts w:hint="default"/>
-                <w:sz w:val="24"/>
-                <w:szCs w:val="24"/>
-                <w:vertAlign w:val="baseline"/>
-                <w:lang w:val="ru-RU"/>
-              </w:rPr>
-              <w:t>Появление сообщения об успешной авторизации</w:t>
-            </w:r>
-          </w:p>
-        </w:tc>
-        <w:tc>
-          <w:tcPr>
-            <w:tcW w:w="3191" w:type="dxa"/>
-            <w:vAlign w:val="center"/>
-          </w:tcPr>
-          <w:p>
-            <w:pPr>
-              <w:spacing w:line="360" w:lineRule="auto"/>
-              <w:jc w:val="center"/>
-              <w:rPr>
-                <w:rFonts w:hint="default"/>
-                <w:sz w:val="24"/>
-                <w:szCs w:val="24"/>
-                <w:vertAlign w:val="baseline"/>
-                <w:lang w:val="ru-RU"/>
-              </w:rPr>
-            </w:pPr>
-            <w:r>
-              <w:rPr>
-                <w:rFonts w:hint="default"/>
-                <w:sz w:val="24"/>
-                <w:szCs w:val="24"/>
-                <w:vertAlign w:val="baseline"/>
-                <w:lang w:val="ru-RU"/>
-              </w:rPr>
-              <w:t>Совпадает с ожидаемым</w:t>
-            </w:r>
-          </w:p>
-        </w:tc>
-      </w:tr>
-      <w:tr>
-        <w:tblPrEx>
-          <w:tblBorders>
-            <w:top w:val="single" w:color="auto" w:sz="4" w:space="0"/>
-            <w:left w:val="single" w:color="auto" w:sz="4" w:space="0"/>
-            <w:bottom w:val="single" w:color="auto" w:sz="4" w:space="0"/>
-            <w:right w:val="single" w:color="auto" w:sz="4" w:space="0"/>
-            <w:insideH w:val="single" w:color="auto" w:sz="4" w:space="0"/>
-            <w:insideV w:val="single" w:color="auto" w:sz="4" w:space="0"/>
-          </w:tblBorders>
-          <w:tblCellMar>
-            <w:left w:w="108" w:type="dxa"/>
-            <w:right w:w="108" w:type="dxa"/>
-          </w:tblCellMar>
-        </w:tblPrEx>
-        <w:tc>
-          <w:tcPr>
-            <w:tcW w:w="3190" w:type="dxa"/>
-            <w:vAlign w:val="center"/>
-          </w:tcPr>
-          <w:p>
-            <w:pPr>
-              <w:spacing w:line="360" w:lineRule="auto"/>
-              <w:jc w:val="center"/>
-              <w:rPr>
-                <w:rFonts w:hint="default"/>
-                <w:sz w:val="24"/>
-                <w:szCs w:val="24"/>
-                <w:vertAlign w:val="baseline"/>
-                <w:lang w:val="en-US"/>
-              </w:rPr>
-            </w:pPr>
-            <w:r>
-              <w:rPr>
-                <w:rFonts w:hint="default"/>
-                <w:sz w:val="24"/>
-                <w:szCs w:val="24"/>
-                <w:vertAlign w:val="baseline"/>
-                <w:lang w:val="ru-RU"/>
-              </w:rPr>
-              <w:t>Ввести команду /</w:t>
-            </w:r>
-            <w:r>
-              <w:rPr>
-                <w:rFonts w:hint="default"/>
-                <w:sz w:val="24"/>
-                <w:szCs w:val="24"/>
-                <w:vertAlign w:val="baseline"/>
-                <w:lang w:val="en-US"/>
-              </w:rPr>
-              <w:t>start</w:t>
-            </w:r>
-            <w:r>
-              <w:rPr>
-                <w:rFonts w:hint="default"/>
-                <w:sz w:val="24"/>
-                <w:szCs w:val="24"/>
-                <w:vertAlign w:val="baseline"/>
-                <w:lang w:val="ru-RU"/>
-              </w:rPr>
-              <w:t>, ввод пароля «</w:t>
-            </w:r>
-            <w:r>
-              <w:rPr>
-                <w:rFonts w:hint="default"/>
-                <w:sz w:val="24"/>
-                <w:szCs w:val="24"/>
-                <w:vertAlign w:val="baseline"/>
-                <w:lang w:val="en-US"/>
-              </w:rPr>
-              <w:t>qwerty</w:t>
-            </w:r>
-            <w:r>
-              <w:rPr>
-                <w:rFonts w:hint="default"/>
-                <w:sz w:val="24"/>
-                <w:szCs w:val="24"/>
-                <w:vertAlign w:val="baseline"/>
-                <w:lang w:val="ru-RU"/>
-              </w:rPr>
-              <w:t>1»</w:t>
-            </w:r>
-          </w:p>
-        </w:tc>
-        <w:tc>
-          <w:tcPr>
-            <w:tcW w:w="3190" w:type="dxa"/>
-            <w:vAlign w:val="center"/>
-          </w:tcPr>
-          <w:p>
-            <w:pPr>
-              <w:spacing w:line="360" w:lineRule="auto"/>
-              <w:jc w:val="center"/>
-              <w:rPr>
-                <w:rFonts w:hint="default"/>
-                <w:sz w:val="24"/>
-                <w:szCs w:val="24"/>
-                <w:vertAlign w:val="baseline"/>
-                <w:lang w:val="ru-RU"/>
-              </w:rPr>
-            </w:pPr>
-            <w:r>
-              <w:rPr>
-                <w:rFonts w:hint="default"/>
-                <w:sz w:val="24"/>
-                <w:szCs w:val="24"/>
-                <w:vertAlign w:val="baseline"/>
-                <w:lang w:val="ru-RU"/>
-              </w:rPr>
-              <w:t>Появление сообщения о неверном пароле, просьба ввести пароль</w:t>
-            </w:r>
-          </w:p>
-        </w:tc>
-        <w:tc>
-          <w:tcPr>
-            <w:tcW w:w="3191" w:type="dxa"/>
-            <w:vAlign w:val="center"/>
-          </w:tcPr>
-          <w:p>
-            <w:pPr>
-              <w:spacing w:line="360" w:lineRule="auto"/>
-              <w:jc w:val="center"/>
-              <w:rPr>
-                <w:rFonts w:hint="default"/>
-                <w:sz w:val="24"/>
-                <w:szCs w:val="24"/>
-                <w:vertAlign w:val="baseline"/>
-                <w:lang w:val="en-US"/>
-              </w:rPr>
-            </w:pPr>
-            <w:r>
-              <w:rPr>
-                <w:rFonts w:hint="default"/>
-                <w:sz w:val="24"/>
-                <w:szCs w:val="24"/>
-                <w:vertAlign w:val="baseline"/>
-                <w:lang w:val="ru-RU"/>
-              </w:rPr>
-              <w:t>Совпадает с ожидаемым</w:t>
-            </w:r>
-          </w:p>
-        </w:tc>
-      </w:tr>
-      <w:tr>
-        <w:tblPrEx>
-          <w:tblBorders>
-            <w:top w:val="single" w:color="auto" w:sz="4" w:space="0"/>
-            <w:left w:val="single" w:color="auto" w:sz="4" w:space="0"/>
-            <w:bottom w:val="single" w:color="auto" w:sz="4" w:space="0"/>
-            <w:right w:val="single" w:color="auto" w:sz="4" w:space="0"/>
-            <w:insideH w:val="single" w:color="auto" w:sz="4" w:space="0"/>
-            <w:insideV w:val="single" w:color="auto" w:sz="4" w:space="0"/>
-          </w:tblBorders>
-          <w:tblCellMar>
-            <w:left w:w="108" w:type="dxa"/>
-            <w:right w:w="108" w:type="dxa"/>
-          </w:tblCellMar>
-        </w:tblPrEx>
-        <w:tc>
-          <w:tcPr>
-            <w:tcW w:w="3190" w:type="dxa"/>
-            <w:vAlign w:val="center"/>
-          </w:tcPr>
-          <w:p>
-            <w:pPr>
-              <w:spacing w:line="360" w:lineRule="auto"/>
-              <w:jc w:val="center"/>
-              <w:rPr>
-                <w:rFonts w:hint="default"/>
-                <w:sz w:val="24"/>
-                <w:szCs w:val="24"/>
-                <w:vertAlign w:val="baseline"/>
-                <w:lang w:val="ru-RU"/>
-              </w:rPr>
-            </w:pPr>
-            <w:r>
-              <w:rPr>
-                <w:rFonts w:hint="default"/>
-                <w:sz w:val="24"/>
-                <w:szCs w:val="24"/>
-                <w:vertAlign w:val="baseline"/>
-                <w:lang w:val="ru-RU"/>
-              </w:rPr>
-              <w:t>Ввести команду</w:t>
-            </w:r>
-            <w:r>
-              <w:rPr>
-                <w:rFonts w:hint="default"/>
-                <w:sz w:val="24"/>
-                <w:szCs w:val="24"/>
-                <w:vertAlign w:val="baseline"/>
-                <w:lang w:val="ru-RU"/>
-              </w:rPr>
-              <w:t xml:space="preserve"> /</w:t>
-            </w:r>
-            <w:r>
-              <w:rPr>
-                <w:rFonts w:hint="default"/>
-                <w:sz w:val="24"/>
-                <w:szCs w:val="24"/>
-                <w:vertAlign w:val="baseline"/>
-                <w:lang w:val="en-US"/>
-              </w:rPr>
-              <w:t>address</w:t>
-            </w:r>
-          </w:p>
-        </w:tc>
-        <w:tc>
-          <w:tcPr>
-            <w:tcW w:w="3190" w:type="dxa"/>
-            <w:vAlign w:val="center"/>
-          </w:tcPr>
-          <w:p>
-            <w:pPr>
-              <w:spacing w:line="360" w:lineRule="auto"/>
-              <w:jc w:val="center"/>
-              <w:rPr>
-                <w:rFonts w:hint="default"/>
-                <w:sz w:val="24"/>
-                <w:szCs w:val="24"/>
-                <w:vertAlign w:val="baseline"/>
-                <w:lang w:val="ru-RU"/>
-              </w:rPr>
-            </w:pPr>
-            <w:r>
-              <w:rPr>
-                <w:rFonts w:hint="default"/>
-                <w:sz w:val="24"/>
-                <w:szCs w:val="24"/>
-                <w:vertAlign w:val="baseline"/>
-                <w:lang w:val="ru-RU"/>
-              </w:rPr>
-              <w:t>Сообщение со списком адресов</w:t>
-            </w:r>
-          </w:p>
-        </w:tc>
-        <w:tc>
-          <w:tcPr>
-            <w:tcW w:w="3191" w:type="dxa"/>
-            <w:vAlign w:val="center"/>
-          </w:tcPr>
-          <w:p>
-            <w:pPr>
-              <w:spacing w:line="360" w:lineRule="auto"/>
-              <w:jc w:val="center"/>
-              <w:rPr>
-                <w:rFonts w:hint="default"/>
-                <w:sz w:val="24"/>
-                <w:szCs w:val="24"/>
-                <w:vertAlign w:val="baseline"/>
-                <w:lang w:val="en-US"/>
-              </w:rPr>
-            </w:pPr>
-            <w:r>
-              <w:rPr>
-                <w:rFonts w:hint="default"/>
-                <w:sz w:val="24"/>
-                <w:szCs w:val="24"/>
-                <w:vertAlign w:val="baseline"/>
-                <w:lang w:val="ru-RU"/>
-              </w:rPr>
-              <w:t>Совпадает с ожидаемым</w:t>
-            </w:r>
-          </w:p>
-        </w:tc>
-      </w:tr>
-      <w:tr>
-        <w:tblPrEx>
-          <w:tblBorders>
-            <w:top w:val="single" w:color="auto" w:sz="4" w:space="0"/>
-            <w:left w:val="single" w:color="auto" w:sz="4" w:space="0"/>
-            <w:bottom w:val="single" w:color="auto" w:sz="4" w:space="0"/>
-            <w:right w:val="single" w:color="auto" w:sz="4" w:space="0"/>
-            <w:insideH w:val="single" w:color="auto" w:sz="4" w:space="0"/>
-            <w:insideV w:val="single" w:color="auto" w:sz="4" w:space="0"/>
-          </w:tblBorders>
-          <w:tblCellMar>
-            <w:left w:w="108" w:type="dxa"/>
-            <w:right w:w="108" w:type="dxa"/>
-          </w:tblCellMar>
-        </w:tblPrEx>
-        <w:tc>
-          <w:tcPr>
-            <w:tcW w:w="3190" w:type="dxa"/>
-            <w:vAlign w:val="center"/>
-          </w:tcPr>
-          <w:p>
-            <w:pPr>
-              <w:spacing w:line="360" w:lineRule="auto"/>
-              <w:jc w:val="center"/>
-              <w:rPr>
-                <w:rFonts w:hint="default"/>
-                <w:sz w:val="24"/>
-                <w:szCs w:val="24"/>
-                <w:vertAlign w:val="baseline"/>
-                <w:lang w:val="en-US"/>
-              </w:rPr>
-            </w:pPr>
-            <w:r>
-              <w:rPr>
-                <w:rFonts w:hint="default"/>
-                <w:sz w:val="24"/>
-                <w:szCs w:val="24"/>
-                <w:vertAlign w:val="baseline"/>
-                <w:lang w:val="ru-RU"/>
-              </w:rPr>
-              <w:t>Ввести команду /</w:t>
-            </w:r>
-            <w:r>
-              <w:rPr>
-                <w:rFonts w:hint="default"/>
-                <w:sz w:val="24"/>
-                <w:szCs w:val="24"/>
-                <w:vertAlign w:val="baseline"/>
-                <w:lang w:val="en-US"/>
-              </w:rPr>
-              <w:t>work</w:t>
-            </w:r>
-          </w:p>
-        </w:tc>
-        <w:tc>
-          <w:tcPr>
-            <w:tcW w:w="3190" w:type="dxa"/>
-            <w:vAlign w:val="center"/>
-          </w:tcPr>
-          <w:p>
-            <w:pPr>
-              <w:spacing w:line="360" w:lineRule="auto"/>
-              <w:jc w:val="center"/>
-              <w:rPr>
-                <w:rFonts w:hint="default"/>
-                <w:sz w:val="24"/>
-                <w:szCs w:val="24"/>
-                <w:vertAlign w:val="baseline"/>
-                <w:lang w:val="ru-RU"/>
-              </w:rPr>
-            </w:pPr>
-            <w:r>
-              <w:rPr>
-                <w:rFonts w:hint="default"/>
-                <w:sz w:val="24"/>
-                <w:szCs w:val="24"/>
-                <w:vertAlign w:val="baseline"/>
-                <w:lang w:val="ru-RU"/>
-              </w:rPr>
-              <w:t>Сообщение о начале работы</w:t>
-            </w:r>
-          </w:p>
-        </w:tc>
-        <w:tc>
-          <w:tcPr>
-            <w:tcW w:w="3191" w:type="dxa"/>
-            <w:vAlign w:val="center"/>
-          </w:tcPr>
-          <w:p>
-            <w:pPr>
-              <w:spacing w:line="360" w:lineRule="auto"/>
-              <w:jc w:val="center"/>
-              <w:rPr>
-                <w:rFonts w:hint="default"/>
-                <w:sz w:val="24"/>
-                <w:szCs w:val="24"/>
-                <w:vertAlign w:val="baseline"/>
-                <w:lang w:val="en-US"/>
-              </w:rPr>
-            </w:pPr>
-            <w:r>
-              <w:rPr>
-                <w:rFonts w:hint="default"/>
-                <w:sz w:val="24"/>
-                <w:szCs w:val="24"/>
-                <w:vertAlign w:val="baseline"/>
-                <w:lang w:val="ru-RU"/>
-              </w:rPr>
-              <w:t>Совпадает с ожидаемым</w:t>
-            </w:r>
-          </w:p>
-        </w:tc>
-      </w:tr>
-      <w:tr>
-        <w:tblPrEx>
-          <w:tblBorders>
-            <w:top w:val="single" w:color="auto" w:sz="4" w:space="0"/>
-            <w:left w:val="single" w:color="auto" w:sz="4" w:space="0"/>
-            <w:bottom w:val="single" w:color="auto" w:sz="4" w:space="0"/>
-            <w:right w:val="single" w:color="auto" w:sz="4" w:space="0"/>
-            <w:insideH w:val="single" w:color="auto" w:sz="4" w:space="0"/>
-            <w:insideV w:val="single" w:color="auto" w:sz="4" w:space="0"/>
-          </w:tblBorders>
-          <w:tblCellMar>
-            <w:left w:w="108" w:type="dxa"/>
-            <w:right w:w="108" w:type="dxa"/>
-          </w:tblCellMar>
-        </w:tblPrEx>
-        <w:tc>
-          <w:tcPr>
-            <w:tcW w:w="3190" w:type="dxa"/>
-            <w:vAlign w:val="center"/>
-          </w:tcPr>
-          <w:p>
-            <w:pPr>
-              <w:spacing w:line="360" w:lineRule="auto"/>
-              <w:jc w:val="center"/>
-              <w:rPr>
-                <w:rFonts w:hint="default"/>
-                <w:sz w:val="24"/>
-                <w:szCs w:val="24"/>
-                <w:vertAlign w:val="baseline"/>
-                <w:lang w:val="en-US"/>
-              </w:rPr>
-            </w:pPr>
-            <w:r>
-              <w:rPr>
-                <w:rFonts w:hint="default"/>
-                <w:sz w:val="24"/>
-                <w:szCs w:val="24"/>
-                <w:vertAlign w:val="baseline"/>
-                <w:lang w:val="ru-RU"/>
-              </w:rPr>
-              <w:t>Ввести команду /</w:t>
-            </w:r>
-            <w:r>
-              <w:rPr>
-                <w:rFonts w:hint="default"/>
-                <w:sz w:val="24"/>
-                <w:szCs w:val="24"/>
-                <w:vertAlign w:val="baseline"/>
-                <w:lang w:val="en-US"/>
-              </w:rPr>
-              <w:t>home</w:t>
-            </w:r>
-          </w:p>
-        </w:tc>
-        <w:tc>
-          <w:tcPr>
-            <w:tcW w:w="3190" w:type="dxa"/>
-            <w:vAlign w:val="center"/>
-          </w:tcPr>
-          <w:p>
-            <w:pPr>
-              <w:spacing w:line="360" w:lineRule="auto"/>
-              <w:jc w:val="center"/>
-              <w:rPr>
-                <w:rFonts w:hint="default"/>
-                <w:sz w:val="24"/>
-                <w:szCs w:val="24"/>
-                <w:vertAlign w:val="baseline"/>
-                <w:lang w:val="en-US"/>
-              </w:rPr>
-            </w:pPr>
-            <w:r>
-              <w:rPr>
-                <w:rFonts w:hint="default"/>
-                <w:sz w:val="24"/>
-                <w:szCs w:val="24"/>
-                <w:vertAlign w:val="baseline"/>
-                <w:lang w:val="ru-RU"/>
-              </w:rPr>
-              <w:t>Сообщение о завершении работы</w:t>
-            </w:r>
-          </w:p>
-        </w:tc>
-        <w:tc>
-          <w:tcPr>
-            <w:tcW w:w="3191" w:type="dxa"/>
-            <w:vAlign w:val="center"/>
-          </w:tcPr>
-          <w:p>
-            <w:pPr>
-              <w:spacing w:line="360" w:lineRule="auto"/>
-              <w:jc w:val="center"/>
-              <w:rPr>
-                <w:rFonts w:hint="default"/>
-                <w:sz w:val="24"/>
-                <w:szCs w:val="24"/>
-                <w:vertAlign w:val="baseline"/>
-                <w:lang w:val="en-US"/>
-              </w:rPr>
-            </w:pPr>
-            <w:r>
-              <w:rPr>
-                <w:rFonts w:hint="default"/>
-                <w:sz w:val="24"/>
-                <w:szCs w:val="24"/>
-                <w:vertAlign w:val="baseline"/>
-                <w:lang w:val="ru-RU"/>
-              </w:rPr>
-              <w:t>Совпадает с ожидаемым</w:t>
-            </w:r>
-          </w:p>
-        </w:tc>
-      </w:tr>
-      <w:tr>
-        <w:tblPrEx>
-          <w:tblBorders>
-            <w:top w:val="single" w:color="auto" w:sz="4" w:space="0"/>
-            <w:left w:val="single" w:color="auto" w:sz="4" w:space="0"/>
-            <w:bottom w:val="single" w:color="auto" w:sz="4" w:space="0"/>
-            <w:right w:val="single" w:color="auto" w:sz="4" w:space="0"/>
-            <w:insideH w:val="single" w:color="auto" w:sz="4" w:space="0"/>
-            <w:insideV w:val="single" w:color="auto" w:sz="4" w:space="0"/>
-          </w:tblBorders>
-          <w:tblCellMar>
-            <w:left w:w="108" w:type="dxa"/>
-            <w:right w:w="108" w:type="dxa"/>
-          </w:tblCellMar>
-        </w:tblPrEx>
-        <w:tc>
-          <w:tcPr>
-            <w:tcW w:w="3190" w:type="dxa"/>
-            <w:vAlign w:val="center"/>
-          </w:tcPr>
-          <w:p>
-            <w:pPr>
-              <w:spacing w:line="360" w:lineRule="auto"/>
-              <w:jc w:val="center"/>
-              <w:rPr>
-                <w:rFonts w:hint="default"/>
-                <w:sz w:val="24"/>
-                <w:szCs w:val="24"/>
-                <w:vertAlign w:val="baseline"/>
-                <w:lang w:val="en-US"/>
-              </w:rPr>
-            </w:pPr>
-            <w:r>
-              <w:rPr>
-                <w:rFonts w:hint="default"/>
-                <w:sz w:val="24"/>
-                <w:szCs w:val="24"/>
-                <w:vertAlign w:val="baseline"/>
-                <w:lang w:val="ru-RU"/>
-              </w:rPr>
-              <w:t>Ввести команду /</w:t>
-            </w:r>
-            <w:r>
-              <w:rPr>
-                <w:rFonts w:hint="default"/>
-                <w:sz w:val="24"/>
-                <w:szCs w:val="24"/>
-                <w:vertAlign w:val="baseline"/>
-                <w:lang w:val="en-US"/>
-              </w:rPr>
-              <w:t>complete</w:t>
-            </w:r>
-          </w:p>
-        </w:tc>
-        <w:tc>
-          <w:tcPr>
-            <w:tcW w:w="3190" w:type="dxa"/>
-            <w:vAlign w:val="center"/>
-          </w:tcPr>
-          <w:p>
-            <w:pPr>
-              <w:spacing w:line="360" w:lineRule="auto"/>
-              <w:jc w:val="center"/>
-              <w:rPr>
-                <w:rFonts w:hint="default"/>
-                <w:sz w:val="24"/>
-                <w:szCs w:val="24"/>
-                <w:vertAlign w:val="baseline"/>
-                <w:lang w:val="ru-RU"/>
-              </w:rPr>
-            </w:pPr>
-            <w:r>
-              <w:rPr>
-                <w:rFonts w:hint="default"/>
-                <w:sz w:val="24"/>
-                <w:szCs w:val="24"/>
-                <w:vertAlign w:val="baseline"/>
-                <w:lang w:val="ru-RU"/>
-              </w:rPr>
-              <w:t>Сообщения о выполненных заказах</w:t>
-            </w:r>
-          </w:p>
-        </w:tc>
-        <w:tc>
-          <w:tcPr>
-            <w:tcW w:w="3191" w:type="dxa"/>
-            <w:vAlign w:val="center"/>
-          </w:tcPr>
-          <w:p>
-            <w:pPr>
-              <w:spacing w:line="360" w:lineRule="auto"/>
-              <w:jc w:val="center"/>
-              <w:rPr>
-                <w:rFonts w:hint="default"/>
-                <w:sz w:val="24"/>
-                <w:szCs w:val="24"/>
-                <w:vertAlign w:val="baseline"/>
-                <w:lang w:val="ru-RU"/>
-              </w:rPr>
-            </w:pPr>
-            <w:r>
-              <w:rPr>
-                <w:rFonts w:hint="default"/>
-                <w:sz w:val="24"/>
-                <w:szCs w:val="24"/>
-                <w:vertAlign w:val="baseline"/>
-                <w:lang w:val="ru-RU"/>
-              </w:rPr>
-              <w:t>Сообщение о необходимости встать в работу</w:t>
-            </w:r>
-          </w:p>
-        </w:tc>
-      </w:tr>
-      <w:tr>
-        <w:tblPrEx>
-          <w:tblBorders>
-            <w:top w:val="single" w:color="auto" w:sz="4" w:space="0"/>
-            <w:left w:val="single" w:color="auto" w:sz="4" w:space="0"/>
-            <w:bottom w:val="single" w:color="auto" w:sz="4" w:space="0"/>
-            <w:right w:val="single" w:color="auto" w:sz="4" w:space="0"/>
-            <w:insideH w:val="single" w:color="auto" w:sz="4" w:space="0"/>
-            <w:insideV w:val="single" w:color="auto" w:sz="4" w:space="0"/>
-          </w:tblBorders>
-          <w:tblCellMar>
-            <w:left w:w="108" w:type="dxa"/>
-            <w:right w:w="108" w:type="dxa"/>
-          </w:tblCellMar>
-        </w:tblPrEx>
-        <w:tc>
-          <w:tcPr>
-            <w:tcW w:w="3190" w:type="dxa"/>
-            <w:vAlign w:val="center"/>
-          </w:tcPr>
-          <w:p>
-            <w:pPr>
-              <w:spacing w:line="360" w:lineRule="auto"/>
-              <w:jc w:val="center"/>
-              <w:rPr>
-                <w:rFonts w:hint="default"/>
-                <w:sz w:val="24"/>
-                <w:szCs w:val="24"/>
-                <w:vertAlign w:val="baseline"/>
-                <w:lang w:val="ru-RU"/>
-              </w:rPr>
-            </w:pPr>
-            <w:r>
-              <w:rPr>
-                <w:rFonts w:hint="default"/>
-                <w:sz w:val="24"/>
-                <w:szCs w:val="24"/>
-                <w:vertAlign w:val="baseline"/>
-                <w:lang w:val="ru-RU"/>
-              </w:rPr>
-              <w:t>Ввести команду /</w:t>
-            </w:r>
-            <w:r>
-              <w:rPr>
-                <w:rFonts w:hint="default"/>
-                <w:sz w:val="24"/>
-                <w:szCs w:val="24"/>
-                <w:vertAlign w:val="baseline"/>
-                <w:lang w:val="en-US"/>
-              </w:rPr>
-              <w:t>work,</w:t>
-            </w:r>
-            <w:r>
-              <w:rPr>
-                <w:rFonts w:hint="default"/>
-                <w:sz w:val="24"/>
-                <w:szCs w:val="24"/>
-                <w:vertAlign w:val="baseline"/>
-                <w:lang w:val="ru-RU"/>
-              </w:rPr>
-              <w:t xml:space="preserve"> </w:t>
-            </w:r>
-          </w:p>
-          <w:p>
-            <w:pPr>
-              <w:spacing w:line="360" w:lineRule="auto"/>
-              <w:jc w:val="center"/>
-              <w:rPr>
-                <w:rFonts w:hint="default"/>
-                <w:sz w:val="24"/>
-                <w:szCs w:val="24"/>
-                <w:vertAlign w:val="baseline"/>
-                <w:lang w:val="en-US"/>
-              </w:rPr>
-            </w:pPr>
-            <w:r>
-              <w:rPr>
-                <w:rFonts w:hint="default"/>
-                <w:sz w:val="24"/>
-                <w:szCs w:val="24"/>
-                <w:vertAlign w:val="baseline"/>
-                <w:lang w:val="ru-RU"/>
-              </w:rPr>
-              <w:t>ввести команду /</w:t>
-            </w:r>
-            <w:r>
-              <w:rPr>
-                <w:rFonts w:hint="default"/>
-                <w:sz w:val="24"/>
-                <w:szCs w:val="24"/>
-                <w:vertAlign w:val="baseline"/>
-                <w:lang w:val="en-US"/>
-              </w:rPr>
-              <w:t>complete</w:t>
-            </w:r>
-          </w:p>
-        </w:tc>
-        <w:tc>
-          <w:tcPr>
-            <w:tcW w:w="3190" w:type="dxa"/>
-            <w:vAlign w:val="center"/>
-          </w:tcPr>
-          <w:p>
-            <w:pPr>
-              <w:spacing w:line="360" w:lineRule="auto"/>
-              <w:jc w:val="center"/>
-              <w:rPr>
-                <w:rFonts w:hint="default"/>
-                <w:sz w:val="24"/>
-                <w:szCs w:val="24"/>
-                <w:vertAlign w:val="baseline"/>
-                <w:lang w:val="en-US"/>
-              </w:rPr>
-            </w:pPr>
-            <w:r>
-              <w:rPr>
-                <w:rFonts w:hint="default"/>
-                <w:sz w:val="24"/>
-                <w:szCs w:val="24"/>
-                <w:vertAlign w:val="baseline"/>
-                <w:lang w:val="ru-RU"/>
-              </w:rPr>
-              <w:t>Сообщения о выполненных заказах</w:t>
-            </w:r>
-          </w:p>
-        </w:tc>
-        <w:tc>
-          <w:tcPr>
-            <w:tcW w:w="3191" w:type="dxa"/>
-            <w:vAlign w:val="center"/>
-          </w:tcPr>
-          <w:p>
-            <w:pPr>
-              <w:spacing w:line="360" w:lineRule="auto"/>
-              <w:jc w:val="center"/>
-              <w:rPr>
-                <w:rFonts w:hint="default"/>
-                <w:sz w:val="24"/>
-                <w:szCs w:val="24"/>
-                <w:vertAlign w:val="baseline"/>
-                <w:lang w:val="en-US"/>
-              </w:rPr>
-            </w:pPr>
-            <w:r>
-              <w:rPr>
-                <w:rFonts w:hint="default"/>
-                <w:sz w:val="24"/>
-                <w:szCs w:val="24"/>
-                <w:vertAlign w:val="baseline"/>
-                <w:lang w:val="ru-RU"/>
-              </w:rPr>
-              <w:t>Совпадает с ожидаемым</w:t>
-            </w:r>
-          </w:p>
-        </w:tc>
-      </w:tr>
-    </w:tbl>
-    <w:p>
-      <w:pPr>
-        <w:rPr>
-          <w:rFonts w:hint="default"/>
-          <w:sz w:val="28"/>
-          <w:lang w:val="en-US"/>
-        </w:rPr>
-      </w:pPr>
-      <w:r>
-        <w:rPr>
-          <w:rFonts w:hint="default"/>
-          <w:sz w:val="28"/>
-          <w:lang w:val="en-US"/>
-        </w:rPr>
-        <w:br w:type="page"/>
-      </w:r>
-    </w:p>
-    <w:p>
-      <w:pPr>
-        <w:spacing w:line="360" w:lineRule="auto"/>
-        <w:ind w:firstLine="709"/>
-        <w:jc w:val="both"/>
-        <w:rPr>
-          <w:sz w:val="28"/>
-        </w:rPr>
-      </w:pPr>
-      <w:r>
-        <w:rPr>
-          <w:b/>
-          <w:sz w:val="28"/>
-        </w:rPr>
-        <w:t>4.2</w:t>
-      </w:r>
-      <w:r>
-        <w:rPr>
-          <w:b/>
-          <w:sz w:val="28"/>
-        </w:rPr>
-        <w:tab/>
-      </w:r>
-      <w:r>
-        <w:rPr>
-          <w:rFonts w:hint="default"/>
-          <w:b/>
-          <w:sz w:val="28"/>
-        </w:rPr>
-        <w:t>Функциональное тестирование</w:t>
-      </w:r>
-    </w:p>
-    <w:p>
-      <w:pPr>
-        <w:spacing w:line="360" w:lineRule="auto"/>
-        <w:ind w:firstLine="709"/>
-        <w:jc w:val="both"/>
-        <w:rPr>
-          <w:sz w:val="28"/>
-        </w:rPr>
-      </w:pPr>
-    </w:p>
-    <w:p>
-      <w:pPr>
-        <w:spacing w:line="360" w:lineRule="auto"/>
-        <w:ind w:firstLine="709"/>
-        <w:jc w:val="both"/>
-        <w:rPr>
-          <w:rFonts w:hint="default"/>
-          <w:sz w:val="28"/>
-          <w:lang w:val="ru-RU"/>
-        </w:rPr>
-      </w:pPr>
-      <w:r>
-        <w:rPr>
-          <w:sz w:val="28"/>
-        </w:rPr>
-        <w:t>Во время курсового проектирования проведено функциональное тестирование</w:t>
-      </w:r>
-      <w:r>
-        <w:rPr>
-          <w:rFonts w:hint="default"/>
-          <w:sz w:val="28"/>
-          <w:lang w:val="ru-RU"/>
-        </w:rPr>
-        <w:t xml:space="preserve"> мобильного приложения методом черного ящика, результаты тестирования в таблице х.</w:t>
-      </w:r>
-    </w:p>
-    <w:p>
-      <w:pPr>
-        <w:spacing w:line="360" w:lineRule="auto"/>
-        <w:ind w:firstLine="709"/>
-        <w:jc w:val="both"/>
-        <w:rPr>
-          <w:rFonts w:hint="default"/>
-          <w:sz w:val="28"/>
-          <w:lang w:val="ru-RU"/>
-        </w:rPr>
-      </w:pPr>
-    </w:p>
-    <w:p>
-      <w:pPr>
-        <w:spacing w:line="360" w:lineRule="auto"/>
-        <w:ind w:left="0" w:leftChars="0" w:firstLine="0" w:firstLineChars="0"/>
-        <w:jc w:val="both"/>
-        <w:rPr>
-          <w:rFonts w:hint="default"/>
-          <w:sz w:val="28"/>
-          <w:lang w:val="ru-RU"/>
-        </w:rPr>
-      </w:pPr>
-      <w:r>
-        <w:rPr>
-          <w:rFonts w:hint="default"/>
-          <w:sz w:val="28"/>
-          <w:lang w:val="ru-RU"/>
-        </w:rPr>
-        <w:t>Таблица х – Тестирование мобильного приложения методом черного ящика</w:t>
       </w:r>
     </w:p>
     <w:p>
@@ -13219,6 +11968,1305 @@
                 <w:vertAlign w:val="baseline"/>
                 <w:lang w:val="ru-RU"/>
               </w:rPr>
+              <w:t>Ввести команду /</w:t>
+            </w:r>
+            <w:r>
+              <w:rPr>
+                <w:rFonts w:hint="default"/>
+                <w:sz w:val="24"/>
+                <w:szCs w:val="24"/>
+                <w:vertAlign w:val="baseline"/>
+                <w:lang w:val="en-US"/>
+              </w:rPr>
+              <w:t>start</w:t>
+            </w:r>
+          </w:p>
+        </w:tc>
+        <w:tc>
+          <w:tcPr>
+            <w:tcW w:w="3190" w:type="dxa"/>
+            <w:tcBorders>
+              <w:top w:val="double" w:color="auto" w:sz="4" w:space="0"/>
+            </w:tcBorders>
+            <w:vAlign w:val="center"/>
+          </w:tcPr>
+          <w:p>
+            <w:pPr>
+              <w:spacing w:line="360" w:lineRule="auto"/>
+              <w:jc w:val="center"/>
+              <w:rPr>
+                <w:rFonts w:hint="default"/>
+                <w:sz w:val="24"/>
+                <w:szCs w:val="24"/>
+                <w:vertAlign w:val="baseline"/>
+                <w:lang w:val="ru-RU"/>
+              </w:rPr>
+            </w:pPr>
+            <w:r>
+              <w:rPr>
+                <w:rFonts w:hint="default"/>
+                <w:sz w:val="24"/>
+                <w:szCs w:val="24"/>
+                <w:vertAlign w:val="baseline"/>
+                <w:lang w:val="ru-RU"/>
+              </w:rPr>
+              <w:t>Появление сообщения с просьбой ввести пароль</w:t>
+            </w:r>
+          </w:p>
+        </w:tc>
+        <w:tc>
+          <w:tcPr>
+            <w:tcW w:w="3191" w:type="dxa"/>
+            <w:tcBorders>
+              <w:top w:val="double" w:color="auto" w:sz="4" w:space="0"/>
+            </w:tcBorders>
+            <w:vAlign w:val="center"/>
+          </w:tcPr>
+          <w:p>
+            <w:pPr>
+              <w:spacing w:line="360" w:lineRule="auto"/>
+              <w:jc w:val="center"/>
+              <w:rPr>
+                <w:rFonts w:hint="default"/>
+                <w:sz w:val="24"/>
+                <w:szCs w:val="24"/>
+                <w:vertAlign w:val="baseline"/>
+                <w:lang w:val="ru-RU"/>
+              </w:rPr>
+            </w:pPr>
+            <w:r>
+              <w:rPr>
+                <w:rFonts w:hint="default"/>
+                <w:sz w:val="24"/>
+                <w:szCs w:val="24"/>
+                <w:vertAlign w:val="baseline"/>
+                <w:lang w:val="ru-RU"/>
+              </w:rPr>
+              <w:t>Совпадает с ожидаемым</w:t>
+            </w:r>
+          </w:p>
+        </w:tc>
+      </w:tr>
+      <w:tr>
+        <w:tblPrEx>
+          <w:tblBorders>
+            <w:top w:val="single" w:color="auto" w:sz="4" w:space="0"/>
+            <w:left w:val="single" w:color="auto" w:sz="4" w:space="0"/>
+            <w:bottom w:val="single" w:color="auto" w:sz="4" w:space="0"/>
+            <w:right w:val="single" w:color="auto" w:sz="4" w:space="0"/>
+            <w:insideH w:val="single" w:color="auto" w:sz="4" w:space="0"/>
+            <w:insideV w:val="single" w:color="auto" w:sz="4" w:space="0"/>
+          </w:tblBorders>
+          <w:tblCellMar>
+            <w:top w:w="0" w:type="dxa"/>
+            <w:left w:w="108" w:type="dxa"/>
+            <w:bottom w:w="0" w:type="dxa"/>
+            <w:right w:w="108" w:type="dxa"/>
+          </w:tblCellMar>
+        </w:tblPrEx>
+        <w:tc>
+          <w:tcPr>
+            <w:tcW w:w="3190" w:type="dxa"/>
+            <w:vAlign w:val="center"/>
+          </w:tcPr>
+          <w:p>
+            <w:pPr>
+              <w:spacing w:line="360" w:lineRule="auto"/>
+              <w:jc w:val="center"/>
+              <w:rPr>
+                <w:rFonts w:hint="default"/>
+                <w:sz w:val="24"/>
+                <w:szCs w:val="24"/>
+                <w:vertAlign w:val="baseline"/>
+                <w:lang w:val="ru-RU"/>
+              </w:rPr>
+            </w:pPr>
+            <w:r>
+              <w:rPr>
+                <w:rFonts w:hint="default"/>
+                <w:sz w:val="24"/>
+                <w:szCs w:val="24"/>
+                <w:vertAlign w:val="baseline"/>
+                <w:lang w:val="ru-RU"/>
+              </w:rPr>
+              <w:t>Ввести команду /</w:t>
+            </w:r>
+            <w:r>
+              <w:rPr>
+                <w:rFonts w:hint="default"/>
+                <w:sz w:val="24"/>
+                <w:szCs w:val="24"/>
+                <w:vertAlign w:val="baseline"/>
+                <w:lang w:val="en-US"/>
+              </w:rPr>
+              <w:t>start</w:t>
+            </w:r>
+            <w:r>
+              <w:rPr>
+                <w:rFonts w:hint="default"/>
+                <w:sz w:val="24"/>
+                <w:szCs w:val="24"/>
+                <w:vertAlign w:val="baseline"/>
+                <w:lang w:val="ru-RU"/>
+              </w:rPr>
+              <w:t>, ввод пароля «</w:t>
+            </w:r>
+            <w:r>
+              <w:rPr>
+                <w:rFonts w:hint="default"/>
+                <w:sz w:val="24"/>
+                <w:szCs w:val="24"/>
+                <w:vertAlign w:val="baseline"/>
+                <w:lang w:val="en-US"/>
+              </w:rPr>
+              <w:t>qwerty</w:t>
+            </w:r>
+            <w:r>
+              <w:rPr>
+                <w:rFonts w:hint="default"/>
+                <w:sz w:val="24"/>
+                <w:szCs w:val="24"/>
+                <w:vertAlign w:val="baseline"/>
+                <w:lang w:val="ru-RU"/>
+              </w:rPr>
+              <w:t>»</w:t>
+            </w:r>
+          </w:p>
+        </w:tc>
+        <w:tc>
+          <w:tcPr>
+            <w:tcW w:w="3190" w:type="dxa"/>
+            <w:vAlign w:val="center"/>
+          </w:tcPr>
+          <w:p>
+            <w:pPr>
+              <w:spacing w:line="360" w:lineRule="auto"/>
+              <w:jc w:val="center"/>
+              <w:rPr>
+                <w:rFonts w:hint="default"/>
+                <w:sz w:val="24"/>
+                <w:szCs w:val="24"/>
+                <w:vertAlign w:val="baseline"/>
+                <w:lang w:val="ru-RU"/>
+              </w:rPr>
+            </w:pPr>
+            <w:r>
+              <w:rPr>
+                <w:rFonts w:hint="default"/>
+                <w:sz w:val="24"/>
+                <w:szCs w:val="24"/>
+                <w:vertAlign w:val="baseline"/>
+                <w:lang w:val="ru-RU"/>
+              </w:rPr>
+              <w:t>Появление сообщения об успешной авторизации</w:t>
+            </w:r>
+          </w:p>
+        </w:tc>
+        <w:tc>
+          <w:tcPr>
+            <w:tcW w:w="3191" w:type="dxa"/>
+            <w:vAlign w:val="center"/>
+          </w:tcPr>
+          <w:p>
+            <w:pPr>
+              <w:spacing w:line="360" w:lineRule="auto"/>
+              <w:jc w:val="center"/>
+              <w:rPr>
+                <w:rFonts w:hint="default"/>
+                <w:sz w:val="24"/>
+                <w:szCs w:val="24"/>
+                <w:vertAlign w:val="baseline"/>
+                <w:lang w:val="ru-RU"/>
+              </w:rPr>
+            </w:pPr>
+            <w:r>
+              <w:rPr>
+                <w:rFonts w:hint="default"/>
+                <w:sz w:val="24"/>
+                <w:szCs w:val="24"/>
+                <w:vertAlign w:val="baseline"/>
+                <w:lang w:val="ru-RU"/>
+              </w:rPr>
+              <w:t>Совпадает с ожидаемым</w:t>
+            </w:r>
+          </w:p>
+        </w:tc>
+      </w:tr>
+      <w:tr>
+        <w:tblPrEx>
+          <w:tblBorders>
+            <w:top w:val="single" w:color="auto" w:sz="4" w:space="0"/>
+            <w:left w:val="single" w:color="auto" w:sz="4" w:space="0"/>
+            <w:bottom w:val="single" w:color="auto" w:sz="4" w:space="0"/>
+            <w:right w:val="single" w:color="auto" w:sz="4" w:space="0"/>
+            <w:insideH w:val="single" w:color="auto" w:sz="4" w:space="0"/>
+            <w:insideV w:val="single" w:color="auto" w:sz="4" w:space="0"/>
+          </w:tblBorders>
+          <w:tblCellMar>
+            <w:top w:w="0" w:type="dxa"/>
+            <w:left w:w="108" w:type="dxa"/>
+            <w:bottom w:w="0" w:type="dxa"/>
+            <w:right w:w="108" w:type="dxa"/>
+          </w:tblCellMar>
+        </w:tblPrEx>
+        <w:tc>
+          <w:tcPr>
+            <w:tcW w:w="3190" w:type="dxa"/>
+            <w:vAlign w:val="center"/>
+          </w:tcPr>
+          <w:p>
+            <w:pPr>
+              <w:spacing w:line="360" w:lineRule="auto"/>
+              <w:jc w:val="center"/>
+              <w:rPr>
+                <w:rFonts w:hint="default"/>
+                <w:sz w:val="24"/>
+                <w:szCs w:val="24"/>
+                <w:vertAlign w:val="baseline"/>
+                <w:lang w:val="en-US"/>
+              </w:rPr>
+            </w:pPr>
+            <w:r>
+              <w:rPr>
+                <w:rFonts w:hint="default"/>
+                <w:sz w:val="24"/>
+                <w:szCs w:val="24"/>
+                <w:vertAlign w:val="baseline"/>
+                <w:lang w:val="ru-RU"/>
+              </w:rPr>
+              <w:t>Ввести команду /</w:t>
+            </w:r>
+            <w:r>
+              <w:rPr>
+                <w:rFonts w:hint="default"/>
+                <w:sz w:val="24"/>
+                <w:szCs w:val="24"/>
+                <w:vertAlign w:val="baseline"/>
+                <w:lang w:val="en-US"/>
+              </w:rPr>
+              <w:t>start</w:t>
+            </w:r>
+            <w:r>
+              <w:rPr>
+                <w:rFonts w:hint="default"/>
+                <w:sz w:val="24"/>
+                <w:szCs w:val="24"/>
+                <w:vertAlign w:val="baseline"/>
+                <w:lang w:val="ru-RU"/>
+              </w:rPr>
+              <w:t>, ввод пароля «</w:t>
+            </w:r>
+            <w:r>
+              <w:rPr>
+                <w:rFonts w:hint="default"/>
+                <w:sz w:val="24"/>
+                <w:szCs w:val="24"/>
+                <w:vertAlign w:val="baseline"/>
+                <w:lang w:val="en-US"/>
+              </w:rPr>
+              <w:t>qwerty</w:t>
+            </w:r>
+            <w:r>
+              <w:rPr>
+                <w:rFonts w:hint="default"/>
+                <w:sz w:val="24"/>
+                <w:szCs w:val="24"/>
+                <w:vertAlign w:val="baseline"/>
+                <w:lang w:val="ru-RU"/>
+              </w:rPr>
+              <w:t>1»</w:t>
+            </w:r>
+          </w:p>
+        </w:tc>
+        <w:tc>
+          <w:tcPr>
+            <w:tcW w:w="3190" w:type="dxa"/>
+            <w:vAlign w:val="center"/>
+          </w:tcPr>
+          <w:p>
+            <w:pPr>
+              <w:spacing w:line="360" w:lineRule="auto"/>
+              <w:jc w:val="center"/>
+              <w:rPr>
+                <w:rFonts w:hint="default"/>
+                <w:sz w:val="24"/>
+                <w:szCs w:val="24"/>
+                <w:vertAlign w:val="baseline"/>
+                <w:lang w:val="ru-RU"/>
+              </w:rPr>
+            </w:pPr>
+            <w:r>
+              <w:rPr>
+                <w:rFonts w:hint="default"/>
+                <w:sz w:val="24"/>
+                <w:szCs w:val="24"/>
+                <w:vertAlign w:val="baseline"/>
+                <w:lang w:val="ru-RU"/>
+              </w:rPr>
+              <w:t>Появление сообщения о неверном пароле, просьба ввести пароль</w:t>
+            </w:r>
+          </w:p>
+        </w:tc>
+        <w:tc>
+          <w:tcPr>
+            <w:tcW w:w="3191" w:type="dxa"/>
+            <w:vAlign w:val="center"/>
+          </w:tcPr>
+          <w:p>
+            <w:pPr>
+              <w:spacing w:line="360" w:lineRule="auto"/>
+              <w:jc w:val="center"/>
+              <w:rPr>
+                <w:rFonts w:hint="default"/>
+                <w:sz w:val="24"/>
+                <w:szCs w:val="24"/>
+                <w:vertAlign w:val="baseline"/>
+                <w:lang w:val="en-US"/>
+              </w:rPr>
+            </w:pPr>
+            <w:r>
+              <w:rPr>
+                <w:rFonts w:hint="default"/>
+                <w:sz w:val="24"/>
+                <w:szCs w:val="24"/>
+                <w:vertAlign w:val="baseline"/>
+                <w:lang w:val="ru-RU"/>
+              </w:rPr>
+              <w:t>Совпадает с ожидаемым</w:t>
+            </w:r>
+          </w:p>
+        </w:tc>
+      </w:tr>
+      <w:tr>
+        <w:tblPrEx>
+          <w:tblBorders>
+            <w:top w:val="single" w:color="auto" w:sz="4" w:space="0"/>
+            <w:left w:val="single" w:color="auto" w:sz="4" w:space="0"/>
+            <w:bottom w:val="single" w:color="auto" w:sz="4" w:space="0"/>
+            <w:right w:val="single" w:color="auto" w:sz="4" w:space="0"/>
+            <w:insideH w:val="single" w:color="auto" w:sz="4" w:space="0"/>
+            <w:insideV w:val="single" w:color="auto" w:sz="4" w:space="0"/>
+          </w:tblBorders>
+          <w:tblCellMar>
+            <w:top w:w="0" w:type="dxa"/>
+            <w:left w:w="108" w:type="dxa"/>
+            <w:bottom w:w="0" w:type="dxa"/>
+            <w:right w:w="108" w:type="dxa"/>
+          </w:tblCellMar>
+        </w:tblPrEx>
+        <w:tc>
+          <w:tcPr>
+            <w:tcW w:w="3190" w:type="dxa"/>
+            <w:vAlign w:val="center"/>
+          </w:tcPr>
+          <w:p>
+            <w:pPr>
+              <w:spacing w:line="360" w:lineRule="auto"/>
+              <w:jc w:val="center"/>
+              <w:rPr>
+                <w:rFonts w:hint="default"/>
+                <w:sz w:val="24"/>
+                <w:szCs w:val="24"/>
+                <w:vertAlign w:val="baseline"/>
+                <w:lang w:val="ru-RU"/>
+              </w:rPr>
+            </w:pPr>
+            <w:r>
+              <w:rPr>
+                <w:rFonts w:hint="default"/>
+                <w:sz w:val="24"/>
+                <w:szCs w:val="24"/>
+                <w:vertAlign w:val="baseline"/>
+                <w:lang w:val="ru-RU"/>
+              </w:rPr>
+              <w:t>Ввести команду /</w:t>
+            </w:r>
+            <w:r>
+              <w:rPr>
+                <w:rFonts w:hint="default"/>
+                <w:sz w:val="24"/>
+                <w:szCs w:val="24"/>
+                <w:vertAlign w:val="baseline"/>
+                <w:lang w:val="en-US"/>
+              </w:rPr>
+              <w:t>address</w:t>
+            </w:r>
+          </w:p>
+        </w:tc>
+        <w:tc>
+          <w:tcPr>
+            <w:tcW w:w="3190" w:type="dxa"/>
+            <w:vAlign w:val="center"/>
+          </w:tcPr>
+          <w:p>
+            <w:pPr>
+              <w:spacing w:line="360" w:lineRule="auto"/>
+              <w:jc w:val="center"/>
+              <w:rPr>
+                <w:rFonts w:hint="default"/>
+                <w:sz w:val="24"/>
+                <w:szCs w:val="24"/>
+                <w:vertAlign w:val="baseline"/>
+                <w:lang w:val="ru-RU"/>
+              </w:rPr>
+            </w:pPr>
+            <w:r>
+              <w:rPr>
+                <w:rFonts w:hint="default"/>
+                <w:sz w:val="24"/>
+                <w:szCs w:val="24"/>
+                <w:vertAlign w:val="baseline"/>
+                <w:lang w:val="ru-RU"/>
+              </w:rPr>
+              <w:t>Сообщение со списком адресов</w:t>
+            </w:r>
+          </w:p>
+        </w:tc>
+        <w:tc>
+          <w:tcPr>
+            <w:tcW w:w="3191" w:type="dxa"/>
+            <w:vAlign w:val="center"/>
+          </w:tcPr>
+          <w:p>
+            <w:pPr>
+              <w:spacing w:line="360" w:lineRule="auto"/>
+              <w:jc w:val="center"/>
+              <w:rPr>
+                <w:rFonts w:hint="default"/>
+                <w:sz w:val="24"/>
+                <w:szCs w:val="24"/>
+                <w:vertAlign w:val="baseline"/>
+                <w:lang w:val="en-US"/>
+              </w:rPr>
+            </w:pPr>
+            <w:r>
+              <w:rPr>
+                <w:rFonts w:hint="default"/>
+                <w:sz w:val="24"/>
+                <w:szCs w:val="24"/>
+                <w:vertAlign w:val="baseline"/>
+                <w:lang w:val="ru-RU"/>
+              </w:rPr>
+              <w:t>Совпадает с ожидаемым</w:t>
+            </w:r>
+          </w:p>
+        </w:tc>
+      </w:tr>
+      <w:tr>
+        <w:tblPrEx>
+          <w:tblBorders>
+            <w:top w:val="single" w:color="auto" w:sz="4" w:space="0"/>
+            <w:left w:val="single" w:color="auto" w:sz="4" w:space="0"/>
+            <w:bottom w:val="single" w:color="auto" w:sz="4" w:space="0"/>
+            <w:right w:val="single" w:color="auto" w:sz="4" w:space="0"/>
+            <w:insideH w:val="single" w:color="auto" w:sz="4" w:space="0"/>
+            <w:insideV w:val="single" w:color="auto" w:sz="4" w:space="0"/>
+          </w:tblBorders>
+          <w:tblCellMar>
+            <w:top w:w="0" w:type="dxa"/>
+            <w:left w:w="108" w:type="dxa"/>
+            <w:bottom w:w="0" w:type="dxa"/>
+            <w:right w:w="108" w:type="dxa"/>
+          </w:tblCellMar>
+        </w:tblPrEx>
+        <w:tc>
+          <w:tcPr>
+            <w:tcW w:w="3190" w:type="dxa"/>
+            <w:vAlign w:val="center"/>
+          </w:tcPr>
+          <w:p>
+            <w:pPr>
+              <w:spacing w:line="360" w:lineRule="auto"/>
+              <w:jc w:val="center"/>
+              <w:rPr>
+                <w:rFonts w:hint="default"/>
+                <w:sz w:val="24"/>
+                <w:szCs w:val="24"/>
+                <w:vertAlign w:val="baseline"/>
+                <w:lang w:val="en-US"/>
+              </w:rPr>
+            </w:pPr>
+            <w:r>
+              <w:rPr>
+                <w:rFonts w:hint="default"/>
+                <w:sz w:val="24"/>
+                <w:szCs w:val="24"/>
+                <w:vertAlign w:val="baseline"/>
+                <w:lang w:val="ru-RU"/>
+              </w:rPr>
+              <w:t>Ввести команду /</w:t>
+            </w:r>
+            <w:r>
+              <w:rPr>
+                <w:rFonts w:hint="default"/>
+                <w:sz w:val="24"/>
+                <w:szCs w:val="24"/>
+                <w:vertAlign w:val="baseline"/>
+                <w:lang w:val="en-US"/>
+              </w:rPr>
+              <w:t>work</w:t>
+            </w:r>
+          </w:p>
+        </w:tc>
+        <w:tc>
+          <w:tcPr>
+            <w:tcW w:w="3190" w:type="dxa"/>
+            <w:vAlign w:val="center"/>
+          </w:tcPr>
+          <w:p>
+            <w:pPr>
+              <w:spacing w:line="360" w:lineRule="auto"/>
+              <w:jc w:val="center"/>
+              <w:rPr>
+                <w:rFonts w:hint="default"/>
+                <w:sz w:val="24"/>
+                <w:szCs w:val="24"/>
+                <w:vertAlign w:val="baseline"/>
+                <w:lang w:val="ru-RU"/>
+              </w:rPr>
+            </w:pPr>
+            <w:r>
+              <w:rPr>
+                <w:rFonts w:hint="default"/>
+                <w:sz w:val="24"/>
+                <w:szCs w:val="24"/>
+                <w:vertAlign w:val="baseline"/>
+                <w:lang w:val="ru-RU"/>
+              </w:rPr>
+              <w:t>Сообщение о начале работы</w:t>
+            </w:r>
+          </w:p>
+        </w:tc>
+        <w:tc>
+          <w:tcPr>
+            <w:tcW w:w="3191" w:type="dxa"/>
+            <w:vAlign w:val="center"/>
+          </w:tcPr>
+          <w:p>
+            <w:pPr>
+              <w:spacing w:line="360" w:lineRule="auto"/>
+              <w:jc w:val="center"/>
+              <w:rPr>
+                <w:rFonts w:hint="default"/>
+                <w:sz w:val="24"/>
+                <w:szCs w:val="24"/>
+                <w:vertAlign w:val="baseline"/>
+                <w:lang w:val="en-US"/>
+              </w:rPr>
+            </w:pPr>
+            <w:r>
+              <w:rPr>
+                <w:rFonts w:hint="default"/>
+                <w:sz w:val="24"/>
+                <w:szCs w:val="24"/>
+                <w:vertAlign w:val="baseline"/>
+                <w:lang w:val="ru-RU"/>
+              </w:rPr>
+              <w:t>Совпадает с ожидаемым</w:t>
+            </w:r>
+          </w:p>
+        </w:tc>
+      </w:tr>
+      <w:tr>
+        <w:tblPrEx>
+          <w:tblBorders>
+            <w:top w:val="single" w:color="auto" w:sz="4" w:space="0"/>
+            <w:left w:val="single" w:color="auto" w:sz="4" w:space="0"/>
+            <w:bottom w:val="single" w:color="auto" w:sz="4" w:space="0"/>
+            <w:right w:val="single" w:color="auto" w:sz="4" w:space="0"/>
+            <w:insideH w:val="single" w:color="auto" w:sz="4" w:space="0"/>
+            <w:insideV w:val="single" w:color="auto" w:sz="4" w:space="0"/>
+          </w:tblBorders>
+          <w:tblCellMar>
+            <w:top w:w="0" w:type="dxa"/>
+            <w:left w:w="108" w:type="dxa"/>
+            <w:bottom w:w="0" w:type="dxa"/>
+            <w:right w:w="108" w:type="dxa"/>
+          </w:tblCellMar>
+        </w:tblPrEx>
+        <w:tc>
+          <w:tcPr>
+            <w:tcW w:w="3190" w:type="dxa"/>
+            <w:vAlign w:val="center"/>
+          </w:tcPr>
+          <w:p>
+            <w:pPr>
+              <w:spacing w:line="360" w:lineRule="auto"/>
+              <w:jc w:val="center"/>
+              <w:rPr>
+                <w:rFonts w:hint="default"/>
+                <w:sz w:val="24"/>
+                <w:szCs w:val="24"/>
+                <w:vertAlign w:val="baseline"/>
+                <w:lang w:val="en-US"/>
+              </w:rPr>
+            </w:pPr>
+            <w:r>
+              <w:rPr>
+                <w:rFonts w:hint="default"/>
+                <w:sz w:val="24"/>
+                <w:szCs w:val="24"/>
+                <w:vertAlign w:val="baseline"/>
+                <w:lang w:val="ru-RU"/>
+              </w:rPr>
+              <w:t>Ввести команду /</w:t>
+            </w:r>
+            <w:r>
+              <w:rPr>
+                <w:rFonts w:hint="default"/>
+                <w:sz w:val="24"/>
+                <w:szCs w:val="24"/>
+                <w:vertAlign w:val="baseline"/>
+                <w:lang w:val="en-US"/>
+              </w:rPr>
+              <w:t>home</w:t>
+            </w:r>
+          </w:p>
+        </w:tc>
+        <w:tc>
+          <w:tcPr>
+            <w:tcW w:w="3190" w:type="dxa"/>
+            <w:vAlign w:val="center"/>
+          </w:tcPr>
+          <w:p>
+            <w:pPr>
+              <w:spacing w:line="360" w:lineRule="auto"/>
+              <w:jc w:val="center"/>
+              <w:rPr>
+                <w:rFonts w:hint="default"/>
+                <w:sz w:val="24"/>
+                <w:szCs w:val="24"/>
+                <w:vertAlign w:val="baseline"/>
+                <w:lang w:val="en-US"/>
+              </w:rPr>
+            </w:pPr>
+            <w:r>
+              <w:rPr>
+                <w:rFonts w:hint="default"/>
+                <w:sz w:val="24"/>
+                <w:szCs w:val="24"/>
+                <w:vertAlign w:val="baseline"/>
+                <w:lang w:val="ru-RU"/>
+              </w:rPr>
+              <w:t>Сообщение о завершении работы</w:t>
+            </w:r>
+          </w:p>
+        </w:tc>
+        <w:tc>
+          <w:tcPr>
+            <w:tcW w:w="3191" w:type="dxa"/>
+            <w:vAlign w:val="center"/>
+          </w:tcPr>
+          <w:p>
+            <w:pPr>
+              <w:spacing w:line="360" w:lineRule="auto"/>
+              <w:jc w:val="center"/>
+              <w:rPr>
+                <w:rFonts w:hint="default"/>
+                <w:sz w:val="24"/>
+                <w:szCs w:val="24"/>
+                <w:vertAlign w:val="baseline"/>
+                <w:lang w:val="en-US"/>
+              </w:rPr>
+            </w:pPr>
+            <w:r>
+              <w:rPr>
+                <w:rFonts w:hint="default"/>
+                <w:sz w:val="24"/>
+                <w:szCs w:val="24"/>
+                <w:vertAlign w:val="baseline"/>
+                <w:lang w:val="ru-RU"/>
+              </w:rPr>
+              <w:t>Совпадает с ожидаемым</w:t>
+            </w:r>
+          </w:p>
+        </w:tc>
+      </w:tr>
+      <w:tr>
+        <w:tblPrEx>
+          <w:tblBorders>
+            <w:top w:val="single" w:color="auto" w:sz="4" w:space="0"/>
+            <w:left w:val="single" w:color="auto" w:sz="4" w:space="0"/>
+            <w:bottom w:val="single" w:color="auto" w:sz="4" w:space="0"/>
+            <w:right w:val="single" w:color="auto" w:sz="4" w:space="0"/>
+            <w:insideH w:val="single" w:color="auto" w:sz="4" w:space="0"/>
+            <w:insideV w:val="single" w:color="auto" w:sz="4" w:space="0"/>
+          </w:tblBorders>
+          <w:tblCellMar>
+            <w:top w:w="0" w:type="dxa"/>
+            <w:left w:w="108" w:type="dxa"/>
+            <w:bottom w:w="0" w:type="dxa"/>
+            <w:right w:w="108" w:type="dxa"/>
+          </w:tblCellMar>
+        </w:tblPrEx>
+        <w:tc>
+          <w:tcPr>
+            <w:tcW w:w="3190" w:type="dxa"/>
+            <w:vAlign w:val="center"/>
+          </w:tcPr>
+          <w:p>
+            <w:pPr>
+              <w:spacing w:line="360" w:lineRule="auto"/>
+              <w:jc w:val="center"/>
+              <w:rPr>
+                <w:rFonts w:hint="default"/>
+                <w:sz w:val="24"/>
+                <w:szCs w:val="24"/>
+                <w:vertAlign w:val="baseline"/>
+                <w:lang w:val="en-US"/>
+              </w:rPr>
+            </w:pPr>
+            <w:r>
+              <w:rPr>
+                <w:rFonts w:hint="default"/>
+                <w:sz w:val="24"/>
+                <w:szCs w:val="24"/>
+                <w:vertAlign w:val="baseline"/>
+                <w:lang w:val="ru-RU"/>
+              </w:rPr>
+              <w:t>Ввести команду /</w:t>
+            </w:r>
+            <w:r>
+              <w:rPr>
+                <w:rFonts w:hint="default"/>
+                <w:sz w:val="24"/>
+                <w:szCs w:val="24"/>
+                <w:vertAlign w:val="baseline"/>
+                <w:lang w:val="en-US"/>
+              </w:rPr>
+              <w:t>complete</w:t>
+            </w:r>
+          </w:p>
+        </w:tc>
+        <w:tc>
+          <w:tcPr>
+            <w:tcW w:w="3190" w:type="dxa"/>
+            <w:vAlign w:val="center"/>
+          </w:tcPr>
+          <w:p>
+            <w:pPr>
+              <w:spacing w:line="360" w:lineRule="auto"/>
+              <w:jc w:val="center"/>
+              <w:rPr>
+                <w:rFonts w:hint="default"/>
+                <w:sz w:val="24"/>
+                <w:szCs w:val="24"/>
+                <w:vertAlign w:val="baseline"/>
+                <w:lang w:val="ru-RU"/>
+              </w:rPr>
+            </w:pPr>
+            <w:r>
+              <w:rPr>
+                <w:rFonts w:hint="default"/>
+                <w:sz w:val="24"/>
+                <w:szCs w:val="24"/>
+                <w:vertAlign w:val="baseline"/>
+                <w:lang w:val="ru-RU"/>
+              </w:rPr>
+              <w:t>Сообщения о выполненных заказах</w:t>
+            </w:r>
+          </w:p>
+        </w:tc>
+        <w:tc>
+          <w:tcPr>
+            <w:tcW w:w="3191" w:type="dxa"/>
+            <w:vAlign w:val="center"/>
+          </w:tcPr>
+          <w:p>
+            <w:pPr>
+              <w:spacing w:line="360" w:lineRule="auto"/>
+              <w:jc w:val="center"/>
+              <w:rPr>
+                <w:rFonts w:hint="default"/>
+                <w:sz w:val="24"/>
+                <w:szCs w:val="24"/>
+                <w:vertAlign w:val="baseline"/>
+                <w:lang w:val="ru-RU"/>
+              </w:rPr>
+            </w:pPr>
+            <w:r>
+              <w:rPr>
+                <w:rFonts w:hint="default"/>
+                <w:sz w:val="24"/>
+                <w:szCs w:val="24"/>
+                <w:vertAlign w:val="baseline"/>
+                <w:lang w:val="ru-RU"/>
+              </w:rPr>
+              <w:t>Сообщение о необходимости встать в работу</w:t>
+            </w:r>
+          </w:p>
+        </w:tc>
+      </w:tr>
+      <w:tr>
+        <w:tblPrEx>
+          <w:tblBorders>
+            <w:top w:val="single" w:color="auto" w:sz="4" w:space="0"/>
+            <w:left w:val="single" w:color="auto" w:sz="4" w:space="0"/>
+            <w:bottom w:val="single" w:color="auto" w:sz="4" w:space="0"/>
+            <w:right w:val="single" w:color="auto" w:sz="4" w:space="0"/>
+            <w:insideH w:val="single" w:color="auto" w:sz="4" w:space="0"/>
+            <w:insideV w:val="single" w:color="auto" w:sz="4" w:space="0"/>
+          </w:tblBorders>
+          <w:tblCellMar>
+            <w:top w:w="0" w:type="dxa"/>
+            <w:left w:w="108" w:type="dxa"/>
+            <w:bottom w:w="0" w:type="dxa"/>
+            <w:right w:w="108" w:type="dxa"/>
+          </w:tblCellMar>
+        </w:tblPrEx>
+        <w:tc>
+          <w:tcPr>
+            <w:tcW w:w="3190" w:type="dxa"/>
+            <w:vAlign w:val="center"/>
+          </w:tcPr>
+          <w:p>
+            <w:pPr>
+              <w:spacing w:line="360" w:lineRule="auto"/>
+              <w:jc w:val="center"/>
+              <w:rPr>
+                <w:rFonts w:hint="default"/>
+                <w:sz w:val="24"/>
+                <w:szCs w:val="24"/>
+                <w:vertAlign w:val="baseline"/>
+                <w:lang w:val="ru-RU"/>
+              </w:rPr>
+            </w:pPr>
+            <w:r>
+              <w:rPr>
+                <w:rFonts w:hint="default"/>
+                <w:sz w:val="24"/>
+                <w:szCs w:val="24"/>
+                <w:vertAlign w:val="baseline"/>
+                <w:lang w:val="ru-RU"/>
+              </w:rPr>
+              <w:t>Ввести команду /</w:t>
+            </w:r>
+            <w:r>
+              <w:rPr>
+                <w:rFonts w:hint="default"/>
+                <w:sz w:val="24"/>
+                <w:szCs w:val="24"/>
+                <w:vertAlign w:val="baseline"/>
+                <w:lang w:val="en-US"/>
+              </w:rPr>
+              <w:t>work,</w:t>
+            </w:r>
+            <w:r>
+              <w:rPr>
+                <w:rFonts w:hint="default"/>
+                <w:sz w:val="24"/>
+                <w:szCs w:val="24"/>
+                <w:vertAlign w:val="baseline"/>
+                <w:lang w:val="ru-RU"/>
+              </w:rPr>
+              <w:t xml:space="preserve"> </w:t>
+            </w:r>
+          </w:p>
+          <w:p>
+            <w:pPr>
+              <w:spacing w:line="360" w:lineRule="auto"/>
+              <w:jc w:val="center"/>
+              <w:rPr>
+                <w:rFonts w:hint="default"/>
+                <w:sz w:val="24"/>
+                <w:szCs w:val="24"/>
+                <w:vertAlign w:val="baseline"/>
+                <w:lang w:val="en-US"/>
+              </w:rPr>
+            </w:pPr>
+            <w:r>
+              <w:rPr>
+                <w:rFonts w:hint="default"/>
+                <w:sz w:val="24"/>
+                <w:szCs w:val="24"/>
+                <w:vertAlign w:val="baseline"/>
+                <w:lang w:val="ru-RU"/>
+              </w:rPr>
+              <w:t>ввести команду /</w:t>
+            </w:r>
+            <w:r>
+              <w:rPr>
+                <w:rFonts w:hint="default"/>
+                <w:sz w:val="24"/>
+                <w:szCs w:val="24"/>
+                <w:vertAlign w:val="baseline"/>
+                <w:lang w:val="en-US"/>
+              </w:rPr>
+              <w:t>complete</w:t>
+            </w:r>
+          </w:p>
+        </w:tc>
+        <w:tc>
+          <w:tcPr>
+            <w:tcW w:w="3190" w:type="dxa"/>
+            <w:vAlign w:val="center"/>
+          </w:tcPr>
+          <w:p>
+            <w:pPr>
+              <w:spacing w:line="360" w:lineRule="auto"/>
+              <w:jc w:val="center"/>
+              <w:rPr>
+                <w:rFonts w:hint="default"/>
+                <w:sz w:val="24"/>
+                <w:szCs w:val="24"/>
+                <w:vertAlign w:val="baseline"/>
+                <w:lang w:val="en-US"/>
+              </w:rPr>
+            </w:pPr>
+            <w:r>
+              <w:rPr>
+                <w:rFonts w:hint="default"/>
+                <w:sz w:val="24"/>
+                <w:szCs w:val="24"/>
+                <w:vertAlign w:val="baseline"/>
+                <w:lang w:val="ru-RU"/>
+              </w:rPr>
+              <w:t>Сообщения о выполненных заказах</w:t>
+            </w:r>
+          </w:p>
+        </w:tc>
+        <w:tc>
+          <w:tcPr>
+            <w:tcW w:w="3191" w:type="dxa"/>
+            <w:vAlign w:val="center"/>
+          </w:tcPr>
+          <w:p>
+            <w:pPr>
+              <w:spacing w:line="360" w:lineRule="auto"/>
+              <w:jc w:val="center"/>
+              <w:rPr>
+                <w:rFonts w:hint="default"/>
+                <w:sz w:val="24"/>
+                <w:szCs w:val="24"/>
+                <w:vertAlign w:val="baseline"/>
+                <w:lang w:val="en-US"/>
+              </w:rPr>
+            </w:pPr>
+            <w:r>
+              <w:rPr>
+                <w:rFonts w:hint="default"/>
+                <w:sz w:val="24"/>
+                <w:szCs w:val="24"/>
+                <w:vertAlign w:val="baseline"/>
+                <w:lang w:val="ru-RU"/>
+              </w:rPr>
+              <w:t>Совпадает с ожидаемым</w:t>
+            </w:r>
+          </w:p>
+        </w:tc>
+      </w:tr>
+    </w:tbl>
+    <w:p>
+      <w:pPr>
+        <w:rPr>
+          <w:rFonts w:hint="default"/>
+          <w:sz w:val="28"/>
+          <w:lang w:val="en-US"/>
+        </w:rPr>
+      </w:pPr>
+      <w:r>
+        <w:rPr>
+          <w:rFonts w:hint="default"/>
+          <w:sz w:val="28"/>
+          <w:lang w:val="en-US"/>
+        </w:rPr>
+        <w:br w:type="page"/>
+      </w:r>
+    </w:p>
+    <w:p>
+      <w:pPr>
+        <w:spacing w:line="360" w:lineRule="auto"/>
+        <w:ind w:firstLine="709"/>
+        <w:jc w:val="both"/>
+        <w:rPr>
+          <w:sz w:val="28"/>
+        </w:rPr>
+      </w:pPr>
+      <w:r>
+        <w:rPr>
+          <w:b/>
+          <w:sz w:val="28"/>
+        </w:rPr>
+        <w:t>4.2</w:t>
+      </w:r>
+      <w:r>
+        <w:rPr>
+          <w:b/>
+          <w:sz w:val="28"/>
+        </w:rPr>
+        <w:tab/>
+      </w:r>
+      <w:r>
+        <w:rPr>
+          <w:rFonts w:hint="default"/>
+          <w:b/>
+          <w:sz w:val="28"/>
+        </w:rPr>
+        <w:t>Функциональное тестирование</w:t>
+      </w:r>
+    </w:p>
+    <w:p>
+      <w:pPr>
+        <w:spacing w:line="360" w:lineRule="auto"/>
+        <w:ind w:firstLine="709"/>
+        <w:jc w:val="both"/>
+        <w:rPr>
+          <w:sz w:val="28"/>
+        </w:rPr>
+      </w:pPr>
+    </w:p>
+    <w:p>
+      <w:pPr>
+        <w:spacing w:line="360" w:lineRule="auto"/>
+        <w:ind w:firstLine="709"/>
+        <w:jc w:val="both"/>
+        <w:rPr>
+          <w:rFonts w:hint="default"/>
+          <w:sz w:val="28"/>
+          <w:lang w:val="ru-RU"/>
+        </w:rPr>
+      </w:pPr>
+      <w:r>
+        <w:rPr>
+          <w:sz w:val="28"/>
+        </w:rPr>
+        <w:t>Во время курсового проектирования проведено функциональное тестирование</w:t>
+      </w:r>
+      <w:r>
+        <w:rPr>
+          <w:rFonts w:hint="default"/>
+          <w:sz w:val="28"/>
+          <w:lang w:val="ru-RU"/>
+        </w:rPr>
+        <w:t xml:space="preserve"> мобильного приложения методом черного ящика, результаты тестирования в таблице х.</w:t>
+      </w:r>
+    </w:p>
+    <w:p>
+      <w:pPr>
+        <w:spacing w:line="360" w:lineRule="auto"/>
+        <w:ind w:firstLine="709"/>
+        <w:jc w:val="both"/>
+        <w:rPr>
+          <w:rFonts w:hint="default"/>
+          <w:sz w:val="28"/>
+          <w:lang w:val="ru-RU"/>
+        </w:rPr>
+      </w:pPr>
+    </w:p>
+    <w:p>
+      <w:pPr>
+        <w:spacing w:line="360" w:lineRule="auto"/>
+        <w:ind w:left="0" w:leftChars="0" w:firstLine="0" w:firstLineChars="0"/>
+        <w:jc w:val="both"/>
+        <w:rPr>
+          <w:rFonts w:hint="default"/>
+          <w:sz w:val="28"/>
+          <w:lang w:val="ru-RU"/>
+        </w:rPr>
+      </w:pPr>
+      <w:r>
+        <w:rPr>
+          <w:rFonts w:hint="default"/>
+          <w:sz w:val="28"/>
+          <w:lang w:val="ru-RU"/>
+        </w:rPr>
+        <w:t>Таблица х – Тестирование мобильного приложения методом черного ящика</w:t>
+      </w:r>
+    </w:p>
+    <w:p>
+      <w:pPr>
+        <w:spacing w:line="360" w:lineRule="auto"/>
+        <w:ind w:left="0" w:leftChars="0" w:firstLine="719" w:firstLineChars="257"/>
+        <w:jc w:val="both"/>
+        <w:rPr>
+          <w:rFonts w:hint="default"/>
+          <w:sz w:val="28"/>
+          <w:lang w:val="ru-RU"/>
+        </w:rPr>
+      </w:pPr>
+    </w:p>
+    <w:tbl>
+      <w:tblPr>
+        <w:tblStyle w:val="15"/>
+        <w:tblW w:w="0" w:type="auto"/>
+        <w:tblInd w:w="0" w:type="dxa"/>
+        <w:tblBorders>
+          <w:top w:val="single" w:color="auto" w:sz="4" w:space="0"/>
+          <w:left w:val="single" w:color="auto" w:sz="4" w:space="0"/>
+          <w:bottom w:val="single" w:color="auto" w:sz="4" w:space="0"/>
+          <w:right w:val="single" w:color="auto" w:sz="4" w:space="0"/>
+          <w:insideH w:val="single" w:color="auto" w:sz="4" w:space="0"/>
+          <w:insideV w:val="single" w:color="auto" w:sz="4" w:space="0"/>
+        </w:tblBorders>
+        <w:tblLayout w:type="autofit"/>
+        <w:tblCellMar>
+          <w:top w:w="0" w:type="dxa"/>
+          <w:left w:w="108" w:type="dxa"/>
+          <w:bottom w:w="0" w:type="dxa"/>
+          <w:right w:w="108" w:type="dxa"/>
+        </w:tblCellMar>
+      </w:tblPr>
+      <w:tblGrid>
+        <w:gridCol w:w="3190"/>
+        <w:gridCol w:w="3190"/>
+        <w:gridCol w:w="3191"/>
+      </w:tblGrid>
+      <w:tr>
+        <w:tblPrEx>
+          <w:tblBorders>
+            <w:top w:val="single" w:color="auto" w:sz="4" w:space="0"/>
+            <w:left w:val="single" w:color="auto" w:sz="4" w:space="0"/>
+            <w:bottom w:val="single" w:color="auto" w:sz="4" w:space="0"/>
+            <w:right w:val="single" w:color="auto" w:sz="4" w:space="0"/>
+            <w:insideH w:val="single" w:color="auto" w:sz="4" w:space="0"/>
+            <w:insideV w:val="single" w:color="auto" w:sz="4" w:space="0"/>
+          </w:tblBorders>
+          <w:tblCellMar>
+            <w:top w:w="0" w:type="dxa"/>
+            <w:left w:w="108" w:type="dxa"/>
+            <w:bottom w:w="0" w:type="dxa"/>
+            <w:right w:w="108" w:type="dxa"/>
+          </w:tblCellMar>
+        </w:tblPrEx>
+        <w:tc>
+          <w:tcPr>
+            <w:tcW w:w="3190" w:type="dxa"/>
+            <w:tcBorders>
+              <w:bottom w:val="double" w:color="auto" w:sz="4" w:space="0"/>
+            </w:tcBorders>
+          </w:tcPr>
+          <w:p>
+            <w:pPr>
+              <w:spacing w:line="360" w:lineRule="auto"/>
+              <w:jc w:val="center"/>
+              <w:rPr>
+                <w:rFonts w:hint="default"/>
+                <w:sz w:val="24"/>
+                <w:szCs w:val="24"/>
+                <w:vertAlign w:val="baseline"/>
+                <w:lang w:val="ru-RU"/>
+              </w:rPr>
+            </w:pPr>
+            <w:r>
+              <w:rPr>
+                <w:rFonts w:hint="default"/>
+                <w:sz w:val="24"/>
+                <w:szCs w:val="24"/>
+                <w:vertAlign w:val="baseline"/>
+                <w:lang w:val="ru-RU"/>
+              </w:rPr>
+              <w:t>Действие</w:t>
+            </w:r>
+          </w:p>
+        </w:tc>
+        <w:tc>
+          <w:tcPr>
+            <w:tcW w:w="3190" w:type="dxa"/>
+            <w:tcBorders>
+              <w:bottom w:val="double" w:color="auto" w:sz="4" w:space="0"/>
+            </w:tcBorders>
+          </w:tcPr>
+          <w:p>
+            <w:pPr>
+              <w:spacing w:line="360" w:lineRule="auto"/>
+              <w:jc w:val="center"/>
+              <w:rPr>
+                <w:rFonts w:hint="default"/>
+                <w:sz w:val="24"/>
+                <w:szCs w:val="24"/>
+                <w:vertAlign w:val="baseline"/>
+                <w:lang w:val="ru-RU"/>
+              </w:rPr>
+            </w:pPr>
+            <w:r>
+              <w:rPr>
+                <w:rFonts w:hint="default"/>
+                <w:sz w:val="24"/>
+                <w:szCs w:val="24"/>
+                <w:vertAlign w:val="baseline"/>
+                <w:lang w:val="ru-RU"/>
+              </w:rPr>
+              <w:t>Ожидаемый результат</w:t>
+            </w:r>
+          </w:p>
+        </w:tc>
+        <w:tc>
+          <w:tcPr>
+            <w:tcW w:w="3191" w:type="dxa"/>
+            <w:tcBorders>
+              <w:bottom w:val="double" w:color="auto" w:sz="4" w:space="0"/>
+            </w:tcBorders>
+          </w:tcPr>
+          <w:p>
+            <w:pPr>
+              <w:spacing w:line="360" w:lineRule="auto"/>
+              <w:jc w:val="center"/>
+              <w:rPr>
+                <w:rFonts w:hint="default"/>
+                <w:sz w:val="24"/>
+                <w:szCs w:val="24"/>
+                <w:vertAlign w:val="baseline"/>
+                <w:lang w:val="ru-RU"/>
+              </w:rPr>
+            </w:pPr>
+            <w:r>
+              <w:rPr>
+                <w:rFonts w:hint="default"/>
+                <w:sz w:val="24"/>
+                <w:szCs w:val="24"/>
+                <w:vertAlign w:val="baseline"/>
+                <w:lang w:val="ru-RU"/>
+              </w:rPr>
+              <w:t>Фактический результат</w:t>
+            </w:r>
+          </w:p>
+        </w:tc>
+      </w:tr>
+      <w:tr>
+        <w:tblPrEx>
+          <w:tblBorders>
+            <w:top w:val="single" w:color="auto" w:sz="4" w:space="0"/>
+            <w:left w:val="single" w:color="auto" w:sz="4" w:space="0"/>
+            <w:bottom w:val="single" w:color="auto" w:sz="4" w:space="0"/>
+            <w:right w:val="single" w:color="auto" w:sz="4" w:space="0"/>
+            <w:insideH w:val="single" w:color="auto" w:sz="4" w:space="0"/>
+            <w:insideV w:val="single" w:color="auto" w:sz="4" w:space="0"/>
+          </w:tblBorders>
+          <w:tblCellMar>
+            <w:top w:w="0" w:type="dxa"/>
+            <w:left w:w="108" w:type="dxa"/>
+            <w:bottom w:w="0" w:type="dxa"/>
+            <w:right w:w="108" w:type="dxa"/>
+          </w:tblCellMar>
+        </w:tblPrEx>
+        <w:tc>
+          <w:tcPr>
+            <w:tcW w:w="3190" w:type="dxa"/>
+            <w:tcBorders>
+              <w:top w:val="double" w:color="auto" w:sz="4" w:space="0"/>
+            </w:tcBorders>
+            <w:vAlign w:val="center"/>
+          </w:tcPr>
+          <w:p>
+            <w:pPr>
+              <w:spacing w:line="360" w:lineRule="auto"/>
+              <w:jc w:val="center"/>
+              <w:rPr>
+                <w:rFonts w:hint="default"/>
+                <w:sz w:val="24"/>
+                <w:szCs w:val="24"/>
+                <w:vertAlign w:val="baseline"/>
+                <w:lang w:val="ru-RU"/>
+              </w:rPr>
+            </w:pPr>
+            <w:r>
+              <w:rPr>
+                <w:rFonts w:hint="default"/>
+                <w:sz w:val="24"/>
+                <w:szCs w:val="24"/>
+                <w:vertAlign w:val="baseline"/>
+                <w:lang w:val="ru-RU"/>
+              </w:rPr>
               <w:t>Нажатб на иконку меню</w:t>
             </w:r>
           </w:p>
@@ -17656,8 +17704,6 @@
         </w:rPr>
         <w:t>ЗАКЛЮЧЕНИЕ</w:t>
       </w:r>
-      <w:bookmarkStart w:id="0" w:name="_GoBack"/>
-      <w:bookmarkEnd w:id="0"/>
     </w:p>
     <w:p>
       <w:pPr>
@@ -17725,57 +17771,6 @@
           <w:sz w:val="28"/>
         </w:rPr>
         <w:t>.</w:t>
-      </w:r>
-    </w:p>
-    <w:p>
-      <w:pPr>
-        <w:spacing w:line="360" w:lineRule="auto"/>
-        <w:ind w:firstLine="709"/>
-        <w:jc w:val="both"/>
-        <w:rPr>
-          <w:rFonts w:hint="default"/>
-          <w:i w:val="0"/>
-          <w:iCs/>
-          <w:sz w:val="28"/>
-        </w:rPr>
-      </w:pPr>
-      <w:r>
-        <w:rPr>
-          <w:rFonts w:hint="default"/>
-          <w:i w:val="0"/>
-          <w:iCs/>
-          <w:sz w:val="28"/>
-          <w:lang w:val="ru-RU"/>
-        </w:rPr>
-        <w:t>разработка подсистемы</w:t>
-      </w:r>
-      <w:r>
-        <w:rPr>
-          <w:rFonts w:hint="default"/>
-          <w:i w:val="0"/>
-          <w:iCs/>
-          <w:sz w:val="28"/>
-        </w:rPr>
-        <w:t xml:space="preserve"> обеспечи</w:t>
-      </w:r>
-      <w:r>
-        <w:rPr>
-          <w:rFonts w:hint="default"/>
-          <w:i w:val="0"/>
-          <w:iCs/>
-          <w:sz w:val="28"/>
-          <w:lang w:val="ru-RU"/>
-        </w:rPr>
-        <w:t>вающей</w:t>
-      </w:r>
-      <w:r>
-        <w:rPr>
-          <w:rFonts w:hint="default"/>
-          <w:i w:val="0"/>
-          <w:iCs/>
-          <w:sz w:val="28"/>
-        </w:rPr>
-        <w:t xml:space="preserve"> возможность быстрого и удобного оформления заказов, а также управления ими в реальном времени.</w:t>
       </w:r>
     </w:p>
     <w:p>
@@ -18095,7 +18090,15 @@
         <w:rPr>
           <w:sz w:val="28"/>
         </w:rPr>
-        <w:t xml:space="preserve"> вариантов использования </w:t>
+        <w:t xml:space="preserve"> в</w:t>
+      </w:r>
+      <w:bookmarkStart w:id="0" w:name="_GoBack"/>
+      <w:bookmarkEnd w:id="0"/>
+      <w:r>
+        <w:rPr>
+          <w:sz w:val="28"/>
+        </w:rPr>
+        <w:t xml:space="preserve">ариантов использования </w:t>
       </w:r>
       <w:r>
         <w:rPr>
@@ -19511,21 +19514,21 @@
     <w:lsdException w:uiPriority="99" w:name="Body Text Indent 2"/>
     <w:lsdException w:uiPriority="99" w:name="Body Text Indent 3"/>
     <w:lsdException w:uiPriority="99" w:name="Block Text"/>
-    <w:lsdException w:uiPriority="99" w:name="Hyperlink"/>
+    <w:lsdException w:qFormat="1" w:uiPriority="99" w:name="Hyperlink"/>
     <w:lsdException w:uiPriority="99" w:name="FollowedHyperlink"/>
     <w:lsdException w:qFormat="1" w:unhideWhenUsed="0" w:uiPriority="22" w:semiHidden="0" w:name="Strong"/>
     <w:lsdException w:qFormat="1" w:unhideWhenUsed="0" w:uiPriority="20" w:semiHidden="0" w:name="Emphasis"/>
     <w:lsdException w:uiPriority="99" w:name="Document Map"/>
     <w:lsdException w:uiPriority="99" w:name="Plain Text"/>
     <w:lsdException w:uiPriority="99" w:name="E-mail Signature"/>
-    <w:lsdException w:uiPriority="99" w:name="Normal (Web)"/>
+    <w:lsdException w:qFormat="1" w:uiPriority="99" w:name="Normal (Web)"/>
     <w:lsdException w:uiPriority="99" w:name="HTML Acronym"/>
     <w:lsdException w:uiPriority="99" w:name="HTML Address"/>
     <w:lsdException w:uiPriority="99" w:name="HTML Cite"/>
     <w:lsdException w:uiPriority="99" w:name="HTML Code"/>
     <w:lsdException w:uiPriority="99" w:name="HTML Definition"/>
     <w:lsdException w:uiPriority="99" w:name="HTML Keyboard"/>
-    <w:lsdException w:uiPriority="99" w:name="HTML Preformatted"/>
+    <w:lsdException w:qFormat="1" w:uiPriority="99" w:name="HTML Preformatted"/>
     <w:lsdException w:uiPriority="99" w:name="HTML Sample"/>
     <w:lsdException w:uiPriority="99" w:name="HTML Typewriter"/>
     <w:lsdException w:uiPriority="99" w:name="HTML Variable"/>
@@ -19709,6 +19712,7 @@
     <w:basedOn w:val="7"/>
     <w:semiHidden/>
     <w:unhideWhenUsed/>
+    <w:qFormat/>
     <w:uiPriority w:val="99"/>
     <w:rPr>
       <w:color w:val="0000FF"/>
@@ -19757,6 +19761,7 @@
     <w:name w:val="Normal (Web)"/>
     <w:semiHidden/>
     <w:unhideWhenUsed/>
+    <w:qFormat/>
     <w:uiPriority w:val="99"/>
     <w:pPr>
       <w:spacing w:before="0" w:beforeAutospacing="1" w:after="0" w:afterAutospacing="1"/>
@@ -19775,6 +19780,7 @@
     <w:name w:val="HTML Preformatted"/>
     <w:semiHidden/>
     <w:unhideWhenUsed/>
+    <w:qFormat/>
     <w:uiPriority w:val="99"/>
     <w:pPr>
       <w:tabs>
@@ -19828,6 +19834,7 @@
     <w:name w:val="Заголовок 2 Знак"/>
     <w:basedOn w:val="7"/>
     <w:link w:val="2"/>
+    <w:qFormat/>
     <w:uiPriority w:val="0"/>
     <w:rPr>
       <w:rFonts w:ascii="Arial" w:hAnsi="Arial" w:eastAsia="Times New Roman" w:cs="Arial"/>
@@ -19859,6 +19866,7 @@
     <w:name w:val="Заголовок 4 Знак"/>
     <w:basedOn w:val="7"/>
     <w:link w:val="4"/>
+    <w:qFormat/>
     <w:uiPriority w:val="0"/>
     <w:rPr>
       <w:rFonts w:ascii="Times New Roman" w:hAnsi="Times New Roman" w:eastAsia="Times New Roman" w:cs="Times New Roman"/>
@@ -19873,6 +19881,7 @@
     <w:name w:val="Заголовок 6 Знак"/>
     <w:basedOn w:val="7"/>
     <w:link w:val="5"/>
+    <w:qFormat/>
     <w:uiPriority w:val="0"/>
     <w:rPr>
       <w:rFonts w:ascii="Times New Roman" w:hAnsi="Times New Roman" w:eastAsia="Times New Roman" w:cs="Times New Roman"/>
